--- a/Vaatimusmäärittely/Vaatimusmäärittely.docx
+++ b/Vaatimusmäärittely/Vaatimusmäärittely.docx
@@ -1,6 +1,6 @@
 
 <file path=word/document.xml><?xml version="1.0" encoding="utf-8"?>
-<w:document xmlns:wpc="http://schemas.microsoft.com/office/word/2010/wordprocessingCanvas" xmlns:cx="http://schemas.microsoft.com/office/drawing/2014/chartex" xmlns:cx1="http://schemas.microsoft.com/office/drawing/2015/9/8/chartex" xmlns:cx2="http://schemas.microsoft.com/office/drawing/2015/10/21/chartex" xmlns:cx3="http://schemas.microsoft.com/office/drawing/2016/5/9/chartex" xmlns:cx4="http://schemas.microsoft.com/office/drawing/2016/5/10/chartex" xmlns:cx5="http://schemas.microsoft.com/office/drawing/2016/5/11/chartex" xmlns:cx6="http://schemas.microsoft.com/office/drawing/2016/5/12/chartex" xmlns:cx7="http://schemas.microsoft.com/office/drawing/2016/5/13/chartex" xmlns:cx8="http://schemas.microsoft.com/office/drawing/2016/5/14/chartex" xmlns:mc="http://schemas.openxmlformats.org/markup-compatibility/2006" xmlns:aink="http://schemas.microsoft.com/office/drawing/2016/ink" xmlns:am3d="http://schemas.microsoft.com/office/drawing/2017/model3d" xmlns:o="urn:schemas-microsoft-com:office:office" xmlns:oel="http://schemas.microsoft.com/office/2019/extlst" xmlns:r="http://schemas.openxmlformats.org/officeDocument/2006/relationships" xmlns:m="http://schemas.openxmlformats.org/officeDocument/2006/math" xmlns:v="urn:schemas-microsoft-com:vml" xmlns:wp14="http://schemas.microsoft.com/office/word/2010/wordprocessingDrawing" xmlns:wp="http://schemas.openxmlformats.org/drawingml/2006/wordprocessingDrawing" xmlns:w10="urn:schemas-microsoft-com:office:word" xmlns:w="http://schemas.openxmlformats.org/wordprocessingml/2006/main" xmlns:w14="http://schemas.microsoft.com/office/word/2010/wordml" xmlns:w15="http://schemas.microsoft.com/office/word/2012/wordml" xmlns:w16cex="http://schemas.microsoft.com/office/word/2018/wordml/cex" xmlns:w16cid="http://schemas.microsoft.com/office/word/2016/wordml/cid" xmlns:w16="http://schemas.microsoft.com/office/word/2018/wordml" xmlns:w16sdtdh="http://schemas.microsoft.com/office/word/2020/wordml/sdtdatahash" xmlns:w16se="http://schemas.microsoft.com/office/word/2015/wordml/symex" xmlns:wpg="http://schemas.microsoft.com/office/word/2010/wordprocessingGroup" xmlns:wpi="http://schemas.microsoft.com/office/word/2010/wordprocessingInk" xmlns:wne="http://schemas.microsoft.com/office/word/2006/wordml" xmlns:wps="http://schemas.microsoft.com/office/word/2010/wordprocessingShape" mc:Ignorable="w14 w15 w16se w16cid w16 w16cex w16sdtdh wp14">
+<w:document xmlns:wpc="http://schemas.microsoft.com/office/word/2010/wordprocessingCanvas" xmlns:cx="http://schemas.microsoft.com/office/drawing/2014/chartex" xmlns:cx1="http://schemas.microsoft.com/office/drawing/2015/9/8/chartex" xmlns:cx2="http://schemas.microsoft.com/office/drawing/2015/10/21/chartex" xmlns:cx3="http://schemas.microsoft.com/office/drawing/2016/5/9/chartex" xmlns:cx4="http://schemas.microsoft.com/office/drawing/2016/5/10/chartex" xmlns:cx5="http://schemas.microsoft.com/office/drawing/2016/5/11/chartex" xmlns:cx6="http://schemas.microsoft.com/office/drawing/2016/5/12/chartex" xmlns:cx7="http://schemas.microsoft.com/office/drawing/2016/5/13/chartex" xmlns:cx8="http://schemas.microsoft.com/office/drawing/2016/5/14/chartex" xmlns:mc="http://schemas.openxmlformats.org/markup-compatibility/2006" xmlns:aink="http://schemas.microsoft.com/office/drawing/2016/ink" xmlns:am3d="http://schemas.microsoft.com/office/drawing/2017/model3d" xmlns:o="urn:schemas-microsoft-com:office:office" xmlns:r="http://schemas.openxmlformats.org/officeDocument/2006/relationships" xmlns:m="http://schemas.openxmlformats.org/officeDocument/2006/math" xmlns:v="urn:schemas-microsoft-com:vml" xmlns:wp14="http://schemas.microsoft.com/office/word/2010/wordprocessingDrawing" xmlns:wp="http://schemas.openxmlformats.org/drawingml/2006/wordprocessingDrawing" xmlns:w10="urn:schemas-microsoft-com:office:word" xmlns:w="http://schemas.openxmlformats.org/wordprocessingml/2006/main" xmlns:w14="http://schemas.microsoft.com/office/word/2010/wordml" xmlns:w15="http://schemas.microsoft.com/office/word/2012/wordml" xmlns:w16cex="http://schemas.microsoft.com/office/word/2018/wordml/cex" xmlns:w16cid="http://schemas.microsoft.com/office/word/2016/wordml/cid" xmlns:w16="http://schemas.microsoft.com/office/word/2018/wordml" xmlns:w16sdtdh="http://schemas.microsoft.com/office/word/2020/wordml/sdtdatahash" xmlns:w16se="http://schemas.microsoft.com/office/word/2015/wordml/symex" xmlns:wpg="http://schemas.microsoft.com/office/word/2010/wordprocessingGroup" xmlns:wpi="http://schemas.microsoft.com/office/word/2010/wordprocessingInk" xmlns:wne="http://schemas.microsoft.com/office/word/2006/wordml" xmlns:wps="http://schemas.microsoft.com/office/word/2010/wordprocessingShape" mc:Ignorable="w14 w15 w16se w16cid w16 w16cex w16sdtdh wp14">
   <w:body>
     <w:p>
       <w:pPr>
@@ -443,127 +443,82 @@
     <w:p>
       <w:bookmarkStart w:id="2" w:name="_Toc295830002"/>
       <w:r>
-        <w:t xml:space="preserve">Varsinaisessa asiakirjan tekstissä käytetään </w:t>
+        <w:t>T</w:t>
       </w:r>
       <w:r>
-        <w:t xml:space="preserve">Normaali- tai </w:t>
+        <w:t xml:space="preserve">arkoitus on tehdä ryhmätyönä </w:t>
       </w:r>
       <w:r>
-        <w:t>Perusteksti-tyyli</w:t>
+        <w:t>ohjelmistokehityksen kurssilla projekti budjettilaskurista. Tämä tehtävä tukee opittuja asioita aikaisemmilta tunneilta</w:t>
       </w:r>
       <w:r>
-        <w:t>ä</w:t>
+        <w:t xml:space="preserve"> sekä harjoittaa ryhmätyö työskentelyä.</w:t>
       </w:r>
+    </w:p>
+    <w:bookmarkEnd w:id="2"/>
+    <w:p>
+      <w:pPr>
+        <w:pStyle w:val="Otsikko2"/>
+      </w:pPr>
       <w:r>
-        <w:t>.</w:t>
-      </w:r>
-      <w:r>
-        <w:t xml:space="preserve"> </w:t>
-      </w:r>
-      <w:r>
-        <w:t>Kuv</w:t>
-      </w:r>
-      <w:r>
-        <w:t xml:space="preserve">an otsikko sijoittuu kuvan yläpuolelle, samoin taulukon otsikko. </w:t>
+        <w:t>Tarkoitus ja kattavuus</w:t>
       </w:r>
     </w:p>
     <w:p>
       <w:r>
-        <w:t xml:space="preserve">Sanallisia ohjeita Digipedaohjeissa: </w:t>
-      </w:r>
-      <w:hyperlink r:id="rId13" w:history="1">
-        <w:r>
-          <w:rPr>
-            <w:rStyle w:val="Hyperlinkki"/>
-          </w:rPr>
-          <w:t>Ohjeita HAMKin opinnäytetyön asiakirjamallin käyttöön</w:t>
-        </w:r>
-      </w:hyperlink>
-      <w:r>
-        <w:t xml:space="preserve">.  </w:t>
-      </w:r>
-      <w:r>
-        <w:t xml:space="preserve">Opinnäytetyön asiakirjamallin käyttöön löytyy </w:t>
-      </w:r>
-      <w:r>
-        <w:t xml:space="preserve">kirjautuneelle käyttäjälle </w:t>
-      </w:r>
-      <w:r>
-        <w:t>video-ohjeita Kalturasta</w:t>
-      </w:r>
-      <w:r>
-        <w:t xml:space="preserve">, </w:t>
-      </w:r>
-      <w:hyperlink r:id="rId14" w:history="1">
-        <w:r>
-          <w:rPr>
-            <w:rStyle w:val="Hyperlinkki"/>
-          </w:rPr>
-          <w:t>https://kaltura.hamk.fi</w:t>
-        </w:r>
-      </w:hyperlink>
-      <w:r>
-        <w:t xml:space="preserve"> &gt; Service Instructions &gt; Thesis instructions. </w:t>
+        <w:rPr>
+          <w:lang w:val="en-US"/>
+        </w:rPr>
+        <w:t>Budjettilaskurin tarkoitus on pitää kirjaa käyttäjän talouden kuluista ja menoista. Kuluja ja menoja seurataan kuukausi sekä vuosi tasolla.</w:t>
       </w:r>
     </w:p>
     <w:p>
       <w:pPr>
         <w:pStyle w:val="Otsikko2"/>
       </w:pPr>
-      <w:bookmarkStart w:id="3" w:name="_Toc114215740"/>
-      <w:bookmarkEnd w:id="2"/>
       <w:r>
-        <w:t>Otsikko 2</w:t>
-      </w:r>
-      <w:bookmarkEnd w:id="3"/>
-      <w:r>
-        <w:t xml:space="preserve"> </w:t>
+        <w:t>Tuote ja ympäristö</w:t>
       </w:r>
     </w:p>
     <w:p>
-      <w:pPr>
-        <w:rPr>
-          <w:lang w:val="en-US"/>
-        </w:rPr>
-      </w:pPr>
       <w:r>
-        <w:rPr>
-          <w:lang w:val="en-US"/>
-        </w:rPr>
-        <w:t xml:space="preserve">Lorem ipsum dolor sit amet, consectetuer adipiscing elit. Maecenas porttitor congue massa. Fusce posuere, magna sed pulvinar ultricies, purus lectus malesuada libero, sit amet commodo magna eros quis urna. Nunc viverra imperdiet enim. </w:t>
+        <w:t>Budjettilaskuri toteutetaan visual studio ohjelmalla ja wpf – desktop ympäristössä.</w:t>
       </w:r>
     </w:p>
     <w:p>
       <w:pPr>
-        <w:rPr>
-          <w:lang w:val="en-US"/>
-        </w:rPr>
-      </w:pPr>
-      <w:r>
-        <w:rPr>
-          <w:lang w:val="en-US"/>
-        </w:rPr>
-        <w:t>Fusce est. Vivamus a tellus. Pellentesque habitant morbi tristique senectus et netus et malesuada fames ac turpis egestas. Proin pharetra nonummy pede.</w:t>
-      </w:r>
+        <w:pStyle w:val="Otsikko2"/>
+      </w:pPr>
     </w:p>
     <w:p>
       <w:pPr>
+        <w:pStyle w:val="Otsikko2"/>
+      </w:pPr>
+    </w:p>
+    <w:p>
+      <w:pPr>
+        <w:pStyle w:val="Otsikko2"/>
+      </w:pPr>
+    </w:p>
+    <w:p/>
+    <w:p>
+      <w:pPr>
         <w:pStyle w:val="Otsikko3"/>
       </w:pPr>
-      <w:bookmarkStart w:id="4" w:name="_Toc243705011"/>
-      <w:bookmarkStart w:id="5" w:name="_Toc295830011"/>
-      <w:bookmarkStart w:id="6" w:name="_Toc50723394"/>
-      <w:bookmarkStart w:id="7" w:name="_Toc114215741"/>
+      <w:bookmarkStart w:id="3" w:name="_Toc243705011"/>
+      <w:bookmarkStart w:id="4" w:name="_Toc295830011"/>
+      <w:bookmarkStart w:id="5" w:name="_Toc50723394"/>
+      <w:bookmarkStart w:id="6" w:name="_Toc114215741"/>
       <w:r>
         <w:t xml:space="preserve">Otsikko </w:t>
       </w:r>
       <w:r>
         <w:t>3</w:t>
       </w:r>
+      <w:bookmarkEnd w:id="3"/>
       <w:bookmarkEnd w:id="4"/>
       <w:bookmarkEnd w:id="5"/>
       <w:bookmarkEnd w:id="6"/>
-      <w:bookmarkEnd w:id="7"/>
     </w:p>
     <w:p>
       <w:pPr>
@@ -599,7 +554,7 @@
       </w:pPr>
     </w:p>
     <w:sectPr>
-      <w:headerReference w:type="default" r:id="rId15"/>
+      <w:headerReference w:type="default" r:id="rId13"/>
       <w:pgSz w:w="11906" w:h="16838"/>
       <w:pgMar w:top="1134" w:right="1134" w:bottom="1134" w:left="1701" w:header="567" w:footer="567" w:gutter="0"/>
       <w:pgNumType w:start="1"/>
@@ -611,7 +566,7 @@
 </file>
 
 <file path=word/endnotes.xml><?xml version="1.0" encoding="utf-8"?>
-<w:endnotes xmlns:wpc="http://schemas.microsoft.com/office/word/2010/wordprocessingCanvas" xmlns:cx="http://schemas.microsoft.com/office/drawing/2014/chartex" xmlns:cx1="http://schemas.microsoft.com/office/drawing/2015/9/8/chartex" xmlns:cx2="http://schemas.microsoft.com/office/drawing/2015/10/21/chartex" xmlns:cx3="http://schemas.microsoft.com/office/drawing/2016/5/9/chartex" xmlns:cx4="http://schemas.microsoft.com/office/drawing/2016/5/10/chartex" xmlns:cx5="http://schemas.microsoft.com/office/drawing/2016/5/11/chartex" xmlns:cx6="http://schemas.microsoft.com/office/drawing/2016/5/12/chartex" xmlns:cx7="http://schemas.microsoft.com/office/drawing/2016/5/13/chartex" xmlns:cx8="http://schemas.microsoft.com/office/drawing/2016/5/14/chartex" xmlns:mc="http://schemas.openxmlformats.org/markup-compatibility/2006" xmlns:aink="http://schemas.microsoft.com/office/drawing/2016/ink" xmlns:am3d="http://schemas.microsoft.com/office/drawing/2017/model3d" xmlns:o="urn:schemas-microsoft-com:office:office" xmlns:oel="http://schemas.microsoft.com/office/2019/extlst" xmlns:r="http://schemas.openxmlformats.org/officeDocument/2006/relationships" xmlns:m="http://schemas.openxmlformats.org/officeDocument/2006/math" xmlns:v="urn:schemas-microsoft-com:vml" xmlns:wp14="http://schemas.microsoft.com/office/word/2010/wordprocessingDrawing" xmlns:wp="http://schemas.openxmlformats.org/drawingml/2006/wordprocessingDrawing" xmlns:w10="urn:schemas-microsoft-com:office:word" xmlns:w="http://schemas.openxmlformats.org/wordprocessingml/2006/main" xmlns:w14="http://schemas.microsoft.com/office/word/2010/wordml" xmlns:w15="http://schemas.microsoft.com/office/word/2012/wordml" xmlns:w16cex="http://schemas.microsoft.com/office/word/2018/wordml/cex" xmlns:w16cid="http://schemas.microsoft.com/office/word/2016/wordml/cid" xmlns:w16="http://schemas.microsoft.com/office/word/2018/wordml" xmlns:w16sdtdh="http://schemas.microsoft.com/office/word/2020/wordml/sdtdatahash" xmlns:w16se="http://schemas.microsoft.com/office/word/2015/wordml/symex" xmlns:wpg="http://schemas.microsoft.com/office/word/2010/wordprocessingGroup" xmlns:wpi="http://schemas.microsoft.com/office/word/2010/wordprocessingInk" xmlns:wne="http://schemas.microsoft.com/office/word/2006/wordml" xmlns:wps="http://schemas.microsoft.com/office/word/2010/wordprocessingShape" mc:Ignorable="w14 w15 w16se w16cid w16 w16cex w16sdtdh wp14">
+<w:endnotes xmlns:wpc="http://schemas.microsoft.com/office/word/2010/wordprocessingCanvas" xmlns:cx="http://schemas.microsoft.com/office/drawing/2014/chartex" xmlns:cx1="http://schemas.microsoft.com/office/drawing/2015/9/8/chartex" xmlns:cx2="http://schemas.microsoft.com/office/drawing/2015/10/21/chartex" xmlns:cx3="http://schemas.microsoft.com/office/drawing/2016/5/9/chartex" xmlns:cx4="http://schemas.microsoft.com/office/drawing/2016/5/10/chartex" xmlns:cx5="http://schemas.microsoft.com/office/drawing/2016/5/11/chartex" xmlns:cx6="http://schemas.microsoft.com/office/drawing/2016/5/12/chartex" xmlns:cx7="http://schemas.microsoft.com/office/drawing/2016/5/13/chartex" xmlns:cx8="http://schemas.microsoft.com/office/drawing/2016/5/14/chartex" xmlns:mc="http://schemas.openxmlformats.org/markup-compatibility/2006" xmlns:aink="http://schemas.microsoft.com/office/drawing/2016/ink" xmlns:am3d="http://schemas.microsoft.com/office/drawing/2017/model3d" xmlns:o="urn:schemas-microsoft-com:office:office" xmlns:r="http://schemas.openxmlformats.org/officeDocument/2006/relationships" xmlns:m="http://schemas.openxmlformats.org/officeDocument/2006/math" xmlns:v="urn:schemas-microsoft-com:vml" xmlns:wp14="http://schemas.microsoft.com/office/word/2010/wordprocessingDrawing" xmlns:wp="http://schemas.openxmlformats.org/drawingml/2006/wordprocessingDrawing" xmlns:w10="urn:schemas-microsoft-com:office:word" xmlns:w="http://schemas.openxmlformats.org/wordprocessingml/2006/main" xmlns:w14="http://schemas.microsoft.com/office/word/2010/wordml" xmlns:w15="http://schemas.microsoft.com/office/word/2012/wordml" xmlns:w16cex="http://schemas.microsoft.com/office/word/2018/wordml/cex" xmlns:w16cid="http://schemas.microsoft.com/office/word/2016/wordml/cid" xmlns:w16="http://schemas.microsoft.com/office/word/2018/wordml" xmlns:w16sdtdh="http://schemas.microsoft.com/office/word/2020/wordml/sdtdatahash" xmlns:w16se="http://schemas.microsoft.com/office/word/2015/wordml/symex" xmlns:wpg="http://schemas.microsoft.com/office/word/2010/wordprocessingGroup" xmlns:wpi="http://schemas.microsoft.com/office/word/2010/wordprocessingInk" xmlns:wne="http://schemas.microsoft.com/office/word/2006/wordml" xmlns:wps="http://schemas.microsoft.com/office/word/2010/wordprocessingShape" mc:Ignorable="w14 w15 w16se w16cid w16 w16cex w16sdtdh wp14">
   <w:endnote w:type="separator" w:id="-1">
     <w:p>
       <w:r>
@@ -638,7 +593,7 @@
 </file>
 
 <file path=word/footnotes.xml><?xml version="1.0" encoding="utf-8"?>
-<w:footnotes xmlns:wpc="http://schemas.microsoft.com/office/word/2010/wordprocessingCanvas" xmlns:cx="http://schemas.microsoft.com/office/drawing/2014/chartex" xmlns:cx1="http://schemas.microsoft.com/office/drawing/2015/9/8/chartex" xmlns:cx2="http://schemas.microsoft.com/office/drawing/2015/10/21/chartex" xmlns:cx3="http://schemas.microsoft.com/office/drawing/2016/5/9/chartex" xmlns:cx4="http://schemas.microsoft.com/office/drawing/2016/5/10/chartex" xmlns:cx5="http://schemas.microsoft.com/office/drawing/2016/5/11/chartex" xmlns:cx6="http://schemas.microsoft.com/office/drawing/2016/5/12/chartex" xmlns:cx7="http://schemas.microsoft.com/office/drawing/2016/5/13/chartex" xmlns:cx8="http://schemas.microsoft.com/office/drawing/2016/5/14/chartex" xmlns:mc="http://schemas.openxmlformats.org/markup-compatibility/2006" xmlns:aink="http://schemas.microsoft.com/office/drawing/2016/ink" xmlns:am3d="http://schemas.microsoft.com/office/drawing/2017/model3d" xmlns:o="urn:schemas-microsoft-com:office:office" xmlns:oel="http://schemas.microsoft.com/office/2019/extlst" xmlns:r="http://schemas.openxmlformats.org/officeDocument/2006/relationships" xmlns:m="http://schemas.openxmlformats.org/officeDocument/2006/math" xmlns:v="urn:schemas-microsoft-com:vml" xmlns:wp14="http://schemas.microsoft.com/office/word/2010/wordprocessingDrawing" xmlns:wp="http://schemas.openxmlformats.org/drawingml/2006/wordprocessingDrawing" xmlns:w10="urn:schemas-microsoft-com:office:word" xmlns:w="http://schemas.openxmlformats.org/wordprocessingml/2006/main" xmlns:w14="http://schemas.microsoft.com/office/word/2010/wordml" xmlns:w15="http://schemas.microsoft.com/office/word/2012/wordml" xmlns:w16cex="http://schemas.microsoft.com/office/word/2018/wordml/cex" xmlns:w16cid="http://schemas.microsoft.com/office/word/2016/wordml/cid" xmlns:w16="http://schemas.microsoft.com/office/word/2018/wordml" xmlns:w16sdtdh="http://schemas.microsoft.com/office/word/2020/wordml/sdtdatahash" xmlns:w16se="http://schemas.microsoft.com/office/word/2015/wordml/symex" xmlns:wpg="http://schemas.microsoft.com/office/word/2010/wordprocessingGroup" xmlns:wpi="http://schemas.microsoft.com/office/word/2010/wordprocessingInk" xmlns:wne="http://schemas.microsoft.com/office/word/2006/wordml" xmlns:wps="http://schemas.microsoft.com/office/word/2010/wordprocessingShape" mc:Ignorable="w14 w15 w16se w16cid w16 w16cex w16sdtdh wp14">
+<w:footnotes xmlns:wpc="http://schemas.microsoft.com/office/word/2010/wordprocessingCanvas" xmlns:cx="http://schemas.microsoft.com/office/drawing/2014/chartex" xmlns:cx1="http://schemas.microsoft.com/office/drawing/2015/9/8/chartex" xmlns:cx2="http://schemas.microsoft.com/office/drawing/2015/10/21/chartex" xmlns:cx3="http://schemas.microsoft.com/office/drawing/2016/5/9/chartex" xmlns:cx4="http://schemas.microsoft.com/office/drawing/2016/5/10/chartex" xmlns:cx5="http://schemas.microsoft.com/office/drawing/2016/5/11/chartex" xmlns:cx6="http://schemas.microsoft.com/office/drawing/2016/5/12/chartex" xmlns:cx7="http://schemas.microsoft.com/office/drawing/2016/5/13/chartex" xmlns:cx8="http://schemas.microsoft.com/office/drawing/2016/5/14/chartex" xmlns:mc="http://schemas.openxmlformats.org/markup-compatibility/2006" xmlns:aink="http://schemas.microsoft.com/office/drawing/2016/ink" xmlns:am3d="http://schemas.microsoft.com/office/drawing/2017/model3d" xmlns:o="urn:schemas-microsoft-com:office:office" xmlns:r="http://schemas.openxmlformats.org/officeDocument/2006/relationships" xmlns:m="http://schemas.openxmlformats.org/officeDocument/2006/math" xmlns:v="urn:schemas-microsoft-com:vml" xmlns:wp14="http://schemas.microsoft.com/office/word/2010/wordprocessingDrawing" xmlns:wp="http://schemas.openxmlformats.org/drawingml/2006/wordprocessingDrawing" xmlns:w10="urn:schemas-microsoft-com:office:word" xmlns:w="http://schemas.openxmlformats.org/wordprocessingml/2006/main" xmlns:w14="http://schemas.microsoft.com/office/word/2010/wordml" xmlns:w15="http://schemas.microsoft.com/office/word/2012/wordml" xmlns:w16cex="http://schemas.microsoft.com/office/word/2018/wordml/cex" xmlns:w16cid="http://schemas.microsoft.com/office/word/2016/wordml/cid" xmlns:w16="http://schemas.microsoft.com/office/word/2018/wordml" xmlns:w16sdtdh="http://schemas.microsoft.com/office/word/2020/wordml/sdtdatahash" xmlns:w16se="http://schemas.microsoft.com/office/word/2015/wordml/symex" xmlns:wpg="http://schemas.microsoft.com/office/word/2010/wordprocessingGroup" xmlns:wpi="http://schemas.microsoft.com/office/word/2010/wordprocessingInk" xmlns:wne="http://schemas.microsoft.com/office/word/2006/wordml" xmlns:wps="http://schemas.microsoft.com/office/word/2010/wordprocessingShape" mc:Ignorable="w14 w15 w16se w16cid w16 w16cex w16sdtdh wp14">
   <w:footnote w:type="separator" w:id="-1">
     <w:p>
       <w:r>
@@ -665,7 +620,7 @@
 </file>
 
 <file path=word/header1.xml><?xml version="1.0" encoding="utf-8"?>
-<w:hdr xmlns:wpc="http://schemas.microsoft.com/office/word/2010/wordprocessingCanvas" xmlns:cx="http://schemas.microsoft.com/office/drawing/2014/chartex" xmlns:cx1="http://schemas.microsoft.com/office/drawing/2015/9/8/chartex" xmlns:cx2="http://schemas.microsoft.com/office/drawing/2015/10/21/chartex" xmlns:cx3="http://schemas.microsoft.com/office/drawing/2016/5/9/chartex" xmlns:cx4="http://schemas.microsoft.com/office/drawing/2016/5/10/chartex" xmlns:cx5="http://schemas.microsoft.com/office/drawing/2016/5/11/chartex" xmlns:cx6="http://schemas.microsoft.com/office/drawing/2016/5/12/chartex" xmlns:cx7="http://schemas.microsoft.com/office/drawing/2016/5/13/chartex" xmlns:cx8="http://schemas.microsoft.com/office/drawing/2016/5/14/chartex" xmlns:mc="http://schemas.openxmlformats.org/markup-compatibility/2006" xmlns:aink="http://schemas.microsoft.com/office/drawing/2016/ink" xmlns:am3d="http://schemas.microsoft.com/office/drawing/2017/model3d" xmlns:o="urn:schemas-microsoft-com:office:office" xmlns:oel="http://schemas.microsoft.com/office/2019/extlst" xmlns:r="http://schemas.openxmlformats.org/officeDocument/2006/relationships" xmlns:m="http://schemas.openxmlformats.org/officeDocument/2006/math" xmlns:v="urn:schemas-microsoft-com:vml" xmlns:wp14="http://schemas.microsoft.com/office/word/2010/wordprocessingDrawing" xmlns:wp="http://schemas.openxmlformats.org/drawingml/2006/wordprocessingDrawing" xmlns:w10="urn:schemas-microsoft-com:office:word" xmlns:w="http://schemas.openxmlformats.org/wordprocessingml/2006/main" xmlns:w14="http://schemas.microsoft.com/office/word/2010/wordml" xmlns:w15="http://schemas.microsoft.com/office/word/2012/wordml" xmlns:w16cex="http://schemas.microsoft.com/office/word/2018/wordml/cex" xmlns:w16cid="http://schemas.microsoft.com/office/word/2016/wordml/cid" xmlns:w16="http://schemas.microsoft.com/office/word/2018/wordml" xmlns:w16sdtdh="http://schemas.microsoft.com/office/word/2020/wordml/sdtdatahash" xmlns:w16se="http://schemas.microsoft.com/office/word/2015/wordml/symex" xmlns:wpg="http://schemas.microsoft.com/office/word/2010/wordprocessingGroup" xmlns:wpi="http://schemas.microsoft.com/office/word/2010/wordprocessingInk" xmlns:wne="http://schemas.microsoft.com/office/word/2006/wordml" xmlns:wps="http://schemas.microsoft.com/office/word/2010/wordprocessingShape" mc:Ignorable="w14 w15 w16se w16cid w16 w16cex w16sdtdh wp14">
+<w:hdr xmlns:wpc="http://schemas.microsoft.com/office/word/2010/wordprocessingCanvas" xmlns:cx="http://schemas.microsoft.com/office/drawing/2014/chartex" xmlns:cx1="http://schemas.microsoft.com/office/drawing/2015/9/8/chartex" xmlns:cx2="http://schemas.microsoft.com/office/drawing/2015/10/21/chartex" xmlns:cx3="http://schemas.microsoft.com/office/drawing/2016/5/9/chartex" xmlns:cx4="http://schemas.microsoft.com/office/drawing/2016/5/10/chartex" xmlns:cx5="http://schemas.microsoft.com/office/drawing/2016/5/11/chartex" xmlns:cx6="http://schemas.microsoft.com/office/drawing/2016/5/12/chartex" xmlns:cx7="http://schemas.microsoft.com/office/drawing/2016/5/13/chartex" xmlns:cx8="http://schemas.microsoft.com/office/drawing/2016/5/14/chartex" xmlns:mc="http://schemas.openxmlformats.org/markup-compatibility/2006" xmlns:aink="http://schemas.microsoft.com/office/drawing/2016/ink" xmlns:am3d="http://schemas.microsoft.com/office/drawing/2017/model3d" xmlns:o="urn:schemas-microsoft-com:office:office" xmlns:r="http://schemas.openxmlformats.org/officeDocument/2006/relationships" xmlns:m="http://schemas.openxmlformats.org/officeDocument/2006/math" xmlns:v="urn:schemas-microsoft-com:vml" xmlns:wp14="http://schemas.microsoft.com/office/word/2010/wordprocessingDrawing" xmlns:wp="http://schemas.openxmlformats.org/drawingml/2006/wordprocessingDrawing" xmlns:w10="urn:schemas-microsoft-com:office:word" xmlns:w="http://schemas.openxmlformats.org/wordprocessingml/2006/main" xmlns:w14="http://schemas.microsoft.com/office/word/2010/wordml" xmlns:w15="http://schemas.microsoft.com/office/word/2012/wordml" xmlns:w16cex="http://schemas.microsoft.com/office/word/2018/wordml/cex" xmlns:w16cid="http://schemas.microsoft.com/office/word/2016/wordml/cid" xmlns:w16="http://schemas.microsoft.com/office/word/2018/wordml" xmlns:w16sdtdh="http://schemas.microsoft.com/office/word/2020/wordml/sdtdatahash" xmlns:w16se="http://schemas.microsoft.com/office/word/2015/wordml/symex" xmlns:wpg="http://schemas.microsoft.com/office/word/2010/wordprocessingGroup" xmlns:wpi="http://schemas.microsoft.com/office/word/2010/wordprocessingInk" xmlns:wne="http://schemas.microsoft.com/office/word/2006/wordml" xmlns:wps="http://schemas.microsoft.com/office/word/2010/wordprocessingShape" mc:Ignorable="w14 w15 w16se w16cid w16 w16cex w16sdtdh wp14">
   <w:p>
     <w:pPr>
       <w:pStyle w:val="Yltunniste"/>
@@ -675,7 +630,7 @@
 </file>
 
 <file path=word/header2.xml><?xml version="1.0" encoding="utf-8"?>
-<w:hdr xmlns:wpc="http://schemas.microsoft.com/office/word/2010/wordprocessingCanvas" xmlns:cx="http://schemas.microsoft.com/office/drawing/2014/chartex" xmlns:cx1="http://schemas.microsoft.com/office/drawing/2015/9/8/chartex" xmlns:cx2="http://schemas.microsoft.com/office/drawing/2015/10/21/chartex" xmlns:cx3="http://schemas.microsoft.com/office/drawing/2016/5/9/chartex" xmlns:cx4="http://schemas.microsoft.com/office/drawing/2016/5/10/chartex" xmlns:cx5="http://schemas.microsoft.com/office/drawing/2016/5/11/chartex" xmlns:cx6="http://schemas.microsoft.com/office/drawing/2016/5/12/chartex" xmlns:cx7="http://schemas.microsoft.com/office/drawing/2016/5/13/chartex" xmlns:cx8="http://schemas.microsoft.com/office/drawing/2016/5/14/chartex" xmlns:mc="http://schemas.openxmlformats.org/markup-compatibility/2006" xmlns:aink="http://schemas.microsoft.com/office/drawing/2016/ink" xmlns:am3d="http://schemas.microsoft.com/office/drawing/2017/model3d" xmlns:o="urn:schemas-microsoft-com:office:office" xmlns:oel="http://schemas.microsoft.com/office/2019/extlst" xmlns:r="http://schemas.openxmlformats.org/officeDocument/2006/relationships" xmlns:m="http://schemas.openxmlformats.org/officeDocument/2006/math" xmlns:v="urn:schemas-microsoft-com:vml" xmlns:wp14="http://schemas.microsoft.com/office/word/2010/wordprocessingDrawing" xmlns:wp="http://schemas.openxmlformats.org/drawingml/2006/wordprocessingDrawing" xmlns:w10="urn:schemas-microsoft-com:office:word" xmlns:w="http://schemas.openxmlformats.org/wordprocessingml/2006/main" xmlns:w14="http://schemas.microsoft.com/office/word/2010/wordml" xmlns:w15="http://schemas.microsoft.com/office/word/2012/wordml" xmlns:w16cex="http://schemas.microsoft.com/office/word/2018/wordml/cex" xmlns:w16cid="http://schemas.microsoft.com/office/word/2016/wordml/cid" xmlns:w16="http://schemas.microsoft.com/office/word/2018/wordml" xmlns:w16sdtdh="http://schemas.microsoft.com/office/word/2020/wordml/sdtdatahash" xmlns:w16se="http://schemas.microsoft.com/office/word/2015/wordml/symex" xmlns:wpg="http://schemas.microsoft.com/office/word/2010/wordprocessingGroup" xmlns:wpi="http://schemas.microsoft.com/office/word/2010/wordprocessingInk" xmlns:wne="http://schemas.microsoft.com/office/word/2006/wordml" xmlns:wps="http://schemas.microsoft.com/office/word/2010/wordprocessingShape" mc:Ignorable="w14 w15 w16se w16cid w16 w16cex w16sdtdh wp14">
+<w:hdr xmlns:wpc="http://schemas.microsoft.com/office/word/2010/wordprocessingCanvas" xmlns:cx="http://schemas.microsoft.com/office/drawing/2014/chartex" xmlns:cx1="http://schemas.microsoft.com/office/drawing/2015/9/8/chartex" xmlns:cx2="http://schemas.microsoft.com/office/drawing/2015/10/21/chartex" xmlns:cx3="http://schemas.microsoft.com/office/drawing/2016/5/9/chartex" xmlns:cx4="http://schemas.microsoft.com/office/drawing/2016/5/10/chartex" xmlns:cx5="http://schemas.microsoft.com/office/drawing/2016/5/11/chartex" xmlns:cx6="http://schemas.microsoft.com/office/drawing/2016/5/12/chartex" xmlns:cx7="http://schemas.microsoft.com/office/drawing/2016/5/13/chartex" xmlns:cx8="http://schemas.microsoft.com/office/drawing/2016/5/14/chartex" xmlns:mc="http://schemas.openxmlformats.org/markup-compatibility/2006" xmlns:aink="http://schemas.microsoft.com/office/drawing/2016/ink" xmlns:am3d="http://schemas.microsoft.com/office/drawing/2017/model3d" xmlns:o="urn:schemas-microsoft-com:office:office" xmlns:r="http://schemas.openxmlformats.org/officeDocument/2006/relationships" xmlns:m="http://schemas.openxmlformats.org/officeDocument/2006/math" xmlns:v="urn:schemas-microsoft-com:vml" xmlns:wp14="http://schemas.microsoft.com/office/word/2010/wordprocessingDrawing" xmlns:wp="http://schemas.openxmlformats.org/drawingml/2006/wordprocessingDrawing" xmlns:w10="urn:schemas-microsoft-com:office:word" xmlns:w="http://schemas.openxmlformats.org/wordprocessingml/2006/main" xmlns:w14="http://schemas.microsoft.com/office/word/2010/wordml" xmlns:w15="http://schemas.microsoft.com/office/word/2012/wordml" xmlns:w16cex="http://schemas.microsoft.com/office/word/2018/wordml/cex" xmlns:w16cid="http://schemas.microsoft.com/office/word/2016/wordml/cid" xmlns:w16="http://schemas.microsoft.com/office/word/2018/wordml" xmlns:w16sdtdh="http://schemas.microsoft.com/office/word/2020/wordml/sdtdatahash" xmlns:w16se="http://schemas.microsoft.com/office/word/2015/wordml/symex" xmlns:wpg="http://schemas.microsoft.com/office/word/2010/wordprocessingGroup" xmlns:wpi="http://schemas.microsoft.com/office/word/2010/wordprocessingInk" xmlns:wne="http://schemas.microsoft.com/office/word/2006/wordml" xmlns:wps="http://schemas.microsoft.com/office/word/2010/wordprocessingShape" mc:Ignorable="w14 w15 w16se w16cid w16 w16cex w16sdtdh wp14">
   <w:sdt>
     <w:sdtPr>
       <w:id w:val="1655876503"/>
@@ -684,6 +639,7 @@
         <w:docPartUnique/>
       </w:docPartObj>
     </w:sdtPr>
+    <w:sdtEndPr/>
     <w:sdtContent>
       <w:p>
         <w:pPr>
@@ -726,7 +682,7 @@
 </file>
 
 <file path=word/numbering.xml><?xml version="1.0" encoding="utf-8"?>
-<w:numbering xmlns:wpc="http://schemas.microsoft.com/office/word/2010/wordprocessingCanvas" xmlns:cx="http://schemas.microsoft.com/office/drawing/2014/chartex" xmlns:cx1="http://schemas.microsoft.com/office/drawing/2015/9/8/chartex" xmlns:cx2="http://schemas.microsoft.com/office/drawing/2015/10/21/chartex" xmlns:cx3="http://schemas.microsoft.com/office/drawing/2016/5/9/chartex" xmlns:cx4="http://schemas.microsoft.com/office/drawing/2016/5/10/chartex" xmlns:cx5="http://schemas.microsoft.com/office/drawing/2016/5/11/chartex" xmlns:cx6="http://schemas.microsoft.com/office/drawing/2016/5/12/chartex" xmlns:cx7="http://schemas.microsoft.com/office/drawing/2016/5/13/chartex" xmlns:cx8="http://schemas.microsoft.com/office/drawing/2016/5/14/chartex" xmlns:mc="http://schemas.openxmlformats.org/markup-compatibility/2006" xmlns:aink="http://schemas.microsoft.com/office/drawing/2016/ink" xmlns:am3d="http://schemas.microsoft.com/office/drawing/2017/model3d" xmlns:o="urn:schemas-microsoft-com:office:office" xmlns:oel="http://schemas.microsoft.com/office/2019/extlst" xmlns:r="http://schemas.openxmlformats.org/officeDocument/2006/relationships" xmlns:m="http://schemas.openxmlformats.org/officeDocument/2006/math" xmlns:v="urn:schemas-microsoft-com:vml" xmlns:wp14="http://schemas.microsoft.com/office/word/2010/wordprocessingDrawing" xmlns:wp="http://schemas.openxmlformats.org/drawingml/2006/wordprocessingDrawing" xmlns:w10="urn:schemas-microsoft-com:office:word" xmlns:w="http://schemas.openxmlformats.org/wordprocessingml/2006/main" xmlns:w14="http://schemas.microsoft.com/office/word/2010/wordml" xmlns:w15="http://schemas.microsoft.com/office/word/2012/wordml" xmlns:w16cex="http://schemas.microsoft.com/office/word/2018/wordml/cex" xmlns:w16cid="http://schemas.microsoft.com/office/word/2016/wordml/cid" xmlns:w16="http://schemas.microsoft.com/office/word/2018/wordml" xmlns:w16sdtdh="http://schemas.microsoft.com/office/word/2020/wordml/sdtdatahash" xmlns:w16se="http://schemas.microsoft.com/office/word/2015/wordml/symex" xmlns:wpg="http://schemas.microsoft.com/office/word/2010/wordprocessingGroup" xmlns:wpi="http://schemas.microsoft.com/office/word/2010/wordprocessingInk" xmlns:wne="http://schemas.microsoft.com/office/word/2006/wordml" xmlns:wps="http://schemas.microsoft.com/office/word/2010/wordprocessingShape" mc:Ignorable="w14 w15 w16se w16cid w16 w16cex w16sdtdh wp14">
+<w:numbering xmlns:wpc="http://schemas.microsoft.com/office/word/2010/wordprocessingCanvas" xmlns:cx="http://schemas.microsoft.com/office/drawing/2014/chartex" xmlns:cx1="http://schemas.microsoft.com/office/drawing/2015/9/8/chartex" xmlns:cx2="http://schemas.microsoft.com/office/drawing/2015/10/21/chartex" xmlns:cx3="http://schemas.microsoft.com/office/drawing/2016/5/9/chartex" xmlns:cx4="http://schemas.microsoft.com/office/drawing/2016/5/10/chartex" xmlns:cx5="http://schemas.microsoft.com/office/drawing/2016/5/11/chartex" xmlns:cx6="http://schemas.microsoft.com/office/drawing/2016/5/12/chartex" xmlns:cx7="http://schemas.microsoft.com/office/drawing/2016/5/13/chartex" xmlns:cx8="http://schemas.microsoft.com/office/drawing/2016/5/14/chartex" xmlns:mc="http://schemas.openxmlformats.org/markup-compatibility/2006" xmlns:aink="http://schemas.microsoft.com/office/drawing/2016/ink" xmlns:am3d="http://schemas.microsoft.com/office/drawing/2017/model3d" xmlns:o="urn:schemas-microsoft-com:office:office" xmlns:r="http://schemas.openxmlformats.org/officeDocument/2006/relationships" xmlns:m="http://schemas.openxmlformats.org/officeDocument/2006/math" xmlns:v="urn:schemas-microsoft-com:vml" xmlns:wp14="http://schemas.microsoft.com/office/word/2010/wordprocessingDrawing" xmlns:wp="http://schemas.openxmlformats.org/drawingml/2006/wordprocessingDrawing" xmlns:w10="urn:schemas-microsoft-com:office:word" xmlns:w="http://schemas.openxmlformats.org/wordprocessingml/2006/main" xmlns:w14="http://schemas.microsoft.com/office/word/2010/wordml" xmlns:w15="http://schemas.microsoft.com/office/word/2012/wordml" xmlns:w16cex="http://schemas.microsoft.com/office/word/2018/wordml/cex" xmlns:w16cid="http://schemas.microsoft.com/office/word/2016/wordml/cid" xmlns:w16="http://schemas.microsoft.com/office/word/2018/wordml" xmlns:w16sdtdh="http://schemas.microsoft.com/office/word/2020/wordml/sdtdatahash" xmlns:w16se="http://schemas.microsoft.com/office/word/2015/wordml/symex" xmlns:wpg="http://schemas.microsoft.com/office/word/2010/wordprocessingGroup" xmlns:wpi="http://schemas.microsoft.com/office/word/2010/wordprocessingInk" xmlns:wne="http://schemas.microsoft.com/office/word/2006/wordml" xmlns:wps="http://schemas.microsoft.com/office/word/2010/wordprocessingShape" mc:Ignorable="w14 w15 w16se w16cid w16 w16cex w16sdtdh wp14">
   <w:abstractNum w:abstractNumId="0" w15:restartNumberingAfterBreak="0">
     <w:nsid w:val="0DED71AE"/>
     <w:multiLevelType w:val="hybridMultilevel"/>
@@ -1141,16 +1097,16 @@
       </w:rPr>
     </w:lvl>
   </w:abstractNum>
-  <w:num w:numId="1" w16cid:durableId="1647008621">
+  <w:num w:numId="1">
     <w:abstractNumId w:val="2"/>
   </w:num>
-  <w:num w:numId="2" w16cid:durableId="138353708">
+  <w:num w:numId="2">
     <w:abstractNumId w:val="1"/>
   </w:num>
-  <w:num w:numId="3" w16cid:durableId="597179627">
+  <w:num w:numId="3">
     <w:abstractNumId w:val="0"/>
   </w:num>
-  <w:num w:numId="4" w16cid:durableId="996374822">
+  <w:num w:numId="4">
     <w:abstractNumId w:val="3"/>
   </w:num>
   <w:numIdMacAtCleanup w:val="3"/>
@@ -2781,15 +2737,6 @@
 </file>
 
 <file path=customXml/item1.xml><?xml version="1.0" encoding="utf-8"?>
-<?mso-contentType ?>
-<FormTemplates xmlns="http://schemas.microsoft.com/sharepoint/v3/contenttype/forms">
-  <Display>DocumentLibraryForm</Display>
-  <Edit>DocumentLibraryForm</Edit>
-  <New>DocumentLibraryForm</New>
-</FormTemplates>
-</file>
-
-<file path=customXml/item2.xml><?xml version="1.0" encoding="utf-8"?>
 <ct:contentTypeSchema xmlns:ct="http://schemas.microsoft.com/office/2006/metadata/contentType" xmlns:ma="http://schemas.microsoft.com/office/2006/metadata/properties/metaAttributes" ct:_="" ma:_="" ma:contentTypeName="Asiakirja" ma:contentTypeID="0x0101001BA6B4507D7C83498DA3DF753C33EFBE" ma:contentTypeVersion="15" ma:contentTypeDescription="Luo uusi asiakirja." ma:contentTypeScope="" ma:versionID="31ea777a528adee0d61f793cdef17b01">
   <xsd:schema xmlns:xsd="http://www.w3.org/2001/XMLSchema" xmlns:xs="http://www.w3.org/2001/XMLSchema" xmlns:p="http://schemas.microsoft.com/office/2006/metadata/properties" xmlns:ns1="http://schemas.microsoft.com/sharepoint/v3" xmlns:ns3="ef8b5762-79a3-466e-9e3a-63155ad5e2f6" xmlns:ns4="5da9c43f-c6b6-45ec-be8b-c9d6f718bb05" targetNamespace="http://schemas.microsoft.com/office/2006/metadata/properties" ma:root="true" ma:fieldsID="5ca7d625f2450a1420aecebdd2c510a1" ns1:_="" ns3:_="" ns4:_="">
     <xsd:import namespace="http://schemas.microsoft.com/sharepoint/v3"/>
@@ -3029,11 +2976,16 @@
 </ct:contentTypeSchema>
 </file>
 
-<file path=customXml/item3.xml><?xml version="1.0" encoding="utf-8"?>
-<b:Sources xmlns:b="http://schemas.openxmlformats.org/officeDocument/2006/bibliography" xmlns="http://schemas.openxmlformats.org/officeDocument/2006/bibliography" SelectedStyle="\APASixthEditionOfficeOnline.xsl" StyleName="APA" Version="6"/>
+<file path=customXml/item2.xml><?xml version="1.0" encoding="utf-8"?>
+<?mso-contentType ?>
+<FormTemplates xmlns="http://schemas.microsoft.com/sharepoint/v3/contenttype/forms">
+  <Display>DocumentLibraryForm</Display>
+  <Edit>DocumentLibraryForm</Edit>
+  <New>DocumentLibraryForm</New>
+</FormTemplates>
 </file>
 
-<file path=customXml/item4.xml><?xml version="1.0" encoding="utf-8"?>
+<file path=customXml/item3.xml><?xml version="1.0" encoding="utf-8"?>
 <p:properties xmlns:p="http://schemas.microsoft.com/office/2006/metadata/properties" xmlns:xsi="http://www.w3.org/2001/XMLSchema-instance" xmlns:pc="http://schemas.microsoft.com/office/infopath/2007/PartnerControls">
   <documentManagement>
     <_ip_UnifiedCompliancePolicyUIAction xmlns="http://schemas.microsoft.com/sharepoint/v3" xsi:nil="true"/>
@@ -3042,15 +2994,11 @@
 </p:properties>
 </file>
 
-<file path=customXml/itemProps1.xml><?xml version="1.0" encoding="utf-8"?>
-<ds:datastoreItem xmlns:ds="http://schemas.openxmlformats.org/officeDocument/2006/customXml" ds:itemID="{5ECCC9D4-E686-4B2F-A1CC-AE846B248C46}">
-  <ds:schemaRefs>
-    <ds:schemaRef ds:uri="http://schemas.microsoft.com/sharepoint/v3/contenttype/forms"/>
-  </ds:schemaRefs>
-</ds:datastoreItem>
+<file path=customXml/item4.xml><?xml version="1.0" encoding="utf-8"?>
+<b:Sources xmlns:b="http://schemas.openxmlformats.org/officeDocument/2006/bibliography" xmlns="http://schemas.openxmlformats.org/officeDocument/2006/bibliography" SelectedStyle="\APASixthEditionOfficeOnline.xsl" StyleName="APA" Version="6"/>
 </file>
 
-<file path=customXml/itemProps2.xml><?xml version="1.0" encoding="utf-8"?>
+<file path=customXml/itemProps1.xml><?xml version="1.0" encoding="utf-8"?>
 <ds:datastoreItem xmlns:ds="http://schemas.openxmlformats.org/officeDocument/2006/customXml" ds:itemID="{7F7A4ED9-3423-44FF-A5AA-BACEFE288ED5}">
   <ds:schemaRefs>
     <ds:schemaRef ds:uri="http://schemas.microsoft.com/office/2006/metadata/contentType"/>
@@ -3070,15 +3018,15 @@
 </ds:datastoreItem>
 </file>
 
-<file path=customXml/itemProps3.xml><?xml version="1.0" encoding="utf-8"?>
-<ds:datastoreItem xmlns:ds="http://schemas.openxmlformats.org/officeDocument/2006/customXml" ds:itemID="{D992FE94-82AB-4590-A6AD-B522C3B1D2E2}">
+<file path=customXml/itemProps2.xml><?xml version="1.0" encoding="utf-8"?>
+<ds:datastoreItem xmlns:ds="http://schemas.openxmlformats.org/officeDocument/2006/customXml" ds:itemID="{5ECCC9D4-E686-4B2F-A1CC-AE846B248C46}">
   <ds:schemaRefs>
-    <ds:schemaRef ds:uri="http://schemas.openxmlformats.org/officeDocument/2006/bibliography"/>
+    <ds:schemaRef ds:uri="http://schemas.microsoft.com/sharepoint/v3/contenttype/forms"/>
   </ds:schemaRefs>
 </ds:datastoreItem>
 </file>
 
-<file path=customXml/itemProps4.xml><?xml version="1.0" encoding="utf-8"?>
+<file path=customXml/itemProps3.xml><?xml version="1.0" encoding="utf-8"?>
 <ds:datastoreItem xmlns:ds="http://schemas.openxmlformats.org/officeDocument/2006/customXml" ds:itemID="{71B99032-80EA-45DA-B253-971174D150A4}">
   <ds:schemaRefs>
     <ds:schemaRef ds:uri="http://schemas.microsoft.com/office/2006/metadata/properties"/>
@@ -3086,4 +3034,12 @@
     <ds:schemaRef ds:uri="http://schemas.microsoft.com/sharepoint/v3"/>
   </ds:schemaRefs>
 </ds:datastoreItem>
+</file>
+
+<file path=customXml/itemProps4.xml><?xml version="1.0" encoding="utf-8"?>
+<ds:datastoreItem xmlns:ds="http://schemas.openxmlformats.org/officeDocument/2006/customXml" ds:itemID="{D992FE94-82AB-4590-A6AD-B522C3B1D2E2}">
+  <ds:schemaRefs>
+    <ds:schemaRef ds:uri="http://schemas.openxmlformats.org/officeDocument/2006/bibliography"/>
+  </ds:schemaRefs>
+</ds:datastoreItem>
 </file>
--- a/Vaatimusmäärittely/Vaatimusmäärittely.docx
+++ b/Vaatimusmäärittely/Vaatimusmäärittely.docx
@@ -192,7 +192,7 @@
           <w:r>
             <w:fldChar w:fldCharType="separate"/>
           </w:r>
-          <w:hyperlink w:anchor="_Toc114215739" w:history="1">
+          <w:hyperlink w:anchor="_Toc115084265" w:history="1">
             <w:r>
               <w:rPr>
                 <w:rStyle w:val="Hyperlinkki"/>
@@ -230,7 +230,7 @@
               <w:rPr>
                 <w:webHidden/>
               </w:rPr>
-              <w:instrText xml:space="preserve"> PAGEREF _Toc114215739 \h </w:instrText>
+              <w:instrText xml:space="preserve"> PAGEREF _Toc115084265 \h </w:instrText>
             </w:r>
             <w:r>
               <w:rPr>
@@ -247,7 +247,7 @@
               <w:rPr>
                 <w:webHidden/>
               </w:rPr>
-              <w:t>1</w:t>
+              <w:t>2</w:t>
             </w:r>
             <w:r>
               <w:rPr>
@@ -267,7 +267,7 @@
               <w:lang w:eastAsia="fi-FI"/>
             </w:rPr>
           </w:pPr>
-          <w:hyperlink w:anchor="_Toc114215740" w:history="1">
+          <w:hyperlink w:anchor="_Toc115084266" w:history="1">
             <w:r>
               <w:rPr>
                 <w:rStyle w:val="Hyperlinkki"/>
@@ -287,7 +287,7 @@
               <w:rPr>
                 <w:rStyle w:val="Hyperlinkki"/>
               </w:rPr>
-              <w:t>Otsikko 2</w:t>
+              <w:t>Tarkoitus ja kattavuus</w:t>
             </w:r>
             <w:r>
               <w:rPr>
@@ -305,7 +305,7 @@
               <w:rPr>
                 <w:webHidden/>
               </w:rPr>
-              <w:instrText xml:space="preserve"> PAGEREF _Toc114215740 \h </w:instrText>
+              <w:instrText xml:space="preserve"> PAGEREF _Toc115084266 \h </w:instrText>
             </w:r>
             <w:r>
               <w:rPr>
@@ -322,7 +322,7 @@
               <w:rPr>
                 <w:webHidden/>
               </w:rPr>
-              <w:t>1</w:t>
+              <w:t>2</w:t>
             </w:r>
             <w:r>
               <w:rPr>
@@ -334,7 +334,7 @@
         </w:p>
         <w:p>
           <w:pPr>
-            <w:pStyle w:val="Sisluet3"/>
+            <w:pStyle w:val="Sisluet2"/>
             <w:rPr>
               <w:rFonts w:asciiTheme="minorHAnsi" w:eastAsiaTheme="minorEastAsia" w:hAnsiTheme="minorHAnsi" w:cstheme="minorBidi"/>
               <w:sz w:val="22"/>
@@ -342,12 +342,12 @@
               <w:lang w:eastAsia="fi-FI"/>
             </w:rPr>
           </w:pPr>
-          <w:hyperlink w:anchor="_Toc114215741" w:history="1">
+          <w:hyperlink w:anchor="_Toc115084267" w:history="1">
             <w:r>
               <w:rPr>
                 <w:rStyle w:val="Hyperlinkki"/>
               </w:rPr>
-              <w:t>1.1.1</w:t>
+              <w:t>1.2</w:t>
             </w:r>
             <w:r>
               <w:rPr>
@@ -362,7 +362,7 @@
               <w:rPr>
                 <w:rStyle w:val="Hyperlinkki"/>
               </w:rPr>
-              <w:t>Otsikko 3</w:t>
+              <w:t>Tuote ja ympäristö</w:t>
             </w:r>
             <w:r>
               <w:rPr>
@@ -380,7 +380,7 @@
               <w:rPr>
                 <w:webHidden/>
               </w:rPr>
-              <w:instrText xml:space="preserve"> PAGEREF _Toc114215741 \h </w:instrText>
+              <w:instrText xml:space="preserve"> PAGEREF _Toc115084267 \h </w:instrText>
             </w:r>
             <w:r>
               <w:rPr>
@@ -397,7 +397,7 @@
               <w:rPr>
                 <w:webHidden/>
               </w:rPr>
-              <w:t>1</w:t>
+              <w:t>2</w:t>
             </w:r>
             <w:r>
               <w:rPr>
@@ -406,6 +406,387 @@
               <w:fldChar w:fldCharType="end"/>
             </w:r>
           </w:hyperlink>
+        </w:p>
+        <w:p>
+          <w:pPr>
+            <w:pStyle w:val="Sisluet1"/>
+            <w:rPr>
+              <w:rFonts w:asciiTheme="minorHAnsi" w:eastAsiaTheme="minorEastAsia" w:hAnsiTheme="minorHAnsi" w:cstheme="minorBidi"/>
+              <w:sz w:val="22"/>
+              <w:szCs w:val="22"/>
+              <w:lang w:eastAsia="fi-FI"/>
+            </w:rPr>
+          </w:pPr>
+          <w:hyperlink w:anchor="_Toc115084268" w:history="1">
+            <w:r>
+              <w:rPr>
+                <w:rStyle w:val="Hyperlinkki"/>
+              </w:rPr>
+              <w:t>2. Yleiskuvaus</w:t>
+            </w:r>
+            <w:r>
+              <w:rPr>
+                <w:webHidden/>
+              </w:rPr>
+              <w:tab/>
+            </w:r>
+            <w:r>
+              <w:rPr>
+                <w:webHidden/>
+              </w:rPr>
+              <w:fldChar w:fldCharType="begin"/>
+            </w:r>
+            <w:r>
+              <w:rPr>
+                <w:webHidden/>
+              </w:rPr>
+              <w:instrText xml:space="preserve"> PAGEREF _Toc115084268 \h </w:instrText>
+            </w:r>
+            <w:r>
+              <w:rPr>
+                <w:webHidden/>
+              </w:rPr>
+            </w:r>
+            <w:r>
+              <w:rPr>
+                <w:webHidden/>
+              </w:rPr>
+              <w:fldChar w:fldCharType="separate"/>
+            </w:r>
+            <w:r>
+              <w:rPr>
+                <w:webHidden/>
+              </w:rPr>
+              <w:t>2</w:t>
+            </w:r>
+            <w:r>
+              <w:rPr>
+                <w:webHidden/>
+              </w:rPr>
+              <w:fldChar w:fldCharType="end"/>
+            </w:r>
+          </w:hyperlink>
+        </w:p>
+        <w:p>
+          <w:pPr>
+            <w:pStyle w:val="Sisluet2"/>
+            <w:rPr>
+              <w:rFonts w:asciiTheme="minorHAnsi" w:eastAsiaTheme="minorEastAsia" w:hAnsiTheme="minorHAnsi" w:cstheme="minorBidi"/>
+              <w:sz w:val="22"/>
+              <w:szCs w:val="22"/>
+              <w:lang w:eastAsia="fi-FI"/>
+            </w:rPr>
+          </w:pPr>
+          <w:hyperlink w:anchor="_Toc115084270" w:history="1">
+            <w:r>
+              <w:rPr>
+                <w:rStyle w:val="Hyperlinkki"/>
+              </w:rPr>
+              <w:t>2.1</w:t>
+            </w:r>
+            <w:r>
+              <w:rPr>
+                <w:rFonts w:asciiTheme="minorHAnsi" w:eastAsiaTheme="minorEastAsia" w:hAnsiTheme="minorHAnsi" w:cstheme="minorBidi"/>
+                <w:sz w:val="22"/>
+                <w:szCs w:val="22"/>
+                <w:lang w:eastAsia="fi-FI"/>
+              </w:rPr>
+              <w:tab/>
+            </w:r>
+            <w:r>
+              <w:rPr>
+                <w:rStyle w:val="Hyperlinkki"/>
+              </w:rPr>
+              <w:t>Toiminta</w:t>
+            </w:r>
+            <w:r>
+              <w:rPr>
+                <w:webHidden/>
+              </w:rPr>
+              <w:tab/>
+            </w:r>
+            <w:r>
+              <w:rPr>
+                <w:webHidden/>
+              </w:rPr>
+              <w:fldChar w:fldCharType="begin"/>
+            </w:r>
+            <w:r>
+              <w:rPr>
+                <w:webHidden/>
+              </w:rPr>
+              <w:instrText xml:space="preserve"> PAGEREF _Toc115084270 \h </w:instrText>
+            </w:r>
+            <w:r>
+              <w:rPr>
+                <w:webHidden/>
+              </w:rPr>
+            </w:r>
+            <w:r>
+              <w:rPr>
+                <w:webHidden/>
+              </w:rPr>
+              <w:fldChar w:fldCharType="separate"/>
+            </w:r>
+            <w:r>
+              <w:rPr>
+                <w:webHidden/>
+              </w:rPr>
+              <w:t>2</w:t>
+            </w:r>
+            <w:r>
+              <w:rPr>
+                <w:webHidden/>
+              </w:rPr>
+              <w:fldChar w:fldCharType="end"/>
+            </w:r>
+          </w:hyperlink>
+        </w:p>
+        <w:p>
+          <w:pPr>
+            <w:pStyle w:val="Sisluet2"/>
+            <w:rPr>
+              <w:rFonts w:asciiTheme="minorHAnsi" w:eastAsiaTheme="minorEastAsia" w:hAnsiTheme="minorHAnsi" w:cstheme="minorBidi"/>
+              <w:sz w:val="22"/>
+              <w:szCs w:val="22"/>
+              <w:lang w:eastAsia="fi-FI"/>
+            </w:rPr>
+          </w:pPr>
+          <w:hyperlink w:anchor="_Toc115084271" w:history="1">
+            <w:r>
+              <w:rPr>
+                <w:rStyle w:val="Hyperlinkki"/>
+              </w:rPr>
+              <w:t>2.2</w:t>
+            </w:r>
+            <w:r>
+              <w:rPr>
+                <w:rFonts w:asciiTheme="minorHAnsi" w:eastAsiaTheme="minorEastAsia" w:hAnsiTheme="minorHAnsi" w:cstheme="minorBidi"/>
+                <w:sz w:val="22"/>
+                <w:szCs w:val="22"/>
+                <w:lang w:eastAsia="fi-FI"/>
+              </w:rPr>
+              <w:tab/>
+            </w:r>
+            <w:r>
+              <w:rPr>
+                <w:rStyle w:val="Hyperlinkki"/>
+              </w:rPr>
+              <w:t>Käyttäjät</w:t>
+            </w:r>
+            <w:r>
+              <w:rPr>
+                <w:webHidden/>
+              </w:rPr>
+              <w:tab/>
+            </w:r>
+            <w:r>
+              <w:rPr>
+                <w:webHidden/>
+              </w:rPr>
+              <w:fldChar w:fldCharType="begin"/>
+            </w:r>
+            <w:r>
+              <w:rPr>
+                <w:webHidden/>
+              </w:rPr>
+              <w:instrText xml:space="preserve"> PAGEREF _Toc115084271 \h </w:instrText>
+            </w:r>
+            <w:r>
+              <w:rPr>
+                <w:webHidden/>
+              </w:rPr>
+            </w:r>
+            <w:r>
+              <w:rPr>
+                <w:webHidden/>
+              </w:rPr>
+              <w:fldChar w:fldCharType="separate"/>
+            </w:r>
+            <w:r>
+              <w:rPr>
+                <w:webHidden/>
+              </w:rPr>
+              <w:t>3</w:t>
+            </w:r>
+            <w:r>
+              <w:rPr>
+                <w:webHidden/>
+              </w:rPr>
+              <w:fldChar w:fldCharType="end"/>
+            </w:r>
+          </w:hyperlink>
+        </w:p>
+        <w:p>
+          <w:pPr>
+            <w:rPr>
+              <w:b/>
+            </w:rPr>
+          </w:pPr>
+          <w:r>
+            <w:rPr>
+              <w:b/>
+            </w:rPr>
+            <w:fldChar w:fldCharType="end"/>
+          </w:r>
+        </w:p>
+        <w:p>
+          <w:pPr>
+            <w:spacing w:before="0" w:after="240"/>
+            <w:rPr>
+              <w:b/>
+            </w:rPr>
+          </w:pPr>
+          <w:r>
+            <w:rPr>
+              <w:b/>
+            </w:rPr>
+            <w:br w:type="page"/>
+          </w:r>
+        </w:p>
+        <w:p>
+          <w:pPr>
+            <w:pStyle w:val="Otsikko1"/>
+          </w:pPr>
+          <w:bookmarkStart w:id="0" w:name="_Toc115084265"/>
+          <w:r>
+            <w:lastRenderedPageBreak/>
+            <w:t>Johdanto</w:t>
+          </w:r>
+          <w:bookmarkEnd w:id="0"/>
+        </w:p>
+        <w:p>
+          <w:bookmarkStart w:id="1" w:name="_Toc295830002"/>
+          <w:r>
+            <w:t>Tarkoitus on tehdä ryhmätyönä ohjelmistokehityksen kurssilla projekti budjettilaskurista. Tämä tehtävä tukee opittuja asioita aikaisemmilta tunneilta sekä harjoittaa ryhmätyö työskentelyä.</w:t>
+          </w:r>
+        </w:p>
+        <w:p>
+          <w:pPr>
+            <w:pStyle w:val="Otsikko2"/>
+          </w:pPr>
+          <w:bookmarkStart w:id="2" w:name="_Toc115084266"/>
+          <w:bookmarkEnd w:id="1"/>
+          <w:r>
+            <w:t>Tarkoitus ja kattavuus</w:t>
+          </w:r>
+          <w:bookmarkEnd w:id="2"/>
+        </w:p>
+        <w:p>
+          <w:r>
+            <w:rPr>
+              <w:lang w:val="en-US"/>
+            </w:rPr>
+            <w:t>Budjettilaskurin tarkoitus on pitää kirjaa käyttäjän talouden kuluista ja menoista. Kuluja ja menoja seurataan kuukausi sekä vuosi tasolla.</w:t>
+          </w:r>
+        </w:p>
+        <w:p>
+          <w:pPr>
+            <w:pStyle w:val="Otsikko2"/>
+          </w:pPr>
+          <w:bookmarkStart w:id="3" w:name="_Toc115084267"/>
+          <w:r>
+            <w:t>Tuote ja ympäristö</w:t>
+          </w:r>
+          <w:bookmarkEnd w:id="3"/>
+        </w:p>
+        <w:p>
+          <w:r>
+            <w:t>Budjettilaskuri toteutetaan visual studio ohjelmalla ja wpf – desktop ympäristössä.</w:t>
+          </w:r>
+        </w:p>
+        <w:p>
+          <w:pPr>
+            <w:pStyle w:val="Otsikko1"/>
+            <w:numPr>
+              <w:ilvl w:val="0"/>
+              <w:numId w:val="0"/>
+            </w:numPr>
+            <w:ind w:left="432" w:hanging="432"/>
+          </w:pPr>
+          <w:bookmarkStart w:id="4" w:name="_Toc115084268"/>
+          <w:r>
+            <w:t>2. Yleiskuvaus</w:t>
+          </w:r>
+          <w:bookmarkEnd w:id="4"/>
+        </w:p>
+        <w:p>
+          <w:r>
+            <w:t>Budjettilaskurin tarkoitus on kerätä käyttäjän menoja ja tuloja kuukausitasolla. Ohjelma myös kertoo käyttäjälle kuluvan ja edellisen vuoden menot ja kulut. Ohjelma kerää tietoja kuukauden kuluista. Ohjelma kerää vakio tiedot käyttäjältä, asumis-, sähkö-, vesi-, ruoka- ja matkakulut. Sekä käyttäjä voi lisätä oman kulun mitä voi seurata kuukausi tasolla.</w:t>
+          </w:r>
+        </w:p>
+        <w:p>
+          <w:pPr>
+            <w:pStyle w:val="Luettelokappale"/>
+            <w:keepNext/>
+            <w:keepLines/>
+            <w:numPr>
+              <w:ilvl w:val="0"/>
+              <w:numId w:val="1"/>
+            </w:numPr>
+            <w:spacing w:before="480" w:after="360"/>
+            <w:contextualSpacing w:val="0"/>
+            <w:outlineLvl w:val="0"/>
+            <w:rPr>
+              <w:rFonts w:cstheme="minorHAnsi"/>
+              <w:b/>
+              <w:bCs/>
+              <w:vanish/>
+              <w:sz w:val="28"/>
+              <w:szCs w:val="28"/>
+            </w:rPr>
+          </w:pPr>
+          <w:bookmarkStart w:id="5" w:name="_Toc115083978"/>
+          <w:bookmarkStart w:id="6" w:name="_Toc115083984"/>
+          <w:bookmarkStart w:id="7" w:name="_Toc115084269"/>
+          <w:bookmarkEnd w:id="5"/>
+          <w:bookmarkEnd w:id="6"/>
+          <w:bookmarkEnd w:id="7"/>
+        </w:p>
+        <w:p>
+          <w:pPr>
+            <w:pStyle w:val="Otsikko2"/>
+          </w:pPr>
+          <w:bookmarkStart w:id="8" w:name="_Toc115084270"/>
+          <w:r>
+            <w:t>Toiminta</w:t>
+          </w:r>
+          <w:bookmarkEnd w:id="8"/>
+        </w:p>
+        <w:p>
+          <w:r>
+            <w:t>Menoja mitä ohjelma kerää on asumiskulut eli vuokra tai asuntolainan lyhennys. Tähän sisältyy myös mahdollinen vastike. Sähkön ja veden kulutuksesta, kerätään tarkempia kulutus tietoja. Esimerkiksi sähkön kokokais kulut, lasketaan yhteen sähkön siirto- ja käyttömaksut. Käyttäjä ilmoittaa ruoka menot ohjelmaan (mahdollisesti aina kun käyttäjä tekee uuden ostoksen) kuukausittain. Käyttäjän kuukausittaiset matkakulut ilmoitetaan ohjelmaan. Käyttäjä voi lisätä uuden kulun kuukausitasolle esimerkiksi jos meno ei ole joka kuukausi jatkuva.</w:t>
+          </w:r>
+          <w:r>
+            <w:t xml:space="preserve"> </w:t>
+          </w:r>
+        </w:p>
+        <w:p>
+          <w:pPr>
+            <w:pStyle w:val="Otsikko2"/>
+          </w:pPr>
+          <w:bookmarkStart w:id="9" w:name="_Toc115084271"/>
+          <w:r>
+            <w:lastRenderedPageBreak/>
+            <w:t>Käyttäjät</w:t>
+          </w:r>
+          <w:bookmarkEnd w:id="9"/>
+        </w:p>
+        <w:p>
+          <w:r>
+            <w:t>Budjettilaskuri on tarkoitettu yksityis henkilön käyttöön jossa käyttäjä ilmoittaa</w:t>
+          </w:r>
+          <w:r>
+            <w:t xml:space="preserve"> talouden menot ja kulut.</w:t>
+          </w:r>
+        </w:p>
+        <w:p>
+          <w:pPr>
+            <w:spacing w:before="0" w:after="240"/>
+          </w:pPr>
+          <w:r>
+            <w:br w:type="page"/>
+          </w:r>
         </w:p>
         <w:p>
           <w:pPr>
@@ -418,136 +799,14 @@
               <w:docGrid w:linePitch="360"/>
             </w:sectPr>
           </w:pPr>
-          <w:r>
-            <w:rPr>
-              <w:b/>
-            </w:rPr>
-            <w:fldChar w:fldCharType="end"/>
-          </w:r>
         </w:p>
       </w:sdtContent>
     </w:sdt>
     <w:p>
-      <w:pPr>
-        <w:pStyle w:val="Otsikko1"/>
-      </w:pPr>
-      <w:bookmarkStart w:id="0" w:name="_Toc295830000"/>
-      <w:bookmarkStart w:id="1" w:name="_Toc114215739"/>
-      <w:bookmarkEnd w:id="0"/>
-      <w:r>
-        <w:lastRenderedPageBreak/>
-        <w:t>Johdanto</w:t>
-      </w:r>
-      <w:bookmarkEnd w:id="1"/>
-    </w:p>
-    <w:p>
-      <w:bookmarkStart w:id="2" w:name="_Toc295830002"/>
-      <w:r>
-        <w:t>T</w:t>
-      </w:r>
-      <w:r>
-        <w:t xml:space="preserve">arkoitus on tehdä ryhmätyönä </w:t>
-      </w:r>
-      <w:r>
-        <w:t>ohjelmistokehityksen kurssilla projekti budjettilaskurista. Tämä tehtävä tukee opittuja asioita aikaisemmilta tunneilta</w:t>
-      </w:r>
-      <w:r>
-        <w:t xml:space="preserve"> sekä harjoittaa ryhmätyö työskentelyä.</w:t>
-      </w:r>
-    </w:p>
-    <w:bookmarkEnd w:id="2"/>
-    <w:p>
-      <w:pPr>
-        <w:pStyle w:val="Otsikko2"/>
-      </w:pPr>
-      <w:r>
-        <w:t>Tarkoitus ja kattavuus</w:t>
-      </w:r>
-    </w:p>
-    <w:p>
-      <w:r>
-        <w:rPr>
-          <w:lang w:val="en-US"/>
-        </w:rPr>
-        <w:t>Budjettilaskurin tarkoitus on pitää kirjaa käyttäjän talouden kuluista ja menoista. Kuluja ja menoja seurataan kuukausi sekä vuosi tasolla.</w:t>
-      </w:r>
-    </w:p>
-    <w:p>
-      <w:pPr>
-        <w:pStyle w:val="Otsikko2"/>
-      </w:pPr>
-      <w:r>
-        <w:t>Tuote ja ympäristö</w:t>
-      </w:r>
-    </w:p>
-    <w:p>
-      <w:r>
-        <w:t>Budjettilaskuri toteutetaan visual studio ohjelmalla ja wpf – desktop ympäristössä.</w:t>
-      </w:r>
-    </w:p>
-    <w:p>
-      <w:pPr>
-        <w:pStyle w:val="Otsikko2"/>
-      </w:pPr>
-    </w:p>
-    <w:p>
-      <w:pPr>
-        <w:pStyle w:val="Otsikko2"/>
-      </w:pPr>
-    </w:p>
-    <w:p>
-      <w:pPr>
-        <w:pStyle w:val="Otsikko2"/>
-      </w:pPr>
+      <w:bookmarkStart w:id="10" w:name="_Toc295830000"/>
+      <w:bookmarkEnd w:id="10"/>
     </w:p>
     <w:p/>
-    <w:p>
-      <w:pPr>
-        <w:pStyle w:val="Otsikko3"/>
-      </w:pPr>
-      <w:bookmarkStart w:id="3" w:name="_Toc243705011"/>
-      <w:bookmarkStart w:id="4" w:name="_Toc295830011"/>
-      <w:bookmarkStart w:id="5" w:name="_Toc50723394"/>
-      <w:bookmarkStart w:id="6" w:name="_Toc114215741"/>
-      <w:r>
-        <w:t xml:space="preserve">Otsikko </w:t>
-      </w:r>
-      <w:r>
-        <w:t>3</w:t>
-      </w:r>
-      <w:bookmarkEnd w:id="3"/>
-      <w:bookmarkEnd w:id="4"/>
-      <w:bookmarkEnd w:id="5"/>
-      <w:bookmarkEnd w:id="6"/>
-    </w:p>
-    <w:p>
-      <w:pPr>
-        <w:rPr>
-          <w:lang w:val="en-US"/>
-        </w:rPr>
-      </w:pPr>
-      <w:r>
-        <w:rPr>
-          <w:lang w:val="en-US"/>
-        </w:rPr>
-        <w:t>Lorem ipsum dolor sit amet, consectetuer adipiscing elit. Maecenas porttitor congue massa.</w:t>
-      </w:r>
-      <w:r>
-        <w:rPr>
-          <w:lang w:val="en-US"/>
-        </w:rPr>
-        <w:t xml:space="preserve"> </w:t>
-      </w:r>
-      <w:r>
-        <w:rPr>
-          <w:lang w:val="en-US"/>
-        </w:rPr>
-        <w:t xml:space="preserve">Fusce posuere, magna sed pulvinar ultricies, purus lectus malesuada libero, sit amet commodo magna eros quis urna. </w:t>
-      </w:r>
-      <w:r>
-        <w:t>Nunc viverra imperdiet enim. Fusce est. Vivamus a tellus.</w:t>
-      </w:r>
-    </w:p>
     <w:p>
       <w:pPr>
         <w:pStyle w:val="Kuvaotsikko"/>
@@ -694,7 +953,7 @@
       <w:lvlText w:val="%1."/>
       <w:lvlJc w:val="left"/>
       <w:pPr>
-        <w:ind w:left="1287" w:hanging="360"/>
+        <w:ind w:left="6815" w:hanging="360"/>
       </w:pPr>
     </w:lvl>
     <w:lvl w:ilvl="1" w:tplc="040B0019">
@@ -703,7 +962,7 @@
       <w:lvlText w:val="%2."/>
       <w:lvlJc w:val="left"/>
       <w:pPr>
-        <w:ind w:left="2007" w:hanging="360"/>
+        <w:ind w:left="7535" w:hanging="360"/>
       </w:pPr>
     </w:lvl>
     <w:lvl w:ilvl="2" w:tplc="040B001B" w:tentative="1">
@@ -712,7 +971,7 @@
       <w:lvlText w:val="%3."/>
       <w:lvlJc w:val="right"/>
       <w:pPr>
-        <w:ind w:left="2727" w:hanging="180"/>
+        <w:ind w:left="8255" w:hanging="180"/>
       </w:pPr>
     </w:lvl>
     <w:lvl w:ilvl="3" w:tplc="040B000F" w:tentative="1">
@@ -721,7 +980,7 @@
       <w:lvlText w:val="%4."/>
       <w:lvlJc w:val="left"/>
       <w:pPr>
-        <w:ind w:left="3447" w:hanging="360"/>
+        <w:ind w:left="8975" w:hanging="360"/>
       </w:pPr>
     </w:lvl>
     <w:lvl w:ilvl="4" w:tplc="040B0019" w:tentative="1">
@@ -730,7 +989,7 @@
       <w:lvlText w:val="%5."/>
       <w:lvlJc w:val="left"/>
       <w:pPr>
-        <w:ind w:left="4167" w:hanging="360"/>
+        <w:ind w:left="9695" w:hanging="360"/>
       </w:pPr>
     </w:lvl>
     <w:lvl w:ilvl="5" w:tplc="040B001B" w:tentative="1">
@@ -739,7 +998,7 @@
       <w:lvlText w:val="%6."/>
       <w:lvlJc w:val="right"/>
       <w:pPr>
-        <w:ind w:left="4887" w:hanging="180"/>
+        <w:ind w:left="10415" w:hanging="180"/>
       </w:pPr>
     </w:lvl>
     <w:lvl w:ilvl="6" w:tplc="040B000F" w:tentative="1">
@@ -748,7 +1007,7 @@
       <w:lvlText w:val="%7."/>
       <w:lvlJc w:val="left"/>
       <w:pPr>
-        <w:ind w:left="5607" w:hanging="360"/>
+        <w:ind w:left="11135" w:hanging="360"/>
       </w:pPr>
     </w:lvl>
     <w:lvl w:ilvl="7" w:tplc="040B0019" w:tentative="1">
@@ -757,7 +1016,7 @@
       <w:lvlText w:val="%8."/>
       <w:lvlJc w:val="left"/>
       <w:pPr>
-        <w:ind w:left="6327" w:hanging="360"/>
+        <w:ind w:left="11855" w:hanging="360"/>
       </w:pPr>
     </w:lvl>
     <w:lvl w:ilvl="8" w:tplc="040B001B" w:tentative="1">
@@ -766,7 +1025,7 @@
       <w:lvlText w:val="%9."/>
       <w:lvlJc w:val="right"/>
       <w:pPr>
-        <w:ind w:left="7047" w:hanging="180"/>
+        <w:ind w:left="12575" w:hanging="180"/>
       </w:pPr>
     </w:lvl>
   </w:abstractNum>
@@ -2737,6 +2996,28 @@
 </file>
 
 <file path=customXml/item1.xml><?xml version="1.0" encoding="utf-8"?>
+<b:Sources xmlns:b="http://schemas.openxmlformats.org/officeDocument/2006/bibliography" xmlns="http://schemas.openxmlformats.org/officeDocument/2006/bibliography" SelectedStyle="\APASixthEditionOfficeOnline.xsl" StyleName="APA" Version="6"/>
+</file>
+
+<file path=customXml/item2.xml><?xml version="1.0" encoding="utf-8"?>
+<p:properties xmlns:p="http://schemas.microsoft.com/office/2006/metadata/properties" xmlns:xsi="http://www.w3.org/2001/XMLSchema-instance" xmlns:pc="http://schemas.microsoft.com/office/infopath/2007/PartnerControls">
+  <documentManagement>
+    <_ip_UnifiedCompliancePolicyUIAction xmlns="http://schemas.microsoft.com/sharepoint/v3" xsi:nil="true"/>
+    <_ip_UnifiedCompliancePolicyProperties xmlns="http://schemas.microsoft.com/sharepoint/v3" xsi:nil="true"/>
+  </documentManagement>
+</p:properties>
+</file>
+
+<file path=customXml/item3.xml><?xml version="1.0" encoding="utf-8"?>
+<?mso-contentType ?>
+<FormTemplates xmlns="http://schemas.microsoft.com/sharepoint/v3/contenttype/forms">
+  <Display>DocumentLibraryForm</Display>
+  <Edit>DocumentLibraryForm</Edit>
+  <New>DocumentLibraryForm</New>
+</FormTemplates>
+</file>
+
+<file path=customXml/item4.xml><?xml version="1.0" encoding="utf-8"?>
 <ct:contentTypeSchema xmlns:ct="http://schemas.microsoft.com/office/2006/metadata/contentType" xmlns:ma="http://schemas.microsoft.com/office/2006/metadata/properties/metaAttributes" ct:_="" ma:_="" ma:contentTypeName="Asiakirja" ma:contentTypeID="0x0101001BA6B4507D7C83498DA3DF753C33EFBE" ma:contentTypeVersion="15" ma:contentTypeDescription="Luo uusi asiakirja." ma:contentTypeScope="" ma:versionID="31ea777a528adee0d61f793cdef17b01">
   <xsd:schema xmlns:xsd="http://www.w3.org/2001/XMLSchema" xmlns:xs="http://www.w3.org/2001/XMLSchema" xmlns:p="http://schemas.microsoft.com/office/2006/metadata/properties" xmlns:ns1="http://schemas.microsoft.com/sharepoint/v3" xmlns:ns3="ef8b5762-79a3-466e-9e3a-63155ad5e2f6" xmlns:ns4="5da9c43f-c6b6-45ec-be8b-c9d6f718bb05" targetNamespace="http://schemas.microsoft.com/office/2006/metadata/properties" ma:root="true" ma:fieldsID="5ca7d625f2450a1420aecebdd2c510a1" ns1:_="" ns3:_="" ns4:_="">
     <xsd:import namespace="http://schemas.microsoft.com/sharepoint/v3"/>
@@ -2976,29 +3257,33 @@
 </ct:contentTypeSchema>
 </file>
 
-<file path=customXml/item2.xml><?xml version="1.0" encoding="utf-8"?>
-<?mso-contentType ?>
-<FormTemplates xmlns="http://schemas.microsoft.com/sharepoint/v3/contenttype/forms">
-  <Display>DocumentLibraryForm</Display>
-  <Edit>DocumentLibraryForm</Edit>
-  <New>DocumentLibraryForm</New>
-</FormTemplates>
+<file path=customXml/itemProps1.xml><?xml version="1.0" encoding="utf-8"?>
+<ds:datastoreItem xmlns:ds="http://schemas.openxmlformats.org/officeDocument/2006/customXml" ds:itemID="{D992FE94-82AB-4590-A6AD-B522C3B1D2E2}">
+  <ds:schemaRefs>
+    <ds:schemaRef ds:uri="http://schemas.openxmlformats.org/officeDocument/2006/bibliography"/>
+  </ds:schemaRefs>
+</ds:datastoreItem>
 </file>
 
-<file path=customXml/item3.xml><?xml version="1.0" encoding="utf-8"?>
-<p:properties xmlns:p="http://schemas.microsoft.com/office/2006/metadata/properties" xmlns:xsi="http://www.w3.org/2001/XMLSchema-instance" xmlns:pc="http://schemas.microsoft.com/office/infopath/2007/PartnerControls">
-  <documentManagement>
-    <_ip_UnifiedCompliancePolicyUIAction xmlns="http://schemas.microsoft.com/sharepoint/v3" xsi:nil="true"/>
-    <_ip_UnifiedCompliancePolicyProperties xmlns="http://schemas.microsoft.com/sharepoint/v3" xsi:nil="true"/>
-  </documentManagement>
-</p:properties>
+<file path=customXml/itemProps2.xml><?xml version="1.0" encoding="utf-8"?>
+<ds:datastoreItem xmlns:ds="http://schemas.openxmlformats.org/officeDocument/2006/customXml" ds:itemID="{71B99032-80EA-45DA-B253-971174D150A4}">
+  <ds:schemaRefs>
+    <ds:schemaRef ds:uri="http://schemas.microsoft.com/office/2006/metadata/properties"/>
+    <ds:schemaRef ds:uri="http://schemas.microsoft.com/office/infopath/2007/PartnerControls"/>
+    <ds:schemaRef ds:uri="http://schemas.microsoft.com/sharepoint/v3"/>
+  </ds:schemaRefs>
+</ds:datastoreItem>
 </file>
 
-<file path=customXml/item4.xml><?xml version="1.0" encoding="utf-8"?>
-<b:Sources xmlns:b="http://schemas.openxmlformats.org/officeDocument/2006/bibliography" xmlns="http://schemas.openxmlformats.org/officeDocument/2006/bibliography" SelectedStyle="\APASixthEditionOfficeOnline.xsl" StyleName="APA" Version="6"/>
+<file path=customXml/itemProps3.xml><?xml version="1.0" encoding="utf-8"?>
+<ds:datastoreItem xmlns:ds="http://schemas.openxmlformats.org/officeDocument/2006/customXml" ds:itemID="{5ECCC9D4-E686-4B2F-A1CC-AE846B248C46}">
+  <ds:schemaRefs>
+    <ds:schemaRef ds:uri="http://schemas.microsoft.com/sharepoint/v3/contenttype/forms"/>
+  </ds:schemaRefs>
+</ds:datastoreItem>
 </file>
 
-<file path=customXml/itemProps1.xml><?xml version="1.0" encoding="utf-8"?>
+<file path=customXml/itemProps4.xml><?xml version="1.0" encoding="utf-8"?>
 <ds:datastoreItem xmlns:ds="http://schemas.openxmlformats.org/officeDocument/2006/customXml" ds:itemID="{7F7A4ED9-3423-44FF-A5AA-BACEFE288ED5}">
   <ds:schemaRefs>
     <ds:schemaRef ds:uri="http://schemas.microsoft.com/office/2006/metadata/contentType"/>
@@ -3016,30 +3301,4 @@
     <ds:schemaRef ds:uri="http://schemas.microsoft.com/internal/obd"/>
   </ds:schemaRefs>
 </ds:datastoreItem>
-</file>
-
-<file path=customXml/itemProps2.xml><?xml version="1.0" encoding="utf-8"?>
-<ds:datastoreItem xmlns:ds="http://schemas.openxmlformats.org/officeDocument/2006/customXml" ds:itemID="{5ECCC9D4-E686-4B2F-A1CC-AE846B248C46}">
-  <ds:schemaRefs>
-    <ds:schemaRef ds:uri="http://schemas.microsoft.com/sharepoint/v3/contenttype/forms"/>
-  </ds:schemaRefs>
-</ds:datastoreItem>
-</file>
-
-<file path=customXml/itemProps3.xml><?xml version="1.0" encoding="utf-8"?>
-<ds:datastoreItem xmlns:ds="http://schemas.openxmlformats.org/officeDocument/2006/customXml" ds:itemID="{71B99032-80EA-45DA-B253-971174D150A4}">
-  <ds:schemaRefs>
-    <ds:schemaRef ds:uri="http://schemas.microsoft.com/office/2006/metadata/properties"/>
-    <ds:schemaRef ds:uri="http://schemas.microsoft.com/office/infopath/2007/PartnerControls"/>
-    <ds:schemaRef ds:uri="http://schemas.microsoft.com/sharepoint/v3"/>
-  </ds:schemaRefs>
-</ds:datastoreItem>
-</file>
-
-<file path=customXml/itemProps4.xml><?xml version="1.0" encoding="utf-8"?>
-<ds:datastoreItem xmlns:ds="http://schemas.openxmlformats.org/officeDocument/2006/customXml" ds:itemID="{D992FE94-82AB-4590-A6AD-B522C3B1D2E2}">
-  <ds:schemaRefs>
-    <ds:schemaRef ds:uri="http://schemas.openxmlformats.org/officeDocument/2006/bibliography"/>
-  </ds:schemaRefs>
-</ds:datastoreItem>
 </file>
--- a/Vaatimusmäärittely/Vaatimusmäärittely.docx
+++ b/Vaatimusmäärittely/Vaatimusmäärittely.docx
@@ -29,6 +29,7 @@
       </w:pPr>
       <w:r>
         <w:rPr>
+          <w:noProof/>
           <w:lang w:eastAsia="fi-FI"/>
         </w:rPr>
         <w:drawing>
@@ -114,8 +115,13 @@
         <w:pStyle w:val="Kannentekstit"/>
       </w:pPr>
       <w:r>
-        <w:t>Panu Käppi</w:t>
+        <w:t xml:space="preserve">Panu </w:t>
       </w:r>
+      <w:proofErr w:type="spellStart"/>
+      <w:r>
+        <w:t>Käppi</w:t>
+      </w:r>
+      <w:proofErr w:type="spellEnd"/>
     </w:p>
     <w:p>
       <w:pPr>
@@ -178,6 +184,7 @@
             <w:pStyle w:val="Sisluet1"/>
             <w:rPr>
               <w:rFonts w:asciiTheme="minorHAnsi" w:eastAsiaTheme="minorEastAsia" w:hAnsiTheme="minorHAnsi" w:cstheme="minorBidi"/>
+              <w:noProof/>
               <w:sz w:val="22"/>
               <w:szCs w:val="22"/>
               <w:lang w:eastAsia="fi-FI"/>
@@ -192,16 +199,18 @@
           <w:r>
             <w:fldChar w:fldCharType="separate"/>
           </w:r>
-          <w:hyperlink w:anchor="_Toc115084265" w:history="1">
+          <w:hyperlink w:anchor="_Toc115259004" w:history="1">
             <w:r>
               <w:rPr>
                 <w:rStyle w:val="Hyperlinkki"/>
+                <w:noProof/>
               </w:rPr>
               <w:t>1</w:t>
             </w:r>
             <w:r>
               <w:rPr>
                 <w:rFonts w:asciiTheme="minorHAnsi" w:eastAsiaTheme="minorEastAsia" w:hAnsiTheme="minorHAnsi" w:cstheme="minorBidi"/>
+                <w:noProof/>
                 <w:sz w:val="22"/>
                 <w:szCs w:val="22"/>
                 <w:lang w:eastAsia="fi-FI"/>
@@ -211,46 +220,54 @@
             <w:r>
               <w:rPr>
                 <w:rStyle w:val="Hyperlinkki"/>
+                <w:noProof/>
               </w:rPr>
               <w:t>Johdanto</w:t>
             </w:r>
             <w:r>
               <w:rPr>
+                <w:noProof/>
                 <w:webHidden/>
               </w:rPr>
               <w:tab/>
             </w:r>
             <w:r>
               <w:rPr>
+                <w:noProof/>
                 <w:webHidden/>
               </w:rPr>
               <w:fldChar w:fldCharType="begin"/>
             </w:r>
             <w:r>
               <w:rPr>
-                <w:webHidden/>
-              </w:rPr>
-              <w:instrText xml:space="preserve"> PAGEREF _Toc115084265 \h </w:instrText>
-            </w:r>
-            <w:r>
-              <w:rPr>
-                <w:webHidden/>
-              </w:rPr>
-            </w:r>
-            <w:r>
-              <w:rPr>
+                <w:noProof/>
+                <w:webHidden/>
+              </w:rPr>
+              <w:instrText xml:space="preserve"> PAGEREF _Toc115259004 \h </w:instrText>
+            </w:r>
+            <w:r>
+              <w:rPr>
+                <w:noProof/>
+                <w:webHidden/>
+              </w:rPr>
+            </w:r>
+            <w:r>
+              <w:rPr>
+                <w:noProof/>
                 <w:webHidden/>
               </w:rPr>
               <w:fldChar w:fldCharType="separate"/>
             </w:r>
             <w:r>
               <w:rPr>
+                <w:noProof/>
                 <w:webHidden/>
               </w:rPr>
               <w:t>2</w:t>
             </w:r>
             <w:r>
               <w:rPr>
+                <w:noProof/>
                 <w:webHidden/>
               </w:rPr>
               <w:fldChar w:fldCharType="end"/>
@@ -262,21 +279,24 @@
             <w:pStyle w:val="Sisluet2"/>
             <w:rPr>
               <w:rFonts w:asciiTheme="minorHAnsi" w:eastAsiaTheme="minorEastAsia" w:hAnsiTheme="minorHAnsi" w:cstheme="minorBidi"/>
+              <w:noProof/>
               <w:sz w:val="22"/>
               <w:szCs w:val="22"/>
               <w:lang w:eastAsia="fi-FI"/>
             </w:rPr>
           </w:pPr>
-          <w:hyperlink w:anchor="_Toc115084266" w:history="1">
+          <w:hyperlink w:anchor="_Toc115259005" w:history="1">
             <w:r>
               <w:rPr>
                 <w:rStyle w:val="Hyperlinkki"/>
+                <w:noProof/>
               </w:rPr>
               <w:t>1.1</w:t>
             </w:r>
             <w:r>
               <w:rPr>
                 <w:rFonts w:asciiTheme="minorHAnsi" w:eastAsiaTheme="minorEastAsia" w:hAnsiTheme="minorHAnsi" w:cstheme="minorBidi"/>
+                <w:noProof/>
                 <w:sz w:val="22"/>
                 <w:szCs w:val="22"/>
                 <w:lang w:eastAsia="fi-FI"/>
@@ -286,46 +306,54 @@
             <w:r>
               <w:rPr>
                 <w:rStyle w:val="Hyperlinkki"/>
+                <w:noProof/>
               </w:rPr>
               <w:t>Tarkoitus ja kattavuus</w:t>
             </w:r>
             <w:r>
               <w:rPr>
+                <w:noProof/>
                 <w:webHidden/>
               </w:rPr>
               <w:tab/>
             </w:r>
             <w:r>
               <w:rPr>
+                <w:noProof/>
                 <w:webHidden/>
               </w:rPr>
               <w:fldChar w:fldCharType="begin"/>
             </w:r>
             <w:r>
               <w:rPr>
-                <w:webHidden/>
-              </w:rPr>
-              <w:instrText xml:space="preserve"> PAGEREF _Toc115084266 \h </w:instrText>
-            </w:r>
-            <w:r>
-              <w:rPr>
-                <w:webHidden/>
-              </w:rPr>
-            </w:r>
-            <w:r>
-              <w:rPr>
+                <w:noProof/>
+                <w:webHidden/>
+              </w:rPr>
+              <w:instrText xml:space="preserve"> PAGEREF _Toc115259005 \h </w:instrText>
+            </w:r>
+            <w:r>
+              <w:rPr>
+                <w:noProof/>
+                <w:webHidden/>
+              </w:rPr>
+            </w:r>
+            <w:r>
+              <w:rPr>
+                <w:noProof/>
                 <w:webHidden/>
               </w:rPr>
               <w:fldChar w:fldCharType="separate"/>
             </w:r>
             <w:r>
               <w:rPr>
+                <w:noProof/>
                 <w:webHidden/>
               </w:rPr>
               <w:t>2</w:t>
             </w:r>
             <w:r>
               <w:rPr>
+                <w:noProof/>
                 <w:webHidden/>
               </w:rPr>
               <w:fldChar w:fldCharType="end"/>
@@ -337,21 +365,24 @@
             <w:pStyle w:val="Sisluet2"/>
             <w:rPr>
               <w:rFonts w:asciiTheme="minorHAnsi" w:eastAsiaTheme="minorEastAsia" w:hAnsiTheme="minorHAnsi" w:cstheme="minorBidi"/>
+              <w:noProof/>
               <w:sz w:val="22"/>
               <w:szCs w:val="22"/>
               <w:lang w:eastAsia="fi-FI"/>
             </w:rPr>
           </w:pPr>
-          <w:hyperlink w:anchor="_Toc115084267" w:history="1">
+          <w:hyperlink w:anchor="_Toc115259006" w:history="1">
             <w:r>
               <w:rPr>
                 <w:rStyle w:val="Hyperlinkki"/>
+                <w:noProof/>
               </w:rPr>
               <w:t>1.2</w:t>
             </w:r>
             <w:r>
               <w:rPr>
                 <w:rFonts w:asciiTheme="minorHAnsi" w:eastAsiaTheme="minorEastAsia" w:hAnsiTheme="minorHAnsi" w:cstheme="minorBidi"/>
+                <w:noProof/>
                 <w:sz w:val="22"/>
                 <w:szCs w:val="22"/>
                 <w:lang w:eastAsia="fi-FI"/>
@@ -361,46 +392,54 @@
             <w:r>
               <w:rPr>
                 <w:rStyle w:val="Hyperlinkki"/>
+                <w:noProof/>
               </w:rPr>
               <w:t>Tuote ja ympäristö</w:t>
             </w:r>
             <w:r>
               <w:rPr>
+                <w:noProof/>
                 <w:webHidden/>
               </w:rPr>
               <w:tab/>
             </w:r>
             <w:r>
               <w:rPr>
+                <w:noProof/>
                 <w:webHidden/>
               </w:rPr>
               <w:fldChar w:fldCharType="begin"/>
             </w:r>
             <w:r>
               <w:rPr>
-                <w:webHidden/>
-              </w:rPr>
-              <w:instrText xml:space="preserve"> PAGEREF _Toc115084267 \h </w:instrText>
-            </w:r>
-            <w:r>
-              <w:rPr>
-                <w:webHidden/>
-              </w:rPr>
-            </w:r>
-            <w:r>
-              <w:rPr>
+                <w:noProof/>
+                <w:webHidden/>
+              </w:rPr>
+              <w:instrText xml:space="preserve"> PAGEREF _Toc115259006 \h </w:instrText>
+            </w:r>
+            <w:r>
+              <w:rPr>
+                <w:noProof/>
+                <w:webHidden/>
+              </w:rPr>
+            </w:r>
+            <w:r>
+              <w:rPr>
+                <w:noProof/>
                 <w:webHidden/>
               </w:rPr>
               <w:fldChar w:fldCharType="separate"/>
             </w:r>
             <w:r>
               <w:rPr>
+                <w:noProof/>
                 <w:webHidden/>
               </w:rPr>
               <w:t>2</w:t>
             </w:r>
             <w:r>
               <w:rPr>
+                <w:noProof/>
                 <w:webHidden/>
               </w:rPr>
               <w:fldChar w:fldCharType="end"/>
@@ -412,55 +451,64 @@
             <w:pStyle w:val="Sisluet1"/>
             <w:rPr>
               <w:rFonts w:asciiTheme="minorHAnsi" w:eastAsiaTheme="minorEastAsia" w:hAnsiTheme="minorHAnsi" w:cstheme="minorBidi"/>
+              <w:noProof/>
               <w:sz w:val="22"/>
               <w:szCs w:val="22"/>
               <w:lang w:eastAsia="fi-FI"/>
             </w:rPr>
           </w:pPr>
-          <w:hyperlink w:anchor="_Toc115084268" w:history="1">
+          <w:hyperlink w:anchor="_Toc115259007" w:history="1">
             <w:r>
               <w:rPr>
                 <w:rStyle w:val="Hyperlinkki"/>
+                <w:noProof/>
               </w:rPr>
               <w:t>2. Yleiskuvaus</w:t>
             </w:r>
             <w:r>
               <w:rPr>
+                <w:noProof/>
                 <w:webHidden/>
               </w:rPr>
               <w:tab/>
             </w:r>
             <w:r>
               <w:rPr>
+                <w:noProof/>
                 <w:webHidden/>
               </w:rPr>
               <w:fldChar w:fldCharType="begin"/>
             </w:r>
             <w:r>
               <w:rPr>
-                <w:webHidden/>
-              </w:rPr>
-              <w:instrText xml:space="preserve"> PAGEREF _Toc115084268 \h </w:instrText>
-            </w:r>
-            <w:r>
-              <w:rPr>
-                <w:webHidden/>
-              </w:rPr>
-            </w:r>
-            <w:r>
-              <w:rPr>
+                <w:noProof/>
+                <w:webHidden/>
+              </w:rPr>
+              <w:instrText xml:space="preserve"> PAGEREF _Toc115259007 \h </w:instrText>
+            </w:r>
+            <w:r>
+              <w:rPr>
+                <w:noProof/>
+                <w:webHidden/>
+              </w:rPr>
+            </w:r>
+            <w:r>
+              <w:rPr>
+                <w:noProof/>
                 <w:webHidden/>
               </w:rPr>
               <w:fldChar w:fldCharType="separate"/>
             </w:r>
             <w:r>
               <w:rPr>
+                <w:noProof/>
                 <w:webHidden/>
               </w:rPr>
               <w:t>2</w:t>
             </w:r>
             <w:r>
               <w:rPr>
+                <w:noProof/>
                 <w:webHidden/>
               </w:rPr>
               <w:fldChar w:fldCharType="end"/>
@@ -472,21 +520,24 @@
             <w:pStyle w:val="Sisluet2"/>
             <w:rPr>
               <w:rFonts w:asciiTheme="minorHAnsi" w:eastAsiaTheme="minorEastAsia" w:hAnsiTheme="minorHAnsi" w:cstheme="minorBidi"/>
+              <w:noProof/>
               <w:sz w:val="22"/>
               <w:szCs w:val="22"/>
               <w:lang w:eastAsia="fi-FI"/>
             </w:rPr>
           </w:pPr>
-          <w:hyperlink w:anchor="_Toc115084270" w:history="1">
+          <w:hyperlink w:anchor="_Toc115259009" w:history="1">
             <w:r>
               <w:rPr>
                 <w:rStyle w:val="Hyperlinkki"/>
+                <w:noProof/>
               </w:rPr>
               <w:t>2.1</w:t>
             </w:r>
             <w:r>
               <w:rPr>
                 <w:rFonts w:asciiTheme="minorHAnsi" w:eastAsiaTheme="minorEastAsia" w:hAnsiTheme="minorHAnsi" w:cstheme="minorBidi"/>
+                <w:noProof/>
                 <w:sz w:val="22"/>
                 <w:szCs w:val="22"/>
                 <w:lang w:eastAsia="fi-FI"/>
@@ -496,46 +547,54 @@
             <w:r>
               <w:rPr>
                 <w:rStyle w:val="Hyperlinkki"/>
+                <w:noProof/>
               </w:rPr>
               <w:t>Toiminta</w:t>
             </w:r>
             <w:r>
               <w:rPr>
+                <w:noProof/>
                 <w:webHidden/>
               </w:rPr>
               <w:tab/>
             </w:r>
             <w:r>
               <w:rPr>
+                <w:noProof/>
                 <w:webHidden/>
               </w:rPr>
               <w:fldChar w:fldCharType="begin"/>
             </w:r>
             <w:r>
               <w:rPr>
-                <w:webHidden/>
-              </w:rPr>
-              <w:instrText xml:space="preserve"> PAGEREF _Toc115084270 \h </w:instrText>
-            </w:r>
-            <w:r>
-              <w:rPr>
-                <w:webHidden/>
-              </w:rPr>
-            </w:r>
-            <w:r>
-              <w:rPr>
+                <w:noProof/>
+                <w:webHidden/>
+              </w:rPr>
+              <w:instrText xml:space="preserve"> PAGEREF _Toc115259009 \h </w:instrText>
+            </w:r>
+            <w:r>
+              <w:rPr>
+                <w:noProof/>
+                <w:webHidden/>
+              </w:rPr>
+            </w:r>
+            <w:r>
+              <w:rPr>
+                <w:noProof/>
                 <w:webHidden/>
               </w:rPr>
               <w:fldChar w:fldCharType="separate"/>
             </w:r>
             <w:r>
               <w:rPr>
+                <w:noProof/>
                 <w:webHidden/>
               </w:rPr>
               <w:t>2</w:t>
             </w:r>
             <w:r>
               <w:rPr>
+                <w:noProof/>
                 <w:webHidden/>
               </w:rPr>
               <w:fldChar w:fldCharType="end"/>
@@ -547,21 +606,24 @@
             <w:pStyle w:val="Sisluet2"/>
             <w:rPr>
               <w:rFonts w:asciiTheme="minorHAnsi" w:eastAsiaTheme="minorEastAsia" w:hAnsiTheme="minorHAnsi" w:cstheme="minorBidi"/>
+              <w:noProof/>
               <w:sz w:val="22"/>
               <w:szCs w:val="22"/>
               <w:lang w:eastAsia="fi-FI"/>
             </w:rPr>
           </w:pPr>
-          <w:hyperlink w:anchor="_Toc115084271" w:history="1">
+          <w:hyperlink w:anchor="_Toc115259010" w:history="1">
             <w:r>
               <w:rPr>
                 <w:rStyle w:val="Hyperlinkki"/>
+                <w:noProof/>
               </w:rPr>
               <w:t>2.2</w:t>
             </w:r>
             <w:r>
               <w:rPr>
                 <w:rFonts w:asciiTheme="minorHAnsi" w:eastAsiaTheme="minorEastAsia" w:hAnsiTheme="minorHAnsi" w:cstheme="minorBidi"/>
+                <w:noProof/>
                 <w:sz w:val="22"/>
                 <w:szCs w:val="22"/>
                 <w:lang w:eastAsia="fi-FI"/>
@@ -571,46 +633,330 @@
             <w:r>
               <w:rPr>
                 <w:rStyle w:val="Hyperlinkki"/>
+                <w:noProof/>
               </w:rPr>
               <w:t>Käyttäjät</w:t>
             </w:r>
             <w:r>
               <w:rPr>
+                <w:noProof/>
                 <w:webHidden/>
               </w:rPr>
               <w:tab/>
             </w:r>
             <w:r>
               <w:rPr>
+                <w:noProof/>
                 <w:webHidden/>
               </w:rPr>
               <w:fldChar w:fldCharType="begin"/>
             </w:r>
             <w:r>
               <w:rPr>
-                <w:webHidden/>
-              </w:rPr>
-              <w:instrText xml:space="preserve"> PAGEREF _Toc115084271 \h </w:instrText>
-            </w:r>
-            <w:r>
-              <w:rPr>
-                <w:webHidden/>
-              </w:rPr>
-            </w:r>
-            <w:r>
-              <w:rPr>
+                <w:noProof/>
+                <w:webHidden/>
+              </w:rPr>
+              <w:instrText xml:space="preserve"> PAGEREF _Toc115259010 \h </w:instrText>
+            </w:r>
+            <w:r>
+              <w:rPr>
+                <w:noProof/>
+                <w:webHidden/>
+              </w:rPr>
+            </w:r>
+            <w:r>
+              <w:rPr>
+                <w:noProof/>
                 <w:webHidden/>
               </w:rPr>
               <w:fldChar w:fldCharType="separate"/>
             </w:r>
             <w:r>
               <w:rPr>
+                <w:noProof/>
                 <w:webHidden/>
               </w:rPr>
               <w:t>3</w:t>
             </w:r>
             <w:r>
               <w:rPr>
+                <w:noProof/>
+                <w:webHidden/>
+              </w:rPr>
+              <w:fldChar w:fldCharType="end"/>
+            </w:r>
+          </w:hyperlink>
+        </w:p>
+        <w:p>
+          <w:pPr>
+            <w:pStyle w:val="Sisluet1"/>
+            <w:rPr>
+              <w:rFonts w:asciiTheme="minorHAnsi" w:eastAsiaTheme="minorEastAsia" w:hAnsiTheme="minorHAnsi" w:cstheme="minorBidi"/>
+              <w:noProof/>
+              <w:sz w:val="22"/>
+              <w:szCs w:val="22"/>
+              <w:lang w:eastAsia="fi-FI"/>
+            </w:rPr>
+          </w:pPr>
+          <w:hyperlink w:anchor="_Toc115259011" w:history="1">
+            <w:r>
+              <w:rPr>
+                <w:rStyle w:val="Hyperlinkki"/>
+                <w:noProof/>
+              </w:rPr>
+              <w:t>3. Tiedot ja tietokanta</w:t>
+            </w:r>
+            <w:r>
+              <w:rPr>
+                <w:noProof/>
+                <w:webHidden/>
+              </w:rPr>
+              <w:tab/>
+            </w:r>
+            <w:r>
+              <w:rPr>
+                <w:noProof/>
+                <w:webHidden/>
+              </w:rPr>
+              <w:fldChar w:fldCharType="begin"/>
+            </w:r>
+            <w:r>
+              <w:rPr>
+                <w:noProof/>
+                <w:webHidden/>
+              </w:rPr>
+              <w:instrText xml:space="preserve"> PAGEREF _Toc115259011 \h </w:instrText>
+            </w:r>
+            <w:r>
+              <w:rPr>
+                <w:noProof/>
+                <w:webHidden/>
+              </w:rPr>
+            </w:r>
+            <w:r>
+              <w:rPr>
+                <w:noProof/>
+                <w:webHidden/>
+              </w:rPr>
+              <w:fldChar w:fldCharType="separate"/>
+            </w:r>
+            <w:r>
+              <w:rPr>
+                <w:noProof/>
+                <w:webHidden/>
+              </w:rPr>
+              <w:t>3</w:t>
+            </w:r>
+            <w:r>
+              <w:rPr>
+                <w:noProof/>
+                <w:webHidden/>
+              </w:rPr>
+              <w:fldChar w:fldCharType="end"/>
+            </w:r>
+          </w:hyperlink>
+        </w:p>
+        <w:p>
+          <w:pPr>
+            <w:pStyle w:val="Sisluet1"/>
+            <w:rPr>
+              <w:rFonts w:asciiTheme="minorHAnsi" w:eastAsiaTheme="minorEastAsia" w:hAnsiTheme="minorHAnsi" w:cstheme="minorBidi"/>
+              <w:noProof/>
+              <w:sz w:val="22"/>
+              <w:szCs w:val="22"/>
+              <w:lang w:eastAsia="fi-FI"/>
+            </w:rPr>
+          </w:pPr>
+          <w:hyperlink w:anchor="_Toc115259012" w:history="1">
+            <w:r>
+              <w:rPr>
+                <w:rStyle w:val="Hyperlinkki"/>
+                <w:noProof/>
+              </w:rPr>
+              <w:t>3.1. Tietosisältö</w:t>
+            </w:r>
+            <w:r>
+              <w:rPr>
+                <w:noProof/>
+                <w:webHidden/>
+              </w:rPr>
+              <w:tab/>
+            </w:r>
+            <w:r>
+              <w:rPr>
+                <w:noProof/>
+                <w:webHidden/>
+              </w:rPr>
+              <w:fldChar w:fldCharType="begin"/>
+            </w:r>
+            <w:r>
+              <w:rPr>
+                <w:noProof/>
+                <w:webHidden/>
+              </w:rPr>
+              <w:instrText xml:space="preserve"> PAGEREF _Toc115259012 \h </w:instrText>
+            </w:r>
+            <w:r>
+              <w:rPr>
+                <w:noProof/>
+                <w:webHidden/>
+              </w:rPr>
+            </w:r>
+            <w:r>
+              <w:rPr>
+                <w:noProof/>
+                <w:webHidden/>
+              </w:rPr>
+              <w:fldChar w:fldCharType="separate"/>
+            </w:r>
+            <w:r>
+              <w:rPr>
+                <w:noProof/>
+                <w:webHidden/>
+              </w:rPr>
+              <w:t>3</w:t>
+            </w:r>
+            <w:r>
+              <w:rPr>
+                <w:noProof/>
+                <w:webHidden/>
+              </w:rPr>
+              <w:fldChar w:fldCharType="end"/>
+            </w:r>
+          </w:hyperlink>
+        </w:p>
+        <w:p>
+          <w:pPr>
+            <w:pStyle w:val="Sisluet1"/>
+            <w:rPr>
+              <w:rFonts w:asciiTheme="minorHAnsi" w:eastAsiaTheme="minorEastAsia" w:hAnsiTheme="minorHAnsi" w:cstheme="minorBidi"/>
+              <w:noProof/>
+              <w:sz w:val="22"/>
+              <w:szCs w:val="22"/>
+              <w:lang w:eastAsia="fi-FI"/>
+            </w:rPr>
+          </w:pPr>
+          <w:hyperlink w:anchor="_Toc115259013" w:history="1">
+            <w:r>
+              <w:rPr>
+                <w:rStyle w:val="Hyperlinkki"/>
+                <w:noProof/>
+              </w:rPr>
+              <w:t>3.2. Tiedostot ja asetustiedostot</w:t>
+            </w:r>
+            <w:r>
+              <w:rPr>
+                <w:noProof/>
+                <w:webHidden/>
+              </w:rPr>
+              <w:tab/>
+            </w:r>
+            <w:r>
+              <w:rPr>
+                <w:noProof/>
+                <w:webHidden/>
+              </w:rPr>
+              <w:fldChar w:fldCharType="begin"/>
+            </w:r>
+            <w:r>
+              <w:rPr>
+                <w:noProof/>
+                <w:webHidden/>
+              </w:rPr>
+              <w:instrText xml:space="preserve"> PAGEREF _Toc115259013 \h </w:instrText>
+            </w:r>
+            <w:r>
+              <w:rPr>
+                <w:noProof/>
+                <w:webHidden/>
+              </w:rPr>
+            </w:r>
+            <w:r>
+              <w:rPr>
+                <w:noProof/>
+                <w:webHidden/>
+              </w:rPr>
+              <w:fldChar w:fldCharType="separate"/>
+            </w:r>
+            <w:r>
+              <w:rPr>
+                <w:noProof/>
+                <w:webHidden/>
+              </w:rPr>
+              <w:t>3</w:t>
+            </w:r>
+            <w:r>
+              <w:rPr>
+                <w:noProof/>
+                <w:webHidden/>
+              </w:rPr>
+              <w:fldChar w:fldCharType="end"/>
+            </w:r>
+          </w:hyperlink>
+        </w:p>
+        <w:p>
+          <w:pPr>
+            <w:pStyle w:val="Sisluet1"/>
+            <w:rPr>
+              <w:rFonts w:asciiTheme="minorHAnsi" w:eastAsiaTheme="minorEastAsia" w:hAnsiTheme="minorHAnsi" w:cstheme="minorBidi"/>
+              <w:noProof/>
+              <w:sz w:val="22"/>
+              <w:szCs w:val="22"/>
+              <w:lang w:eastAsia="fi-FI"/>
+            </w:rPr>
+          </w:pPr>
+          <w:hyperlink w:anchor="_Toc115259014" w:history="1">
+            <w:r>
+              <w:rPr>
+                <w:rStyle w:val="Hyperlinkki"/>
+                <w:noProof/>
+              </w:rPr>
+              <w:t>4. Toiminnot</w:t>
+            </w:r>
+            <w:r>
+              <w:rPr>
+                <w:noProof/>
+                <w:webHidden/>
+              </w:rPr>
+              <w:tab/>
+            </w:r>
+            <w:r>
+              <w:rPr>
+                <w:noProof/>
+                <w:webHidden/>
+              </w:rPr>
+              <w:fldChar w:fldCharType="begin"/>
+            </w:r>
+            <w:r>
+              <w:rPr>
+                <w:noProof/>
+                <w:webHidden/>
+              </w:rPr>
+              <w:instrText xml:space="preserve"> PAGEREF _Toc115259014 \h </w:instrText>
+            </w:r>
+            <w:r>
+              <w:rPr>
+                <w:noProof/>
+                <w:webHidden/>
+              </w:rPr>
+            </w:r>
+            <w:r>
+              <w:rPr>
+                <w:noProof/>
+                <w:webHidden/>
+              </w:rPr>
+              <w:fldChar w:fldCharType="separate"/>
+            </w:r>
+            <w:r>
+              <w:rPr>
+                <w:noProof/>
+                <w:webHidden/>
+              </w:rPr>
+              <w:t>3</w:t>
+            </w:r>
+            <w:r>
+              <w:rPr>
+                <w:noProof/>
                 <w:webHidden/>
               </w:rPr>
               <w:fldChar w:fldCharType="end"/>
@@ -648,7 +994,7 @@
           <w:pPr>
             <w:pStyle w:val="Otsikko1"/>
           </w:pPr>
-          <w:bookmarkStart w:id="0" w:name="_Toc115084265"/>
+          <w:bookmarkStart w:id="0" w:name="_Toc115259004"/>
           <w:r>
             <w:lastRenderedPageBreak/>
             <w:t>Johdanto</w:t>
@@ -665,7 +1011,7 @@
           <w:pPr>
             <w:pStyle w:val="Otsikko2"/>
           </w:pPr>
-          <w:bookmarkStart w:id="2" w:name="_Toc115084266"/>
+          <w:bookmarkStart w:id="2" w:name="_Toc115259005"/>
           <w:bookmarkEnd w:id="1"/>
           <w:r>
             <w:t>Tarkoitus ja kattavuus</w:t>
@@ -673,18 +1019,222 @@
           <w:bookmarkEnd w:id="2"/>
         </w:p>
         <w:p>
+          <w:proofErr w:type="spellStart"/>
           <w:r>
             <w:rPr>
               <w:lang w:val="en-US"/>
             </w:rPr>
-            <w:t>Budjettilaskurin tarkoitus on pitää kirjaa käyttäjän talouden kuluista ja menoista. Kuluja ja menoja seurataan kuukausi sekä vuosi tasolla.</w:t>
+            <w:t>Budjettilaskurin</w:t>
+          </w:r>
+          <w:proofErr w:type="spellEnd"/>
+          <w:r>
+            <w:rPr>
+              <w:lang w:val="en-US"/>
+            </w:rPr>
+            <w:t xml:space="preserve"> </w:t>
+          </w:r>
+          <w:proofErr w:type="spellStart"/>
+          <w:r>
+            <w:rPr>
+              <w:lang w:val="en-US"/>
+            </w:rPr>
+            <w:t>tarkoitus</w:t>
+          </w:r>
+          <w:proofErr w:type="spellEnd"/>
+          <w:r>
+            <w:rPr>
+              <w:lang w:val="en-US"/>
+            </w:rPr>
+            <w:t xml:space="preserve"> on </w:t>
+          </w:r>
+          <w:proofErr w:type="spellStart"/>
+          <w:r>
+            <w:rPr>
+              <w:lang w:val="en-US"/>
+            </w:rPr>
+            <w:t>pitää</w:t>
+          </w:r>
+          <w:proofErr w:type="spellEnd"/>
+          <w:r>
+            <w:rPr>
+              <w:lang w:val="en-US"/>
+            </w:rPr>
+            <w:t xml:space="preserve"> </w:t>
+          </w:r>
+          <w:proofErr w:type="spellStart"/>
+          <w:r>
+            <w:rPr>
+              <w:lang w:val="en-US"/>
+            </w:rPr>
+            <w:t>kirjaa</w:t>
+          </w:r>
+          <w:proofErr w:type="spellEnd"/>
+          <w:r>
+            <w:rPr>
+              <w:lang w:val="en-US"/>
+            </w:rPr>
+            <w:t xml:space="preserve"> </w:t>
+          </w:r>
+          <w:proofErr w:type="spellStart"/>
+          <w:r>
+            <w:rPr>
+              <w:lang w:val="en-US"/>
+            </w:rPr>
+            <w:t>käyttäjän</w:t>
+          </w:r>
+          <w:proofErr w:type="spellEnd"/>
+          <w:r>
+            <w:rPr>
+              <w:lang w:val="en-US"/>
+            </w:rPr>
+            <w:t xml:space="preserve"> </w:t>
+          </w:r>
+          <w:proofErr w:type="spellStart"/>
+          <w:r>
+            <w:rPr>
+              <w:lang w:val="en-US"/>
+            </w:rPr>
+            <w:t>talouden</w:t>
+          </w:r>
+          <w:proofErr w:type="spellEnd"/>
+          <w:r>
+            <w:rPr>
+              <w:lang w:val="en-US"/>
+            </w:rPr>
+            <w:t xml:space="preserve"> </w:t>
+          </w:r>
+          <w:proofErr w:type="spellStart"/>
+          <w:r>
+            <w:rPr>
+              <w:lang w:val="en-US"/>
+            </w:rPr>
+            <w:t>kuluista</w:t>
+          </w:r>
+          <w:proofErr w:type="spellEnd"/>
+          <w:r>
+            <w:rPr>
+              <w:lang w:val="en-US"/>
+            </w:rPr>
+            <w:t xml:space="preserve"> ja </w:t>
+          </w:r>
+          <w:proofErr w:type="spellStart"/>
+          <w:r>
+            <w:rPr>
+              <w:lang w:val="en-US"/>
+            </w:rPr>
+            <w:t>menoista</w:t>
+          </w:r>
+          <w:proofErr w:type="spellEnd"/>
+          <w:r>
+            <w:rPr>
+              <w:lang w:val="en-US"/>
+            </w:rPr>
+            <w:t xml:space="preserve">. </w:t>
+          </w:r>
+          <w:proofErr w:type="spellStart"/>
+          <w:r>
+            <w:rPr>
+              <w:lang w:val="en-US"/>
+            </w:rPr>
+            <w:t>Kuluja</w:t>
+          </w:r>
+          <w:proofErr w:type="spellEnd"/>
+          <w:r>
+            <w:rPr>
+              <w:lang w:val="en-US"/>
+            </w:rPr>
+            <w:t xml:space="preserve"> ja </w:t>
+          </w:r>
+          <w:proofErr w:type="spellStart"/>
+          <w:r>
+            <w:rPr>
+              <w:lang w:val="en-US"/>
+            </w:rPr>
+            <w:t>menoja</w:t>
+          </w:r>
+          <w:proofErr w:type="spellEnd"/>
+          <w:r>
+            <w:rPr>
+              <w:lang w:val="en-US"/>
+            </w:rPr>
+            <w:t xml:space="preserve"> </w:t>
+          </w:r>
+          <w:proofErr w:type="spellStart"/>
+          <w:r>
+            <w:rPr>
+              <w:lang w:val="en-US"/>
+            </w:rPr>
+            <w:t>seurataan</w:t>
+          </w:r>
+          <w:proofErr w:type="spellEnd"/>
+          <w:r>
+            <w:rPr>
+              <w:lang w:val="en-US"/>
+            </w:rPr>
+            <w:t xml:space="preserve"> </w:t>
+          </w:r>
+          <w:proofErr w:type="spellStart"/>
+          <w:r>
+            <w:rPr>
+              <w:lang w:val="en-US"/>
+            </w:rPr>
+            <w:t>kuukausi</w:t>
+          </w:r>
+          <w:proofErr w:type="spellEnd"/>
+          <w:r>
+            <w:rPr>
+              <w:lang w:val="en-US"/>
+            </w:rPr>
+            <w:t xml:space="preserve"> </w:t>
+          </w:r>
+          <w:proofErr w:type="spellStart"/>
+          <w:r>
+            <w:rPr>
+              <w:lang w:val="en-US"/>
+            </w:rPr>
+            <w:t>sekä</w:t>
+          </w:r>
+          <w:proofErr w:type="spellEnd"/>
+          <w:r>
+            <w:rPr>
+              <w:lang w:val="en-US"/>
+            </w:rPr>
+            <w:t xml:space="preserve"> </w:t>
+          </w:r>
+          <w:proofErr w:type="spellStart"/>
+          <w:r>
+            <w:rPr>
+              <w:lang w:val="en-US"/>
+            </w:rPr>
+            <w:t>vuosi</w:t>
+          </w:r>
+          <w:proofErr w:type="spellEnd"/>
+          <w:r>
+            <w:rPr>
+              <w:lang w:val="en-US"/>
+            </w:rPr>
+            <w:t xml:space="preserve"> </w:t>
+          </w:r>
+          <w:proofErr w:type="spellStart"/>
+          <w:r>
+            <w:rPr>
+              <w:lang w:val="en-US"/>
+            </w:rPr>
+            <w:t>tasolla</w:t>
+          </w:r>
+          <w:proofErr w:type="spellEnd"/>
+          <w:r>
+            <w:rPr>
+              <w:lang w:val="en-US"/>
+            </w:rPr>
+            <w:t>.</w:t>
           </w:r>
         </w:p>
         <w:p>
           <w:pPr>
             <w:pStyle w:val="Otsikko2"/>
           </w:pPr>
-          <w:bookmarkStart w:id="3" w:name="_Toc115084267"/>
+          <w:bookmarkStart w:id="3" w:name="_Toc115259006"/>
           <w:r>
             <w:t>Tuote ja ympäristö</w:t>
           </w:r>
@@ -692,7 +1242,23 @@
         </w:p>
         <w:p>
           <w:r>
-            <w:t>Budjettilaskuri toteutetaan visual studio ohjelmalla ja wpf – desktop ympäristössä.</w:t>
+            <w:t xml:space="preserve">Budjettilaskuri toteutetaan </w:t>
+          </w:r>
+          <w:proofErr w:type="spellStart"/>
+          <w:r>
+            <w:t>visual</w:t>
+          </w:r>
+          <w:proofErr w:type="spellEnd"/>
+          <w:r>
+            <w:t xml:space="preserve"> studio ohjelmalla ja </w:t>
+          </w:r>
+          <w:proofErr w:type="spellStart"/>
+          <w:r>
+            <w:t>wpf</w:t>
+          </w:r>
+          <w:proofErr w:type="spellEnd"/>
+          <w:r>
+            <w:t xml:space="preserve"> – desktop ympäristössä.</w:t>
           </w:r>
         </w:p>
         <w:p>
@@ -704,7 +1270,7 @@
             </w:numPr>
             <w:ind w:left="432" w:hanging="432"/>
           </w:pPr>
-          <w:bookmarkStart w:id="4" w:name="_Toc115084268"/>
+          <w:bookmarkStart w:id="4" w:name="_Toc115259007"/>
           <w:r>
             <w:t>2. Yleiskuvaus</w:t>
           </w:r>
@@ -739,45 +1305,238 @@
           <w:bookmarkStart w:id="5" w:name="_Toc115083978"/>
           <w:bookmarkStart w:id="6" w:name="_Toc115083984"/>
           <w:bookmarkStart w:id="7" w:name="_Toc115084269"/>
+          <w:bookmarkStart w:id="8" w:name="_Toc115259008"/>
           <w:bookmarkEnd w:id="5"/>
           <w:bookmarkEnd w:id="6"/>
           <w:bookmarkEnd w:id="7"/>
+          <w:bookmarkEnd w:id="8"/>
         </w:p>
         <w:p>
           <w:pPr>
             <w:pStyle w:val="Otsikko2"/>
           </w:pPr>
-          <w:bookmarkStart w:id="8" w:name="_Toc115084270"/>
+          <w:bookmarkStart w:id="9" w:name="_Toc115259009"/>
           <w:r>
             <w:t>Toiminta</w:t>
           </w:r>
-          <w:bookmarkEnd w:id="8"/>
+          <w:bookmarkEnd w:id="9"/>
         </w:p>
         <w:p>
           <w:r>
-            <w:t>Menoja mitä ohjelma kerää on asumiskulut eli vuokra tai asuntolainan lyhennys. Tähän sisältyy myös mahdollinen vastike. Sähkön ja veden kulutuksesta, kerätään tarkempia kulutus tietoja. Esimerkiksi sähkön kokokais kulut, lasketaan yhteen sähkön siirto- ja käyttömaksut. Käyttäjä ilmoittaa ruoka menot ohjelmaan (mahdollisesti aina kun käyttäjä tekee uuden ostoksen) kuukausittain. Käyttäjän kuukausittaiset matkakulut ilmoitetaan ohjelmaan. Käyttäjä voi lisätä uuden kulun kuukausitasolle esimerkiksi jos meno ei ole joka kuukausi jatkuva.</w:t>
-          </w:r>
-          <w:r>
-            <w:t xml:space="preserve"> </w:t>
+            <w:t xml:space="preserve">Menoja mitä ohjelma kerää on asumiskulut eli vuokra tai asuntolainan lyhennys. Tähän sisältyy myös mahdollinen vastike. Sähkön ja veden kulutuksesta, kerätään tarkempia kulutus tietoja. Esimerkiksi sähkön </w:t>
+          </w:r>
+          <w:proofErr w:type="spellStart"/>
+          <w:r>
+            <w:t>kokokaiskulut</w:t>
+          </w:r>
+          <w:proofErr w:type="spellEnd"/>
+          <w:r>
+            <w:t xml:space="preserve">, lasketaan yhteen sähkön siirto- ja käyttömaksut. Käyttäjä ilmoittaa ruoka menot ohjelmaan (mahdollisesti aina kun käyttäjä tekee uuden ostoksen) kuukausittain. Käyttäjän kuukausittaiset matkakulut ilmoitetaan ohjelmaan. Käyttäjä voi lisätä uuden kulun kuukausitasolle </w:t>
+          </w:r>
+          <w:r>
+            <w:t>esimerkiksi,</w:t>
+          </w:r>
+          <w:r>
+            <w:t xml:space="preserve"> jos meno ei ole joka kuukausi jatkuva. </w:t>
           </w:r>
         </w:p>
         <w:p>
           <w:pPr>
             <w:pStyle w:val="Otsikko2"/>
           </w:pPr>
-          <w:bookmarkStart w:id="9" w:name="_Toc115084271"/>
+          <w:bookmarkStart w:id="10" w:name="_Toc115259010"/>
           <w:r>
             <w:lastRenderedPageBreak/>
             <w:t>Käyttäjät</w:t>
           </w:r>
-          <w:bookmarkEnd w:id="9"/>
+          <w:bookmarkEnd w:id="10"/>
         </w:p>
         <w:p>
           <w:r>
-            <w:t>Budjettilaskuri on tarkoitettu yksityis henkilön käyttöön jossa käyttäjä ilmoittaa</w:t>
+            <w:t xml:space="preserve">Budjettilaskuri on tarkoitettu </w:t>
+          </w:r>
+          <w:r>
+            <w:t>yksityis-</w:t>
+          </w:r>
+          <w:r>
+            <w:t xml:space="preserve"> henkilön </w:t>
+          </w:r>
+          <w:r>
+            <w:t>käyttöön,</w:t>
+          </w:r>
+          <w:r>
+            <w:t xml:space="preserve"> jossa käyttäjä ilmoittaa</w:t>
           </w:r>
           <w:r>
             <w:t xml:space="preserve"> talouden menot ja kulut.</w:t>
+          </w:r>
+        </w:p>
+        <w:p>
+          <w:pPr>
+            <w:pStyle w:val="Otsikko1"/>
+            <w:numPr>
+              <w:ilvl w:val="0"/>
+              <w:numId w:val="0"/>
+            </w:numPr>
+            <w:ind w:left="432" w:hanging="432"/>
+          </w:pPr>
+          <w:bookmarkStart w:id="11" w:name="_Toc115259011"/>
+          <w:r>
+            <w:t>3. Tiedot ja tietokanta</w:t>
+          </w:r>
+          <w:bookmarkEnd w:id="11"/>
+        </w:p>
+        <w:p>
+          <w:r>
+            <w:t>K</w:t>
+          </w:r>
+          <w:r>
+            <w:t>erää käyttäjä</w:t>
+          </w:r>
+          <w:r>
+            <w:t xml:space="preserve">ltä tietoja menoista ja tuloista. Tietoja tallennetaan </w:t>
+          </w:r>
+          <w:proofErr w:type="spellStart"/>
+          <w:r>
+            <w:t>json</w:t>
+          </w:r>
+          <w:proofErr w:type="spellEnd"/>
+          <w:r>
+            <w:t xml:space="preserve"> tietokantaan</w:t>
+          </w:r>
+          <w:r>
+            <w:t>,</w:t>
+          </w:r>
+          <w:r>
+            <w:t xml:space="preserve"> johon kerätään käyttäjän tietoja.</w:t>
+          </w:r>
+        </w:p>
+        <w:p>
+          <w:pPr>
+            <w:pStyle w:val="Otsikko1"/>
+            <w:numPr>
+              <w:ilvl w:val="0"/>
+              <w:numId w:val="0"/>
+            </w:numPr>
+            <w:ind w:left="432" w:hanging="432"/>
+          </w:pPr>
+          <w:bookmarkStart w:id="12" w:name="_Toc115259012"/>
+          <w:r>
+            <w:t>3.1</w:t>
+          </w:r>
+          <w:r>
+            <w:t>.</w:t>
+          </w:r>
+          <w:r>
+            <w:t xml:space="preserve"> Tietosisältö</w:t>
+          </w:r>
+          <w:bookmarkEnd w:id="12"/>
+          <w:r>
+            <w:t xml:space="preserve"> </w:t>
+          </w:r>
+        </w:p>
+        <w:p>
+          <w:r>
+            <w:t xml:space="preserve">Tietoja mitä kerätään vuokran tai lainan kuluista, jossa </w:t>
+          </w:r>
+          <w:r>
+            <w:t>kysytään</w:t>
+          </w:r>
+          <w:r>
+            <w:t xml:space="preserve"> käyttäjä</w:t>
+          </w:r>
+          <w:r>
+            <w:t>ltä mitä on kuluvalta kuulta maksettu</w:t>
+          </w:r>
+          <w:r>
+            <w:t>. Sähkön</w:t>
+          </w:r>
+          <w:r>
+            <w:t xml:space="preserve">- ja </w:t>
+          </w:r>
+          <w:r>
+            <w:t>vedenkulu</w:t>
+          </w:r>
+          <w:r>
+            <w:t>tuksen tietoja kysytään käyttäjältä mikä on ollut kuukauden kulutus</w:t>
+          </w:r>
+          <w:r>
+            <w:t xml:space="preserve"> ja mitä on maksettu sähköstä ja vedestä</w:t>
+          </w:r>
+          <w:r>
+            <w:t>.</w:t>
+          </w:r>
+          <w:r>
+            <w:t xml:space="preserve"> Ruoka</w:t>
+          </w:r>
+          <w:r>
+            <w:t xml:space="preserve"> ja matka </w:t>
+          </w:r>
+          <w:r>
+            <w:t>menoissa kysytään käyttäjältä kuukauden ruokamenot.</w:t>
+          </w:r>
+          <w:r>
+            <w:t xml:space="preserve"> Lisäksi käyttäjä voi lisätä uuden kulun, mihin voi lisätä minkä kulun tahansa. </w:t>
+          </w:r>
+          <w:r>
+            <w:t>Tuloihin käyttäjä lisää kuukauden tulot.</w:t>
+          </w:r>
+        </w:p>
+        <w:p>
+          <w:pPr>
+            <w:pStyle w:val="Otsikko1"/>
+            <w:numPr>
+              <w:ilvl w:val="0"/>
+              <w:numId w:val="0"/>
+            </w:numPr>
+            <w:ind w:left="432" w:hanging="432"/>
+          </w:pPr>
+          <w:bookmarkStart w:id="13" w:name="_Toc115259013"/>
+          <w:r>
+            <w:t>3.</w:t>
+          </w:r>
+          <w:r>
+            <w:t>2</w:t>
+          </w:r>
+          <w:r>
+            <w:t>.</w:t>
+          </w:r>
+          <w:r>
+            <w:t xml:space="preserve"> Tiedostot ja asetustiedostot</w:t>
+          </w:r>
+          <w:bookmarkEnd w:id="13"/>
+        </w:p>
+        <w:p>
+          <w:proofErr w:type="spellStart"/>
+          <w:r>
+            <w:t>Json</w:t>
+          </w:r>
+          <w:proofErr w:type="spellEnd"/>
+          <w:r>
+            <w:t xml:space="preserve"> tiedostokansioon tallennetaan käyttäjän syöttämät tiedot.</w:t>
+          </w:r>
+        </w:p>
+        <w:p>
+          <w:pPr>
+            <w:pStyle w:val="Otsikko1"/>
+            <w:numPr>
+              <w:ilvl w:val="0"/>
+              <w:numId w:val="0"/>
+            </w:numPr>
+            <w:ind w:left="432" w:hanging="432"/>
+          </w:pPr>
+          <w:bookmarkStart w:id="14" w:name="_Toc115259014"/>
+          <w:r>
+            <w:t>4. Toiminnot</w:t>
+          </w:r>
+          <w:bookmarkEnd w:id="14"/>
+        </w:p>
+        <w:p>
+          <w:r>
+            <w:t>Pääsivulta</w:t>
+          </w:r>
+          <w:r>
+            <w:t xml:space="preserve"> käyttäjä valitsee kuukauden mihin haluaa lisätä omia kuluja. Tästä aukeaa uusi ikkuna mihin lisätään kulut. Sähkön ja vedenkulutuksista aukeaa uusi ikkuna mihin lisätään kulutustietoja kyseiseltä kuukaudelta.</w:t>
           </w:r>
         </w:p>
         <w:p>
@@ -803,8 +1562,8 @@
       </w:sdtContent>
     </w:sdt>
     <w:p>
-      <w:bookmarkStart w:id="10" w:name="_Toc295830000"/>
-      <w:bookmarkEnd w:id="10"/>
+      <w:bookmarkStart w:id="15" w:name="_Toc295830000"/>
+      <w:bookmarkEnd w:id="15"/>
     </w:p>
     <w:p/>
     <w:p>
@@ -914,18 +1673,12 @@
           <w:t xml:space="preserve"> / </w:t>
         </w:r>
         <w:r>
-          <w:rPr>
-            <w:noProof w:val="0"/>
-          </w:rPr>
           <w:fldChar w:fldCharType="begin"/>
         </w:r>
         <w:r>
           <w:instrText xml:space="preserve"> PAGE   \* MERGEFORMAT </w:instrText>
         </w:r>
         <w:r>
-          <w:rPr>
-            <w:noProof w:val="0"/>
-          </w:rPr>
           <w:fldChar w:fldCharType="separate"/>
         </w:r>
         <w:r>
@@ -1775,9 +2528,6 @@
     <w:pPr>
       <w:spacing w:before="360" w:after="360"/>
     </w:pPr>
-    <w:rPr>
-      <w:noProof/>
-    </w:rPr>
   </w:style>
   <w:style w:type="paragraph" w:styleId="Otsikko1">
     <w:name w:val="heading 1"/>

--- a/Vaatimusmäärittely/Vaatimusmäärittely.docx
+++ b/Vaatimusmäärittely/Vaatimusmäärittely.docx
@@ -1,10 +1,10 @@
 
 <file path=word/document.xml><?xml version="1.0" encoding="utf-8"?>
-<w:document xmlns:wpc="http://schemas.microsoft.com/office/word/2010/wordprocessingCanvas" xmlns:cx="http://schemas.microsoft.com/office/drawing/2014/chartex" xmlns:cx1="http://schemas.microsoft.com/office/drawing/2015/9/8/chartex" xmlns:cx2="http://schemas.microsoft.com/office/drawing/2015/10/21/chartex" xmlns:cx3="http://schemas.microsoft.com/office/drawing/2016/5/9/chartex" xmlns:cx4="http://schemas.microsoft.com/office/drawing/2016/5/10/chartex" xmlns:cx5="http://schemas.microsoft.com/office/drawing/2016/5/11/chartex" xmlns:cx6="http://schemas.microsoft.com/office/drawing/2016/5/12/chartex" xmlns:cx7="http://schemas.microsoft.com/office/drawing/2016/5/13/chartex" xmlns:cx8="http://schemas.microsoft.com/office/drawing/2016/5/14/chartex" xmlns:mc="http://schemas.openxmlformats.org/markup-compatibility/2006" xmlns:aink="http://schemas.microsoft.com/office/drawing/2016/ink" xmlns:am3d="http://schemas.microsoft.com/office/drawing/2017/model3d" xmlns:o="urn:schemas-microsoft-com:office:office" xmlns:r="http://schemas.openxmlformats.org/officeDocument/2006/relationships" xmlns:m="http://schemas.openxmlformats.org/officeDocument/2006/math" xmlns:v="urn:schemas-microsoft-com:vml" xmlns:wp14="http://schemas.microsoft.com/office/word/2010/wordprocessingDrawing" xmlns:wp="http://schemas.openxmlformats.org/drawingml/2006/wordprocessingDrawing" xmlns:w10="urn:schemas-microsoft-com:office:word" xmlns:w="http://schemas.openxmlformats.org/wordprocessingml/2006/main" xmlns:w14="http://schemas.microsoft.com/office/word/2010/wordml" xmlns:w15="http://schemas.microsoft.com/office/word/2012/wordml" xmlns:w16cex="http://schemas.microsoft.com/office/word/2018/wordml/cex" xmlns:w16cid="http://schemas.microsoft.com/office/word/2016/wordml/cid" xmlns:w16="http://schemas.microsoft.com/office/word/2018/wordml" xmlns:w16sdtdh="http://schemas.microsoft.com/office/word/2020/wordml/sdtdatahash" xmlns:w16se="http://schemas.microsoft.com/office/word/2015/wordml/symex" xmlns:wpg="http://schemas.microsoft.com/office/word/2010/wordprocessingGroup" xmlns:wpi="http://schemas.microsoft.com/office/word/2010/wordprocessingInk" xmlns:wne="http://schemas.microsoft.com/office/word/2006/wordml" xmlns:wps="http://schemas.microsoft.com/office/word/2010/wordprocessingShape" mc:Ignorable="w14 w15 w16se w16cid w16 w16cex w16sdtdh wp14">
+<w:document xmlns:wpc="http://schemas.microsoft.com/office/word/2010/wordprocessingCanvas" xmlns:cx="http://schemas.microsoft.com/office/drawing/2014/chartex" xmlns:cx1="http://schemas.microsoft.com/office/drawing/2015/9/8/chartex" xmlns:cx2="http://schemas.microsoft.com/office/drawing/2015/10/21/chartex" xmlns:cx3="http://schemas.microsoft.com/office/drawing/2016/5/9/chartex" xmlns:cx4="http://schemas.microsoft.com/office/drawing/2016/5/10/chartex" xmlns:cx5="http://schemas.microsoft.com/office/drawing/2016/5/11/chartex" xmlns:cx6="http://schemas.microsoft.com/office/drawing/2016/5/12/chartex" xmlns:cx7="http://schemas.microsoft.com/office/drawing/2016/5/13/chartex" xmlns:cx8="http://schemas.microsoft.com/office/drawing/2016/5/14/chartex" xmlns:mc="http://schemas.openxmlformats.org/markup-compatibility/2006" xmlns:aink="http://schemas.microsoft.com/office/drawing/2016/ink" xmlns:am3d="http://schemas.microsoft.com/office/drawing/2017/model3d" xmlns:o="urn:schemas-microsoft-com:office:office" xmlns:oel="http://schemas.microsoft.com/office/2019/extlst" xmlns:r="http://schemas.openxmlformats.org/officeDocument/2006/relationships" xmlns:m="http://schemas.openxmlformats.org/officeDocument/2006/math" xmlns:v="urn:schemas-microsoft-com:vml" xmlns:wp14="http://schemas.microsoft.com/office/word/2010/wordprocessingDrawing" xmlns:wp="http://schemas.openxmlformats.org/drawingml/2006/wordprocessingDrawing" xmlns:w10="urn:schemas-microsoft-com:office:word" xmlns:w="http://schemas.openxmlformats.org/wordprocessingml/2006/main" xmlns:w14="http://schemas.microsoft.com/office/word/2010/wordml" xmlns:w15="http://schemas.microsoft.com/office/word/2012/wordml" xmlns:w16cex="http://schemas.microsoft.com/office/word/2018/wordml/cex" xmlns:w16cid="http://schemas.microsoft.com/office/word/2016/wordml/cid" xmlns:w16="http://schemas.microsoft.com/office/word/2018/wordml" xmlns:w16sdtdh="http://schemas.microsoft.com/office/word/2020/wordml/sdtdatahash" xmlns:w16se="http://schemas.microsoft.com/office/word/2015/wordml/symex" xmlns:wpg="http://schemas.microsoft.com/office/word/2010/wordprocessingGroup" xmlns:wpi="http://schemas.microsoft.com/office/word/2010/wordprocessingInk" xmlns:wne="http://schemas.microsoft.com/office/word/2006/wordml" xmlns:wps="http://schemas.microsoft.com/office/word/2010/wordprocessingShape" mc:Ignorable="w14 w15 w16se w16cid w16 w16cex w16sdtdh wp14">
   <w:body>
     <w:p>
       <w:pPr>
-        <w:pStyle w:val="Otsikko"/>
+        <w:pStyle w:val="Title"/>
       </w:pPr>
       <w:r>
         <w:t>BUDJETTILASKURI</w:t>
@@ -115,13 +115,8 @@
         <w:pStyle w:val="Kannentekstit"/>
       </w:pPr>
       <w:r>
-        <w:t xml:space="preserve">Panu </w:t>
+        <w:t>Panu Käppi</w:t>
       </w:r>
-      <w:proofErr w:type="spellStart"/>
-      <w:r>
-        <w:t>Käppi</w:t>
-      </w:r>
-      <w:proofErr w:type="spellEnd"/>
     </w:p>
     <w:p>
       <w:pPr>
@@ -173,7 +168,7 @@
       <w:sdtContent>
         <w:p>
           <w:pPr>
-            <w:pStyle w:val="Sisllysluettelonotsikko"/>
+            <w:pStyle w:val="TOCHeading"/>
           </w:pPr>
           <w:r>
             <w:t>Sisällys</w:t>
@@ -181,7 +176,7 @@
         </w:p>
         <w:p>
           <w:pPr>
-            <w:pStyle w:val="Sisluet1"/>
+            <w:pStyle w:val="TOC1"/>
             <w:rPr>
               <w:rFonts w:asciiTheme="minorHAnsi" w:eastAsiaTheme="minorEastAsia" w:hAnsiTheme="minorHAnsi" w:cstheme="minorBidi"/>
               <w:noProof/>
@@ -202,7 +197,7 @@
           <w:hyperlink w:anchor="_Toc115259004" w:history="1">
             <w:r>
               <w:rPr>
-                <w:rStyle w:val="Hyperlinkki"/>
+                <w:rStyle w:val="Hyperlink"/>
                 <w:noProof/>
               </w:rPr>
               <w:t>1</w:t>
@@ -219,7 +214,7 @@
             </w:r>
             <w:r>
               <w:rPr>
-                <w:rStyle w:val="Hyperlinkki"/>
+                <w:rStyle w:val="Hyperlink"/>
                 <w:noProof/>
               </w:rPr>
               <w:t>Johdanto</w:t>
@@ -276,7 +271,7 @@
         </w:p>
         <w:p>
           <w:pPr>
-            <w:pStyle w:val="Sisluet2"/>
+            <w:pStyle w:val="TOC2"/>
             <w:rPr>
               <w:rFonts w:asciiTheme="minorHAnsi" w:eastAsiaTheme="minorEastAsia" w:hAnsiTheme="minorHAnsi" w:cstheme="minorBidi"/>
               <w:noProof/>
@@ -288,7 +283,7 @@
           <w:hyperlink w:anchor="_Toc115259005" w:history="1">
             <w:r>
               <w:rPr>
-                <w:rStyle w:val="Hyperlinkki"/>
+                <w:rStyle w:val="Hyperlink"/>
                 <w:noProof/>
               </w:rPr>
               <w:t>1.1</w:t>
@@ -305,7 +300,7 @@
             </w:r>
             <w:r>
               <w:rPr>
-                <w:rStyle w:val="Hyperlinkki"/>
+                <w:rStyle w:val="Hyperlink"/>
                 <w:noProof/>
               </w:rPr>
               <w:t>Tarkoitus ja kattavuus</w:t>
@@ -362,7 +357,7 @@
         </w:p>
         <w:p>
           <w:pPr>
-            <w:pStyle w:val="Sisluet2"/>
+            <w:pStyle w:val="TOC2"/>
             <w:rPr>
               <w:rFonts w:asciiTheme="minorHAnsi" w:eastAsiaTheme="minorEastAsia" w:hAnsiTheme="minorHAnsi" w:cstheme="minorBidi"/>
               <w:noProof/>
@@ -374,7 +369,7 @@
           <w:hyperlink w:anchor="_Toc115259006" w:history="1">
             <w:r>
               <w:rPr>
-                <w:rStyle w:val="Hyperlinkki"/>
+                <w:rStyle w:val="Hyperlink"/>
                 <w:noProof/>
               </w:rPr>
               <w:t>1.2</w:t>
@@ -391,7 +386,7 @@
             </w:r>
             <w:r>
               <w:rPr>
-                <w:rStyle w:val="Hyperlinkki"/>
+                <w:rStyle w:val="Hyperlink"/>
                 <w:noProof/>
               </w:rPr>
               <w:t>Tuote ja ympäristö</w:t>
@@ -448,7 +443,7 @@
         </w:p>
         <w:p>
           <w:pPr>
-            <w:pStyle w:val="Sisluet1"/>
+            <w:pStyle w:val="TOC1"/>
             <w:rPr>
               <w:rFonts w:asciiTheme="minorHAnsi" w:eastAsiaTheme="minorEastAsia" w:hAnsiTheme="minorHAnsi" w:cstheme="minorBidi"/>
               <w:noProof/>
@@ -460,7 +455,7 @@
           <w:hyperlink w:anchor="_Toc115259007" w:history="1">
             <w:r>
               <w:rPr>
-                <w:rStyle w:val="Hyperlinkki"/>
+                <w:rStyle w:val="Hyperlink"/>
                 <w:noProof/>
               </w:rPr>
               <w:t>2. Yleiskuvaus</w:t>
@@ -517,7 +512,7 @@
         </w:p>
         <w:p>
           <w:pPr>
-            <w:pStyle w:val="Sisluet2"/>
+            <w:pStyle w:val="TOC2"/>
             <w:rPr>
               <w:rFonts w:asciiTheme="minorHAnsi" w:eastAsiaTheme="minorEastAsia" w:hAnsiTheme="minorHAnsi" w:cstheme="minorBidi"/>
               <w:noProof/>
@@ -529,7 +524,7 @@
           <w:hyperlink w:anchor="_Toc115259009" w:history="1">
             <w:r>
               <w:rPr>
-                <w:rStyle w:val="Hyperlinkki"/>
+                <w:rStyle w:val="Hyperlink"/>
                 <w:noProof/>
               </w:rPr>
               <w:t>2.1</w:t>
@@ -546,7 +541,7 @@
             </w:r>
             <w:r>
               <w:rPr>
-                <w:rStyle w:val="Hyperlinkki"/>
+                <w:rStyle w:val="Hyperlink"/>
                 <w:noProof/>
               </w:rPr>
               <w:t>Toiminta</w:t>
@@ -603,7 +598,7 @@
         </w:p>
         <w:p>
           <w:pPr>
-            <w:pStyle w:val="Sisluet2"/>
+            <w:pStyle w:val="TOC2"/>
             <w:rPr>
               <w:rFonts w:asciiTheme="minorHAnsi" w:eastAsiaTheme="minorEastAsia" w:hAnsiTheme="minorHAnsi" w:cstheme="minorBidi"/>
               <w:noProof/>
@@ -615,7 +610,7 @@
           <w:hyperlink w:anchor="_Toc115259010" w:history="1">
             <w:r>
               <w:rPr>
-                <w:rStyle w:val="Hyperlinkki"/>
+                <w:rStyle w:val="Hyperlink"/>
                 <w:noProof/>
               </w:rPr>
               <w:t>2.2</w:t>
@@ -632,7 +627,7 @@
             </w:r>
             <w:r>
               <w:rPr>
-                <w:rStyle w:val="Hyperlinkki"/>
+                <w:rStyle w:val="Hyperlink"/>
                 <w:noProof/>
               </w:rPr>
               <w:t>Käyttäjät</w:t>
@@ -689,7 +684,7 @@
         </w:p>
         <w:p>
           <w:pPr>
-            <w:pStyle w:val="Sisluet1"/>
+            <w:pStyle w:val="TOC1"/>
             <w:rPr>
               <w:rFonts w:asciiTheme="minorHAnsi" w:eastAsiaTheme="minorEastAsia" w:hAnsiTheme="minorHAnsi" w:cstheme="minorBidi"/>
               <w:noProof/>
@@ -701,7 +696,7 @@
           <w:hyperlink w:anchor="_Toc115259011" w:history="1">
             <w:r>
               <w:rPr>
-                <w:rStyle w:val="Hyperlinkki"/>
+                <w:rStyle w:val="Hyperlink"/>
                 <w:noProof/>
               </w:rPr>
               <w:t>3. Tiedot ja tietokanta</w:t>
@@ -758,7 +753,7 @@
         </w:p>
         <w:p>
           <w:pPr>
-            <w:pStyle w:val="Sisluet1"/>
+            <w:pStyle w:val="TOC1"/>
             <w:rPr>
               <w:rFonts w:asciiTheme="minorHAnsi" w:eastAsiaTheme="minorEastAsia" w:hAnsiTheme="minorHAnsi" w:cstheme="minorBidi"/>
               <w:noProof/>
@@ -770,7 +765,7 @@
           <w:hyperlink w:anchor="_Toc115259012" w:history="1">
             <w:r>
               <w:rPr>
-                <w:rStyle w:val="Hyperlinkki"/>
+                <w:rStyle w:val="Hyperlink"/>
                 <w:noProof/>
               </w:rPr>
               <w:t>3.1. Tietosisältö</w:t>
@@ -827,7 +822,7 @@
         </w:p>
         <w:p>
           <w:pPr>
-            <w:pStyle w:val="Sisluet1"/>
+            <w:pStyle w:val="TOC1"/>
             <w:rPr>
               <w:rFonts w:asciiTheme="minorHAnsi" w:eastAsiaTheme="minorEastAsia" w:hAnsiTheme="minorHAnsi" w:cstheme="minorBidi"/>
               <w:noProof/>
@@ -839,7 +834,7 @@
           <w:hyperlink w:anchor="_Toc115259013" w:history="1">
             <w:r>
               <w:rPr>
-                <w:rStyle w:val="Hyperlinkki"/>
+                <w:rStyle w:val="Hyperlink"/>
                 <w:noProof/>
               </w:rPr>
               <w:t>3.2. Tiedostot ja asetustiedostot</w:t>
@@ -896,7 +891,7 @@
         </w:p>
         <w:p>
           <w:pPr>
-            <w:pStyle w:val="Sisluet1"/>
+            <w:pStyle w:val="TOC1"/>
             <w:rPr>
               <w:rFonts w:asciiTheme="minorHAnsi" w:eastAsiaTheme="minorEastAsia" w:hAnsiTheme="minorHAnsi" w:cstheme="minorBidi"/>
               <w:noProof/>
@@ -908,7 +903,7 @@
           <w:hyperlink w:anchor="_Toc115259014" w:history="1">
             <w:r>
               <w:rPr>
-                <w:rStyle w:val="Hyperlinkki"/>
+                <w:rStyle w:val="Hyperlink"/>
                 <w:noProof/>
               </w:rPr>
               <w:t>4. Toiminnot</w:t>
@@ -992,7 +987,7 @@
         </w:p>
         <w:p>
           <w:pPr>
-            <w:pStyle w:val="Otsikko1"/>
+            <w:pStyle w:val="Heading1"/>
           </w:pPr>
           <w:bookmarkStart w:id="0" w:name="_Toc115259004"/>
           <w:r>
@@ -1004,12 +999,71 @@
         <w:p>
           <w:bookmarkStart w:id="1" w:name="_Toc295830002"/>
           <w:r>
-            <w:t>Tarkoitus on tehdä ryhmätyönä ohjelmistokehityksen kurssilla projekti budjettilaskurista. Tämä tehtävä tukee opittuja asioita aikaisemmilta tunneilta sekä harjoittaa ryhmätyö työskentelyä.</w:t>
+            <w:t>Tarkoitus on tehdä ryhmätyönä ohjelmistokehityksen kurssilla projekti budjettilaskurista. Tämä tehtävä tukee opittuja asioita aikaisemmilta tunneilta sekä harjoittaa ryhmätyöskentelyä.</w:t>
+          </w:r>
+        </w:p>
+        <w:p>
+          <w:r>
+            <w:t xml:space="preserve">Seuraavassa kuvassa näkyy sovelluksen UML </w:t>
+          </w:r>
+          <w:proofErr w:type="spellStart"/>
+          <w:r>
+            <w:t>Use</w:t>
+          </w:r>
+          <w:proofErr w:type="spellEnd"/>
+          <w:r>
+            <w:t xml:space="preserve"> Case -diagrammi.</w:t>
+          </w:r>
+          <w:r>
+            <w:rPr>
+              <w:noProof/>
+            </w:rPr>
+            <w:drawing>
+              <wp:inline distT="0" distB="0" distL="0" distR="0" wp14:anchorId="3E767505" wp14:editId="5995C553">
+                <wp:extent cx="5760085" cy="4475480"/>
+                <wp:effectExtent l="0" t="0" r="0" b="1270"/>
+                <wp:docPr id="1" name="Picture 1" descr="Diagram&#10;&#10;Description automatically generated"/>
+                <wp:cNvGraphicFramePr>
+                  <a:graphicFrameLocks xmlns:a="http://schemas.openxmlformats.org/drawingml/2006/main" noChangeAspect="1"/>
+                </wp:cNvGraphicFramePr>
+                <a:graphic xmlns:a="http://schemas.openxmlformats.org/drawingml/2006/main">
+                  <a:graphicData uri="http://schemas.openxmlformats.org/drawingml/2006/picture">
+                    <pic:pic xmlns:pic="http://schemas.openxmlformats.org/drawingml/2006/picture">
+                      <pic:nvPicPr>
+                        <pic:cNvPr id="1" name="Picture 1" descr="Diagram&#10;&#10;Description automatically generated"/>
+                        <pic:cNvPicPr/>
+                      </pic:nvPicPr>
+                      <pic:blipFill>
+                        <a:blip r:embed="rId12">
+                          <a:extLst>
+                            <a:ext uri="{28A0092B-C50C-407E-A947-70E740481C1C}">
+                              <a14:useLocalDpi xmlns:a14="http://schemas.microsoft.com/office/drawing/2010/main" val="0"/>
+                            </a:ext>
+                          </a:extLst>
+                        </a:blip>
+                        <a:stretch>
+                          <a:fillRect/>
+                        </a:stretch>
+                      </pic:blipFill>
+                      <pic:spPr>
+                        <a:xfrm>
+                          <a:off x="0" y="0"/>
+                          <a:ext cx="5760085" cy="4475480"/>
+                        </a:xfrm>
+                        <a:prstGeom prst="rect">
+                          <a:avLst/>
+                        </a:prstGeom>
+                      </pic:spPr>
+                    </pic:pic>
+                  </a:graphicData>
+                </a:graphic>
+              </wp:inline>
+            </w:drawing>
           </w:r>
         </w:p>
         <w:p>
           <w:pPr>
-            <w:pStyle w:val="Otsikko2"/>
+            <w:pStyle w:val="Heading2"/>
           </w:pPr>
           <w:bookmarkStart w:id="2" w:name="_Toc115259005"/>
           <w:bookmarkEnd w:id="1"/>
@@ -1019,12 +1073,29 @@
           <w:bookmarkEnd w:id="2"/>
         </w:p>
         <w:p>
+          <w:r>
+            <w:t xml:space="preserve">Budjettilaskurin tarkoitus on pitää kirjaa käyttäjän talouden kuluista ja menoista. </w:t>
+          </w:r>
           <w:proofErr w:type="spellStart"/>
           <w:r>
             <w:rPr>
               <w:lang w:val="en-US"/>
             </w:rPr>
-            <w:t>Budjettilaskurin</w:t>
+            <w:t>Kuluja</w:t>
+          </w:r>
+          <w:proofErr w:type="spellEnd"/>
+          <w:r>
+            <w:rPr>
+              <w:lang w:val="en-US"/>
+            </w:rPr>
+            <w:t xml:space="preserve"> ja </w:t>
+          </w:r>
+          <w:proofErr w:type="spellStart"/>
+          <w:r>
+            <w:rPr>
+              <w:lang w:val="en-US"/>
+            </w:rPr>
+            <w:t>menoja</w:t>
           </w:r>
           <w:proofErr w:type="spellEnd"/>
           <w:r>
@@ -1038,21 +1109,7 @@
             <w:rPr>
               <w:lang w:val="en-US"/>
             </w:rPr>
-            <w:t>tarkoitus</w:t>
-          </w:r>
-          <w:proofErr w:type="spellEnd"/>
-          <w:r>
-            <w:rPr>
-              <w:lang w:val="en-US"/>
-            </w:rPr>
-            <w:t xml:space="preserve"> on </w:t>
-          </w:r>
-          <w:proofErr w:type="spellStart"/>
-          <w:r>
-            <w:rPr>
-              <w:lang w:val="en-US"/>
-            </w:rPr>
-            <w:t>pitää</w:t>
+            <w:t>seurataan</w:t>
           </w:r>
           <w:proofErr w:type="spellEnd"/>
           <w:r>
@@ -1066,9 +1123,15 @@
             <w:rPr>
               <w:lang w:val="en-US"/>
             </w:rPr>
-            <w:t>kirjaa</w:t>
+            <w:t>kuukausi</w:t>
           </w:r>
           <w:proofErr w:type="spellEnd"/>
+          <w:r>
+            <w:rPr>
+              <w:lang w:val="en-US"/>
+            </w:rPr>
+            <w:t>-</w:t>
+          </w:r>
           <w:r>
             <w:rPr>
               <w:lang w:val="en-US"/>
@@ -1080,7 +1143,7 @@
             <w:rPr>
               <w:lang w:val="en-US"/>
             </w:rPr>
-            <w:t>käyttäjän</w:t>
+            <w:t>sekä</w:t>
           </w:r>
           <w:proofErr w:type="spellEnd"/>
           <w:r>
@@ -1094,133 +1157,7 @@
             <w:rPr>
               <w:lang w:val="en-US"/>
             </w:rPr>
-            <w:t>talouden</w:t>
-          </w:r>
-          <w:proofErr w:type="spellEnd"/>
-          <w:r>
-            <w:rPr>
-              <w:lang w:val="en-US"/>
-            </w:rPr>
-            <w:t xml:space="preserve"> </w:t>
-          </w:r>
-          <w:proofErr w:type="spellStart"/>
-          <w:r>
-            <w:rPr>
-              <w:lang w:val="en-US"/>
-            </w:rPr>
-            <w:t>kuluista</w:t>
-          </w:r>
-          <w:proofErr w:type="spellEnd"/>
-          <w:r>
-            <w:rPr>
-              <w:lang w:val="en-US"/>
-            </w:rPr>
-            <w:t xml:space="preserve"> ja </w:t>
-          </w:r>
-          <w:proofErr w:type="spellStart"/>
-          <w:r>
-            <w:rPr>
-              <w:lang w:val="en-US"/>
-            </w:rPr>
-            <w:t>menoista</w:t>
-          </w:r>
-          <w:proofErr w:type="spellEnd"/>
-          <w:r>
-            <w:rPr>
-              <w:lang w:val="en-US"/>
-            </w:rPr>
-            <w:t xml:space="preserve">. </w:t>
-          </w:r>
-          <w:proofErr w:type="spellStart"/>
-          <w:r>
-            <w:rPr>
-              <w:lang w:val="en-US"/>
-            </w:rPr>
-            <w:t>Kuluja</w:t>
-          </w:r>
-          <w:proofErr w:type="spellEnd"/>
-          <w:r>
-            <w:rPr>
-              <w:lang w:val="en-US"/>
-            </w:rPr>
-            <w:t xml:space="preserve"> ja </w:t>
-          </w:r>
-          <w:proofErr w:type="spellStart"/>
-          <w:r>
-            <w:rPr>
-              <w:lang w:val="en-US"/>
-            </w:rPr>
-            <w:t>menoja</w:t>
-          </w:r>
-          <w:proofErr w:type="spellEnd"/>
-          <w:r>
-            <w:rPr>
-              <w:lang w:val="en-US"/>
-            </w:rPr>
-            <w:t xml:space="preserve"> </w:t>
-          </w:r>
-          <w:proofErr w:type="spellStart"/>
-          <w:r>
-            <w:rPr>
-              <w:lang w:val="en-US"/>
-            </w:rPr>
-            <w:t>seurataan</w:t>
-          </w:r>
-          <w:proofErr w:type="spellEnd"/>
-          <w:r>
-            <w:rPr>
-              <w:lang w:val="en-US"/>
-            </w:rPr>
-            <w:t xml:space="preserve"> </w:t>
-          </w:r>
-          <w:proofErr w:type="spellStart"/>
-          <w:r>
-            <w:rPr>
-              <w:lang w:val="en-US"/>
-            </w:rPr>
-            <w:t>kuukausi</w:t>
-          </w:r>
-          <w:proofErr w:type="spellEnd"/>
-          <w:r>
-            <w:rPr>
-              <w:lang w:val="en-US"/>
-            </w:rPr>
-            <w:t xml:space="preserve"> </w:t>
-          </w:r>
-          <w:proofErr w:type="spellStart"/>
-          <w:r>
-            <w:rPr>
-              <w:lang w:val="en-US"/>
-            </w:rPr>
-            <w:t>sekä</w:t>
-          </w:r>
-          <w:proofErr w:type="spellEnd"/>
-          <w:r>
-            <w:rPr>
-              <w:lang w:val="en-US"/>
-            </w:rPr>
-            <w:t xml:space="preserve"> </w:t>
-          </w:r>
-          <w:proofErr w:type="spellStart"/>
-          <w:r>
-            <w:rPr>
-              <w:lang w:val="en-US"/>
-            </w:rPr>
-            <w:t>vuosi</w:t>
-          </w:r>
-          <w:proofErr w:type="spellEnd"/>
-          <w:r>
-            <w:rPr>
-              <w:lang w:val="en-US"/>
-            </w:rPr>
-            <w:t xml:space="preserve"> </w:t>
-          </w:r>
-          <w:proofErr w:type="spellStart"/>
-          <w:r>
-            <w:rPr>
-              <w:lang w:val="en-US"/>
-            </w:rPr>
-            <w:t>tasolla</w:t>
+            <w:t>vuositasolla</w:t>
           </w:r>
           <w:proofErr w:type="spellEnd"/>
           <w:r>
@@ -1232,7 +1169,7 @@
         </w:p>
         <w:p>
           <w:pPr>
-            <w:pStyle w:val="Otsikko2"/>
+            <w:pStyle w:val="Heading2"/>
           </w:pPr>
           <w:bookmarkStart w:id="3" w:name="_Toc115259006"/>
           <w:r>
@@ -1244,26 +1181,25 @@
           <w:r>
             <w:t xml:space="preserve">Budjettilaskuri toteutetaan </w:t>
           </w:r>
-          <w:proofErr w:type="spellStart"/>
-          <w:r>
-            <w:t>visual</w:t>
-          </w:r>
-          <w:proofErr w:type="spellEnd"/>
-          <w:r>
-            <w:t xml:space="preserve"> studio ohjelmalla ja </w:t>
-          </w:r>
-          <w:proofErr w:type="spellStart"/>
-          <w:r>
-            <w:t>wpf</w:t>
-          </w:r>
-          <w:proofErr w:type="spellEnd"/>
-          <w:r>
-            <w:t xml:space="preserve"> – desktop ympäristössä.</w:t>
+          <w:r>
+            <w:t>V</w:t>
+          </w:r>
+          <w:r>
+            <w:t xml:space="preserve">isual </w:t>
+          </w:r>
+          <w:r>
+            <w:t>Studio -</w:t>
+          </w:r>
+          <w:r>
+            <w:t>ohjelmalla</w:t>
+          </w:r>
+          <w:r>
+            <w:t>. Se on WFP-sovellus. Se on työpöytäsovellus, joka toimii Windows-ympäristössä.</w:t>
           </w:r>
         </w:p>
         <w:p>
           <w:pPr>
-            <w:pStyle w:val="Otsikko1"/>
+            <w:pStyle w:val="Heading1"/>
             <w:numPr>
               <w:ilvl w:val="0"/>
               <w:numId w:val="0"/>
@@ -1272,18 +1208,49 @@
           </w:pPr>
           <w:bookmarkStart w:id="4" w:name="_Toc115259007"/>
           <w:r>
+            <w:lastRenderedPageBreak/>
             <w:t>2. Yleiskuvaus</w:t>
           </w:r>
           <w:bookmarkEnd w:id="4"/>
         </w:p>
         <w:p>
           <w:r>
-            <w:t>Budjettilaskurin tarkoitus on kerätä käyttäjän menoja ja tuloja kuukausitasolla. Ohjelma myös kertoo käyttäjälle kuluvan ja edellisen vuoden menot ja kulut. Ohjelma kerää tietoja kuukauden kuluista. Ohjelma kerää vakio tiedot käyttäjältä, asumis-, sähkö-, vesi-, ruoka- ja matkakulut. Sekä käyttäjä voi lisätä oman kulun mitä voi seurata kuukausi tasolla.</w:t>
+            <w:t>Budjettilaskurin tarkoitus on kerätä käyttäjän menoja ja tuloja kuukausi</w:t>
+          </w:r>
+          <w:r>
+            <w:t>- ja vuosi</w:t>
+          </w:r>
+          <w:r>
+            <w:t xml:space="preserve">tasolla. Ohjelma myös kertoo käyttäjälle kuluvan ja edellisen vuoden menot ja kulut. Ohjelma kerää tietoja kuukauden kuluista. Ohjelma kerää käyttäjältä, asumis-, sähkö-, vesi-, ruoka- ja matkakulut. </w:t>
+          </w:r>
+          <w:r>
+            <w:t>K</w:t>
+          </w:r>
+          <w:r>
+            <w:t>äyttäjä voi lisätä</w:t>
+          </w:r>
+          <w:r>
+            <w:t xml:space="preserve"> myös</w:t>
+          </w:r>
+          <w:r>
+            <w:t xml:space="preserve"> om</w:t>
+          </w:r>
+          <w:r>
+            <w:t>ia</w:t>
+          </w:r>
+          <w:r>
+            <w:t xml:space="preserve"> </w:t>
+          </w:r>
+          <w:r>
+            <w:t>menoja ja tuloja</w:t>
+          </w:r>
+          <w:r>
+            <w:t xml:space="preserve"> mitä voi seurata kuukausitasolla.</w:t>
           </w:r>
         </w:p>
         <w:p>
           <w:pPr>
-            <w:pStyle w:val="Luettelokappale"/>
+            <w:pStyle w:val="ListParagraph"/>
             <w:keepNext/>
             <w:keepLines/>
             <w:numPr>
@@ -1313,7 +1280,7 @@
         </w:p>
         <w:p>
           <w:pPr>
-            <w:pStyle w:val="Otsikko2"/>
+            <w:pStyle w:val="Heading2"/>
           </w:pPr>
           <w:bookmarkStart w:id="9" w:name="_Toc115259009"/>
           <w:r>
@@ -1323,30 +1290,36 @@
         </w:p>
         <w:p>
           <w:r>
-            <w:t xml:space="preserve">Menoja mitä ohjelma kerää on asumiskulut eli vuokra tai asuntolainan lyhennys. Tähän sisältyy myös mahdollinen vastike. Sähkön ja veden kulutuksesta, kerätään tarkempia kulutus tietoja. Esimerkiksi sähkön </w:t>
-          </w:r>
-          <w:proofErr w:type="spellStart"/>
-          <w:r>
-            <w:t>kokokaiskulut</w:t>
-          </w:r>
-          <w:proofErr w:type="spellEnd"/>
-          <w:r>
-            <w:t xml:space="preserve">, lasketaan yhteen sähkön siirto- ja käyttömaksut. Käyttäjä ilmoittaa ruoka menot ohjelmaan (mahdollisesti aina kun käyttäjä tekee uuden ostoksen) kuukausittain. Käyttäjän kuukausittaiset matkakulut ilmoitetaan ohjelmaan. Käyttäjä voi lisätä uuden kulun kuukausitasolle </w:t>
-          </w:r>
-          <w:r>
-            <w:t>esimerkiksi,</w:t>
-          </w:r>
-          <w:r>
-            <w:t xml:space="preserve"> jos meno ei ole joka kuukausi jatkuva. </w:t>
+            <w:t>Menoja mitä ohjelma kerää on asumiskulut eli vuokra tai asuntolainan lyhennys. Tähän sisältyy myös mahdollinen vastike. Sähkön ja veden kulutuksest</w:t>
+          </w:r>
+          <w:r>
+            <w:t>a</w:t>
+          </w:r>
+          <w:r>
+            <w:t xml:space="preserve"> kerätään tarkempia kulutustietoja. Esimerkiksi sähkön koko</w:t>
+          </w:r>
+          <w:r>
+            <w:t>n</w:t>
+          </w:r>
+          <w:r>
+            <w:t>aiskulut lasketaan yhteen sähkön siirto- ja käyttömaksut. Käyttäjä ilmoittaa ruokamenot ohjelmaan (mahdollisesti aina kun käyttäjä tekee uuden ostoksen) kuukausittain. Käyttäjän kuukausittaiset matkakulut ilmoitetaan ohjelmaan.</w:t>
+          </w:r>
+          <w:r>
+            <w:t xml:space="preserve"> Käyttäjä voi valita toistuuko meno ja tulo joka kuukausi.</w:t>
+          </w:r>
+          <w:r>
+            <w:t xml:space="preserve"> </w:t>
+          </w:r>
+          <w:r>
+            <w:t>Käyttäjä voi lisätä ja poistaa menoja ja tuloja ja valita toistuuko ne vai ovatko ne yksittäisiä.</w:t>
           </w:r>
         </w:p>
         <w:p>
           <w:pPr>
-            <w:pStyle w:val="Otsikko2"/>
+            <w:pStyle w:val="Heading2"/>
           </w:pPr>
           <w:bookmarkStart w:id="10" w:name="_Toc115259010"/>
           <w:r>
-            <w:lastRenderedPageBreak/>
             <w:t>Käyttäjät</w:t>
           </w:r>
           <w:bookmarkEnd w:id="10"/>
@@ -1356,24 +1329,21 @@
             <w:t xml:space="preserve">Budjettilaskuri on tarkoitettu </w:t>
           </w:r>
           <w:r>
-            <w:t>yksityis-</w:t>
-          </w:r>
-          <w:r>
-            <w:t xml:space="preserve"> henkilön </w:t>
-          </w:r>
-          <w:r>
-            <w:t>käyttöön,</w:t>
-          </w:r>
-          <w:r>
-            <w:t xml:space="preserve"> jossa käyttäjä ilmoittaa</w:t>
-          </w:r>
-          <w:r>
-            <w:t xml:space="preserve"> talouden menot ja kulut.</w:t>
+            <w:t>yksityis</w:t>
+          </w:r>
+          <w:r>
+            <w:t xml:space="preserve">henkilön </w:t>
+          </w:r>
+          <w:r>
+            <w:t>käyttöön</w:t>
+          </w:r>
+          <w:r>
+            <w:t>.</w:t>
           </w:r>
         </w:p>
         <w:p>
           <w:pPr>
-            <w:pStyle w:val="Otsikko1"/>
+            <w:pStyle w:val="Heading1"/>
             <w:numPr>
               <w:ilvl w:val="0"/>
               <w:numId w:val="0"/>
@@ -1388,13 +1358,7 @@
         </w:p>
         <w:p>
           <w:r>
-            <w:t>K</w:t>
-          </w:r>
-          <w:r>
-            <w:t>erää käyttäjä</w:t>
-          </w:r>
-          <w:r>
-            <w:t xml:space="preserve">ltä tietoja menoista ja tuloista. Tietoja tallennetaan </w:t>
+            <w:t xml:space="preserve">Sovellus kysyy käyttäjältä kuukausittaisia menoja ja tuloja. Kaikki tieto tallentuu </w:t>
           </w:r>
           <w:proofErr w:type="spellStart"/>
           <w:r>
@@ -1402,18 +1366,15 @@
           </w:r>
           <w:proofErr w:type="spellEnd"/>
           <w:r>
-            <w:t xml:space="preserve"> tietokantaan</w:t>
-          </w:r>
-          <w:r>
-            <w:t>,</w:t>
-          </w:r>
-          <w:r>
-            <w:t xml:space="preserve"> johon kerätään käyttäjän tietoja.</w:t>
+            <w:t>-tiedostoon käyttäjän tietokoneelle</w:t>
+          </w:r>
+          <w:r>
+            <w:t>. Tieto ei siirry käyttäjän tietokoneelta ulkoiseen paikkaan.</w:t>
           </w:r>
         </w:p>
         <w:p>
           <w:pPr>
-            <w:pStyle w:val="Otsikko1"/>
+            <w:pStyle w:val="Heading1"/>
             <w:numPr>
               <w:ilvl w:val="0"/>
               <w:numId w:val="0"/>
@@ -1437,7 +1398,7 @@
         </w:p>
         <w:p>
           <w:r>
-            <w:t xml:space="preserve">Tietoja mitä kerätään vuokran tai lainan kuluista, jossa </w:t>
+            <w:t xml:space="preserve">Tietoja kerätään vuokran tai lainan kuluista, jossa </w:t>
           </w:r>
           <w:r>
             <w:t>kysytään</w:t>
@@ -1470,10 +1431,19 @@
             <w:t xml:space="preserve"> Ruoka</w:t>
           </w:r>
           <w:r>
-            <w:t xml:space="preserve"> ja matka </w:t>
-          </w:r>
-          <w:r>
-            <w:t>menoissa kysytään käyttäjältä kuukauden ruokamenot.</w:t>
+            <w:t>-</w:t>
+          </w:r>
+          <w:r>
+            <w:t xml:space="preserve"> ja matka</w:t>
+          </w:r>
+          <w:r>
+            <w:t>menoissa kysytään käyttäjältä kuukauden ruoka</w:t>
+          </w:r>
+          <w:r>
+            <w:t>- ja matka</w:t>
+          </w:r>
+          <w:r>
+            <w:t>menot.</w:t>
           </w:r>
           <w:r>
             <w:t xml:space="preserve"> Lisäksi käyttäjä voi lisätä uuden kulun, mihin voi lisätä minkä kulun tahansa. </w:t>
@@ -1484,7 +1454,7 @@
         </w:p>
         <w:p>
           <w:pPr>
-            <w:pStyle w:val="Otsikko1"/>
+            <w:pStyle w:val="Heading1"/>
             <w:numPr>
               <w:ilvl w:val="0"/>
               <w:numId w:val="0"/>
@@ -1493,6 +1463,7 @@
           </w:pPr>
           <w:bookmarkStart w:id="13" w:name="_Toc115259013"/>
           <w:r>
+            <w:lastRenderedPageBreak/>
             <w:t>3.</w:t>
           </w:r>
           <w:r>
@@ -1513,12 +1484,12 @@
           </w:r>
           <w:proofErr w:type="spellEnd"/>
           <w:r>
-            <w:t xml:space="preserve"> tiedostokansioon tallennetaan käyttäjän syöttämät tiedot.</w:t>
+            <w:t>-tiedosto tallennetaan sovelluksen omaan kansioon.</w:t>
           </w:r>
         </w:p>
         <w:p>
           <w:pPr>
-            <w:pStyle w:val="Otsikko1"/>
+            <w:pStyle w:val="Heading1"/>
             <w:numPr>
               <w:ilvl w:val="0"/>
               <w:numId w:val="0"/>
@@ -1536,9 +1507,42 @@
             <w:t>Pääsivulta</w:t>
           </w:r>
           <w:r>
-            <w:t xml:space="preserve"> käyttäjä valitsee kuukauden mihin haluaa lisätä omia kuluja. Tästä aukeaa uusi ikkuna mihin lisätään kulut. Sähkön ja vedenkulutuksista aukeaa uusi ikkuna mihin lisätään kulutustietoja kyseiseltä kuukaudelta.</w:t>
+            <w:t xml:space="preserve"> käyttäjä valitsee kuukauden mihin haluaa lisätä omia kuluja. Tästä aukeaa uusi ikkuna mihin lisätään kulut.</w:t>
+          </w:r>
+          <w:r>
+            <w:t xml:space="preserve"> Nollaa-napilla pystyy nollaamaan kaikki menot ja kulut. Sovellus varmistaa käyttäjältä, että käyttäjä haluaa nollata tiedot, kun nappia painaa.</w:t>
+          </w:r>
+          <w:r>
+            <w:t xml:space="preserve"> </w:t>
+          </w:r>
+          <w:r>
+            <w:t xml:space="preserve">Kuukausi-ikkunasta voi muuttaa menojen ja tulojen arvoja ja lisätä uusia menoja ja tuloja. Lisäämät menot ja tulot pystyy myös poistamaan. Käyttäjä voi valita rastilla, onko tulo tai meno toistuva jokaiselle kuukaudelle. Jos laittaa toistuvan menon tai tulon ei toistuvaksi se muuttuu muissa kuukausissa nollaksi, tai jos meno tai tulo on käyttäjän lisäämä, se poistuu muista kuukausista kokonaan. </w:t>
+          </w:r>
+          <w:r>
+            <w:t>Sähkön ja vedenkulutuksista aukeaa uusi ikkuna mihin lisätään kulutustietoja kyseiseltä kuukaudelta.</w:t>
           </w:r>
         </w:p>
+        <w:p>
+          <w:pPr>
+            <w:pStyle w:val="Heading1"/>
+            <w:numPr>
+              <w:ilvl w:val="0"/>
+              <w:numId w:val="6"/>
+            </w:numPr>
+          </w:pPr>
+          <w:r>
+            <w:t>Ulkoiset liittymät</w:t>
+          </w:r>
+        </w:p>
+        <w:p>
+          <w:r>
+            <w:t xml:space="preserve">Sovellus toimii Windows-tietokoneilla. Siihen ei tarvitse internet-yhteyttä. Siihen ei tarvitse </w:t>
+          </w:r>
+          <w:r>
+            <w:t>erillistä ulkoista sovellusta. Tieto liikkuu vain käyttäjän tietokoneen sisällä, eikä mene ulkoisiin kanaviin.</w:t>
+          </w:r>
+        </w:p>
+        <w:p/>
         <w:p>
           <w:pPr>
             <w:spacing w:before="0" w:after="240"/>
@@ -1550,7 +1554,7 @@
         <w:p>
           <w:pPr>
             <w:sectPr>
-              <w:headerReference w:type="default" r:id="rId12"/>
+              <w:headerReference w:type="default" r:id="rId13"/>
               <w:pgSz w:w="11906" w:h="16838"/>
               <w:pgMar w:top="1134" w:right="1134" w:bottom="1134" w:left="1701" w:header="567" w:footer="567" w:gutter="0"/>
               <w:pgNumType w:start="1"/>
@@ -1568,11 +1572,11 @@
     <w:p/>
     <w:p>
       <w:pPr>
-        <w:pStyle w:val="Kuvaotsikko"/>
+        <w:pStyle w:val="Caption"/>
       </w:pPr>
     </w:p>
     <w:sectPr>
-      <w:headerReference w:type="default" r:id="rId13"/>
+      <w:headerReference w:type="default" r:id="rId14"/>
       <w:pgSz w:w="11906" w:h="16838"/>
       <w:pgMar w:top="1134" w:right="1134" w:bottom="1134" w:left="1701" w:header="567" w:footer="567" w:gutter="0"/>
       <w:pgNumType w:start="1"/>
@@ -1584,7 +1588,7 @@
 </file>
 
 <file path=word/endnotes.xml><?xml version="1.0" encoding="utf-8"?>
-<w:endnotes xmlns:wpc="http://schemas.microsoft.com/office/word/2010/wordprocessingCanvas" xmlns:cx="http://schemas.microsoft.com/office/drawing/2014/chartex" xmlns:cx1="http://schemas.microsoft.com/office/drawing/2015/9/8/chartex" xmlns:cx2="http://schemas.microsoft.com/office/drawing/2015/10/21/chartex" xmlns:cx3="http://schemas.microsoft.com/office/drawing/2016/5/9/chartex" xmlns:cx4="http://schemas.microsoft.com/office/drawing/2016/5/10/chartex" xmlns:cx5="http://schemas.microsoft.com/office/drawing/2016/5/11/chartex" xmlns:cx6="http://schemas.microsoft.com/office/drawing/2016/5/12/chartex" xmlns:cx7="http://schemas.microsoft.com/office/drawing/2016/5/13/chartex" xmlns:cx8="http://schemas.microsoft.com/office/drawing/2016/5/14/chartex" xmlns:mc="http://schemas.openxmlformats.org/markup-compatibility/2006" xmlns:aink="http://schemas.microsoft.com/office/drawing/2016/ink" xmlns:am3d="http://schemas.microsoft.com/office/drawing/2017/model3d" xmlns:o="urn:schemas-microsoft-com:office:office" xmlns:r="http://schemas.openxmlformats.org/officeDocument/2006/relationships" xmlns:m="http://schemas.openxmlformats.org/officeDocument/2006/math" xmlns:v="urn:schemas-microsoft-com:vml" xmlns:wp14="http://schemas.microsoft.com/office/word/2010/wordprocessingDrawing" xmlns:wp="http://schemas.openxmlformats.org/drawingml/2006/wordprocessingDrawing" xmlns:w10="urn:schemas-microsoft-com:office:word" xmlns:w="http://schemas.openxmlformats.org/wordprocessingml/2006/main" xmlns:w14="http://schemas.microsoft.com/office/word/2010/wordml" xmlns:w15="http://schemas.microsoft.com/office/word/2012/wordml" xmlns:w16cex="http://schemas.microsoft.com/office/word/2018/wordml/cex" xmlns:w16cid="http://schemas.microsoft.com/office/word/2016/wordml/cid" xmlns:w16="http://schemas.microsoft.com/office/word/2018/wordml" xmlns:w16sdtdh="http://schemas.microsoft.com/office/word/2020/wordml/sdtdatahash" xmlns:w16se="http://schemas.microsoft.com/office/word/2015/wordml/symex" xmlns:wpg="http://schemas.microsoft.com/office/word/2010/wordprocessingGroup" xmlns:wpi="http://schemas.microsoft.com/office/word/2010/wordprocessingInk" xmlns:wne="http://schemas.microsoft.com/office/word/2006/wordml" xmlns:wps="http://schemas.microsoft.com/office/word/2010/wordprocessingShape" mc:Ignorable="w14 w15 w16se w16cid w16 w16cex w16sdtdh wp14">
+<w:endnotes xmlns:wpc="http://schemas.microsoft.com/office/word/2010/wordprocessingCanvas" xmlns:cx="http://schemas.microsoft.com/office/drawing/2014/chartex" xmlns:cx1="http://schemas.microsoft.com/office/drawing/2015/9/8/chartex" xmlns:cx2="http://schemas.microsoft.com/office/drawing/2015/10/21/chartex" xmlns:cx3="http://schemas.microsoft.com/office/drawing/2016/5/9/chartex" xmlns:cx4="http://schemas.microsoft.com/office/drawing/2016/5/10/chartex" xmlns:cx5="http://schemas.microsoft.com/office/drawing/2016/5/11/chartex" xmlns:cx6="http://schemas.microsoft.com/office/drawing/2016/5/12/chartex" xmlns:cx7="http://schemas.microsoft.com/office/drawing/2016/5/13/chartex" xmlns:cx8="http://schemas.microsoft.com/office/drawing/2016/5/14/chartex" xmlns:mc="http://schemas.openxmlformats.org/markup-compatibility/2006" xmlns:aink="http://schemas.microsoft.com/office/drawing/2016/ink" xmlns:am3d="http://schemas.microsoft.com/office/drawing/2017/model3d" xmlns:o="urn:schemas-microsoft-com:office:office" xmlns:oel="http://schemas.microsoft.com/office/2019/extlst" xmlns:r="http://schemas.openxmlformats.org/officeDocument/2006/relationships" xmlns:m="http://schemas.openxmlformats.org/officeDocument/2006/math" xmlns:v="urn:schemas-microsoft-com:vml" xmlns:wp14="http://schemas.microsoft.com/office/word/2010/wordprocessingDrawing" xmlns:wp="http://schemas.openxmlformats.org/drawingml/2006/wordprocessingDrawing" xmlns:w10="urn:schemas-microsoft-com:office:word" xmlns:w="http://schemas.openxmlformats.org/wordprocessingml/2006/main" xmlns:w14="http://schemas.microsoft.com/office/word/2010/wordml" xmlns:w15="http://schemas.microsoft.com/office/word/2012/wordml" xmlns:w16cex="http://schemas.microsoft.com/office/word/2018/wordml/cex" xmlns:w16cid="http://schemas.microsoft.com/office/word/2016/wordml/cid" xmlns:w16="http://schemas.microsoft.com/office/word/2018/wordml" xmlns:w16sdtdh="http://schemas.microsoft.com/office/word/2020/wordml/sdtdatahash" xmlns:w16se="http://schemas.microsoft.com/office/word/2015/wordml/symex" xmlns:wpg="http://schemas.microsoft.com/office/word/2010/wordprocessingGroup" xmlns:wpi="http://schemas.microsoft.com/office/word/2010/wordprocessingInk" xmlns:wne="http://schemas.microsoft.com/office/word/2006/wordml" xmlns:wps="http://schemas.microsoft.com/office/word/2010/wordprocessingShape" mc:Ignorable="w14 w15 w16se w16cid w16 w16cex w16sdtdh wp14">
   <w:endnote w:type="separator" w:id="-1">
     <w:p>
       <w:r>
@@ -1611,7 +1615,7 @@
 </file>
 
 <file path=word/footnotes.xml><?xml version="1.0" encoding="utf-8"?>
-<w:footnotes xmlns:wpc="http://schemas.microsoft.com/office/word/2010/wordprocessingCanvas" xmlns:cx="http://schemas.microsoft.com/office/drawing/2014/chartex" xmlns:cx1="http://schemas.microsoft.com/office/drawing/2015/9/8/chartex" xmlns:cx2="http://schemas.microsoft.com/office/drawing/2015/10/21/chartex" xmlns:cx3="http://schemas.microsoft.com/office/drawing/2016/5/9/chartex" xmlns:cx4="http://schemas.microsoft.com/office/drawing/2016/5/10/chartex" xmlns:cx5="http://schemas.microsoft.com/office/drawing/2016/5/11/chartex" xmlns:cx6="http://schemas.microsoft.com/office/drawing/2016/5/12/chartex" xmlns:cx7="http://schemas.microsoft.com/office/drawing/2016/5/13/chartex" xmlns:cx8="http://schemas.microsoft.com/office/drawing/2016/5/14/chartex" xmlns:mc="http://schemas.openxmlformats.org/markup-compatibility/2006" xmlns:aink="http://schemas.microsoft.com/office/drawing/2016/ink" xmlns:am3d="http://schemas.microsoft.com/office/drawing/2017/model3d" xmlns:o="urn:schemas-microsoft-com:office:office" xmlns:r="http://schemas.openxmlformats.org/officeDocument/2006/relationships" xmlns:m="http://schemas.openxmlformats.org/officeDocument/2006/math" xmlns:v="urn:schemas-microsoft-com:vml" xmlns:wp14="http://schemas.microsoft.com/office/word/2010/wordprocessingDrawing" xmlns:wp="http://schemas.openxmlformats.org/drawingml/2006/wordprocessingDrawing" xmlns:w10="urn:schemas-microsoft-com:office:word" xmlns:w="http://schemas.openxmlformats.org/wordprocessingml/2006/main" xmlns:w14="http://schemas.microsoft.com/office/word/2010/wordml" xmlns:w15="http://schemas.microsoft.com/office/word/2012/wordml" xmlns:w16cex="http://schemas.microsoft.com/office/word/2018/wordml/cex" xmlns:w16cid="http://schemas.microsoft.com/office/word/2016/wordml/cid" xmlns:w16="http://schemas.microsoft.com/office/word/2018/wordml" xmlns:w16sdtdh="http://schemas.microsoft.com/office/word/2020/wordml/sdtdatahash" xmlns:w16se="http://schemas.microsoft.com/office/word/2015/wordml/symex" xmlns:wpg="http://schemas.microsoft.com/office/word/2010/wordprocessingGroup" xmlns:wpi="http://schemas.microsoft.com/office/word/2010/wordprocessingInk" xmlns:wne="http://schemas.microsoft.com/office/word/2006/wordml" xmlns:wps="http://schemas.microsoft.com/office/word/2010/wordprocessingShape" mc:Ignorable="w14 w15 w16se w16cid w16 w16cex w16sdtdh wp14">
+<w:footnotes xmlns:wpc="http://schemas.microsoft.com/office/word/2010/wordprocessingCanvas" xmlns:cx="http://schemas.microsoft.com/office/drawing/2014/chartex" xmlns:cx1="http://schemas.microsoft.com/office/drawing/2015/9/8/chartex" xmlns:cx2="http://schemas.microsoft.com/office/drawing/2015/10/21/chartex" xmlns:cx3="http://schemas.microsoft.com/office/drawing/2016/5/9/chartex" xmlns:cx4="http://schemas.microsoft.com/office/drawing/2016/5/10/chartex" xmlns:cx5="http://schemas.microsoft.com/office/drawing/2016/5/11/chartex" xmlns:cx6="http://schemas.microsoft.com/office/drawing/2016/5/12/chartex" xmlns:cx7="http://schemas.microsoft.com/office/drawing/2016/5/13/chartex" xmlns:cx8="http://schemas.microsoft.com/office/drawing/2016/5/14/chartex" xmlns:mc="http://schemas.openxmlformats.org/markup-compatibility/2006" xmlns:aink="http://schemas.microsoft.com/office/drawing/2016/ink" xmlns:am3d="http://schemas.microsoft.com/office/drawing/2017/model3d" xmlns:o="urn:schemas-microsoft-com:office:office" xmlns:oel="http://schemas.microsoft.com/office/2019/extlst" xmlns:r="http://schemas.openxmlformats.org/officeDocument/2006/relationships" xmlns:m="http://schemas.openxmlformats.org/officeDocument/2006/math" xmlns:v="urn:schemas-microsoft-com:vml" xmlns:wp14="http://schemas.microsoft.com/office/word/2010/wordprocessingDrawing" xmlns:wp="http://schemas.openxmlformats.org/drawingml/2006/wordprocessingDrawing" xmlns:w10="urn:schemas-microsoft-com:office:word" xmlns:w="http://schemas.openxmlformats.org/wordprocessingml/2006/main" xmlns:w14="http://schemas.microsoft.com/office/word/2010/wordml" xmlns:w15="http://schemas.microsoft.com/office/word/2012/wordml" xmlns:w16cex="http://schemas.microsoft.com/office/word/2018/wordml/cex" xmlns:w16cid="http://schemas.microsoft.com/office/word/2016/wordml/cid" xmlns:w16="http://schemas.microsoft.com/office/word/2018/wordml" xmlns:w16sdtdh="http://schemas.microsoft.com/office/word/2020/wordml/sdtdatahash" xmlns:w16se="http://schemas.microsoft.com/office/word/2015/wordml/symex" xmlns:wpg="http://schemas.microsoft.com/office/word/2010/wordprocessingGroup" xmlns:wpi="http://schemas.microsoft.com/office/word/2010/wordprocessingInk" xmlns:wne="http://schemas.microsoft.com/office/word/2006/wordml" xmlns:wps="http://schemas.microsoft.com/office/word/2010/wordprocessingShape" mc:Ignorable="w14 w15 w16se w16cid w16 w16cex w16sdtdh wp14">
   <w:footnote w:type="separator" w:id="-1">
     <w:p>
       <w:r>
@@ -1638,17 +1642,17 @@
 </file>
 
 <file path=word/header1.xml><?xml version="1.0" encoding="utf-8"?>
-<w:hdr xmlns:wpc="http://schemas.microsoft.com/office/word/2010/wordprocessingCanvas" xmlns:cx="http://schemas.microsoft.com/office/drawing/2014/chartex" xmlns:cx1="http://schemas.microsoft.com/office/drawing/2015/9/8/chartex" xmlns:cx2="http://schemas.microsoft.com/office/drawing/2015/10/21/chartex" xmlns:cx3="http://schemas.microsoft.com/office/drawing/2016/5/9/chartex" xmlns:cx4="http://schemas.microsoft.com/office/drawing/2016/5/10/chartex" xmlns:cx5="http://schemas.microsoft.com/office/drawing/2016/5/11/chartex" xmlns:cx6="http://schemas.microsoft.com/office/drawing/2016/5/12/chartex" xmlns:cx7="http://schemas.microsoft.com/office/drawing/2016/5/13/chartex" xmlns:cx8="http://schemas.microsoft.com/office/drawing/2016/5/14/chartex" xmlns:mc="http://schemas.openxmlformats.org/markup-compatibility/2006" xmlns:aink="http://schemas.microsoft.com/office/drawing/2016/ink" xmlns:am3d="http://schemas.microsoft.com/office/drawing/2017/model3d" xmlns:o="urn:schemas-microsoft-com:office:office" xmlns:r="http://schemas.openxmlformats.org/officeDocument/2006/relationships" xmlns:m="http://schemas.openxmlformats.org/officeDocument/2006/math" xmlns:v="urn:schemas-microsoft-com:vml" xmlns:wp14="http://schemas.microsoft.com/office/word/2010/wordprocessingDrawing" xmlns:wp="http://schemas.openxmlformats.org/drawingml/2006/wordprocessingDrawing" xmlns:w10="urn:schemas-microsoft-com:office:word" xmlns:w="http://schemas.openxmlformats.org/wordprocessingml/2006/main" xmlns:w14="http://schemas.microsoft.com/office/word/2010/wordml" xmlns:w15="http://schemas.microsoft.com/office/word/2012/wordml" xmlns:w16cex="http://schemas.microsoft.com/office/word/2018/wordml/cex" xmlns:w16cid="http://schemas.microsoft.com/office/word/2016/wordml/cid" xmlns:w16="http://schemas.microsoft.com/office/word/2018/wordml" xmlns:w16sdtdh="http://schemas.microsoft.com/office/word/2020/wordml/sdtdatahash" xmlns:w16se="http://schemas.microsoft.com/office/word/2015/wordml/symex" xmlns:wpg="http://schemas.microsoft.com/office/word/2010/wordprocessingGroup" xmlns:wpi="http://schemas.microsoft.com/office/word/2010/wordprocessingInk" xmlns:wne="http://schemas.microsoft.com/office/word/2006/wordml" xmlns:wps="http://schemas.microsoft.com/office/word/2010/wordprocessingShape" mc:Ignorable="w14 w15 w16se w16cid w16 w16cex w16sdtdh wp14">
+<w:hdr xmlns:wpc="http://schemas.microsoft.com/office/word/2010/wordprocessingCanvas" xmlns:cx="http://schemas.microsoft.com/office/drawing/2014/chartex" xmlns:cx1="http://schemas.microsoft.com/office/drawing/2015/9/8/chartex" xmlns:cx2="http://schemas.microsoft.com/office/drawing/2015/10/21/chartex" xmlns:cx3="http://schemas.microsoft.com/office/drawing/2016/5/9/chartex" xmlns:cx4="http://schemas.microsoft.com/office/drawing/2016/5/10/chartex" xmlns:cx5="http://schemas.microsoft.com/office/drawing/2016/5/11/chartex" xmlns:cx6="http://schemas.microsoft.com/office/drawing/2016/5/12/chartex" xmlns:cx7="http://schemas.microsoft.com/office/drawing/2016/5/13/chartex" xmlns:cx8="http://schemas.microsoft.com/office/drawing/2016/5/14/chartex" xmlns:mc="http://schemas.openxmlformats.org/markup-compatibility/2006" xmlns:aink="http://schemas.microsoft.com/office/drawing/2016/ink" xmlns:am3d="http://schemas.microsoft.com/office/drawing/2017/model3d" xmlns:o="urn:schemas-microsoft-com:office:office" xmlns:oel="http://schemas.microsoft.com/office/2019/extlst" xmlns:r="http://schemas.openxmlformats.org/officeDocument/2006/relationships" xmlns:m="http://schemas.openxmlformats.org/officeDocument/2006/math" xmlns:v="urn:schemas-microsoft-com:vml" xmlns:wp14="http://schemas.microsoft.com/office/word/2010/wordprocessingDrawing" xmlns:wp="http://schemas.openxmlformats.org/drawingml/2006/wordprocessingDrawing" xmlns:w10="urn:schemas-microsoft-com:office:word" xmlns:w="http://schemas.openxmlformats.org/wordprocessingml/2006/main" xmlns:w14="http://schemas.microsoft.com/office/word/2010/wordml" xmlns:w15="http://schemas.microsoft.com/office/word/2012/wordml" xmlns:w16cex="http://schemas.microsoft.com/office/word/2018/wordml/cex" xmlns:w16cid="http://schemas.microsoft.com/office/word/2016/wordml/cid" xmlns:w16="http://schemas.microsoft.com/office/word/2018/wordml" xmlns:w16sdtdh="http://schemas.microsoft.com/office/word/2020/wordml/sdtdatahash" xmlns:w16se="http://schemas.microsoft.com/office/word/2015/wordml/symex" xmlns:wpg="http://schemas.microsoft.com/office/word/2010/wordprocessingGroup" xmlns:wpi="http://schemas.microsoft.com/office/word/2010/wordprocessingInk" xmlns:wne="http://schemas.microsoft.com/office/word/2006/wordml" xmlns:wps="http://schemas.microsoft.com/office/word/2010/wordprocessingShape" mc:Ignorable="w14 w15 w16se w16cid w16 w16cex w16sdtdh wp14">
   <w:p>
     <w:pPr>
-      <w:pStyle w:val="Yltunniste"/>
+      <w:pStyle w:val="Header"/>
     </w:pPr>
   </w:p>
 </w:hdr>
 </file>
 
 <file path=word/header2.xml><?xml version="1.0" encoding="utf-8"?>
-<w:hdr xmlns:wpc="http://schemas.microsoft.com/office/word/2010/wordprocessingCanvas" xmlns:cx="http://schemas.microsoft.com/office/drawing/2014/chartex" xmlns:cx1="http://schemas.microsoft.com/office/drawing/2015/9/8/chartex" xmlns:cx2="http://schemas.microsoft.com/office/drawing/2015/10/21/chartex" xmlns:cx3="http://schemas.microsoft.com/office/drawing/2016/5/9/chartex" xmlns:cx4="http://schemas.microsoft.com/office/drawing/2016/5/10/chartex" xmlns:cx5="http://schemas.microsoft.com/office/drawing/2016/5/11/chartex" xmlns:cx6="http://schemas.microsoft.com/office/drawing/2016/5/12/chartex" xmlns:cx7="http://schemas.microsoft.com/office/drawing/2016/5/13/chartex" xmlns:cx8="http://schemas.microsoft.com/office/drawing/2016/5/14/chartex" xmlns:mc="http://schemas.openxmlformats.org/markup-compatibility/2006" xmlns:aink="http://schemas.microsoft.com/office/drawing/2016/ink" xmlns:am3d="http://schemas.microsoft.com/office/drawing/2017/model3d" xmlns:o="urn:schemas-microsoft-com:office:office" xmlns:r="http://schemas.openxmlformats.org/officeDocument/2006/relationships" xmlns:m="http://schemas.openxmlformats.org/officeDocument/2006/math" xmlns:v="urn:schemas-microsoft-com:vml" xmlns:wp14="http://schemas.microsoft.com/office/word/2010/wordprocessingDrawing" xmlns:wp="http://schemas.openxmlformats.org/drawingml/2006/wordprocessingDrawing" xmlns:w10="urn:schemas-microsoft-com:office:word" xmlns:w="http://schemas.openxmlformats.org/wordprocessingml/2006/main" xmlns:w14="http://schemas.microsoft.com/office/word/2010/wordml" xmlns:w15="http://schemas.microsoft.com/office/word/2012/wordml" xmlns:w16cex="http://schemas.microsoft.com/office/word/2018/wordml/cex" xmlns:w16cid="http://schemas.microsoft.com/office/word/2016/wordml/cid" xmlns:w16="http://schemas.microsoft.com/office/word/2018/wordml" xmlns:w16sdtdh="http://schemas.microsoft.com/office/word/2020/wordml/sdtdatahash" xmlns:w16se="http://schemas.microsoft.com/office/word/2015/wordml/symex" xmlns:wpg="http://schemas.microsoft.com/office/word/2010/wordprocessingGroup" xmlns:wpi="http://schemas.microsoft.com/office/word/2010/wordprocessingInk" xmlns:wne="http://schemas.microsoft.com/office/word/2006/wordml" xmlns:wps="http://schemas.microsoft.com/office/word/2010/wordprocessingShape" mc:Ignorable="w14 w15 w16se w16cid w16 w16cex w16sdtdh wp14">
+<w:hdr xmlns:wpc="http://schemas.microsoft.com/office/word/2010/wordprocessingCanvas" xmlns:cx="http://schemas.microsoft.com/office/drawing/2014/chartex" xmlns:cx1="http://schemas.microsoft.com/office/drawing/2015/9/8/chartex" xmlns:cx2="http://schemas.microsoft.com/office/drawing/2015/10/21/chartex" xmlns:cx3="http://schemas.microsoft.com/office/drawing/2016/5/9/chartex" xmlns:cx4="http://schemas.microsoft.com/office/drawing/2016/5/10/chartex" xmlns:cx5="http://schemas.microsoft.com/office/drawing/2016/5/11/chartex" xmlns:cx6="http://schemas.microsoft.com/office/drawing/2016/5/12/chartex" xmlns:cx7="http://schemas.microsoft.com/office/drawing/2016/5/13/chartex" xmlns:cx8="http://schemas.microsoft.com/office/drawing/2016/5/14/chartex" xmlns:mc="http://schemas.openxmlformats.org/markup-compatibility/2006" xmlns:aink="http://schemas.microsoft.com/office/drawing/2016/ink" xmlns:am3d="http://schemas.microsoft.com/office/drawing/2017/model3d" xmlns:o="urn:schemas-microsoft-com:office:office" xmlns:oel="http://schemas.microsoft.com/office/2019/extlst" xmlns:r="http://schemas.openxmlformats.org/officeDocument/2006/relationships" xmlns:m="http://schemas.openxmlformats.org/officeDocument/2006/math" xmlns:v="urn:schemas-microsoft-com:vml" xmlns:wp14="http://schemas.microsoft.com/office/word/2010/wordprocessingDrawing" xmlns:wp="http://schemas.openxmlformats.org/drawingml/2006/wordprocessingDrawing" xmlns:w10="urn:schemas-microsoft-com:office:word" xmlns:w="http://schemas.openxmlformats.org/wordprocessingml/2006/main" xmlns:w14="http://schemas.microsoft.com/office/word/2010/wordml" xmlns:w15="http://schemas.microsoft.com/office/word/2012/wordml" xmlns:w16cex="http://schemas.microsoft.com/office/word/2018/wordml/cex" xmlns:w16cid="http://schemas.microsoft.com/office/word/2016/wordml/cid" xmlns:w16="http://schemas.microsoft.com/office/word/2018/wordml" xmlns:w16sdtdh="http://schemas.microsoft.com/office/word/2020/wordml/sdtdatahash" xmlns:w16se="http://schemas.microsoft.com/office/word/2015/wordml/symex" xmlns:wpg="http://schemas.microsoft.com/office/word/2010/wordprocessingGroup" xmlns:wpi="http://schemas.microsoft.com/office/word/2010/wordprocessingInk" xmlns:wne="http://schemas.microsoft.com/office/word/2006/wordml" xmlns:wps="http://schemas.microsoft.com/office/word/2010/wordprocessingShape" mc:Ignorable="w14 w15 w16se w16cid w16 w16cex w16sdtdh wp14">
   <w:sdt>
     <w:sdtPr>
       <w:id w:val="1655876503"/>
@@ -1657,11 +1661,10 @@
         <w:docPartUnique/>
       </w:docPartObj>
     </w:sdtPr>
-    <w:sdtEndPr/>
     <w:sdtContent>
       <w:p>
         <w:pPr>
-          <w:pStyle w:val="Yltunniste"/>
+          <w:pStyle w:val="Header"/>
         </w:pPr>
         <w:r>
           <w:t xml:space="preserve">Liite </w:t>
@@ -1694,7 +1697,7 @@
 </file>
 
 <file path=word/numbering.xml><?xml version="1.0" encoding="utf-8"?>
-<w:numbering xmlns:wpc="http://schemas.microsoft.com/office/word/2010/wordprocessingCanvas" xmlns:cx="http://schemas.microsoft.com/office/drawing/2014/chartex" xmlns:cx1="http://schemas.microsoft.com/office/drawing/2015/9/8/chartex" xmlns:cx2="http://schemas.microsoft.com/office/drawing/2015/10/21/chartex" xmlns:cx3="http://schemas.microsoft.com/office/drawing/2016/5/9/chartex" xmlns:cx4="http://schemas.microsoft.com/office/drawing/2016/5/10/chartex" xmlns:cx5="http://schemas.microsoft.com/office/drawing/2016/5/11/chartex" xmlns:cx6="http://schemas.microsoft.com/office/drawing/2016/5/12/chartex" xmlns:cx7="http://schemas.microsoft.com/office/drawing/2016/5/13/chartex" xmlns:cx8="http://schemas.microsoft.com/office/drawing/2016/5/14/chartex" xmlns:mc="http://schemas.openxmlformats.org/markup-compatibility/2006" xmlns:aink="http://schemas.microsoft.com/office/drawing/2016/ink" xmlns:am3d="http://schemas.microsoft.com/office/drawing/2017/model3d" xmlns:o="urn:schemas-microsoft-com:office:office" xmlns:r="http://schemas.openxmlformats.org/officeDocument/2006/relationships" xmlns:m="http://schemas.openxmlformats.org/officeDocument/2006/math" xmlns:v="urn:schemas-microsoft-com:vml" xmlns:wp14="http://schemas.microsoft.com/office/word/2010/wordprocessingDrawing" xmlns:wp="http://schemas.openxmlformats.org/drawingml/2006/wordprocessingDrawing" xmlns:w10="urn:schemas-microsoft-com:office:word" xmlns:w="http://schemas.openxmlformats.org/wordprocessingml/2006/main" xmlns:w14="http://schemas.microsoft.com/office/word/2010/wordml" xmlns:w15="http://schemas.microsoft.com/office/word/2012/wordml" xmlns:w16cex="http://schemas.microsoft.com/office/word/2018/wordml/cex" xmlns:w16cid="http://schemas.microsoft.com/office/word/2016/wordml/cid" xmlns:w16="http://schemas.microsoft.com/office/word/2018/wordml" xmlns:w16sdtdh="http://schemas.microsoft.com/office/word/2020/wordml/sdtdatahash" xmlns:w16se="http://schemas.microsoft.com/office/word/2015/wordml/symex" xmlns:wpg="http://schemas.microsoft.com/office/word/2010/wordprocessingGroup" xmlns:wpi="http://schemas.microsoft.com/office/word/2010/wordprocessingInk" xmlns:wne="http://schemas.microsoft.com/office/word/2006/wordml" xmlns:wps="http://schemas.microsoft.com/office/word/2010/wordprocessingShape" mc:Ignorable="w14 w15 w16se w16cid w16 w16cex w16sdtdh wp14">
+<w:numbering xmlns:wpc="http://schemas.microsoft.com/office/word/2010/wordprocessingCanvas" xmlns:cx="http://schemas.microsoft.com/office/drawing/2014/chartex" xmlns:cx1="http://schemas.microsoft.com/office/drawing/2015/9/8/chartex" xmlns:cx2="http://schemas.microsoft.com/office/drawing/2015/10/21/chartex" xmlns:cx3="http://schemas.microsoft.com/office/drawing/2016/5/9/chartex" xmlns:cx4="http://schemas.microsoft.com/office/drawing/2016/5/10/chartex" xmlns:cx5="http://schemas.microsoft.com/office/drawing/2016/5/11/chartex" xmlns:cx6="http://schemas.microsoft.com/office/drawing/2016/5/12/chartex" xmlns:cx7="http://schemas.microsoft.com/office/drawing/2016/5/13/chartex" xmlns:cx8="http://schemas.microsoft.com/office/drawing/2016/5/14/chartex" xmlns:mc="http://schemas.openxmlformats.org/markup-compatibility/2006" xmlns:aink="http://schemas.microsoft.com/office/drawing/2016/ink" xmlns:am3d="http://schemas.microsoft.com/office/drawing/2017/model3d" xmlns:o="urn:schemas-microsoft-com:office:office" xmlns:oel="http://schemas.microsoft.com/office/2019/extlst" xmlns:r="http://schemas.openxmlformats.org/officeDocument/2006/relationships" xmlns:m="http://schemas.openxmlformats.org/officeDocument/2006/math" xmlns:v="urn:schemas-microsoft-com:vml" xmlns:wp14="http://schemas.microsoft.com/office/word/2010/wordprocessingDrawing" xmlns:wp="http://schemas.openxmlformats.org/drawingml/2006/wordprocessingDrawing" xmlns:w10="urn:schemas-microsoft-com:office:word" xmlns:w="http://schemas.openxmlformats.org/wordprocessingml/2006/main" xmlns:w14="http://schemas.microsoft.com/office/word/2010/wordml" xmlns:w15="http://schemas.microsoft.com/office/word/2012/wordml" xmlns:w16cex="http://schemas.microsoft.com/office/word/2018/wordml/cex" xmlns:w16cid="http://schemas.microsoft.com/office/word/2016/wordml/cid" xmlns:w16="http://schemas.microsoft.com/office/word/2018/wordml" xmlns:w16sdtdh="http://schemas.microsoft.com/office/word/2020/wordml/sdtdatahash" xmlns:w16se="http://schemas.microsoft.com/office/word/2015/wordml/symex" xmlns:wpg="http://schemas.microsoft.com/office/word/2010/wordprocessingGroup" xmlns:wpi="http://schemas.microsoft.com/office/word/2010/wordprocessingInk" xmlns:wne="http://schemas.microsoft.com/office/word/2006/wordml" xmlns:wps="http://schemas.microsoft.com/office/word/2010/wordprocessingShape" mc:Ignorable="w14 w15 w16se w16cid w16 w16cex w16sdtdh wp14">
   <w:abstractNum w:abstractNumId="0" w15:restartNumberingAfterBreak="0">
     <w:nsid w:val="0DED71AE"/>
     <w:multiLevelType w:val="hybridMultilevel"/>
@@ -1789,7 +1792,7 @@
     <w:lvl w:ilvl="0" w:tplc="C9F07484">
       <w:start w:val="1"/>
       <w:numFmt w:val="bullet"/>
-      <w:pStyle w:val="Luettelokappale"/>
+      <w:pStyle w:val="ListParagraph"/>
       <w:lvlText w:val=""/>
       <w:lvlJc w:val="left"/>
       <w:pPr>
@@ -1902,11 +1905,11 @@
   <w:abstractNum w:abstractNumId="2" w15:restartNumberingAfterBreak="0">
     <w:nsid w:val="21D8017C"/>
     <w:multiLevelType w:val="multilevel"/>
-    <w:tmpl w:val="0FF6D72A"/>
+    <w:tmpl w:val="6AA497D2"/>
     <w:lvl w:ilvl="0">
       <w:start w:val="1"/>
       <w:numFmt w:val="decimal"/>
-      <w:pStyle w:val="Otsikko1"/>
+      <w:pStyle w:val="Heading1"/>
       <w:lvlText w:val="%1"/>
       <w:lvlJc w:val="left"/>
       <w:pPr>
@@ -1916,7 +1919,7 @@
     <w:lvl w:ilvl="1">
       <w:start w:val="1"/>
       <w:numFmt w:val="decimal"/>
-      <w:pStyle w:val="Otsikko2"/>
+      <w:pStyle w:val="Heading2"/>
       <w:lvlText w:val="%1.%2"/>
       <w:lvlJc w:val="left"/>
       <w:pPr>
@@ -1926,7 +1929,7 @@
     <w:lvl w:ilvl="2">
       <w:start w:val="1"/>
       <w:numFmt w:val="decimal"/>
-      <w:pStyle w:val="Otsikko3"/>
+      <w:pStyle w:val="Heading3"/>
       <w:lvlText w:val="%1.%2.%3"/>
       <w:lvlJc w:val="left"/>
       <w:pPr>
@@ -1945,7 +1948,7 @@
     <w:lvl w:ilvl="4">
       <w:start w:val="1"/>
       <w:numFmt w:val="decimal"/>
-      <w:pStyle w:val="Otsikko5"/>
+      <w:pStyle w:val="Heading5"/>
       <w:lvlText w:val="%1.%2.%3.%4.%5"/>
       <w:lvlJc w:val="left"/>
       <w:pPr>
@@ -1955,7 +1958,7 @@
     <w:lvl w:ilvl="5">
       <w:start w:val="1"/>
       <w:numFmt w:val="decimal"/>
-      <w:pStyle w:val="Otsikko6"/>
+      <w:pStyle w:val="Heading6"/>
       <w:lvlText w:val="%1.%2.%3.%4.%5.%6"/>
       <w:lvlJc w:val="left"/>
       <w:pPr>
@@ -1965,7 +1968,7 @@
     <w:lvl w:ilvl="6">
       <w:start w:val="1"/>
       <w:numFmt w:val="decimal"/>
-      <w:pStyle w:val="Otsikko7"/>
+      <w:pStyle w:val="Heading7"/>
       <w:lvlText w:val="%1.%2.%3.%4.%5.%6.%7"/>
       <w:lvlJc w:val="left"/>
       <w:pPr>
@@ -1975,7 +1978,7 @@
     <w:lvl w:ilvl="7">
       <w:start w:val="1"/>
       <w:numFmt w:val="decimal"/>
-      <w:pStyle w:val="Otsikko8"/>
+      <w:pStyle w:val="Heading8"/>
       <w:lvlText w:val="%1.%2.%3.%4.%5.%6.%7.%8"/>
       <w:lvlJc w:val="left"/>
       <w:pPr>
@@ -1985,7 +1988,7 @@
     <w:lvl w:ilvl="8">
       <w:start w:val="1"/>
       <w:numFmt w:val="decimal"/>
-      <w:pStyle w:val="Otsikko9"/>
+      <w:pStyle w:val="Heading9"/>
       <w:lvlText w:val="%1.%2.%3.%4.%5.%6.%7.%8.%9"/>
       <w:lvlJc w:val="left"/>
       <w:pPr>
@@ -1994,6 +1997,95 @@
     </w:lvl>
   </w:abstractNum>
   <w:abstractNum w:abstractNumId="3" w15:restartNumberingAfterBreak="0">
+    <w:nsid w:val="510A23B0"/>
+    <w:multiLevelType w:val="hybridMultilevel"/>
+    <w:tmpl w:val="83EA43EA"/>
+    <w:lvl w:ilvl="0" w:tplc="1000000F">
+      <w:start w:val="5"/>
+      <w:numFmt w:val="decimal"/>
+      <w:lvlText w:val="%1."/>
+      <w:lvlJc w:val="left"/>
+      <w:pPr>
+        <w:ind w:left="720" w:hanging="360"/>
+      </w:pPr>
+      <w:rPr>
+        <w:rFonts w:hint="default"/>
+      </w:rPr>
+    </w:lvl>
+    <w:lvl w:ilvl="1" w:tplc="10000019" w:tentative="1">
+      <w:start w:val="1"/>
+      <w:numFmt w:val="lowerLetter"/>
+      <w:lvlText w:val="%2."/>
+      <w:lvlJc w:val="left"/>
+      <w:pPr>
+        <w:ind w:left="1440" w:hanging="360"/>
+      </w:pPr>
+    </w:lvl>
+    <w:lvl w:ilvl="2" w:tplc="1000001B" w:tentative="1">
+      <w:start w:val="1"/>
+      <w:numFmt w:val="lowerRoman"/>
+      <w:lvlText w:val="%3."/>
+      <w:lvlJc w:val="right"/>
+      <w:pPr>
+        <w:ind w:left="2160" w:hanging="180"/>
+      </w:pPr>
+    </w:lvl>
+    <w:lvl w:ilvl="3" w:tplc="1000000F" w:tentative="1">
+      <w:start w:val="1"/>
+      <w:numFmt w:val="decimal"/>
+      <w:lvlText w:val="%4."/>
+      <w:lvlJc w:val="left"/>
+      <w:pPr>
+        <w:ind w:left="2880" w:hanging="360"/>
+      </w:pPr>
+    </w:lvl>
+    <w:lvl w:ilvl="4" w:tplc="10000019" w:tentative="1">
+      <w:start w:val="1"/>
+      <w:numFmt w:val="lowerLetter"/>
+      <w:lvlText w:val="%5."/>
+      <w:lvlJc w:val="left"/>
+      <w:pPr>
+        <w:ind w:left="3600" w:hanging="360"/>
+      </w:pPr>
+    </w:lvl>
+    <w:lvl w:ilvl="5" w:tplc="1000001B" w:tentative="1">
+      <w:start w:val="1"/>
+      <w:numFmt w:val="lowerRoman"/>
+      <w:lvlText w:val="%6."/>
+      <w:lvlJc w:val="right"/>
+      <w:pPr>
+        <w:ind w:left="4320" w:hanging="180"/>
+      </w:pPr>
+    </w:lvl>
+    <w:lvl w:ilvl="6" w:tplc="1000000F" w:tentative="1">
+      <w:start w:val="1"/>
+      <w:numFmt w:val="decimal"/>
+      <w:lvlText w:val="%7."/>
+      <w:lvlJc w:val="left"/>
+      <w:pPr>
+        <w:ind w:left="5040" w:hanging="360"/>
+      </w:pPr>
+    </w:lvl>
+    <w:lvl w:ilvl="7" w:tplc="10000019" w:tentative="1">
+      <w:start w:val="1"/>
+      <w:numFmt w:val="lowerLetter"/>
+      <w:lvlText w:val="%8."/>
+      <w:lvlJc w:val="left"/>
+      <w:pPr>
+        <w:ind w:left="5760" w:hanging="360"/>
+      </w:pPr>
+    </w:lvl>
+    <w:lvl w:ilvl="8" w:tplc="1000001B" w:tentative="1">
+      <w:start w:val="1"/>
+      <w:numFmt w:val="lowerRoman"/>
+      <w:lvlText w:val="%9."/>
+      <w:lvlJc w:val="right"/>
+      <w:pPr>
+        <w:ind w:left="6480" w:hanging="180"/>
+      </w:pPr>
+    </w:lvl>
+  </w:abstractNum>
+  <w:abstractNum w:abstractNumId="4" w15:restartNumberingAfterBreak="0">
     <w:nsid w:val="7D3947CB"/>
     <w:multiLevelType w:val="hybridMultilevel"/>
     <w:tmpl w:val="E7F689E6"/>
@@ -2109,17 +2201,26 @@
       </w:rPr>
     </w:lvl>
   </w:abstractNum>
-  <w:num w:numId="1">
+  <w:num w:numId="1" w16cid:durableId="640575967">
     <w:abstractNumId w:val="2"/>
   </w:num>
-  <w:num w:numId="2">
+  <w:num w:numId="2" w16cid:durableId="1555194337">
     <w:abstractNumId w:val="1"/>
   </w:num>
-  <w:num w:numId="3">
+  <w:num w:numId="3" w16cid:durableId="525951569">
     <w:abstractNumId w:val="0"/>
   </w:num>
-  <w:num w:numId="4">
+  <w:num w:numId="4" w16cid:durableId="419907903">
+    <w:abstractNumId w:val="4"/>
+  </w:num>
+  <w:num w:numId="5" w16cid:durableId="1608122939">
     <w:abstractNumId w:val="3"/>
+  </w:num>
+  <w:num w:numId="6" w16cid:durableId="1997030519">
+    <w:abstractNumId w:val="2"/>
+    <w:lvlOverride w:ilvl="0">
+      <w:startOverride w:val="5"/>
+    </w:lvlOverride>
   </w:num>
   <w:numIdMacAtCleanup w:val="3"/>
 </w:numbering>
@@ -2520,7 +2621,7 @@
     <w:lsdException w:name="Unresolved Mention" w:semiHidden="1" w:unhideWhenUsed="1"/>
     <w:lsdException w:name="Smart Link" w:semiHidden="1" w:unhideWhenUsed="1"/>
   </w:latentStyles>
-  <w:style w:type="paragraph" w:default="1" w:styleId="Normaali">
+  <w:style w:type="paragraph" w:default="1" w:styleId="Normal">
     <w:name w:val="Normal"/>
     <w:uiPriority w:val="1"/>
     <w:qFormat/>
@@ -2529,11 +2630,11 @@
       <w:spacing w:before="360" w:after="360"/>
     </w:pPr>
   </w:style>
-  <w:style w:type="paragraph" w:styleId="Otsikko1">
+  <w:style w:type="paragraph" w:styleId="Heading1">
     <w:name w:val="heading 1"/>
-    <w:basedOn w:val="Normaali"/>
-    <w:next w:val="Normaali"/>
-    <w:link w:val="Otsikko1Char"/>
+    <w:basedOn w:val="Normal"/>
+    <w:next w:val="Normal"/>
+    <w:link w:val="Heading1Char"/>
     <w:qFormat/>
     <w:rsid w:val="00077A37"/>
     <w:pPr>
@@ -2553,11 +2654,11 @@
       <w:szCs w:val="28"/>
     </w:rPr>
   </w:style>
-  <w:style w:type="paragraph" w:styleId="Otsikko2">
+  <w:style w:type="paragraph" w:styleId="Heading2">
     <w:name w:val="heading 2"/>
-    <w:basedOn w:val="Normaali"/>
-    <w:next w:val="Normaali"/>
-    <w:link w:val="Otsikko2Char"/>
+    <w:basedOn w:val="Normal"/>
+    <w:next w:val="Normal"/>
+    <w:link w:val="Heading2Char"/>
     <w:qFormat/>
     <w:rsid w:val="00077A37"/>
     <w:pPr>
@@ -2577,11 +2678,11 @@
       <w:sz w:val="26"/>
     </w:rPr>
   </w:style>
-  <w:style w:type="paragraph" w:styleId="Otsikko3">
+  <w:style w:type="paragraph" w:styleId="Heading3">
     <w:name w:val="heading 3"/>
-    <w:basedOn w:val="Normaali"/>
+    <w:basedOn w:val="Normal"/>
     <w:next w:val="Perusteksti"/>
-    <w:link w:val="Otsikko3Char"/>
+    <w:link w:val="Heading3Char"/>
     <w:qFormat/>
     <w:rsid w:val="00077A37"/>
     <w:pPr>
@@ -2600,11 +2701,11 @@
       <w:bCs/>
     </w:rPr>
   </w:style>
-  <w:style w:type="paragraph" w:styleId="Otsikko4">
+  <w:style w:type="paragraph" w:styleId="Heading4">
     <w:name w:val="heading 4"/>
-    <w:basedOn w:val="Otsikko3"/>
+    <w:basedOn w:val="Heading3"/>
     <w:next w:val="Perusteksti"/>
-    <w:link w:val="Otsikko4Char"/>
+    <w:link w:val="Heading4Char"/>
     <w:unhideWhenUsed/>
     <w:rsid w:val="00077A37"/>
     <w:pPr>
@@ -2623,11 +2724,11 @@
       <w:iCs/>
     </w:rPr>
   </w:style>
-  <w:style w:type="paragraph" w:styleId="Otsikko5">
+  <w:style w:type="paragraph" w:styleId="Heading5">
     <w:name w:val="heading 5"/>
-    <w:basedOn w:val="Normaali"/>
-    <w:next w:val="Normaali"/>
-    <w:link w:val="Otsikko5Char"/>
+    <w:basedOn w:val="Normal"/>
+    <w:next w:val="Normal"/>
+    <w:link w:val="Heading5Char"/>
     <w:uiPriority w:val="99"/>
     <w:semiHidden/>
     <w:rsid w:val="00077A37"/>
@@ -2646,11 +2747,11 @@
       <w:color w:val="243F60" w:themeColor="accent1" w:themeShade="7F"/>
     </w:rPr>
   </w:style>
-  <w:style w:type="paragraph" w:styleId="Otsikko6">
+  <w:style w:type="paragraph" w:styleId="Heading6">
     <w:name w:val="heading 6"/>
-    <w:basedOn w:val="Normaali"/>
-    <w:next w:val="Normaali"/>
-    <w:link w:val="Otsikko6Char"/>
+    <w:basedOn w:val="Normal"/>
+    <w:next w:val="Normal"/>
+    <w:link w:val="Heading6Char"/>
     <w:uiPriority w:val="99"/>
     <w:semiHidden/>
     <w:rsid w:val="00077A37"/>
@@ -2671,11 +2772,11 @@
       <w:color w:val="243F60" w:themeColor="accent1" w:themeShade="7F"/>
     </w:rPr>
   </w:style>
-  <w:style w:type="paragraph" w:styleId="Otsikko7">
+  <w:style w:type="paragraph" w:styleId="Heading7">
     <w:name w:val="heading 7"/>
-    <w:basedOn w:val="Normaali"/>
-    <w:next w:val="Normaali"/>
-    <w:link w:val="Otsikko7Char"/>
+    <w:basedOn w:val="Normal"/>
+    <w:next w:val="Normal"/>
+    <w:link w:val="Heading7Char"/>
     <w:uiPriority w:val="99"/>
     <w:semiHidden/>
     <w:rsid w:val="00077A37"/>
@@ -2696,11 +2797,11 @@
       <w:color w:val="404040" w:themeColor="text1" w:themeTint="BF"/>
     </w:rPr>
   </w:style>
-  <w:style w:type="paragraph" w:styleId="Otsikko8">
+  <w:style w:type="paragraph" w:styleId="Heading8">
     <w:name w:val="heading 8"/>
-    <w:basedOn w:val="Normaali"/>
-    <w:next w:val="Normaali"/>
-    <w:link w:val="Otsikko8Char"/>
+    <w:basedOn w:val="Normal"/>
+    <w:next w:val="Normal"/>
+    <w:link w:val="Heading8Char"/>
     <w:uiPriority w:val="99"/>
     <w:semiHidden/>
     <w:rsid w:val="00077A37"/>
@@ -2721,11 +2822,11 @@
       <w:szCs w:val="20"/>
     </w:rPr>
   </w:style>
-  <w:style w:type="paragraph" w:styleId="Otsikko9">
+  <w:style w:type="paragraph" w:styleId="Heading9">
     <w:name w:val="heading 9"/>
-    <w:basedOn w:val="Normaali"/>
-    <w:next w:val="Normaali"/>
-    <w:link w:val="Otsikko9Char"/>
+    <w:basedOn w:val="Normal"/>
+    <w:next w:val="Normal"/>
+    <w:link w:val="Heading9Char"/>
     <w:uiPriority w:val="99"/>
     <w:semiHidden/>
     <w:rsid w:val="00077A37"/>
@@ -2748,13 +2849,13 @@
       <w:szCs w:val="20"/>
     </w:rPr>
   </w:style>
-  <w:style w:type="character" w:default="1" w:styleId="Kappaleenoletusfontti">
+  <w:style w:type="character" w:default="1" w:styleId="DefaultParagraphFont">
     <w:name w:val="Default Paragraph Font"/>
     <w:uiPriority w:val="1"/>
     <w:semiHidden/>
     <w:unhideWhenUsed/>
   </w:style>
-  <w:style w:type="table" w:default="1" w:styleId="Normaalitaulukko">
+  <w:style w:type="table" w:default="1" w:styleId="TableNormal">
     <w:name w:val="Normal Table"/>
     <w:uiPriority w:val="99"/>
     <w:semiHidden/>
@@ -2769,16 +2870,16 @@
       </w:tblCellMar>
     </w:tblPr>
   </w:style>
-  <w:style w:type="numbering" w:default="1" w:styleId="Eiluetteloa">
+  <w:style w:type="numbering" w:default="1" w:styleId="NoList">
     <w:name w:val="No List"/>
     <w:uiPriority w:val="99"/>
     <w:semiHidden/>
     <w:unhideWhenUsed/>
   </w:style>
-  <w:style w:type="character" w:customStyle="1" w:styleId="Otsikko1Char">
-    <w:name w:val="Otsikko 1 Char"/>
-    <w:basedOn w:val="Kappaleenoletusfontti"/>
-    <w:link w:val="Otsikko1"/>
+  <w:style w:type="character" w:customStyle="1" w:styleId="Heading1Char">
+    <w:name w:val="Heading 1 Char"/>
+    <w:basedOn w:val="DefaultParagraphFont"/>
+    <w:link w:val="Heading1"/>
     <w:rsid w:val="00B84B40"/>
     <w:rPr>
       <w:rFonts w:eastAsiaTheme="majorEastAsia"/>
@@ -2789,10 +2890,10 @@
       <w:szCs w:val="28"/>
     </w:rPr>
   </w:style>
-  <w:style w:type="character" w:customStyle="1" w:styleId="Otsikko2Char">
-    <w:name w:val="Otsikko 2 Char"/>
-    <w:basedOn w:val="Kappaleenoletusfontti"/>
-    <w:link w:val="Otsikko2"/>
+  <w:style w:type="character" w:customStyle="1" w:styleId="Heading2Char">
+    <w:name w:val="Heading 2 Char"/>
+    <w:basedOn w:val="DefaultParagraphFont"/>
+    <w:link w:val="Heading2"/>
     <w:rsid w:val="00B84B40"/>
     <w:rPr>
       <w:rFonts w:eastAsiaTheme="majorEastAsia"/>
@@ -2802,10 +2903,10 @@
       <w:sz w:val="26"/>
     </w:rPr>
   </w:style>
-  <w:style w:type="character" w:customStyle="1" w:styleId="Otsikko3Char">
-    <w:name w:val="Otsikko 3 Char"/>
-    <w:basedOn w:val="Kappaleenoletusfontti"/>
-    <w:link w:val="Otsikko3"/>
+  <w:style w:type="character" w:customStyle="1" w:styleId="Heading3Char">
+    <w:name w:val="Heading 3 Char"/>
+    <w:basedOn w:val="DefaultParagraphFont"/>
+    <w:link w:val="Heading3"/>
     <w:rsid w:val="00B84B40"/>
     <w:rPr>
       <w:rFonts w:eastAsiaTheme="majorEastAsia"/>
@@ -2816,15 +2917,15 @@
   </w:style>
   <w:style w:type="paragraph" w:customStyle="1" w:styleId="Perusteksti">
     <w:name w:val="Perusteksti"/>
-    <w:basedOn w:val="Normaali"/>
+    <w:basedOn w:val="Normal"/>
     <w:link w:val="PerustekstiChar"/>
     <w:qFormat/>
     <w:rsid w:val="00077A37"/>
   </w:style>
-  <w:style w:type="paragraph" w:styleId="Yltunniste">
+  <w:style w:type="paragraph" w:styleId="Header">
     <w:name w:val="header"/>
-    <w:basedOn w:val="Normaali"/>
-    <w:link w:val="YltunnisteChar"/>
+    <w:basedOn w:val="Normal"/>
+    <w:link w:val="HeaderChar"/>
     <w:uiPriority w:val="98"/>
     <w:rsid w:val="0022603C"/>
     <w:pPr>
@@ -2832,19 +2933,19 @@
       <w:jc w:val="right"/>
     </w:pPr>
   </w:style>
-  <w:style w:type="character" w:customStyle="1" w:styleId="YltunnisteChar">
-    <w:name w:val="Ylätunniste Char"/>
-    <w:basedOn w:val="Kappaleenoletusfontti"/>
-    <w:link w:val="Yltunniste"/>
+  <w:style w:type="character" w:customStyle="1" w:styleId="HeaderChar">
+    <w:name w:val="Header Char"/>
+    <w:basedOn w:val="DefaultParagraphFont"/>
+    <w:link w:val="Header"/>
     <w:uiPriority w:val="98"/>
     <w:rsid w:val="003908EA"/>
     <w:rPr>
       <w:noProof/>
     </w:rPr>
   </w:style>
-  <w:style w:type="paragraph" w:styleId="Luettelokappale">
+  <w:style w:type="paragraph" w:styleId="ListParagraph">
     <w:name w:val="List Paragraph"/>
-    <w:basedOn w:val="Normaali"/>
+    <w:basedOn w:val="Normal"/>
     <w:uiPriority w:val="2"/>
     <w:qFormat/>
     <w:rsid w:val="00611904"/>
@@ -2864,12 +2965,12 @@
       <w:szCs w:val="20"/>
     </w:rPr>
   </w:style>
-  <w:style w:type="paragraph" w:styleId="Otsikko">
+  <w:style w:type="paragraph" w:styleId="Title">
     <w:name w:val="Title"/>
     <w:aliases w:val="Opinnäytetyön nimi"/>
-    <w:basedOn w:val="Normaali"/>
-    <w:next w:val="Normaali"/>
-    <w:link w:val="OtsikkoChar"/>
+    <w:basedOn w:val="Normal"/>
+    <w:next w:val="Normal"/>
+    <w:link w:val="TitleChar"/>
     <w:uiPriority w:val="4"/>
     <w:qFormat/>
     <w:rsid w:val="001859D4"/>
@@ -2882,11 +2983,11 @@
       <w:szCs w:val="32"/>
     </w:rPr>
   </w:style>
-  <w:style w:type="character" w:customStyle="1" w:styleId="OtsikkoChar">
-    <w:name w:val="Otsikko Char"/>
+  <w:style w:type="character" w:customStyle="1" w:styleId="TitleChar">
+    <w:name w:val="Title Char"/>
     <w:aliases w:val="Opinnäytetyön nimi Char"/>
-    <w:basedOn w:val="Kappaleenoletusfontti"/>
-    <w:link w:val="Otsikko"/>
+    <w:basedOn w:val="DefaultParagraphFont"/>
+    <w:link w:val="Title"/>
     <w:uiPriority w:val="4"/>
     <w:rsid w:val="001859D4"/>
     <w:rPr>
@@ -2896,27 +2997,27 @@
       <w:szCs w:val="32"/>
     </w:rPr>
   </w:style>
-  <w:style w:type="paragraph" w:styleId="Alatunniste">
+  <w:style w:type="paragraph" w:styleId="Footer">
     <w:name w:val="footer"/>
-    <w:basedOn w:val="Normaali"/>
-    <w:link w:val="AlatunnisteChar"/>
+    <w:basedOn w:val="Normal"/>
+    <w:link w:val="FooterChar"/>
     <w:uiPriority w:val="98"/>
     <w:rsid w:val="00077A37"/>
   </w:style>
-  <w:style w:type="character" w:customStyle="1" w:styleId="AlatunnisteChar">
-    <w:name w:val="Alatunniste Char"/>
-    <w:basedOn w:val="Kappaleenoletusfontti"/>
-    <w:link w:val="Alatunniste"/>
+  <w:style w:type="character" w:customStyle="1" w:styleId="FooterChar">
+    <w:name w:val="Footer Char"/>
+    <w:basedOn w:val="DefaultParagraphFont"/>
+    <w:link w:val="Footer"/>
     <w:uiPriority w:val="98"/>
     <w:rsid w:val="003908EA"/>
     <w:rPr>
       <w:noProof/>
     </w:rPr>
   </w:style>
-  <w:style w:type="paragraph" w:styleId="Seliteteksti">
+  <w:style w:type="paragraph" w:styleId="BalloonText">
     <w:name w:val="Balloon Text"/>
-    <w:basedOn w:val="Normaali"/>
-    <w:link w:val="SelitetekstiChar"/>
+    <w:basedOn w:val="Normal"/>
+    <w:link w:val="BalloonTextChar"/>
     <w:uiPriority w:val="99"/>
     <w:semiHidden/>
     <w:unhideWhenUsed/>
@@ -2927,10 +3028,10 @@
       <w:szCs w:val="16"/>
     </w:rPr>
   </w:style>
-  <w:style w:type="character" w:customStyle="1" w:styleId="SelitetekstiChar">
-    <w:name w:val="Seliteteksti Char"/>
-    <w:basedOn w:val="Kappaleenoletusfontti"/>
-    <w:link w:val="Seliteteksti"/>
+  <w:style w:type="character" w:customStyle="1" w:styleId="BalloonTextChar">
+    <w:name w:val="Balloon Text Char"/>
+    <w:basedOn w:val="DefaultParagraphFont"/>
+    <w:link w:val="BalloonText"/>
     <w:uiPriority w:val="99"/>
     <w:semiHidden/>
     <w:rsid w:val="00077A37"/>
@@ -2940,10 +3041,10 @@
       <w:szCs w:val="16"/>
     </w:rPr>
   </w:style>
-  <w:style w:type="paragraph" w:styleId="Sisluet1">
+  <w:style w:type="paragraph" w:styleId="TOC1">
     <w:name w:val="toc 1"/>
-    <w:basedOn w:val="Normaali"/>
-    <w:next w:val="Normaali"/>
+    <w:basedOn w:val="Normal"/>
+    <w:next w:val="Normal"/>
     <w:uiPriority w:val="39"/>
     <w:unhideWhenUsed/>
     <w:rsid w:val="00EA0DF3"/>
@@ -2956,10 +3057,10 @@
       <w:ind w:left="425" w:right="851" w:hanging="425"/>
     </w:pPr>
   </w:style>
-  <w:style w:type="paragraph" w:styleId="Sisluet2">
+  <w:style w:type="paragraph" w:styleId="TOC2">
     <w:name w:val="toc 2"/>
-    <w:basedOn w:val="Sisluet1"/>
-    <w:next w:val="Normaali"/>
+    <w:basedOn w:val="TOC1"/>
+    <w:next w:val="Normal"/>
     <w:uiPriority w:val="39"/>
     <w:unhideWhenUsed/>
     <w:rsid w:val="00EA0DF3"/>
@@ -2973,8 +3074,8 @@
   </w:style>
   <w:style w:type="paragraph" w:customStyle="1" w:styleId="Liitteenotsikko">
     <w:name w:val="Liitteen otsikko"/>
-    <w:basedOn w:val="Normaali"/>
-    <w:next w:val="Normaali"/>
+    <w:basedOn w:val="Normal"/>
+    <w:next w:val="Normal"/>
     <w:uiPriority w:val="2"/>
     <w:qFormat/>
     <w:rsid w:val="008758EC"/>
@@ -2985,10 +3086,10 @@
       <w:b/>
     </w:rPr>
   </w:style>
-  <w:style w:type="paragraph" w:styleId="Sisluet3">
+  <w:style w:type="paragraph" w:styleId="TOC3">
     <w:name w:val="toc 3"/>
-    <w:basedOn w:val="Sisluet1"/>
-    <w:next w:val="Normaali"/>
+    <w:basedOn w:val="TOC1"/>
+    <w:next w:val="Normal"/>
     <w:uiPriority w:val="39"/>
     <w:unhideWhenUsed/>
     <w:rsid w:val="00EA0DF3"/>
@@ -3000,10 +3101,10 @@
       <w:ind w:left="1701" w:hanging="709"/>
     </w:pPr>
   </w:style>
-  <w:style w:type="character" w:customStyle="1" w:styleId="Otsikko4Char">
-    <w:name w:val="Otsikko 4 Char"/>
-    <w:basedOn w:val="Kappaleenoletusfontti"/>
-    <w:link w:val="Otsikko4"/>
+  <w:style w:type="character" w:customStyle="1" w:styleId="Heading4Char">
+    <w:name w:val="Heading 4 Char"/>
+    <w:basedOn w:val="DefaultParagraphFont"/>
+    <w:link w:val="Heading4"/>
     <w:rsid w:val="003E1E07"/>
     <w:rPr>
       <w:rFonts w:asciiTheme="majorHAnsi" w:eastAsiaTheme="majorEastAsia" w:hAnsiTheme="majorHAnsi" w:cstheme="majorHAnsi"/>
@@ -3011,10 +3112,10 @@
       <w:noProof/>
     </w:rPr>
   </w:style>
-  <w:style w:type="character" w:customStyle="1" w:styleId="Otsikko5Char">
-    <w:name w:val="Otsikko 5 Char"/>
-    <w:basedOn w:val="Kappaleenoletusfontti"/>
-    <w:link w:val="Otsikko5"/>
+  <w:style w:type="character" w:customStyle="1" w:styleId="Heading5Char">
+    <w:name w:val="Heading 5 Char"/>
+    <w:basedOn w:val="DefaultParagraphFont"/>
+    <w:link w:val="Heading5"/>
     <w:uiPriority w:val="99"/>
     <w:semiHidden/>
     <w:rsid w:val="00077A37"/>
@@ -3023,10 +3124,10 @@
       <w:color w:val="243F60" w:themeColor="accent1" w:themeShade="7F"/>
     </w:rPr>
   </w:style>
-  <w:style w:type="character" w:customStyle="1" w:styleId="Otsikko6Char">
-    <w:name w:val="Otsikko 6 Char"/>
-    <w:basedOn w:val="Kappaleenoletusfontti"/>
-    <w:link w:val="Otsikko6"/>
+  <w:style w:type="character" w:customStyle="1" w:styleId="Heading6Char">
+    <w:name w:val="Heading 6 Char"/>
+    <w:basedOn w:val="DefaultParagraphFont"/>
+    <w:link w:val="Heading6"/>
     <w:uiPriority w:val="99"/>
     <w:semiHidden/>
     <w:rsid w:val="00077A37"/>
@@ -3037,10 +3138,10 @@
       <w:color w:val="243F60" w:themeColor="accent1" w:themeShade="7F"/>
     </w:rPr>
   </w:style>
-  <w:style w:type="character" w:customStyle="1" w:styleId="Otsikko7Char">
-    <w:name w:val="Otsikko 7 Char"/>
-    <w:basedOn w:val="Kappaleenoletusfontti"/>
-    <w:link w:val="Otsikko7"/>
+  <w:style w:type="character" w:customStyle="1" w:styleId="Heading7Char">
+    <w:name w:val="Heading 7 Char"/>
+    <w:basedOn w:val="DefaultParagraphFont"/>
+    <w:link w:val="Heading7"/>
     <w:uiPriority w:val="99"/>
     <w:semiHidden/>
     <w:rsid w:val="00077A37"/>
@@ -3051,10 +3152,10 @@
       <w:color w:val="404040" w:themeColor="text1" w:themeTint="BF"/>
     </w:rPr>
   </w:style>
-  <w:style w:type="character" w:customStyle="1" w:styleId="Otsikko8Char">
-    <w:name w:val="Otsikko 8 Char"/>
-    <w:basedOn w:val="Kappaleenoletusfontti"/>
-    <w:link w:val="Otsikko8"/>
+  <w:style w:type="character" w:customStyle="1" w:styleId="Heading8Char">
+    <w:name w:val="Heading 8 Char"/>
+    <w:basedOn w:val="DefaultParagraphFont"/>
+    <w:link w:val="Heading8"/>
     <w:uiPriority w:val="99"/>
     <w:semiHidden/>
     <w:rsid w:val="00077A37"/>
@@ -3065,10 +3166,10 @@
       <w:szCs w:val="20"/>
     </w:rPr>
   </w:style>
-  <w:style w:type="character" w:customStyle="1" w:styleId="Otsikko9Char">
-    <w:name w:val="Otsikko 9 Char"/>
-    <w:basedOn w:val="Kappaleenoletusfontti"/>
-    <w:link w:val="Otsikko9"/>
+  <w:style w:type="character" w:customStyle="1" w:styleId="Heading9Char">
+    <w:name w:val="Heading 9 Char"/>
+    <w:basedOn w:val="DefaultParagraphFont"/>
+    <w:link w:val="Heading9"/>
     <w:uiPriority w:val="99"/>
     <w:semiHidden/>
     <w:rsid w:val="00077A37"/>
@@ -3083,7 +3184,7 @@
   </w:style>
   <w:style w:type="paragraph" w:customStyle="1" w:styleId="Taulukonteksti">
     <w:name w:val="Taulukon teksti"/>
-    <w:basedOn w:val="Normaali"/>
+    <w:basedOn w:val="Normal"/>
     <w:next w:val="Perusteksti"/>
     <w:uiPriority w:val="2"/>
     <w:qFormat/>
@@ -3094,7 +3195,7 @@
   </w:style>
   <w:style w:type="paragraph" w:customStyle="1" w:styleId="Liiteluettelo">
     <w:name w:val="Liiteluettelo"/>
-    <w:basedOn w:val="Normaali"/>
+    <w:basedOn w:val="Normal"/>
     <w:uiPriority w:val="3"/>
     <w:qFormat/>
     <w:rsid w:val="00EA0DF3"/>
@@ -3103,9 +3204,9 @@
       <w:ind w:left="1304" w:hanging="1304"/>
     </w:pPr>
   </w:style>
-  <w:style w:type="character" w:styleId="Ratkaisematonmaininta">
+  <w:style w:type="character" w:styleId="UnresolvedMention">
     <w:name w:val="Unresolved Mention"/>
-    <w:basedOn w:val="Kappaleenoletusfontti"/>
+    <w:basedOn w:val="DefaultParagraphFont"/>
     <w:uiPriority w:val="99"/>
     <w:semiHidden/>
     <w:unhideWhenUsed/>
@@ -3117,7 +3218,7 @@
   </w:style>
   <w:style w:type="character" w:customStyle="1" w:styleId="PerustekstiChar">
     <w:name w:val="Perusteksti Char"/>
-    <w:basedOn w:val="Kappaleenoletusfontti"/>
+    <w:basedOn w:val="DefaultParagraphFont"/>
     <w:link w:val="Perusteksti"/>
     <w:rsid w:val="00077A37"/>
   </w:style>
@@ -3132,9 +3233,9 @@
       <w:ind w:left="284" w:hanging="284"/>
     </w:pPr>
   </w:style>
-  <w:style w:type="character" w:styleId="Kommentinviite">
+  <w:style w:type="character" w:styleId="CommentReference">
     <w:name w:val="annotation reference"/>
-    <w:basedOn w:val="Kappaleenoletusfontti"/>
+    <w:basedOn w:val="DefaultParagraphFont"/>
     <w:uiPriority w:val="99"/>
     <w:semiHidden/>
     <w:unhideWhenUsed/>
@@ -3144,10 +3245,10 @@
       <w:szCs w:val="16"/>
     </w:rPr>
   </w:style>
-  <w:style w:type="paragraph" w:styleId="Kommentinteksti">
+  <w:style w:type="paragraph" w:styleId="CommentText">
     <w:name w:val="annotation text"/>
-    <w:basedOn w:val="Normaali"/>
-    <w:link w:val="KommentintekstiChar"/>
+    <w:basedOn w:val="Normal"/>
+    <w:link w:val="CommentTextChar"/>
     <w:uiPriority w:val="99"/>
     <w:semiHidden/>
     <w:unhideWhenUsed/>
@@ -3157,10 +3258,10 @@
       <w:szCs w:val="20"/>
     </w:rPr>
   </w:style>
-  <w:style w:type="character" w:customStyle="1" w:styleId="KommentintekstiChar">
-    <w:name w:val="Kommentin teksti Char"/>
-    <w:basedOn w:val="Kappaleenoletusfontti"/>
-    <w:link w:val="Kommentinteksti"/>
+  <w:style w:type="character" w:customStyle="1" w:styleId="CommentTextChar">
+    <w:name w:val="Comment Text Char"/>
+    <w:basedOn w:val="DefaultParagraphFont"/>
+    <w:link w:val="CommentText"/>
     <w:uiPriority w:val="99"/>
     <w:semiHidden/>
     <w:rsid w:val="00077A37"/>
@@ -3169,11 +3270,11 @@
       <w:szCs w:val="20"/>
     </w:rPr>
   </w:style>
-  <w:style w:type="paragraph" w:styleId="Kommentinotsikko">
+  <w:style w:type="paragraph" w:styleId="CommentSubject">
     <w:name w:val="annotation subject"/>
-    <w:basedOn w:val="Kommentinteksti"/>
-    <w:next w:val="Kommentinteksti"/>
-    <w:link w:val="KommentinotsikkoChar"/>
+    <w:basedOn w:val="CommentText"/>
+    <w:next w:val="CommentText"/>
+    <w:link w:val="CommentSubjectChar"/>
     <w:uiPriority w:val="99"/>
     <w:semiHidden/>
     <w:unhideWhenUsed/>
@@ -3183,10 +3284,10 @@
       <w:bCs/>
     </w:rPr>
   </w:style>
-  <w:style w:type="character" w:customStyle="1" w:styleId="KommentinotsikkoChar">
-    <w:name w:val="Kommentin otsikko Char"/>
-    <w:basedOn w:val="KommentintekstiChar"/>
-    <w:link w:val="Kommentinotsikko"/>
+  <w:style w:type="character" w:customStyle="1" w:styleId="CommentSubjectChar">
+    <w:name w:val="Comment Subject Char"/>
+    <w:basedOn w:val="CommentTextChar"/>
+    <w:link w:val="CommentSubject"/>
     <w:uiPriority w:val="99"/>
     <w:semiHidden/>
     <w:rsid w:val="00077A37"/>
@@ -3199,8 +3300,8 @@
   </w:style>
   <w:style w:type="paragraph" w:customStyle="1" w:styleId="Lhteet-otsikko">
     <w:name w:val="Lähteet-otsikko"/>
-    <w:basedOn w:val="Otsikko1"/>
-    <w:next w:val="Lhdeluettelo"/>
+    <w:basedOn w:val="Heading1"/>
+    <w:next w:val="Bibliography"/>
     <w:link w:val="Lhteet-otsikkoChar"/>
     <w:uiPriority w:val="2"/>
     <w:qFormat/>
@@ -3214,7 +3315,7 @@
   </w:style>
   <w:style w:type="character" w:customStyle="1" w:styleId="Lhteet-otsikkoChar">
     <w:name w:val="Lähteet-otsikko Char"/>
-    <w:basedOn w:val="Kappaleenoletusfontti"/>
+    <w:basedOn w:val="DefaultParagraphFont"/>
     <w:link w:val="Lhteet-otsikko"/>
     <w:uiPriority w:val="2"/>
     <w:rsid w:val="003908EA"/>
@@ -3227,10 +3328,10 @@
       <w:szCs w:val="28"/>
     </w:rPr>
   </w:style>
-  <w:style w:type="paragraph" w:styleId="Kuvaotsikko">
+  <w:style w:type="paragraph" w:styleId="Caption">
     <w:name w:val="caption"/>
-    <w:basedOn w:val="Normaali"/>
-    <w:next w:val="Normaali"/>
+    <w:basedOn w:val="Normal"/>
+    <w:next w:val="Normal"/>
     <w:uiPriority w:val="2"/>
     <w:rsid w:val="000E101A"/>
     <w:pPr>
@@ -3241,9 +3342,9 @@
       <w:iCs/>
     </w:rPr>
   </w:style>
-  <w:style w:type="table" w:styleId="TaulukkoRuudukko">
+  <w:style w:type="table" w:styleId="TableGrid">
     <w:name w:val="Table Grid"/>
-    <w:basedOn w:val="Normaalitaulukko"/>
+    <w:basedOn w:val="TableNormal"/>
     <w:uiPriority w:val="59"/>
     <w:rsid w:val="007E0C25"/>
     <w:pPr>
@@ -3267,7 +3368,7 @@
       <w:vAlign w:val="center"/>
     </w:tcPr>
   </w:style>
-  <w:style w:type="paragraph" w:styleId="Lhdeluettelo">
+  <w:style w:type="paragraph" w:styleId="Bibliography">
     <w:name w:val="Bibliography"/>
     <w:basedOn w:val="Perusteksti"/>
     <w:next w:val="Perusteksti"/>
@@ -3278,10 +3379,10 @@
       <w:ind w:left="720" w:hanging="720"/>
     </w:pPr>
   </w:style>
-  <w:style w:type="paragraph" w:styleId="Kuvaotsikkoluettelo">
+  <w:style w:type="paragraph" w:styleId="TableofFigures">
     <w:name w:val="table of figures"/>
-    <w:basedOn w:val="Normaali"/>
-    <w:next w:val="Normaali"/>
+    <w:basedOn w:val="Normal"/>
+    <w:next w:val="Normal"/>
     <w:uiPriority w:val="99"/>
     <w:unhideWhenUsed/>
     <w:rsid w:val="00077A37"/>
@@ -3291,9 +3392,9 @@
       </w:tabs>
     </w:pPr>
   </w:style>
-  <w:style w:type="character" w:styleId="Hyperlinkki">
+  <w:style w:type="character" w:styleId="Hyperlink">
     <w:name w:val="Hyperlink"/>
-    <w:basedOn w:val="Kappaleenoletusfontti"/>
+    <w:basedOn w:val="DefaultParagraphFont"/>
     <w:uiPriority w:val="99"/>
     <w:unhideWhenUsed/>
     <w:rsid w:val="00077A37"/>
@@ -3304,7 +3405,7 @@
   </w:style>
   <w:style w:type="paragraph" w:customStyle="1" w:styleId="Potsikontarkennus">
     <w:name w:val="Pääotsikon tarkennus"/>
-    <w:basedOn w:val="Normaali"/>
+    <w:basedOn w:val="Normal"/>
     <w:uiPriority w:val="4"/>
     <w:qFormat/>
     <w:rsid w:val="006E4AC5"/>
@@ -3312,10 +3413,10 @@
       <w:jc w:val="center"/>
     </w:pPr>
   </w:style>
-  <w:style w:type="paragraph" w:styleId="Sisllysluettelonotsikko">
+  <w:style w:type="paragraph" w:styleId="TOCHeading">
     <w:name w:val="TOC Heading"/>
-    <w:basedOn w:val="Otsikko1"/>
-    <w:next w:val="Normaali"/>
+    <w:basedOn w:val="Heading1"/>
+    <w:next w:val="Normal"/>
     <w:uiPriority w:val="39"/>
     <w:unhideWhenUsed/>
     <w:qFormat/>
@@ -3336,7 +3437,7 @@
   </w:style>
   <w:style w:type="paragraph" w:customStyle="1" w:styleId="Kannentekstit">
     <w:name w:val="Kannen tekstit"/>
-    <w:basedOn w:val="Normaali"/>
+    <w:basedOn w:val="Normal"/>
     <w:uiPriority w:val="4"/>
     <w:qFormat/>
     <w:rsid w:val="006E4AC5"/>
@@ -3347,7 +3448,7 @@
   </w:style>
   <w:style w:type="paragraph" w:customStyle="1" w:styleId="Tiivistelmntunnistetietojenalinriviviiva">
     <w:name w:val="Tiivistelmän tunnistetietojen alin rivi + viiva"/>
-    <w:basedOn w:val="Normaali"/>
+    <w:basedOn w:val="Normal"/>
     <w:next w:val="Tiivistelmnteksti"/>
     <w:uiPriority w:val="5"/>
     <w:unhideWhenUsed/>
@@ -3365,7 +3466,7 @@
   </w:style>
   <w:style w:type="paragraph" w:customStyle="1" w:styleId="Tiivistelmntunnistetiedot">
     <w:name w:val="Tiivistelmän tunnistetiedot"/>
-    <w:basedOn w:val="Normaali"/>
+    <w:basedOn w:val="Normal"/>
     <w:uiPriority w:val="5"/>
     <w:qFormat/>
     <w:rsid w:val="00F45E8A"/>
@@ -3391,10 +3492,10 @@
       <w:bCs w:val="0"/>
     </w:rPr>
   </w:style>
-  <w:style w:type="paragraph" w:styleId="Hakemisto1">
+  <w:style w:type="paragraph" w:styleId="Index1">
     <w:name w:val="index 1"/>
-    <w:basedOn w:val="Normaali"/>
-    <w:next w:val="Normaali"/>
+    <w:basedOn w:val="Normal"/>
+    <w:next w:val="Normal"/>
     <w:autoRedefine/>
     <w:uiPriority w:val="99"/>
     <w:semiHidden/>
@@ -3407,7 +3508,7 @@
   </w:style>
   <w:style w:type="paragraph" w:customStyle="1" w:styleId="Luettelokappalenumeroitu">
     <w:name w:val="Luettelokappale numeroitu"/>
-    <w:basedOn w:val="Luettelokappale"/>
+    <w:basedOn w:val="ListParagraph"/>
     <w:uiPriority w:val="2"/>
     <w:qFormat/>
     <w:rsid w:val="00DB05DD"/>
@@ -3430,7 +3531,7 @@
   </w:style>
   <w:style w:type="character" w:customStyle="1" w:styleId="Korostettu">
     <w:name w:val="Korostettu"/>
-    <w:basedOn w:val="Kappaleenoletusfontti"/>
+    <w:basedOn w:val="DefaultParagraphFont"/>
     <w:qFormat/>
     <w:rsid w:val="00077A37"/>
     <w:rPr>
@@ -3438,9 +3539,9 @@
       <w:bCs/>
     </w:rPr>
   </w:style>
-  <w:style w:type="character" w:styleId="AvattuHyperlinkki">
+  <w:style w:type="character" w:styleId="FollowedHyperlink">
     <w:name w:val="FollowedHyperlink"/>
-    <w:basedOn w:val="Kappaleenoletusfontti"/>
+    <w:basedOn w:val="DefaultParagraphFont"/>
     <w:uiPriority w:val="99"/>
     <w:semiHidden/>
     <w:unhideWhenUsed/>
@@ -3465,7 +3566,7 @@
   </w:style>
   <w:style w:type="paragraph" w:customStyle="1" w:styleId="StyleTiivistelmntekijTopNoborder">
     <w:name w:val="Style Tiivistelmän tekijä + Top: (No border)"/>
-    <w:basedOn w:val="Normaali"/>
+    <w:basedOn w:val="Normal"/>
     <w:uiPriority w:val="99"/>
     <w:semiHidden/>
     <w:locked/>
@@ -3493,7 +3594,7 @@
   </w:style>
   <w:style w:type="table" w:customStyle="1" w:styleId="Taulukkotyyli">
     <w:name w:val="Taulukkotyyli"/>
-    <w:basedOn w:val="Normaalitaulukko"/>
+    <w:basedOn w:val="TableNormal"/>
     <w:uiPriority w:val="99"/>
     <w:rsid w:val="00670500"/>
     <w:pPr>
@@ -3746,28 +3847,6 @@
 </file>
 
 <file path=customXml/item1.xml><?xml version="1.0" encoding="utf-8"?>
-<b:Sources xmlns:b="http://schemas.openxmlformats.org/officeDocument/2006/bibliography" xmlns="http://schemas.openxmlformats.org/officeDocument/2006/bibliography" SelectedStyle="\APASixthEditionOfficeOnline.xsl" StyleName="APA" Version="6"/>
-</file>
-
-<file path=customXml/item2.xml><?xml version="1.0" encoding="utf-8"?>
-<p:properties xmlns:p="http://schemas.microsoft.com/office/2006/metadata/properties" xmlns:xsi="http://www.w3.org/2001/XMLSchema-instance" xmlns:pc="http://schemas.microsoft.com/office/infopath/2007/PartnerControls">
-  <documentManagement>
-    <_ip_UnifiedCompliancePolicyUIAction xmlns="http://schemas.microsoft.com/sharepoint/v3" xsi:nil="true"/>
-    <_ip_UnifiedCompliancePolicyProperties xmlns="http://schemas.microsoft.com/sharepoint/v3" xsi:nil="true"/>
-  </documentManagement>
-</p:properties>
-</file>
-
-<file path=customXml/item3.xml><?xml version="1.0" encoding="utf-8"?>
-<?mso-contentType ?>
-<FormTemplates xmlns="http://schemas.microsoft.com/sharepoint/v3/contenttype/forms">
-  <Display>DocumentLibraryForm</Display>
-  <Edit>DocumentLibraryForm</Edit>
-  <New>DocumentLibraryForm</New>
-</FormTemplates>
-</file>
-
-<file path=customXml/item4.xml><?xml version="1.0" encoding="utf-8"?>
 <ct:contentTypeSchema xmlns:ct="http://schemas.microsoft.com/office/2006/metadata/contentType" xmlns:ma="http://schemas.microsoft.com/office/2006/metadata/properties/metaAttributes" ct:_="" ma:_="" ma:contentTypeName="Asiakirja" ma:contentTypeID="0x0101001BA6B4507D7C83498DA3DF753C33EFBE" ma:contentTypeVersion="15" ma:contentTypeDescription="Luo uusi asiakirja." ma:contentTypeScope="" ma:versionID="31ea777a528adee0d61f793cdef17b01">
   <xsd:schema xmlns:xsd="http://www.w3.org/2001/XMLSchema" xmlns:xs="http://www.w3.org/2001/XMLSchema" xmlns:p="http://schemas.microsoft.com/office/2006/metadata/properties" xmlns:ns1="http://schemas.microsoft.com/sharepoint/v3" xmlns:ns3="ef8b5762-79a3-466e-9e3a-63155ad5e2f6" xmlns:ns4="5da9c43f-c6b6-45ec-be8b-c9d6f718bb05" targetNamespace="http://schemas.microsoft.com/office/2006/metadata/properties" ma:root="true" ma:fieldsID="5ca7d625f2450a1420aecebdd2c510a1" ns1:_="" ns3:_="" ns4:_="">
     <xsd:import namespace="http://schemas.microsoft.com/sharepoint/v3"/>
@@ -4007,33 +4086,29 @@
 </ct:contentTypeSchema>
 </file>
 
-<file path=customXml/itemProps1.xml><?xml version="1.0" encoding="utf-8"?>
-<ds:datastoreItem xmlns:ds="http://schemas.openxmlformats.org/officeDocument/2006/customXml" ds:itemID="{D992FE94-82AB-4590-A6AD-B522C3B1D2E2}">
-  <ds:schemaRefs>
-    <ds:schemaRef ds:uri="http://schemas.openxmlformats.org/officeDocument/2006/bibliography"/>
-  </ds:schemaRefs>
-</ds:datastoreItem>
+<file path=customXml/item2.xml><?xml version="1.0" encoding="utf-8"?>
+<?mso-contentType ?>
+<FormTemplates xmlns="http://schemas.microsoft.com/sharepoint/v3/contenttype/forms">
+  <Display>DocumentLibraryForm</Display>
+  <Edit>DocumentLibraryForm</Edit>
+  <New>DocumentLibraryForm</New>
+</FormTemplates>
 </file>
 
-<file path=customXml/itemProps2.xml><?xml version="1.0" encoding="utf-8"?>
-<ds:datastoreItem xmlns:ds="http://schemas.openxmlformats.org/officeDocument/2006/customXml" ds:itemID="{71B99032-80EA-45DA-B253-971174D150A4}">
-  <ds:schemaRefs>
-    <ds:schemaRef ds:uri="http://schemas.microsoft.com/office/2006/metadata/properties"/>
-    <ds:schemaRef ds:uri="http://schemas.microsoft.com/office/infopath/2007/PartnerControls"/>
-    <ds:schemaRef ds:uri="http://schemas.microsoft.com/sharepoint/v3"/>
-  </ds:schemaRefs>
-</ds:datastoreItem>
+<file path=customXml/item3.xml><?xml version="1.0" encoding="utf-8"?>
+<p:properties xmlns:p="http://schemas.microsoft.com/office/2006/metadata/properties" xmlns:xsi="http://www.w3.org/2001/XMLSchema-instance" xmlns:pc="http://schemas.microsoft.com/office/infopath/2007/PartnerControls">
+  <documentManagement>
+    <_ip_UnifiedCompliancePolicyUIAction xmlns="http://schemas.microsoft.com/sharepoint/v3" xsi:nil="true"/>
+    <_ip_UnifiedCompliancePolicyProperties xmlns="http://schemas.microsoft.com/sharepoint/v3" xsi:nil="true"/>
+  </documentManagement>
+</p:properties>
 </file>
 
-<file path=customXml/itemProps3.xml><?xml version="1.0" encoding="utf-8"?>
-<ds:datastoreItem xmlns:ds="http://schemas.openxmlformats.org/officeDocument/2006/customXml" ds:itemID="{5ECCC9D4-E686-4B2F-A1CC-AE846B248C46}">
-  <ds:schemaRefs>
-    <ds:schemaRef ds:uri="http://schemas.microsoft.com/sharepoint/v3/contenttype/forms"/>
-  </ds:schemaRefs>
-</ds:datastoreItem>
+<file path=customXml/item4.xml><?xml version="1.0" encoding="utf-8"?>
+<b:Sources xmlns:b="http://schemas.openxmlformats.org/officeDocument/2006/bibliography" xmlns="http://schemas.openxmlformats.org/officeDocument/2006/bibliography" SelectedStyle="\APASixthEditionOfficeOnline.xsl" StyleName="APA" Version="6"/>
 </file>
 
-<file path=customXml/itemProps4.xml><?xml version="1.0" encoding="utf-8"?>
+<file path=customXml/itemProps1.xml><?xml version="1.0" encoding="utf-8"?>
 <ds:datastoreItem xmlns:ds="http://schemas.openxmlformats.org/officeDocument/2006/customXml" ds:itemID="{7F7A4ED9-3423-44FF-A5AA-BACEFE288ED5}">
   <ds:schemaRefs>
     <ds:schemaRef ds:uri="http://schemas.microsoft.com/office/2006/metadata/contentType"/>
@@ -4051,4 +4126,30 @@
     <ds:schemaRef ds:uri="http://schemas.microsoft.com/internal/obd"/>
   </ds:schemaRefs>
 </ds:datastoreItem>
+</file>
+
+<file path=customXml/itemProps2.xml><?xml version="1.0" encoding="utf-8"?>
+<ds:datastoreItem xmlns:ds="http://schemas.openxmlformats.org/officeDocument/2006/customXml" ds:itemID="{5ECCC9D4-E686-4B2F-A1CC-AE846B248C46}">
+  <ds:schemaRefs>
+    <ds:schemaRef ds:uri="http://schemas.microsoft.com/sharepoint/v3/contenttype/forms"/>
+  </ds:schemaRefs>
+</ds:datastoreItem>
+</file>
+
+<file path=customXml/itemProps3.xml><?xml version="1.0" encoding="utf-8"?>
+<ds:datastoreItem xmlns:ds="http://schemas.openxmlformats.org/officeDocument/2006/customXml" ds:itemID="{71B99032-80EA-45DA-B253-971174D150A4}">
+  <ds:schemaRefs>
+    <ds:schemaRef ds:uri="http://schemas.microsoft.com/office/2006/metadata/properties"/>
+    <ds:schemaRef ds:uri="http://schemas.microsoft.com/office/infopath/2007/PartnerControls"/>
+    <ds:schemaRef ds:uri="http://schemas.microsoft.com/sharepoint/v3"/>
+  </ds:schemaRefs>
+</ds:datastoreItem>
+</file>
+
+<file path=customXml/itemProps4.xml><?xml version="1.0" encoding="utf-8"?>
+<ds:datastoreItem xmlns:ds="http://schemas.openxmlformats.org/officeDocument/2006/customXml" ds:itemID="{D992FE94-82AB-4590-A6AD-B522C3B1D2E2}">
+  <ds:schemaRefs>
+    <ds:schemaRef ds:uri="http://schemas.openxmlformats.org/officeDocument/2006/bibliography"/>
+  </ds:schemaRefs>
+</ds:datastoreItem>
 </file>
--- a/Vaatimusmäärittely/Vaatimusmäärittely.docx
+++ b/Vaatimusmäärittely/Vaatimusmäärittely.docx
@@ -1,10 +1,10 @@
 
 <file path=word/document.xml><?xml version="1.0" encoding="utf-8"?>
-<w:document xmlns:wpc="http://schemas.microsoft.com/office/word/2010/wordprocessingCanvas" xmlns:cx="http://schemas.microsoft.com/office/drawing/2014/chartex" xmlns:cx1="http://schemas.microsoft.com/office/drawing/2015/9/8/chartex" xmlns:cx2="http://schemas.microsoft.com/office/drawing/2015/10/21/chartex" xmlns:cx3="http://schemas.microsoft.com/office/drawing/2016/5/9/chartex" xmlns:cx4="http://schemas.microsoft.com/office/drawing/2016/5/10/chartex" xmlns:cx5="http://schemas.microsoft.com/office/drawing/2016/5/11/chartex" xmlns:cx6="http://schemas.microsoft.com/office/drawing/2016/5/12/chartex" xmlns:cx7="http://schemas.microsoft.com/office/drawing/2016/5/13/chartex" xmlns:cx8="http://schemas.microsoft.com/office/drawing/2016/5/14/chartex" xmlns:mc="http://schemas.openxmlformats.org/markup-compatibility/2006" xmlns:aink="http://schemas.microsoft.com/office/drawing/2016/ink" xmlns:am3d="http://schemas.microsoft.com/office/drawing/2017/model3d" xmlns:o="urn:schemas-microsoft-com:office:office" xmlns:oel="http://schemas.microsoft.com/office/2019/extlst" xmlns:r="http://schemas.openxmlformats.org/officeDocument/2006/relationships" xmlns:m="http://schemas.openxmlformats.org/officeDocument/2006/math" xmlns:v="urn:schemas-microsoft-com:vml" xmlns:wp14="http://schemas.microsoft.com/office/word/2010/wordprocessingDrawing" xmlns:wp="http://schemas.openxmlformats.org/drawingml/2006/wordprocessingDrawing" xmlns:w10="urn:schemas-microsoft-com:office:word" xmlns:w="http://schemas.openxmlformats.org/wordprocessingml/2006/main" xmlns:w14="http://schemas.microsoft.com/office/word/2010/wordml" xmlns:w15="http://schemas.microsoft.com/office/word/2012/wordml" xmlns:w16cex="http://schemas.microsoft.com/office/word/2018/wordml/cex" xmlns:w16cid="http://schemas.microsoft.com/office/word/2016/wordml/cid" xmlns:w16="http://schemas.microsoft.com/office/word/2018/wordml" xmlns:w16sdtdh="http://schemas.microsoft.com/office/word/2020/wordml/sdtdatahash" xmlns:w16se="http://schemas.microsoft.com/office/word/2015/wordml/symex" xmlns:wpg="http://schemas.microsoft.com/office/word/2010/wordprocessingGroup" xmlns:wpi="http://schemas.microsoft.com/office/word/2010/wordprocessingInk" xmlns:wne="http://schemas.microsoft.com/office/word/2006/wordml" xmlns:wps="http://schemas.microsoft.com/office/word/2010/wordprocessingShape" mc:Ignorable="w14 w15 w16se w16cid w16 w16cex w16sdtdh wp14">
+<w:document xmlns:wpc="http://schemas.microsoft.com/office/word/2010/wordprocessingCanvas" xmlns:cx="http://schemas.microsoft.com/office/drawing/2014/chartex" xmlns:cx1="http://schemas.microsoft.com/office/drawing/2015/9/8/chartex" xmlns:cx2="http://schemas.microsoft.com/office/drawing/2015/10/21/chartex" xmlns:cx3="http://schemas.microsoft.com/office/drawing/2016/5/9/chartex" xmlns:cx4="http://schemas.microsoft.com/office/drawing/2016/5/10/chartex" xmlns:cx5="http://schemas.microsoft.com/office/drawing/2016/5/11/chartex" xmlns:cx6="http://schemas.microsoft.com/office/drawing/2016/5/12/chartex" xmlns:cx7="http://schemas.microsoft.com/office/drawing/2016/5/13/chartex" xmlns:cx8="http://schemas.microsoft.com/office/drawing/2016/5/14/chartex" xmlns:mc="http://schemas.openxmlformats.org/markup-compatibility/2006" xmlns:aink="http://schemas.microsoft.com/office/drawing/2016/ink" xmlns:am3d="http://schemas.microsoft.com/office/drawing/2017/model3d" xmlns:o="urn:schemas-microsoft-com:office:office" xmlns:r="http://schemas.openxmlformats.org/officeDocument/2006/relationships" xmlns:m="http://schemas.openxmlformats.org/officeDocument/2006/math" xmlns:v="urn:schemas-microsoft-com:vml" xmlns:wp14="http://schemas.microsoft.com/office/word/2010/wordprocessingDrawing" xmlns:wp="http://schemas.openxmlformats.org/drawingml/2006/wordprocessingDrawing" xmlns:w10="urn:schemas-microsoft-com:office:word" xmlns:w="http://schemas.openxmlformats.org/wordprocessingml/2006/main" xmlns:w14="http://schemas.microsoft.com/office/word/2010/wordml" xmlns:w15="http://schemas.microsoft.com/office/word/2012/wordml" xmlns:w16cex="http://schemas.microsoft.com/office/word/2018/wordml/cex" xmlns:w16cid="http://schemas.microsoft.com/office/word/2016/wordml/cid" xmlns:w16="http://schemas.microsoft.com/office/word/2018/wordml" xmlns:w16sdtdh="http://schemas.microsoft.com/office/word/2020/wordml/sdtdatahash" xmlns:w16se="http://schemas.microsoft.com/office/word/2015/wordml/symex" xmlns:wpg="http://schemas.microsoft.com/office/word/2010/wordprocessingGroup" xmlns:wpi="http://schemas.microsoft.com/office/word/2010/wordprocessingInk" xmlns:wne="http://schemas.microsoft.com/office/word/2006/wordml" xmlns:wps="http://schemas.microsoft.com/office/word/2010/wordprocessingShape" mc:Ignorable="w14 w15 w16se w16cid w16 w16cex w16sdtdh wp14">
   <w:body>
     <w:p>
       <w:pPr>
-        <w:pStyle w:val="Title"/>
+        <w:pStyle w:val="Otsikko"/>
       </w:pPr>
       <w:r>
         <w:t>BUDJETTILASKURI</w:t>
@@ -168,7 +168,7 @@
       <w:sdtContent>
         <w:p>
           <w:pPr>
-            <w:pStyle w:val="TOCHeading"/>
+            <w:pStyle w:val="Sisllysluettelonotsikko"/>
           </w:pPr>
           <w:r>
             <w:t>Sisällys</w:t>
@@ -176,7 +176,7 @@
         </w:p>
         <w:p>
           <w:pPr>
-            <w:pStyle w:val="TOC1"/>
+            <w:pStyle w:val="Sisluet1"/>
             <w:rPr>
               <w:rFonts w:asciiTheme="minorHAnsi" w:eastAsiaTheme="minorEastAsia" w:hAnsiTheme="minorHAnsi" w:cstheme="minorBidi"/>
               <w:noProof/>
@@ -197,7 +197,7 @@
           <w:hyperlink w:anchor="_Toc115259004" w:history="1">
             <w:r>
               <w:rPr>
-                <w:rStyle w:val="Hyperlink"/>
+                <w:rStyle w:val="Hyperlinkki"/>
                 <w:noProof/>
               </w:rPr>
               <w:t>1</w:t>
@@ -214,7 +214,7 @@
             </w:r>
             <w:r>
               <w:rPr>
-                <w:rStyle w:val="Hyperlink"/>
+                <w:rStyle w:val="Hyperlinkki"/>
                 <w:noProof/>
               </w:rPr>
               <w:t>Johdanto</w:t>
@@ -271,7 +271,7 @@
         </w:p>
         <w:p>
           <w:pPr>
-            <w:pStyle w:val="TOC2"/>
+            <w:pStyle w:val="Sisluet2"/>
             <w:rPr>
               <w:rFonts w:asciiTheme="minorHAnsi" w:eastAsiaTheme="minorEastAsia" w:hAnsiTheme="minorHAnsi" w:cstheme="minorBidi"/>
               <w:noProof/>
@@ -283,7 +283,7 @@
           <w:hyperlink w:anchor="_Toc115259005" w:history="1">
             <w:r>
               <w:rPr>
-                <w:rStyle w:val="Hyperlink"/>
+                <w:rStyle w:val="Hyperlinkki"/>
                 <w:noProof/>
               </w:rPr>
               <w:t>1.1</w:t>
@@ -300,7 +300,7 @@
             </w:r>
             <w:r>
               <w:rPr>
-                <w:rStyle w:val="Hyperlink"/>
+                <w:rStyle w:val="Hyperlinkki"/>
                 <w:noProof/>
               </w:rPr>
               <w:t>Tarkoitus ja kattavuus</w:t>
@@ -357,7 +357,7 @@
         </w:p>
         <w:p>
           <w:pPr>
-            <w:pStyle w:val="TOC2"/>
+            <w:pStyle w:val="Sisluet2"/>
             <w:rPr>
               <w:rFonts w:asciiTheme="minorHAnsi" w:eastAsiaTheme="minorEastAsia" w:hAnsiTheme="minorHAnsi" w:cstheme="minorBidi"/>
               <w:noProof/>
@@ -369,7 +369,7 @@
           <w:hyperlink w:anchor="_Toc115259006" w:history="1">
             <w:r>
               <w:rPr>
-                <w:rStyle w:val="Hyperlink"/>
+                <w:rStyle w:val="Hyperlinkki"/>
                 <w:noProof/>
               </w:rPr>
               <w:t>1.2</w:t>
@@ -386,7 +386,7 @@
             </w:r>
             <w:r>
               <w:rPr>
-                <w:rStyle w:val="Hyperlink"/>
+                <w:rStyle w:val="Hyperlinkki"/>
                 <w:noProof/>
               </w:rPr>
               <w:t>Tuote ja ympäristö</w:t>
@@ -443,7 +443,7 @@
         </w:p>
         <w:p>
           <w:pPr>
-            <w:pStyle w:val="TOC1"/>
+            <w:pStyle w:val="Sisluet1"/>
             <w:rPr>
               <w:rFonts w:asciiTheme="minorHAnsi" w:eastAsiaTheme="minorEastAsia" w:hAnsiTheme="minorHAnsi" w:cstheme="minorBidi"/>
               <w:noProof/>
@@ -455,7 +455,7 @@
           <w:hyperlink w:anchor="_Toc115259007" w:history="1">
             <w:r>
               <w:rPr>
-                <w:rStyle w:val="Hyperlink"/>
+                <w:rStyle w:val="Hyperlinkki"/>
                 <w:noProof/>
               </w:rPr>
               <w:t>2. Yleiskuvaus</w:t>
@@ -512,7 +512,7 @@
         </w:p>
         <w:p>
           <w:pPr>
-            <w:pStyle w:val="TOC2"/>
+            <w:pStyle w:val="Sisluet2"/>
             <w:rPr>
               <w:rFonts w:asciiTheme="minorHAnsi" w:eastAsiaTheme="minorEastAsia" w:hAnsiTheme="minorHAnsi" w:cstheme="minorBidi"/>
               <w:noProof/>
@@ -524,7 +524,7 @@
           <w:hyperlink w:anchor="_Toc115259009" w:history="1">
             <w:r>
               <w:rPr>
-                <w:rStyle w:val="Hyperlink"/>
+                <w:rStyle w:val="Hyperlinkki"/>
                 <w:noProof/>
               </w:rPr>
               <w:t>2.1</w:t>
@@ -541,7 +541,7 @@
             </w:r>
             <w:r>
               <w:rPr>
-                <w:rStyle w:val="Hyperlink"/>
+                <w:rStyle w:val="Hyperlinkki"/>
                 <w:noProof/>
               </w:rPr>
               <w:t>Toiminta</w:t>
@@ -598,7 +598,7 @@
         </w:p>
         <w:p>
           <w:pPr>
-            <w:pStyle w:val="TOC2"/>
+            <w:pStyle w:val="Sisluet2"/>
             <w:rPr>
               <w:rFonts w:asciiTheme="minorHAnsi" w:eastAsiaTheme="minorEastAsia" w:hAnsiTheme="minorHAnsi" w:cstheme="minorBidi"/>
               <w:noProof/>
@@ -610,7 +610,7 @@
           <w:hyperlink w:anchor="_Toc115259010" w:history="1">
             <w:r>
               <w:rPr>
-                <w:rStyle w:val="Hyperlink"/>
+                <w:rStyle w:val="Hyperlinkki"/>
                 <w:noProof/>
               </w:rPr>
               <w:t>2.2</w:t>
@@ -627,7 +627,7 @@
             </w:r>
             <w:r>
               <w:rPr>
-                <w:rStyle w:val="Hyperlink"/>
+                <w:rStyle w:val="Hyperlinkki"/>
                 <w:noProof/>
               </w:rPr>
               <w:t>Käyttäjät</w:t>
@@ -684,7 +684,7 @@
         </w:p>
         <w:p>
           <w:pPr>
-            <w:pStyle w:val="TOC1"/>
+            <w:pStyle w:val="Sisluet1"/>
             <w:rPr>
               <w:rFonts w:asciiTheme="minorHAnsi" w:eastAsiaTheme="minorEastAsia" w:hAnsiTheme="minorHAnsi" w:cstheme="minorBidi"/>
               <w:noProof/>
@@ -696,7 +696,7 @@
           <w:hyperlink w:anchor="_Toc115259011" w:history="1">
             <w:r>
               <w:rPr>
-                <w:rStyle w:val="Hyperlink"/>
+                <w:rStyle w:val="Hyperlinkki"/>
                 <w:noProof/>
               </w:rPr>
               <w:t>3. Tiedot ja tietokanta</w:t>
@@ -753,7 +753,7 @@
         </w:p>
         <w:p>
           <w:pPr>
-            <w:pStyle w:val="TOC1"/>
+            <w:pStyle w:val="Sisluet1"/>
             <w:rPr>
               <w:rFonts w:asciiTheme="minorHAnsi" w:eastAsiaTheme="minorEastAsia" w:hAnsiTheme="minorHAnsi" w:cstheme="minorBidi"/>
               <w:noProof/>
@@ -765,7 +765,7 @@
           <w:hyperlink w:anchor="_Toc115259012" w:history="1">
             <w:r>
               <w:rPr>
-                <w:rStyle w:val="Hyperlink"/>
+                <w:rStyle w:val="Hyperlinkki"/>
                 <w:noProof/>
               </w:rPr>
               <w:t>3.1. Tietosisältö</w:t>
@@ -822,7 +822,7 @@
         </w:p>
         <w:p>
           <w:pPr>
-            <w:pStyle w:val="TOC1"/>
+            <w:pStyle w:val="Sisluet1"/>
             <w:rPr>
               <w:rFonts w:asciiTheme="minorHAnsi" w:eastAsiaTheme="minorEastAsia" w:hAnsiTheme="minorHAnsi" w:cstheme="minorBidi"/>
               <w:noProof/>
@@ -834,7 +834,7 @@
           <w:hyperlink w:anchor="_Toc115259013" w:history="1">
             <w:r>
               <w:rPr>
-                <w:rStyle w:val="Hyperlink"/>
+                <w:rStyle w:val="Hyperlinkki"/>
                 <w:noProof/>
               </w:rPr>
               <w:t>3.2. Tiedostot ja asetustiedostot</w:t>
@@ -891,7 +891,7 @@
         </w:p>
         <w:p>
           <w:pPr>
-            <w:pStyle w:val="TOC1"/>
+            <w:pStyle w:val="Sisluet1"/>
             <w:rPr>
               <w:rFonts w:asciiTheme="minorHAnsi" w:eastAsiaTheme="minorEastAsia" w:hAnsiTheme="minorHAnsi" w:cstheme="minorBidi"/>
               <w:noProof/>
@@ -903,7 +903,7 @@
           <w:hyperlink w:anchor="_Toc115259014" w:history="1">
             <w:r>
               <w:rPr>
-                <w:rStyle w:val="Hyperlink"/>
+                <w:rStyle w:val="Hyperlinkki"/>
                 <w:noProof/>
               </w:rPr>
               <w:t>4. Toiminnot</w:t>
@@ -987,7 +987,7 @@
         </w:p>
         <w:p>
           <w:pPr>
-            <w:pStyle w:val="Heading1"/>
+            <w:pStyle w:val="Otsikko1"/>
           </w:pPr>
           <w:bookmarkStart w:id="0" w:name="_Toc115259004"/>
           <w:r>
@@ -1004,15 +1004,7 @@
         </w:p>
         <w:p>
           <w:r>
-            <w:t xml:space="preserve">Seuraavassa kuvassa näkyy sovelluksen UML </w:t>
-          </w:r>
-          <w:proofErr w:type="spellStart"/>
-          <w:r>
-            <w:t>Use</w:t>
-          </w:r>
-          <w:proofErr w:type="spellEnd"/>
-          <w:r>
-            <w:t xml:space="preserve"> Case -diagrammi.</w:t>
+            <w:t>Seuraavassa kuvassa näkyy sovelluksen UML Use Case -diagrammi.</w:t>
           </w:r>
           <w:r>
             <w:rPr>
@@ -1063,7 +1055,7 @@
         </w:p>
         <w:p>
           <w:pPr>
-            <w:pStyle w:val="Heading2"/>
+            <w:pStyle w:val="Otsikko2"/>
           </w:pPr>
           <w:bookmarkStart w:id="2" w:name="_Toc115259005"/>
           <w:bookmarkEnd w:id="1"/>
@@ -1076,56 +1068,12 @@
           <w:r>
             <w:t xml:space="preserve">Budjettilaskurin tarkoitus on pitää kirjaa käyttäjän talouden kuluista ja menoista. </w:t>
           </w:r>
-          <w:proofErr w:type="spellStart"/>
           <w:r>
             <w:rPr>
               <w:lang w:val="en-US"/>
             </w:rPr>
-            <w:t>Kuluja</w:t>
-          </w:r>
-          <w:proofErr w:type="spellEnd"/>
-          <w:r>
-            <w:rPr>
-              <w:lang w:val="en-US"/>
-            </w:rPr>
-            <w:t xml:space="preserve"> ja </w:t>
-          </w:r>
-          <w:proofErr w:type="spellStart"/>
-          <w:r>
-            <w:rPr>
-              <w:lang w:val="en-US"/>
-            </w:rPr>
-            <w:t>menoja</w:t>
-          </w:r>
-          <w:proofErr w:type="spellEnd"/>
-          <w:r>
-            <w:rPr>
-              <w:lang w:val="en-US"/>
-            </w:rPr>
-            <w:t xml:space="preserve"> </w:t>
-          </w:r>
-          <w:proofErr w:type="spellStart"/>
-          <w:r>
-            <w:rPr>
-              <w:lang w:val="en-US"/>
-            </w:rPr>
-            <w:t>seurataan</w:t>
-          </w:r>
-          <w:proofErr w:type="spellEnd"/>
-          <w:r>
-            <w:rPr>
-              <w:lang w:val="en-US"/>
-            </w:rPr>
-            <w:t xml:space="preserve"> </w:t>
-          </w:r>
-          <w:proofErr w:type="spellStart"/>
-          <w:r>
-            <w:rPr>
-              <w:lang w:val="en-US"/>
-            </w:rPr>
-            <w:t>kuukausi</w:t>
-          </w:r>
-          <w:proofErr w:type="spellEnd"/>
+            <w:t>Kuluja ja menoja seurataan kuukausi</w:t>
+          </w:r>
           <w:r>
             <w:rPr>
               <w:lang w:val="en-US"/>
@@ -1136,40 +1084,12 @@
             <w:rPr>
               <w:lang w:val="en-US"/>
             </w:rPr>
-            <w:t xml:space="preserve"> </w:t>
-          </w:r>
-          <w:proofErr w:type="spellStart"/>
-          <w:r>
-            <w:rPr>
-              <w:lang w:val="en-US"/>
-            </w:rPr>
-            <w:t>sekä</w:t>
-          </w:r>
-          <w:proofErr w:type="spellEnd"/>
-          <w:r>
-            <w:rPr>
-              <w:lang w:val="en-US"/>
-            </w:rPr>
-            <w:t xml:space="preserve"> </w:t>
-          </w:r>
-          <w:proofErr w:type="spellStart"/>
-          <w:r>
-            <w:rPr>
-              <w:lang w:val="en-US"/>
-            </w:rPr>
-            <w:t>vuositasolla</w:t>
-          </w:r>
-          <w:proofErr w:type="spellEnd"/>
-          <w:r>
-            <w:rPr>
-              <w:lang w:val="en-US"/>
-            </w:rPr>
-            <w:t>.</w:t>
+            <w:t xml:space="preserve"> sekä vuositasolla.</w:t>
           </w:r>
         </w:p>
         <w:p>
           <w:pPr>
-            <w:pStyle w:val="Heading2"/>
+            <w:pStyle w:val="Otsikko2"/>
           </w:pPr>
           <w:bookmarkStart w:id="3" w:name="_Toc115259006"/>
           <w:r>
@@ -1199,7 +1119,7 @@
         </w:p>
         <w:p>
           <w:pPr>
-            <w:pStyle w:val="Heading1"/>
+            <w:pStyle w:val="Otsikko1"/>
             <w:numPr>
               <w:ilvl w:val="0"/>
               <w:numId w:val="0"/>
@@ -1250,7 +1170,7 @@
         </w:p>
         <w:p>
           <w:pPr>
-            <w:pStyle w:val="ListParagraph"/>
+            <w:pStyle w:val="Luettelokappale"/>
             <w:keepNext/>
             <w:keepLines/>
             <w:numPr>
@@ -1280,7 +1200,7 @@
         </w:p>
         <w:p>
           <w:pPr>
-            <w:pStyle w:val="Heading2"/>
+            <w:pStyle w:val="Otsikko2"/>
           </w:pPr>
           <w:bookmarkStart w:id="9" w:name="_Toc115259009"/>
           <w:r>
@@ -1316,7 +1236,7 @@
         </w:p>
         <w:p>
           <w:pPr>
-            <w:pStyle w:val="Heading2"/>
+            <w:pStyle w:val="Otsikko2"/>
           </w:pPr>
           <w:bookmarkStart w:id="10" w:name="_Toc115259010"/>
           <w:r>
@@ -1343,7 +1263,7 @@
         </w:p>
         <w:p>
           <w:pPr>
-            <w:pStyle w:val="Heading1"/>
+            <w:pStyle w:val="Otsikko1"/>
             <w:numPr>
               <w:ilvl w:val="0"/>
               <w:numId w:val="0"/>
@@ -1358,15 +1278,7 @@
         </w:p>
         <w:p>
           <w:r>
-            <w:t xml:space="preserve">Sovellus kysyy käyttäjältä kuukausittaisia menoja ja tuloja. Kaikki tieto tallentuu </w:t>
-          </w:r>
-          <w:proofErr w:type="spellStart"/>
-          <w:r>
-            <w:t>json</w:t>
-          </w:r>
-          <w:proofErr w:type="spellEnd"/>
-          <w:r>
-            <w:t>-tiedostoon käyttäjän tietokoneelle</w:t>
+            <w:t>Sovellus kysyy käyttäjältä kuukausittaisia menoja ja tuloja. Kaikki tieto tallentuu json-tiedostoon käyttäjän tietokoneelle</w:t>
           </w:r>
           <w:r>
             <w:t>. Tieto ei siirry käyttäjän tietokoneelta ulkoiseen paikkaan.</w:t>
@@ -1374,7 +1286,7 @@
         </w:p>
         <w:p>
           <w:pPr>
-            <w:pStyle w:val="Heading1"/>
+            <w:pStyle w:val="Otsikko1"/>
             <w:numPr>
               <w:ilvl w:val="0"/>
               <w:numId w:val="0"/>
@@ -1454,7 +1366,7 @@
         </w:p>
         <w:p>
           <w:pPr>
-            <w:pStyle w:val="Heading1"/>
+            <w:pStyle w:val="Otsikko1"/>
             <w:numPr>
               <w:ilvl w:val="0"/>
               <w:numId w:val="0"/>
@@ -1478,18 +1390,16 @@
           <w:bookmarkEnd w:id="13"/>
         </w:p>
         <w:p>
-          <w:proofErr w:type="spellStart"/>
           <w:r>
             <w:t>Json</w:t>
           </w:r>
-          <w:proofErr w:type="spellEnd"/>
           <w:r>
             <w:t>-tiedosto tallennetaan sovelluksen omaan kansioon.</w:t>
           </w:r>
         </w:p>
         <w:p>
           <w:pPr>
-            <w:pStyle w:val="Heading1"/>
+            <w:pStyle w:val="Otsikko1"/>
             <w:numPr>
               <w:ilvl w:val="0"/>
               <w:numId w:val="0"/>
@@ -1524,7 +1434,7 @@
         </w:p>
         <w:p>
           <w:pPr>
-            <w:pStyle w:val="Heading1"/>
+            <w:pStyle w:val="Otsikko1"/>
             <w:numPr>
               <w:ilvl w:val="0"/>
               <w:numId w:val="6"/>
@@ -1542,7 +1452,25 @@
             <w:t>erillistä ulkoista sovellusta. Tieto liikkuu vain käyttäjän tietokoneen sisällä, eikä mene ulkoisiin kanaviin.</w:t>
           </w:r>
         </w:p>
-        <w:p/>
+        <w:p>
+          <w:pPr>
+            <w:pStyle w:val="Otsikko1"/>
+          </w:pPr>
+          <w:r>
+            <w:t>Jatkokehitysajatuksia</w:t>
+          </w:r>
+        </w:p>
+        <w:p>
+          <w:r>
+            <w:t>Sovellutuksen jatkokehitysajatuksissa olisi kerätä vielä tarkempaa tietoa kulutus käyttäytymisestä. Nämä voisi olla ruoka menojen tarkempi keräys päivätasolla. Näiden kulut kerätään yhteen, jolloin saadaan tarkemmat kuukauden ruokakulut.</w:t>
+          </w:r>
+          <w:r>
+            <w:t xml:space="preserve"> Samoin voidaan kerätä  tietoa matkakuluista, täll</w:t>
+          </w:r>
+          <w:r>
+            <w:t>öin saadaan matkakuluista myös tarkempaa tietoa.</w:t>
+          </w:r>
+        </w:p>
         <w:p>
           <w:pPr>
             <w:spacing w:before="0" w:after="240"/>
@@ -1572,7 +1500,7 @@
     <w:p/>
     <w:p>
       <w:pPr>
-        <w:pStyle w:val="Caption"/>
+        <w:pStyle w:val="Kuvaotsikko"/>
       </w:pPr>
     </w:p>
     <w:sectPr>
@@ -1588,7 +1516,7 @@
 </file>
 
 <file path=word/endnotes.xml><?xml version="1.0" encoding="utf-8"?>
-<w:endnotes xmlns:wpc="http://schemas.microsoft.com/office/word/2010/wordprocessingCanvas" xmlns:cx="http://schemas.microsoft.com/office/drawing/2014/chartex" xmlns:cx1="http://schemas.microsoft.com/office/drawing/2015/9/8/chartex" xmlns:cx2="http://schemas.microsoft.com/office/drawing/2015/10/21/chartex" xmlns:cx3="http://schemas.microsoft.com/office/drawing/2016/5/9/chartex" xmlns:cx4="http://schemas.microsoft.com/office/drawing/2016/5/10/chartex" xmlns:cx5="http://schemas.microsoft.com/office/drawing/2016/5/11/chartex" xmlns:cx6="http://schemas.microsoft.com/office/drawing/2016/5/12/chartex" xmlns:cx7="http://schemas.microsoft.com/office/drawing/2016/5/13/chartex" xmlns:cx8="http://schemas.microsoft.com/office/drawing/2016/5/14/chartex" xmlns:mc="http://schemas.openxmlformats.org/markup-compatibility/2006" xmlns:aink="http://schemas.microsoft.com/office/drawing/2016/ink" xmlns:am3d="http://schemas.microsoft.com/office/drawing/2017/model3d" xmlns:o="urn:schemas-microsoft-com:office:office" xmlns:oel="http://schemas.microsoft.com/office/2019/extlst" xmlns:r="http://schemas.openxmlformats.org/officeDocument/2006/relationships" xmlns:m="http://schemas.openxmlformats.org/officeDocument/2006/math" xmlns:v="urn:schemas-microsoft-com:vml" xmlns:wp14="http://schemas.microsoft.com/office/word/2010/wordprocessingDrawing" xmlns:wp="http://schemas.openxmlformats.org/drawingml/2006/wordprocessingDrawing" xmlns:w10="urn:schemas-microsoft-com:office:word" xmlns:w="http://schemas.openxmlformats.org/wordprocessingml/2006/main" xmlns:w14="http://schemas.microsoft.com/office/word/2010/wordml" xmlns:w15="http://schemas.microsoft.com/office/word/2012/wordml" xmlns:w16cex="http://schemas.microsoft.com/office/word/2018/wordml/cex" xmlns:w16cid="http://schemas.microsoft.com/office/word/2016/wordml/cid" xmlns:w16="http://schemas.microsoft.com/office/word/2018/wordml" xmlns:w16sdtdh="http://schemas.microsoft.com/office/word/2020/wordml/sdtdatahash" xmlns:w16se="http://schemas.microsoft.com/office/word/2015/wordml/symex" xmlns:wpg="http://schemas.microsoft.com/office/word/2010/wordprocessingGroup" xmlns:wpi="http://schemas.microsoft.com/office/word/2010/wordprocessingInk" xmlns:wne="http://schemas.microsoft.com/office/word/2006/wordml" xmlns:wps="http://schemas.microsoft.com/office/word/2010/wordprocessingShape" mc:Ignorable="w14 w15 w16se w16cid w16 w16cex w16sdtdh wp14">
+<w:endnotes xmlns:wpc="http://schemas.microsoft.com/office/word/2010/wordprocessingCanvas" xmlns:cx="http://schemas.microsoft.com/office/drawing/2014/chartex" xmlns:cx1="http://schemas.microsoft.com/office/drawing/2015/9/8/chartex" xmlns:cx2="http://schemas.microsoft.com/office/drawing/2015/10/21/chartex" xmlns:cx3="http://schemas.microsoft.com/office/drawing/2016/5/9/chartex" xmlns:cx4="http://schemas.microsoft.com/office/drawing/2016/5/10/chartex" xmlns:cx5="http://schemas.microsoft.com/office/drawing/2016/5/11/chartex" xmlns:cx6="http://schemas.microsoft.com/office/drawing/2016/5/12/chartex" xmlns:cx7="http://schemas.microsoft.com/office/drawing/2016/5/13/chartex" xmlns:cx8="http://schemas.microsoft.com/office/drawing/2016/5/14/chartex" xmlns:mc="http://schemas.openxmlformats.org/markup-compatibility/2006" xmlns:aink="http://schemas.microsoft.com/office/drawing/2016/ink" xmlns:am3d="http://schemas.microsoft.com/office/drawing/2017/model3d" xmlns:o="urn:schemas-microsoft-com:office:office" xmlns:r="http://schemas.openxmlformats.org/officeDocument/2006/relationships" xmlns:m="http://schemas.openxmlformats.org/officeDocument/2006/math" xmlns:v="urn:schemas-microsoft-com:vml" xmlns:wp14="http://schemas.microsoft.com/office/word/2010/wordprocessingDrawing" xmlns:wp="http://schemas.openxmlformats.org/drawingml/2006/wordprocessingDrawing" xmlns:w10="urn:schemas-microsoft-com:office:word" xmlns:w="http://schemas.openxmlformats.org/wordprocessingml/2006/main" xmlns:w14="http://schemas.microsoft.com/office/word/2010/wordml" xmlns:w15="http://schemas.microsoft.com/office/word/2012/wordml" xmlns:w16cex="http://schemas.microsoft.com/office/word/2018/wordml/cex" xmlns:w16cid="http://schemas.microsoft.com/office/word/2016/wordml/cid" xmlns:w16="http://schemas.microsoft.com/office/word/2018/wordml" xmlns:w16sdtdh="http://schemas.microsoft.com/office/word/2020/wordml/sdtdatahash" xmlns:w16se="http://schemas.microsoft.com/office/word/2015/wordml/symex" xmlns:wpg="http://schemas.microsoft.com/office/word/2010/wordprocessingGroup" xmlns:wpi="http://schemas.microsoft.com/office/word/2010/wordprocessingInk" xmlns:wne="http://schemas.microsoft.com/office/word/2006/wordml" xmlns:wps="http://schemas.microsoft.com/office/word/2010/wordprocessingShape" mc:Ignorable="w14 w15 w16se w16cid w16 w16cex w16sdtdh wp14">
   <w:endnote w:type="separator" w:id="-1">
     <w:p>
       <w:r>
@@ -1615,7 +1543,7 @@
 </file>
 
 <file path=word/footnotes.xml><?xml version="1.0" encoding="utf-8"?>
-<w:footnotes xmlns:wpc="http://schemas.microsoft.com/office/word/2010/wordprocessingCanvas" xmlns:cx="http://schemas.microsoft.com/office/drawing/2014/chartex" xmlns:cx1="http://schemas.microsoft.com/office/drawing/2015/9/8/chartex" xmlns:cx2="http://schemas.microsoft.com/office/drawing/2015/10/21/chartex" xmlns:cx3="http://schemas.microsoft.com/office/drawing/2016/5/9/chartex" xmlns:cx4="http://schemas.microsoft.com/office/drawing/2016/5/10/chartex" xmlns:cx5="http://schemas.microsoft.com/office/drawing/2016/5/11/chartex" xmlns:cx6="http://schemas.microsoft.com/office/drawing/2016/5/12/chartex" xmlns:cx7="http://schemas.microsoft.com/office/drawing/2016/5/13/chartex" xmlns:cx8="http://schemas.microsoft.com/office/drawing/2016/5/14/chartex" xmlns:mc="http://schemas.openxmlformats.org/markup-compatibility/2006" xmlns:aink="http://schemas.microsoft.com/office/drawing/2016/ink" xmlns:am3d="http://schemas.microsoft.com/office/drawing/2017/model3d" xmlns:o="urn:schemas-microsoft-com:office:office" xmlns:oel="http://schemas.microsoft.com/office/2019/extlst" xmlns:r="http://schemas.openxmlformats.org/officeDocument/2006/relationships" xmlns:m="http://schemas.openxmlformats.org/officeDocument/2006/math" xmlns:v="urn:schemas-microsoft-com:vml" xmlns:wp14="http://schemas.microsoft.com/office/word/2010/wordprocessingDrawing" xmlns:wp="http://schemas.openxmlformats.org/drawingml/2006/wordprocessingDrawing" xmlns:w10="urn:schemas-microsoft-com:office:word" xmlns:w="http://schemas.openxmlformats.org/wordprocessingml/2006/main" xmlns:w14="http://schemas.microsoft.com/office/word/2010/wordml" xmlns:w15="http://schemas.microsoft.com/office/word/2012/wordml" xmlns:w16cex="http://schemas.microsoft.com/office/word/2018/wordml/cex" xmlns:w16cid="http://schemas.microsoft.com/office/word/2016/wordml/cid" xmlns:w16="http://schemas.microsoft.com/office/word/2018/wordml" xmlns:w16sdtdh="http://schemas.microsoft.com/office/word/2020/wordml/sdtdatahash" xmlns:w16se="http://schemas.microsoft.com/office/word/2015/wordml/symex" xmlns:wpg="http://schemas.microsoft.com/office/word/2010/wordprocessingGroup" xmlns:wpi="http://schemas.microsoft.com/office/word/2010/wordprocessingInk" xmlns:wne="http://schemas.microsoft.com/office/word/2006/wordml" xmlns:wps="http://schemas.microsoft.com/office/word/2010/wordprocessingShape" mc:Ignorable="w14 w15 w16se w16cid w16 w16cex w16sdtdh wp14">
+<w:footnotes xmlns:wpc="http://schemas.microsoft.com/office/word/2010/wordprocessingCanvas" xmlns:cx="http://schemas.microsoft.com/office/drawing/2014/chartex" xmlns:cx1="http://schemas.microsoft.com/office/drawing/2015/9/8/chartex" xmlns:cx2="http://schemas.microsoft.com/office/drawing/2015/10/21/chartex" xmlns:cx3="http://schemas.microsoft.com/office/drawing/2016/5/9/chartex" xmlns:cx4="http://schemas.microsoft.com/office/drawing/2016/5/10/chartex" xmlns:cx5="http://schemas.microsoft.com/office/drawing/2016/5/11/chartex" xmlns:cx6="http://schemas.microsoft.com/office/drawing/2016/5/12/chartex" xmlns:cx7="http://schemas.microsoft.com/office/drawing/2016/5/13/chartex" xmlns:cx8="http://schemas.microsoft.com/office/drawing/2016/5/14/chartex" xmlns:mc="http://schemas.openxmlformats.org/markup-compatibility/2006" xmlns:aink="http://schemas.microsoft.com/office/drawing/2016/ink" xmlns:am3d="http://schemas.microsoft.com/office/drawing/2017/model3d" xmlns:o="urn:schemas-microsoft-com:office:office" xmlns:r="http://schemas.openxmlformats.org/officeDocument/2006/relationships" xmlns:m="http://schemas.openxmlformats.org/officeDocument/2006/math" xmlns:v="urn:schemas-microsoft-com:vml" xmlns:wp14="http://schemas.microsoft.com/office/word/2010/wordprocessingDrawing" xmlns:wp="http://schemas.openxmlformats.org/drawingml/2006/wordprocessingDrawing" xmlns:w10="urn:schemas-microsoft-com:office:word" xmlns:w="http://schemas.openxmlformats.org/wordprocessingml/2006/main" xmlns:w14="http://schemas.microsoft.com/office/word/2010/wordml" xmlns:w15="http://schemas.microsoft.com/office/word/2012/wordml" xmlns:w16cex="http://schemas.microsoft.com/office/word/2018/wordml/cex" xmlns:w16cid="http://schemas.microsoft.com/office/word/2016/wordml/cid" xmlns:w16="http://schemas.microsoft.com/office/word/2018/wordml" xmlns:w16sdtdh="http://schemas.microsoft.com/office/word/2020/wordml/sdtdatahash" xmlns:w16se="http://schemas.microsoft.com/office/word/2015/wordml/symex" xmlns:wpg="http://schemas.microsoft.com/office/word/2010/wordprocessingGroup" xmlns:wpi="http://schemas.microsoft.com/office/word/2010/wordprocessingInk" xmlns:wne="http://schemas.microsoft.com/office/word/2006/wordml" xmlns:wps="http://schemas.microsoft.com/office/word/2010/wordprocessingShape" mc:Ignorable="w14 w15 w16se w16cid w16 w16cex w16sdtdh wp14">
   <w:footnote w:type="separator" w:id="-1">
     <w:p>
       <w:r>
@@ -1642,17 +1570,17 @@
 </file>
 
 <file path=word/header1.xml><?xml version="1.0" encoding="utf-8"?>
-<w:hdr xmlns:wpc="http://schemas.microsoft.com/office/word/2010/wordprocessingCanvas" xmlns:cx="http://schemas.microsoft.com/office/drawing/2014/chartex" xmlns:cx1="http://schemas.microsoft.com/office/drawing/2015/9/8/chartex" xmlns:cx2="http://schemas.microsoft.com/office/drawing/2015/10/21/chartex" xmlns:cx3="http://schemas.microsoft.com/office/drawing/2016/5/9/chartex" xmlns:cx4="http://schemas.microsoft.com/office/drawing/2016/5/10/chartex" xmlns:cx5="http://schemas.microsoft.com/office/drawing/2016/5/11/chartex" xmlns:cx6="http://schemas.microsoft.com/office/drawing/2016/5/12/chartex" xmlns:cx7="http://schemas.microsoft.com/office/drawing/2016/5/13/chartex" xmlns:cx8="http://schemas.microsoft.com/office/drawing/2016/5/14/chartex" xmlns:mc="http://schemas.openxmlformats.org/markup-compatibility/2006" xmlns:aink="http://schemas.microsoft.com/office/drawing/2016/ink" xmlns:am3d="http://schemas.microsoft.com/office/drawing/2017/model3d" xmlns:o="urn:schemas-microsoft-com:office:office" xmlns:oel="http://schemas.microsoft.com/office/2019/extlst" xmlns:r="http://schemas.openxmlformats.org/officeDocument/2006/relationships" xmlns:m="http://schemas.openxmlformats.org/officeDocument/2006/math" xmlns:v="urn:schemas-microsoft-com:vml" xmlns:wp14="http://schemas.microsoft.com/office/word/2010/wordprocessingDrawing" xmlns:wp="http://schemas.openxmlformats.org/drawingml/2006/wordprocessingDrawing" xmlns:w10="urn:schemas-microsoft-com:office:word" xmlns:w="http://schemas.openxmlformats.org/wordprocessingml/2006/main" xmlns:w14="http://schemas.microsoft.com/office/word/2010/wordml" xmlns:w15="http://schemas.microsoft.com/office/word/2012/wordml" xmlns:w16cex="http://schemas.microsoft.com/office/word/2018/wordml/cex" xmlns:w16cid="http://schemas.microsoft.com/office/word/2016/wordml/cid" xmlns:w16="http://schemas.microsoft.com/office/word/2018/wordml" xmlns:w16sdtdh="http://schemas.microsoft.com/office/word/2020/wordml/sdtdatahash" xmlns:w16se="http://schemas.microsoft.com/office/word/2015/wordml/symex" xmlns:wpg="http://schemas.microsoft.com/office/word/2010/wordprocessingGroup" xmlns:wpi="http://schemas.microsoft.com/office/word/2010/wordprocessingInk" xmlns:wne="http://schemas.microsoft.com/office/word/2006/wordml" xmlns:wps="http://schemas.microsoft.com/office/word/2010/wordprocessingShape" mc:Ignorable="w14 w15 w16se w16cid w16 w16cex w16sdtdh wp14">
+<w:hdr xmlns:wpc="http://schemas.microsoft.com/office/word/2010/wordprocessingCanvas" xmlns:cx="http://schemas.microsoft.com/office/drawing/2014/chartex" xmlns:cx1="http://schemas.microsoft.com/office/drawing/2015/9/8/chartex" xmlns:cx2="http://schemas.microsoft.com/office/drawing/2015/10/21/chartex" xmlns:cx3="http://schemas.microsoft.com/office/drawing/2016/5/9/chartex" xmlns:cx4="http://schemas.microsoft.com/office/drawing/2016/5/10/chartex" xmlns:cx5="http://schemas.microsoft.com/office/drawing/2016/5/11/chartex" xmlns:cx6="http://schemas.microsoft.com/office/drawing/2016/5/12/chartex" xmlns:cx7="http://schemas.microsoft.com/office/drawing/2016/5/13/chartex" xmlns:cx8="http://schemas.microsoft.com/office/drawing/2016/5/14/chartex" xmlns:mc="http://schemas.openxmlformats.org/markup-compatibility/2006" xmlns:aink="http://schemas.microsoft.com/office/drawing/2016/ink" xmlns:am3d="http://schemas.microsoft.com/office/drawing/2017/model3d" xmlns:o="urn:schemas-microsoft-com:office:office" xmlns:r="http://schemas.openxmlformats.org/officeDocument/2006/relationships" xmlns:m="http://schemas.openxmlformats.org/officeDocument/2006/math" xmlns:v="urn:schemas-microsoft-com:vml" xmlns:wp14="http://schemas.microsoft.com/office/word/2010/wordprocessingDrawing" xmlns:wp="http://schemas.openxmlformats.org/drawingml/2006/wordprocessingDrawing" xmlns:w10="urn:schemas-microsoft-com:office:word" xmlns:w="http://schemas.openxmlformats.org/wordprocessingml/2006/main" xmlns:w14="http://schemas.microsoft.com/office/word/2010/wordml" xmlns:w15="http://schemas.microsoft.com/office/word/2012/wordml" xmlns:w16cex="http://schemas.microsoft.com/office/word/2018/wordml/cex" xmlns:w16cid="http://schemas.microsoft.com/office/word/2016/wordml/cid" xmlns:w16="http://schemas.microsoft.com/office/word/2018/wordml" xmlns:w16sdtdh="http://schemas.microsoft.com/office/word/2020/wordml/sdtdatahash" xmlns:w16se="http://schemas.microsoft.com/office/word/2015/wordml/symex" xmlns:wpg="http://schemas.microsoft.com/office/word/2010/wordprocessingGroup" xmlns:wpi="http://schemas.microsoft.com/office/word/2010/wordprocessingInk" xmlns:wne="http://schemas.microsoft.com/office/word/2006/wordml" xmlns:wps="http://schemas.microsoft.com/office/word/2010/wordprocessingShape" mc:Ignorable="w14 w15 w16se w16cid w16 w16cex w16sdtdh wp14">
   <w:p>
     <w:pPr>
-      <w:pStyle w:val="Header"/>
+      <w:pStyle w:val="Yltunniste"/>
     </w:pPr>
   </w:p>
 </w:hdr>
 </file>
 
 <file path=word/header2.xml><?xml version="1.0" encoding="utf-8"?>
-<w:hdr xmlns:wpc="http://schemas.microsoft.com/office/word/2010/wordprocessingCanvas" xmlns:cx="http://schemas.microsoft.com/office/drawing/2014/chartex" xmlns:cx1="http://schemas.microsoft.com/office/drawing/2015/9/8/chartex" xmlns:cx2="http://schemas.microsoft.com/office/drawing/2015/10/21/chartex" xmlns:cx3="http://schemas.microsoft.com/office/drawing/2016/5/9/chartex" xmlns:cx4="http://schemas.microsoft.com/office/drawing/2016/5/10/chartex" xmlns:cx5="http://schemas.microsoft.com/office/drawing/2016/5/11/chartex" xmlns:cx6="http://schemas.microsoft.com/office/drawing/2016/5/12/chartex" xmlns:cx7="http://schemas.microsoft.com/office/drawing/2016/5/13/chartex" xmlns:cx8="http://schemas.microsoft.com/office/drawing/2016/5/14/chartex" xmlns:mc="http://schemas.openxmlformats.org/markup-compatibility/2006" xmlns:aink="http://schemas.microsoft.com/office/drawing/2016/ink" xmlns:am3d="http://schemas.microsoft.com/office/drawing/2017/model3d" xmlns:o="urn:schemas-microsoft-com:office:office" xmlns:oel="http://schemas.microsoft.com/office/2019/extlst" xmlns:r="http://schemas.openxmlformats.org/officeDocument/2006/relationships" xmlns:m="http://schemas.openxmlformats.org/officeDocument/2006/math" xmlns:v="urn:schemas-microsoft-com:vml" xmlns:wp14="http://schemas.microsoft.com/office/word/2010/wordprocessingDrawing" xmlns:wp="http://schemas.openxmlformats.org/drawingml/2006/wordprocessingDrawing" xmlns:w10="urn:schemas-microsoft-com:office:word" xmlns:w="http://schemas.openxmlformats.org/wordprocessingml/2006/main" xmlns:w14="http://schemas.microsoft.com/office/word/2010/wordml" xmlns:w15="http://schemas.microsoft.com/office/word/2012/wordml" xmlns:w16cex="http://schemas.microsoft.com/office/word/2018/wordml/cex" xmlns:w16cid="http://schemas.microsoft.com/office/word/2016/wordml/cid" xmlns:w16="http://schemas.microsoft.com/office/word/2018/wordml" xmlns:w16sdtdh="http://schemas.microsoft.com/office/word/2020/wordml/sdtdatahash" xmlns:w16se="http://schemas.microsoft.com/office/word/2015/wordml/symex" xmlns:wpg="http://schemas.microsoft.com/office/word/2010/wordprocessingGroup" xmlns:wpi="http://schemas.microsoft.com/office/word/2010/wordprocessingInk" xmlns:wne="http://schemas.microsoft.com/office/word/2006/wordml" xmlns:wps="http://schemas.microsoft.com/office/word/2010/wordprocessingShape" mc:Ignorable="w14 w15 w16se w16cid w16 w16cex w16sdtdh wp14">
+<w:hdr xmlns:wpc="http://schemas.microsoft.com/office/word/2010/wordprocessingCanvas" xmlns:cx="http://schemas.microsoft.com/office/drawing/2014/chartex" xmlns:cx1="http://schemas.microsoft.com/office/drawing/2015/9/8/chartex" xmlns:cx2="http://schemas.microsoft.com/office/drawing/2015/10/21/chartex" xmlns:cx3="http://schemas.microsoft.com/office/drawing/2016/5/9/chartex" xmlns:cx4="http://schemas.microsoft.com/office/drawing/2016/5/10/chartex" xmlns:cx5="http://schemas.microsoft.com/office/drawing/2016/5/11/chartex" xmlns:cx6="http://schemas.microsoft.com/office/drawing/2016/5/12/chartex" xmlns:cx7="http://schemas.microsoft.com/office/drawing/2016/5/13/chartex" xmlns:cx8="http://schemas.microsoft.com/office/drawing/2016/5/14/chartex" xmlns:mc="http://schemas.openxmlformats.org/markup-compatibility/2006" xmlns:aink="http://schemas.microsoft.com/office/drawing/2016/ink" xmlns:am3d="http://schemas.microsoft.com/office/drawing/2017/model3d" xmlns:o="urn:schemas-microsoft-com:office:office" xmlns:r="http://schemas.openxmlformats.org/officeDocument/2006/relationships" xmlns:m="http://schemas.openxmlformats.org/officeDocument/2006/math" xmlns:v="urn:schemas-microsoft-com:vml" xmlns:wp14="http://schemas.microsoft.com/office/word/2010/wordprocessingDrawing" xmlns:wp="http://schemas.openxmlformats.org/drawingml/2006/wordprocessingDrawing" xmlns:w10="urn:schemas-microsoft-com:office:word" xmlns:w="http://schemas.openxmlformats.org/wordprocessingml/2006/main" xmlns:w14="http://schemas.microsoft.com/office/word/2010/wordml" xmlns:w15="http://schemas.microsoft.com/office/word/2012/wordml" xmlns:w16cex="http://schemas.microsoft.com/office/word/2018/wordml/cex" xmlns:w16cid="http://schemas.microsoft.com/office/word/2016/wordml/cid" xmlns:w16="http://schemas.microsoft.com/office/word/2018/wordml" xmlns:w16sdtdh="http://schemas.microsoft.com/office/word/2020/wordml/sdtdatahash" xmlns:w16se="http://schemas.microsoft.com/office/word/2015/wordml/symex" xmlns:wpg="http://schemas.microsoft.com/office/word/2010/wordprocessingGroup" xmlns:wpi="http://schemas.microsoft.com/office/word/2010/wordprocessingInk" xmlns:wne="http://schemas.microsoft.com/office/word/2006/wordml" xmlns:wps="http://schemas.microsoft.com/office/word/2010/wordprocessingShape" mc:Ignorable="w14 w15 w16se w16cid w16 w16cex w16sdtdh wp14">
   <w:sdt>
     <w:sdtPr>
       <w:id w:val="1655876503"/>
@@ -1661,10 +1589,11 @@
         <w:docPartUnique/>
       </w:docPartObj>
     </w:sdtPr>
+    <w:sdtEndPr/>
     <w:sdtContent>
       <w:p>
         <w:pPr>
-          <w:pStyle w:val="Header"/>
+          <w:pStyle w:val="Yltunniste"/>
         </w:pPr>
         <w:r>
           <w:t xml:space="preserve">Liite </w:t>
@@ -1697,7 +1626,7 @@
 </file>
 
 <file path=word/numbering.xml><?xml version="1.0" encoding="utf-8"?>
-<w:numbering xmlns:wpc="http://schemas.microsoft.com/office/word/2010/wordprocessingCanvas" xmlns:cx="http://schemas.microsoft.com/office/drawing/2014/chartex" xmlns:cx1="http://schemas.microsoft.com/office/drawing/2015/9/8/chartex" xmlns:cx2="http://schemas.microsoft.com/office/drawing/2015/10/21/chartex" xmlns:cx3="http://schemas.microsoft.com/office/drawing/2016/5/9/chartex" xmlns:cx4="http://schemas.microsoft.com/office/drawing/2016/5/10/chartex" xmlns:cx5="http://schemas.microsoft.com/office/drawing/2016/5/11/chartex" xmlns:cx6="http://schemas.microsoft.com/office/drawing/2016/5/12/chartex" xmlns:cx7="http://schemas.microsoft.com/office/drawing/2016/5/13/chartex" xmlns:cx8="http://schemas.microsoft.com/office/drawing/2016/5/14/chartex" xmlns:mc="http://schemas.openxmlformats.org/markup-compatibility/2006" xmlns:aink="http://schemas.microsoft.com/office/drawing/2016/ink" xmlns:am3d="http://schemas.microsoft.com/office/drawing/2017/model3d" xmlns:o="urn:schemas-microsoft-com:office:office" xmlns:oel="http://schemas.microsoft.com/office/2019/extlst" xmlns:r="http://schemas.openxmlformats.org/officeDocument/2006/relationships" xmlns:m="http://schemas.openxmlformats.org/officeDocument/2006/math" xmlns:v="urn:schemas-microsoft-com:vml" xmlns:wp14="http://schemas.microsoft.com/office/word/2010/wordprocessingDrawing" xmlns:wp="http://schemas.openxmlformats.org/drawingml/2006/wordprocessingDrawing" xmlns:w10="urn:schemas-microsoft-com:office:word" xmlns:w="http://schemas.openxmlformats.org/wordprocessingml/2006/main" xmlns:w14="http://schemas.microsoft.com/office/word/2010/wordml" xmlns:w15="http://schemas.microsoft.com/office/word/2012/wordml" xmlns:w16cex="http://schemas.microsoft.com/office/word/2018/wordml/cex" xmlns:w16cid="http://schemas.microsoft.com/office/word/2016/wordml/cid" xmlns:w16="http://schemas.microsoft.com/office/word/2018/wordml" xmlns:w16sdtdh="http://schemas.microsoft.com/office/word/2020/wordml/sdtdatahash" xmlns:w16se="http://schemas.microsoft.com/office/word/2015/wordml/symex" xmlns:wpg="http://schemas.microsoft.com/office/word/2010/wordprocessingGroup" xmlns:wpi="http://schemas.microsoft.com/office/word/2010/wordprocessingInk" xmlns:wne="http://schemas.microsoft.com/office/word/2006/wordml" xmlns:wps="http://schemas.microsoft.com/office/word/2010/wordprocessingShape" mc:Ignorable="w14 w15 w16se w16cid w16 w16cex w16sdtdh wp14">
+<w:numbering xmlns:wpc="http://schemas.microsoft.com/office/word/2010/wordprocessingCanvas" xmlns:cx="http://schemas.microsoft.com/office/drawing/2014/chartex" xmlns:cx1="http://schemas.microsoft.com/office/drawing/2015/9/8/chartex" xmlns:cx2="http://schemas.microsoft.com/office/drawing/2015/10/21/chartex" xmlns:cx3="http://schemas.microsoft.com/office/drawing/2016/5/9/chartex" xmlns:cx4="http://schemas.microsoft.com/office/drawing/2016/5/10/chartex" xmlns:cx5="http://schemas.microsoft.com/office/drawing/2016/5/11/chartex" xmlns:cx6="http://schemas.microsoft.com/office/drawing/2016/5/12/chartex" xmlns:cx7="http://schemas.microsoft.com/office/drawing/2016/5/13/chartex" xmlns:cx8="http://schemas.microsoft.com/office/drawing/2016/5/14/chartex" xmlns:mc="http://schemas.openxmlformats.org/markup-compatibility/2006" xmlns:aink="http://schemas.microsoft.com/office/drawing/2016/ink" xmlns:am3d="http://schemas.microsoft.com/office/drawing/2017/model3d" xmlns:o="urn:schemas-microsoft-com:office:office" xmlns:r="http://schemas.openxmlformats.org/officeDocument/2006/relationships" xmlns:m="http://schemas.openxmlformats.org/officeDocument/2006/math" xmlns:v="urn:schemas-microsoft-com:vml" xmlns:wp14="http://schemas.microsoft.com/office/word/2010/wordprocessingDrawing" xmlns:wp="http://schemas.openxmlformats.org/drawingml/2006/wordprocessingDrawing" xmlns:w10="urn:schemas-microsoft-com:office:word" xmlns:w="http://schemas.openxmlformats.org/wordprocessingml/2006/main" xmlns:w14="http://schemas.microsoft.com/office/word/2010/wordml" xmlns:w15="http://schemas.microsoft.com/office/word/2012/wordml" xmlns:w16cex="http://schemas.microsoft.com/office/word/2018/wordml/cex" xmlns:w16cid="http://schemas.microsoft.com/office/word/2016/wordml/cid" xmlns:w16="http://schemas.microsoft.com/office/word/2018/wordml" xmlns:w16sdtdh="http://schemas.microsoft.com/office/word/2020/wordml/sdtdatahash" xmlns:w16se="http://schemas.microsoft.com/office/word/2015/wordml/symex" xmlns:wpg="http://schemas.microsoft.com/office/word/2010/wordprocessingGroup" xmlns:wpi="http://schemas.microsoft.com/office/word/2010/wordprocessingInk" xmlns:wne="http://schemas.microsoft.com/office/word/2006/wordml" xmlns:wps="http://schemas.microsoft.com/office/word/2010/wordprocessingShape" mc:Ignorable="w14 w15 w16se w16cid w16 w16cex w16sdtdh wp14">
   <w:abstractNum w:abstractNumId="0" w15:restartNumberingAfterBreak="0">
     <w:nsid w:val="0DED71AE"/>
     <w:multiLevelType w:val="hybridMultilevel"/>
@@ -1792,7 +1721,7 @@
     <w:lvl w:ilvl="0" w:tplc="C9F07484">
       <w:start w:val="1"/>
       <w:numFmt w:val="bullet"/>
-      <w:pStyle w:val="ListParagraph"/>
+      <w:pStyle w:val="Luettelokappale"/>
       <w:lvlText w:val=""/>
       <w:lvlJc w:val="left"/>
       <w:pPr>
@@ -1909,7 +1838,7 @@
     <w:lvl w:ilvl="0">
       <w:start w:val="1"/>
       <w:numFmt w:val="decimal"/>
-      <w:pStyle w:val="Heading1"/>
+      <w:pStyle w:val="Otsikko1"/>
       <w:lvlText w:val="%1"/>
       <w:lvlJc w:val="left"/>
       <w:pPr>
@@ -1919,7 +1848,7 @@
     <w:lvl w:ilvl="1">
       <w:start w:val="1"/>
       <w:numFmt w:val="decimal"/>
-      <w:pStyle w:val="Heading2"/>
+      <w:pStyle w:val="Otsikko2"/>
       <w:lvlText w:val="%1.%2"/>
       <w:lvlJc w:val="left"/>
       <w:pPr>
@@ -1929,7 +1858,7 @@
     <w:lvl w:ilvl="2">
       <w:start w:val="1"/>
       <w:numFmt w:val="decimal"/>
-      <w:pStyle w:val="Heading3"/>
+      <w:pStyle w:val="Otsikko3"/>
       <w:lvlText w:val="%1.%2.%3"/>
       <w:lvlJc w:val="left"/>
       <w:pPr>
@@ -1948,7 +1877,7 @@
     <w:lvl w:ilvl="4">
       <w:start w:val="1"/>
       <w:numFmt w:val="decimal"/>
-      <w:pStyle w:val="Heading5"/>
+      <w:pStyle w:val="Otsikko5"/>
       <w:lvlText w:val="%1.%2.%3.%4.%5"/>
       <w:lvlJc w:val="left"/>
       <w:pPr>
@@ -1958,7 +1887,7 @@
     <w:lvl w:ilvl="5">
       <w:start w:val="1"/>
       <w:numFmt w:val="decimal"/>
-      <w:pStyle w:val="Heading6"/>
+      <w:pStyle w:val="Otsikko6"/>
       <w:lvlText w:val="%1.%2.%3.%4.%5.%6"/>
       <w:lvlJc w:val="left"/>
       <w:pPr>
@@ -1968,7 +1897,7 @@
     <w:lvl w:ilvl="6">
       <w:start w:val="1"/>
       <w:numFmt w:val="decimal"/>
-      <w:pStyle w:val="Heading7"/>
+      <w:pStyle w:val="Otsikko7"/>
       <w:lvlText w:val="%1.%2.%3.%4.%5.%6.%7"/>
       <w:lvlJc w:val="left"/>
       <w:pPr>
@@ -1978,7 +1907,7 @@
     <w:lvl w:ilvl="7">
       <w:start w:val="1"/>
       <w:numFmt w:val="decimal"/>
-      <w:pStyle w:val="Heading8"/>
+      <w:pStyle w:val="Otsikko8"/>
       <w:lvlText w:val="%1.%2.%3.%4.%5.%6.%7.%8"/>
       <w:lvlJc w:val="left"/>
       <w:pPr>
@@ -1988,7 +1917,7 @@
     <w:lvl w:ilvl="8">
       <w:start w:val="1"/>
       <w:numFmt w:val="decimal"/>
-      <w:pStyle w:val="Heading9"/>
+      <w:pStyle w:val="Otsikko9"/>
       <w:lvlText w:val="%1.%2.%3.%4.%5.%6.%7.%8.%9"/>
       <w:lvlJc w:val="left"/>
       <w:pPr>
@@ -2201,22 +2130,22 @@
       </w:rPr>
     </w:lvl>
   </w:abstractNum>
-  <w:num w:numId="1" w16cid:durableId="640575967">
+  <w:num w:numId="1">
     <w:abstractNumId w:val="2"/>
   </w:num>
-  <w:num w:numId="2" w16cid:durableId="1555194337">
+  <w:num w:numId="2">
     <w:abstractNumId w:val="1"/>
   </w:num>
-  <w:num w:numId="3" w16cid:durableId="525951569">
+  <w:num w:numId="3">
     <w:abstractNumId w:val="0"/>
   </w:num>
-  <w:num w:numId="4" w16cid:durableId="419907903">
+  <w:num w:numId="4">
     <w:abstractNumId w:val="4"/>
   </w:num>
-  <w:num w:numId="5" w16cid:durableId="1608122939">
+  <w:num w:numId="5">
     <w:abstractNumId w:val="3"/>
   </w:num>
-  <w:num w:numId="6" w16cid:durableId="1997030519">
+  <w:num w:numId="6">
     <w:abstractNumId w:val="2"/>
     <w:lvlOverride w:ilvl="0">
       <w:startOverride w:val="5"/>
@@ -2621,7 +2550,7 @@
     <w:lsdException w:name="Unresolved Mention" w:semiHidden="1" w:unhideWhenUsed="1"/>
     <w:lsdException w:name="Smart Link" w:semiHidden="1" w:unhideWhenUsed="1"/>
   </w:latentStyles>
-  <w:style w:type="paragraph" w:default="1" w:styleId="Normal">
+  <w:style w:type="paragraph" w:default="1" w:styleId="Normaali">
     <w:name w:val="Normal"/>
     <w:uiPriority w:val="1"/>
     <w:qFormat/>
@@ -2630,11 +2559,11 @@
       <w:spacing w:before="360" w:after="360"/>
     </w:pPr>
   </w:style>
-  <w:style w:type="paragraph" w:styleId="Heading1">
+  <w:style w:type="paragraph" w:styleId="Otsikko1">
     <w:name w:val="heading 1"/>
-    <w:basedOn w:val="Normal"/>
-    <w:next w:val="Normal"/>
-    <w:link w:val="Heading1Char"/>
+    <w:basedOn w:val="Normaali"/>
+    <w:next w:val="Normaali"/>
+    <w:link w:val="Otsikko1Char"/>
     <w:qFormat/>
     <w:rsid w:val="00077A37"/>
     <w:pPr>
@@ -2654,11 +2583,11 @@
       <w:szCs w:val="28"/>
     </w:rPr>
   </w:style>
-  <w:style w:type="paragraph" w:styleId="Heading2">
+  <w:style w:type="paragraph" w:styleId="Otsikko2">
     <w:name w:val="heading 2"/>
-    <w:basedOn w:val="Normal"/>
-    <w:next w:val="Normal"/>
-    <w:link w:val="Heading2Char"/>
+    <w:basedOn w:val="Normaali"/>
+    <w:next w:val="Normaali"/>
+    <w:link w:val="Otsikko2Char"/>
     <w:qFormat/>
     <w:rsid w:val="00077A37"/>
     <w:pPr>
@@ -2678,11 +2607,11 @@
       <w:sz w:val="26"/>
     </w:rPr>
   </w:style>
-  <w:style w:type="paragraph" w:styleId="Heading3">
+  <w:style w:type="paragraph" w:styleId="Otsikko3">
     <w:name w:val="heading 3"/>
-    <w:basedOn w:val="Normal"/>
+    <w:basedOn w:val="Normaali"/>
     <w:next w:val="Perusteksti"/>
-    <w:link w:val="Heading3Char"/>
+    <w:link w:val="Otsikko3Char"/>
     <w:qFormat/>
     <w:rsid w:val="00077A37"/>
     <w:pPr>
@@ -2701,11 +2630,11 @@
       <w:bCs/>
     </w:rPr>
   </w:style>
-  <w:style w:type="paragraph" w:styleId="Heading4">
+  <w:style w:type="paragraph" w:styleId="Otsikko4">
     <w:name w:val="heading 4"/>
-    <w:basedOn w:val="Heading3"/>
+    <w:basedOn w:val="Otsikko3"/>
     <w:next w:val="Perusteksti"/>
-    <w:link w:val="Heading4Char"/>
+    <w:link w:val="Otsikko4Char"/>
     <w:unhideWhenUsed/>
     <w:rsid w:val="00077A37"/>
     <w:pPr>
@@ -2724,11 +2653,11 @@
       <w:iCs/>
     </w:rPr>
   </w:style>
-  <w:style w:type="paragraph" w:styleId="Heading5">
+  <w:style w:type="paragraph" w:styleId="Otsikko5">
     <w:name w:val="heading 5"/>
-    <w:basedOn w:val="Normal"/>
-    <w:next w:val="Normal"/>
-    <w:link w:val="Heading5Char"/>
+    <w:basedOn w:val="Normaali"/>
+    <w:next w:val="Normaali"/>
+    <w:link w:val="Otsikko5Char"/>
     <w:uiPriority w:val="99"/>
     <w:semiHidden/>
     <w:rsid w:val="00077A37"/>
@@ -2747,11 +2676,11 @@
       <w:color w:val="243F60" w:themeColor="accent1" w:themeShade="7F"/>
     </w:rPr>
   </w:style>
-  <w:style w:type="paragraph" w:styleId="Heading6">
+  <w:style w:type="paragraph" w:styleId="Otsikko6">
     <w:name w:val="heading 6"/>
-    <w:basedOn w:val="Normal"/>
-    <w:next w:val="Normal"/>
-    <w:link w:val="Heading6Char"/>
+    <w:basedOn w:val="Normaali"/>
+    <w:next w:val="Normaali"/>
+    <w:link w:val="Otsikko6Char"/>
     <w:uiPriority w:val="99"/>
     <w:semiHidden/>
     <w:rsid w:val="00077A37"/>
@@ -2772,11 +2701,11 @@
       <w:color w:val="243F60" w:themeColor="accent1" w:themeShade="7F"/>
     </w:rPr>
   </w:style>
-  <w:style w:type="paragraph" w:styleId="Heading7">
+  <w:style w:type="paragraph" w:styleId="Otsikko7">
     <w:name w:val="heading 7"/>
-    <w:basedOn w:val="Normal"/>
-    <w:next w:val="Normal"/>
-    <w:link w:val="Heading7Char"/>
+    <w:basedOn w:val="Normaali"/>
+    <w:next w:val="Normaali"/>
+    <w:link w:val="Otsikko7Char"/>
     <w:uiPriority w:val="99"/>
     <w:semiHidden/>
     <w:rsid w:val="00077A37"/>
@@ -2797,11 +2726,11 @@
       <w:color w:val="404040" w:themeColor="text1" w:themeTint="BF"/>
     </w:rPr>
   </w:style>
-  <w:style w:type="paragraph" w:styleId="Heading8">
+  <w:style w:type="paragraph" w:styleId="Otsikko8">
     <w:name w:val="heading 8"/>
-    <w:basedOn w:val="Normal"/>
-    <w:next w:val="Normal"/>
-    <w:link w:val="Heading8Char"/>
+    <w:basedOn w:val="Normaali"/>
+    <w:next w:val="Normaali"/>
+    <w:link w:val="Otsikko8Char"/>
     <w:uiPriority w:val="99"/>
     <w:semiHidden/>
     <w:rsid w:val="00077A37"/>
@@ -2822,11 +2751,11 @@
       <w:szCs w:val="20"/>
     </w:rPr>
   </w:style>
-  <w:style w:type="paragraph" w:styleId="Heading9">
+  <w:style w:type="paragraph" w:styleId="Otsikko9">
     <w:name w:val="heading 9"/>
-    <w:basedOn w:val="Normal"/>
-    <w:next w:val="Normal"/>
-    <w:link w:val="Heading9Char"/>
+    <w:basedOn w:val="Normaali"/>
+    <w:next w:val="Normaali"/>
+    <w:link w:val="Otsikko9Char"/>
     <w:uiPriority w:val="99"/>
     <w:semiHidden/>
     <w:rsid w:val="00077A37"/>
@@ -2849,13 +2778,13 @@
       <w:szCs w:val="20"/>
     </w:rPr>
   </w:style>
-  <w:style w:type="character" w:default="1" w:styleId="DefaultParagraphFont">
+  <w:style w:type="character" w:default="1" w:styleId="Kappaleenoletusfontti">
     <w:name w:val="Default Paragraph Font"/>
     <w:uiPriority w:val="1"/>
     <w:semiHidden/>
     <w:unhideWhenUsed/>
   </w:style>
-  <w:style w:type="table" w:default="1" w:styleId="TableNormal">
+  <w:style w:type="table" w:default="1" w:styleId="Normaalitaulukko">
     <w:name w:val="Normal Table"/>
     <w:uiPriority w:val="99"/>
     <w:semiHidden/>
@@ -2870,16 +2799,16 @@
       </w:tblCellMar>
     </w:tblPr>
   </w:style>
-  <w:style w:type="numbering" w:default="1" w:styleId="NoList">
+  <w:style w:type="numbering" w:default="1" w:styleId="Eiluetteloa">
     <w:name w:val="No List"/>
     <w:uiPriority w:val="99"/>
     <w:semiHidden/>
     <w:unhideWhenUsed/>
   </w:style>
-  <w:style w:type="character" w:customStyle="1" w:styleId="Heading1Char">
-    <w:name w:val="Heading 1 Char"/>
-    <w:basedOn w:val="DefaultParagraphFont"/>
-    <w:link w:val="Heading1"/>
+  <w:style w:type="character" w:customStyle="1" w:styleId="Otsikko1Char">
+    <w:name w:val="Otsikko 1 Char"/>
+    <w:basedOn w:val="Kappaleenoletusfontti"/>
+    <w:link w:val="Otsikko1"/>
     <w:rsid w:val="00B84B40"/>
     <w:rPr>
       <w:rFonts w:eastAsiaTheme="majorEastAsia"/>
@@ -2890,10 +2819,10 @@
       <w:szCs w:val="28"/>
     </w:rPr>
   </w:style>
-  <w:style w:type="character" w:customStyle="1" w:styleId="Heading2Char">
-    <w:name w:val="Heading 2 Char"/>
-    <w:basedOn w:val="DefaultParagraphFont"/>
-    <w:link w:val="Heading2"/>
+  <w:style w:type="character" w:customStyle="1" w:styleId="Otsikko2Char">
+    <w:name w:val="Otsikko 2 Char"/>
+    <w:basedOn w:val="Kappaleenoletusfontti"/>
+    <w:link w:val="Otsikko2"/>
     <w:rsid w:val="00B84B40"/>
     <w:rPr>
       <w:rFonts w:eastAsiaTheme="majorEastAsia"/>
@@ -2903,10 +2832,10 @@
       <w:sz w:val="26"/>
     </w:rPr>
   </w:style>
-  <w:style w:type="character" w:customStyle="1" w:styleId="Heading3Char">
-    <w:name w:val="Heading 3 Char"/>
-    <w:basedOn w:val="DefaultParagraphFont"/>
-    <w:link w:val="Heading3"/>
+  <w:style w:type="character" w:customStyle="1" w:styleId="Otsikko3Char">
+    <w:name w:val="Otsikko 3 Char"/>
+    <w:basedOn w:val="Kappaleenoletusfontti"/>
+    <w:link w:val="Otsikko3"/>
     <w:rsid w:val="00B84B40"/>
     <w:rPr>
       <w:rFonts w:eastAsiaTheme="majorEastAsia"/>
@@ -2917,15 +2846,15 @@
   </w:style>
   <w:style w:type="paragraph" w:customStyle="1" w:styleId="Perusteksti">
     <w:name w:val="Perusteksti"/>
-    <w:basedOn w:val="Normal"/>
+    <w:basedOn w:val="Normaali"/>
     <w:link w:val="PerustekstiChar"/>
     <w:qFormat/>
     <w:rsid w:val="00077A37"/>
   </w:style>
-  <w:style w:type="paragraph" w:styleId="Header">
+  <w:style w:type="paragraph" w:styleId="Yltunniste">
     <w:name w:val="header"/>
-    <w:basedOn w:val="Normal"/>
-    <w:link w:val="HeaderChar"/>
+    <w:basedOn w:val="Normaali"/>
+    <w:link w:val="YltunnisteChar"/>
     <w:uiPriority w:val="98"/>
     <w:rsid w:val="0022603C"/>
     <w:pPr>
@@ -2933,19 +2862,19 @@
       <w:jc w:val="right"/>
     </w:pPr>
   </w:style>
-  <w:style w:type="character" w:customStyle="1" w:styleId="HeaderChar">
-    <w:name w:val="Header Char"/>
-    <w:basedOn w:val="DefaultParagraphFont"/>
-    <w:link w:val="Header"/>
+  <w:style w:type="character" w:customStyle="1" w:styleId="YltunnisteChar">
+    <w:name w:val="Ylätunniste Char"/>
+    <w:basedOn w:val="Kappaleenoletusfontti"/>
+    <w:link w:val="Yltunniste"/>
     <w:uiPriority w:val="98"/>
     <w:rsid w:val="003908EA"/>
     <w:rPr>
       <w:noProof/>
     </w:rPr>
   </w:style>
-  <w:style w:type="paragraph" w:styleId="ListParagraph">
+  <w:style w:type="paragraph" w:styleId="Luettelokappale">
     <w:name w:val="List Paragraph"/>
-    <w:basedOn w:val="Normal"/>
+    <w:basedOn w:val="Normaali"/>
     <w:uiPriority w:val="2"/>
     <w:qFormat/>
     <w:rsid w:val="00611904"/>
@@ -2965,12 +2894,12 @@
       <w:szCs w:val="20"/>
     </w:rPr>
   </w:style>
-  <w:style w:type="paragraph" w:styleId="Title">
+  <w:style w:type="paragraph" w:styleId="Otsikko">
     <w:name w:val="Title"/>
     <w:aliases w:val="Opinnäytetyön nimi"/>
-    <w:basedOn w:val="Normal"/>
-    <w:next w:val="Normal"/>
-    <w:link w:val="TitleChar"/>
+    <w:basedOn w:val="Normaali"/>
+    <w:next w:val="Normaali"/>
+    <w:link w:val="OtsikkoChar"/>
     <w:uiPriority w:val="4"/>
     <w:qFormat/>
     <w:rsid w:val="001859D4"/>
@@ -2983,11 +2912,11 @@
       <w:szCs w:val="32"/>
     </w:rPr>
   </w:style>
-  <w:style w:type="character" w:customStyle="1" w:styleId="TitleChar">
-    <w:name w:val="Title Char"/>
+  <w:style w:type="character" w:customStyle="1" w:styleId="OtsikkoChar">
+    <w:name w:val="Otsikko Char"/>
     <w:aliases w:val="Opinnäytetyön nimi Char"/>
-    <w:basedOn w:val="DefaultParagraphFont"/>
-    <w:link w:val="Title"/>
+    <w:basedOn w:val="Kappaleenoletusfontti"/>
+    <w:link w:val="Otsikko"/>
     <w:uiPriority w:val="4"/>
     <w:rsid w:val="001859D4"/>
     <w:rPr>
@@ -2997,27 +2926,27 @@
       <w:szCs w:val="32"/>
     </w:rPr>
   </w:style>
-  <w:style w:type="paragraph" w:styleId="Footer">
+  <w:style w:type="paragraph" w:styleId="Alatunniste">
     <w:name w:val="footer"/>
-    <w:basedOn w:val="Normal"/>
-    <w:link w:val="FooterChar"/>
+    <w:basedOn w:val="Normaali"/>
+    <w:link w:val="AlatunnisteChar"/>
     <w:uiPriority w:val="98"/>
     <w:rsid w:val="00077A37"/>
   </w:style>
-  <w:style w:type="character" w:customStyle="1" w:styleId="FooterChar">
-    <w:name w:val="Footer Char"/>
-    <w:basedOn w:val="DefaultParagraphFont"/>
-    <w:link w:val="Footer"/>
+  <w:style w:type="character" w:customStyle="1" w:styleId="AlatunnisteChar">
+    <w:name w:val="Alatunniste Char"/>
+    <w:basedOn w:val="Kappaleenoletusfontti"/>
+    <w:link w:val="Alatunniste"/>
     <w:uiPriority w:val="98"/>
     <w:rsid w:val="003908EA"/>
     <w:rPr>
       <w:noProof/>
     </w:rPr>
   </w:style>
-  <w:style w:type="paragraph" w:styleId="BalloonText">
+  <w:style w:type="paragraph" w:styleId="Seliteteksti">
     <w:name w:val="Balloon Text"/>
-    <w:basedOn w:val="Normal"/>
-    <w:link w:val="BalloonTextChar"/>
+    <w:basedOn w:val="Normaali"/>
+    <w:link w:val="SelitetekstiChar"/>
     <w:uiPriority w:val="99"/>
     <w:semiHidden/>
     <w:unhideWhenUsed/>
@@ -3028,10 +2957,10 @@
       <w:szCs w:val="16"/>
     </w:rPr>
   </w:style>
-  <w:style w:type="character" w:customStyle="1" w:styleId="BalloonTextChar">
-    <w:name w:val="Balloon Text Char"/>
-    <w:basedOn w:val="DefaultParagraphFont"/>
-    <w:link w:val="BalloonText"/>
+  <w:style w:type="character" w:customStyle="1" w:styleId="SelitetekstiChar">
+    <w:name w:val="Seliteteksti Char"/>
+    <w:basedOn w:val="Kappaleenoletusfontti"/>
+    <w:link w:val="Seliteteksti"/>
     <w:uiPriority w:val="99"/>
     <w:semiHidden/>
     <w:rsid w:val="00077A37"/>
@@ -3041,10 +2970,10 @@
       <w:szCs w:val="16"/>
     </w:rPr>
   </w:style>
-  <w:style w:type="paragraph" w:styleId="TOC1">
+  <w:style w:type="paragraph" w:styleId="Sisluet1">
     <w:name w:val="toc 1"/>
-    <w:basedOn w:val="Normal"/>
-    <w:next w:val="Normal"/>
+    <w:basedOn w:val="Normaali"/>
+    <w:next w:val="Normaali"/>
     <w:uiPriority w:val="39"/>
     <w:unhideWhenUsed/>
     <w:rsid w:val="00EA0DF3"/>
@@ -3057,10 +2986,10 @@
       <w:ind w:left="425" w:right="851" w:hanging="425"/>
     </w:pPr>
   </w:style>
-  <w:style w:type="paragraph" w:styleId="TOC2">
+  <w:style w:type="paragraph" w:styleId="Sisluet2">
     <w:name w:val="toc 2"/>
-    <w:basedOn w:val="TOC1"/>
-    <w:next w:val="Normal"/>
+    <w:basedOn w:val="Sisluet1"/>
+    <w:next w:val="Normaali"/>
     <w:uiPriority w:val="39"/>
     <w:unhideWhenUsed/>
     <w:rsid w:val="00EA0DF3"/>
@@ -3074,8 +3003,8 @@
   </w:style>
   <w:style w:type="paragraph" w:customStyle="1" w:styleId="Liitteenotsikko">
     <w:name w:val="Liitteen otsikko"/>
-    <w:basedOn w:val="Normal"/>
-    <w:next w:val="Normal"/>
+    <w:basedOn w:val="Normaali"/>
+    <w:next w:val="Normaali"/>
     <w:uiPriority w:val="2"/>
     <w:qFormat/>
     <w:rsid w:val="008758EC"/>
@@ -3086,10 +3015,10 @@
       <w:b/>
     </w:rPr>
   </w:style>
-  <w:style w:type="paragraph" w:styleId="TOC3">
+  <w:style w:type="paragraph" w:styleId="Sisluet3">
     <w:name w:val="toc 3"/>
-    <w:basedOn w:val="TOC1"/>
-    <w:next w:val="Normal"/>
+    <w:basedOn w:val="Sisluet1"/>
+    <w:next w:val="Normaali"/>
     <w:uiPriority w:val="39"/>
     <w:unhideWhenUsed/>
     <w:rsid w:val="00EA0DF3"/>
@@ -3101,10 +3030,10 @@
       <w:ind w:left="1701" w:hanging="709"/>
     </w:pPr>
   </w:style>
-  <w:style w:type="character" w:customStyle="1" w:styleId="Heading4Char">
-    <w:name w:val="Heading 4 Char"/>
-    <w:basedOn w:val="DefaultParagraphFont"/>
-    <w:link w:val="Heading4"/>
+  <w:style w:type="character" w:customStyle="1" w:styleId="Otsikko4Char">
+    <w:name w:val="Otsikko 4 Char"/>
+    <w:basedOn w:val="Kappaleenoletusfontti"/>
+    <w:link w:val="Otsikko4"/>
     <w:rsid w:val="003E1E07"/>
     <w:rPr>
       <w:rFonts w:asciiTheme="majorHAnsi" w:eastAsiaTheme="majorEastAsia" w:hAnsiTheme="majorHAnsi" w:cstheme="majorHAnsi"/>
@@ -3112,10 +3041,10 @@
       <w:noProof/>
     </w:rPr>
   </w:style>
-  <w:style w:type="character" w:customStyle="1" w:styleId="Heading5Char">
-    <w:name w:val="Heading 5 Char"/>
-    <w:basedOn w:val="DefaultParagraphFont"/>
-    <w:link w:val="Heading5"/>
+  <w:style w:type="character" w:customStyle="1" w:styleId="Otsikko5Char">
+    <w:name w:val="Otsikko 5 Char"/>
+    <w:basedOn w:val="Kappaleenoletusfontti"/>
+    <w:link w:val="Otsikko5"/>
     <w:uiPriority w:val="99"/>
     <w:semiHidden/>
     <w:rsid w:val="00077A37"/>
@@ -3124,10 +3053,10 @@
       <w:color w:val="243F60" w:themeColor="accent1" w:themeShade="7F"/>
     </w:rPr>
   </w:style>
-  <w:style w:type="character" w:customStyle="1" w:styleId="Heading6Char">
-    <w:name w:val="Heading 6 Char"/>
-    <w:basedOn w:val="DefaultParagraphFont"/>
-    <w:link w:val="Heading6"/>
+  <w:style w:type="character" w:customStyle="1" w:styleId="Otsikko6Char">
+    <w:name w:val="Otsikko 6 Char"/>
+    <w:basedOn w:val="Kappaleenoletusfontti"/>
+    <w:link w:val="Otsikko6"/>
     <w:uiPriority w:val="99"/>
     <w:semiHidden/>
     <w:rsid w:val="00077A37"/>
@@ -3138,10 +3067,10 @@
       <w:color w:val="243F60" w:themeColor="accent1" w:themeShade="7F"/>
     </w:rPr>
   </w:style>
-  <w:style w:type="character" w:customStyle="1" w:styleId="Heading7Char">
-    <w:name w:val="Heading 7 Char"/>
-    <w:basedOn w:val="DefaultParagraphFont"/>
-    <w:link w:val="Heading7"/>
+  <w:style w:type="character" w:customStyle="1" w:styleId="Otsikko7Char">
+    <w:name w:val="Otsikko 7 Char"/>
+    <w:basedOn w:val="Kappaleenoletusfontti"/>
+    <w:link w:val="Otsikko7"/>
     <w:uiPriority w:val="99"/>
     <w:semiHidden/>
     <w:rsid w:val="00077A37"/>
@@ -3152,10 +3081,10 @@
       <w:color w:val="404040" w:themeColor="text1" w:themeTint="BF"/>
     </w:rPr>
   </w:style>
-  <w:style w:type="character" w:customStyle="1" w:styleId="Heading8Char">
-    <w:name w:val="Heading 8 Char"/>
-    <w:basedOn w:val="DefaultParagraphFont"/>
-    <w:link w:val="Heading8"/>
+  <w:style w:type="character" w:customStyle="1" w:styleId="Otsikko8Char">
+    <w:name w:val="Otsikko 8 Char"/>
+    <w:basedOn w:val="Kappaleenoletusfontti"/>
+    <w:link w:val="Otsikko8"/>
     <w:uiPriority w:val="99"/>
     <w:semiHidden/>
     <w:rsid w:val="00077A37"/>
@@ -3166,10 +3095,10 @@
       <w:szCs w:val="20"/>
     </w:rPr>
   </w:style>
-  <w:style w:type="character" w:customStyle="1" w:styleId="Heading9Char">
-    <w:name w:val="Heading 9 Char"/>
-    <w:basedOn w:val="DefaultParagraphFont"/>
-    <w:link w:val="Heading9"/>
+  <w:style w:type="character" w:customStyle="1" w:styleId="Otsikko9Char">
+    <w:name w:val="Otsikko 9 Char"/>
+    <w:basedOn w:val="Kappaleenoletusfontti"/>
+    <w:link w:val="Otsikko9"/>
     <w:uiPriority w:val="99"/>
     <w:semiHidden/>
     <w:rsid w:val="00077A37"/>
@@ -3184,7 +3113,7 @@
   </w:style>
   <w:style w:type="paragraph" w:customStyle="1" w:styleId="Taulukonteksti">
     <w:name w:val="Taulukon teksti"/>
-    <w:basedOn w:val="Normal"/>
+    <w:basedOn w:val="Normaali"/>
     <w:next w:val="Perusteksti"/>
     <w:uiPriority w:val="2"/>
     <w:qFormat/>
@@ -3195,7 +3124,7 @@
   </w:style>
   <w:style w:type="paragraph" w:customStyle="1" w:styleId="Liiteluettelo">
     <w:name w:val="Liiteluettelo"/>
-    <w:basedOn w:val="Normal"/>
+    <w:basedOn w:val="Normaali"/>
     <w:uiPriority w:val="3"/>
     <w:qFormat/>
     <w:rsid w:val="00EA0DF3"/>
@@ -3204,9 +3133,9 @@
       <w:ind w:left="1304" w:hanging="1304"/>
     </w:pPr>
   </w:style>
-  <w:style w:type="character" w:styleId="UnresolvedMention">
+  <w:style w:type="character" w:styleId="Ratkaisematonmaininta">
     <w:name w:val="Unresolved Mention"/>
-    <w:basedOn w:val="DefaultParagraphFont"/>
+    <w:basedOn w:val="Kappaleenoletusfontti"/>
     <w:uiPriority w:val="99"/>
     <w:semiHidden/>
     <w:unhideWhenUsed/>
@@ -3218,7 +3147,7 @@
   </w:style>
   <w:style w:type="character" w:customStyle="1" w:styleId="PerustekstiChar">
     <w:name w:val="Perusteksti Char"/>
-    <w:basedOn w:val="DefaultParagraphFont"/>
+    <w:basedOn w:val="Kappaleenoletusfontti"/>
     <w:link w:val="Perusteksti"/>
     <w:rsid w:val="00077A37"/>
   </w:style>
@@ -3233,9 +3162,9 @@
       <w:ind w:left="284" w:hanging="284"/>
     </w:pPr>
   </w:style>
-  <w:style w:type="character" w:styleId="CommentReference">
+  <w:style w:type="character" w:styleId="Kommentinviite">
     <w:name w:val="annotation reference"/>
-    <w:basedOn w:val="DefaultParagraphFont"/>
+    <w:basedOn w:val="Kappaleenoletusfontti"/>
     <w:uiPriority w:val="99"/>
     <w:semiHidden/>
     <w:unhideWhenUsed/>
@@ -3245,10 +3174,10 @@
       <w:szCs w:val="16"/>
     </w:rPr>
   </w:style>
-  <w:style w:type="paragraph" w:styleId="CommentText">
+  <w:style w:type="paragraph" w:styleId="Kommentinteksti">
     <w:name w:val="annotation text"/>
-    <w:basedOn w:val="Normal"/>
-    <w:link w:val="CommentTextChar"/>
+    <w:basedOn w:val="Normaali"/>
+    <w:link w:val="KommentintekstiChar"/>
     <w:uiPriority w:val="99"/>
     <w:semiHidden/>
     <w:unhideWhenUsed/>
@@ -3258,10 +3187,10 @@
       <w:szCs w:val="20"/>
     </w:rPr>
   </w:style>
-  <w:style w:type="character" w:customStyle="1" w:styleId="CommentTextChar">
-    <w:name w:val="Comment Text Char"/>
-    <w:basedOn w:val="DefaultParagraphFont"/>
-    <w:link w:val="CommentText"/>
+  <w:style w:type="character" w:customStyle="1" w:styleId="KommentintekstiChar">
+    <w:name w:val="Kommentin teksti Char"/>
+    <w:basedOn w:val="Kappaleenoletusfontti"/>
+    <w:link w:val="Kommentinteksti"/>
     <w:uiPriority w:val="99"/>
     <w:semiHidden/>
     <w:rsid w:val="00077A37"/>
@@ -3270,11 +3199,11 @@
       <w:szCs w:val="20"/>
     </w:rPr>
   </w:style>
-  <w:style w:type="paragraph" w:styleId="CommentSubject">
+  <w:style w:type="paragraph" w:styleId="Kommentinotsikko">
     <w:name w:val="annotation subject"/>
-    <w:basedOn w:val="CommentText"/>
-    <w:next w:val="CommentText"/>
-    <w:link w:val="CommentSubjectChar"/>
+    <w:basedOn w:val="Kommentinteksti"/>
+    <w:next w:val="Kommentinteksti"/>
+    <w:link w:val="KommentinotsikkoChar"/>
     <w:uiPriority w:val="99"/>
     <w:semiHidden/>
     <w:unhideWhenUsed/>
@@ -3284,10 +3213,10 @@
       <w:bCs/>
     </w:rPr>
   </w:style>
-  <w:style w:type="character" w:customStyle="1" w:styleId="CommentSubjectChar">
-    <w:name w:val="Comment Subject Char"/>
-    <w:basedOn w:val="CommentTextChar"/>
-    <w:link w:val="CommentSubject"/>
+  <w:style w:type="character" w:customStyle="1" w:styleId="KommentinotsikkoChar">
+    <w:name w:val="Kommentin otsikko Char"/>
+    <w:basedOn w:val="KommentintekstiChar"/>
+    <w:link w:val="Kommentinotsikko"/>
     <w:uiPriority w:val="99"/>
     <w:semiHidden/>
     <w:rsid w:val="00077A37"/>
@@ -3300,8 +3229,8 @@
   </w:style>
   <w:style w:type="paragraph" w:customStyle="1" w:styleId="Lhteet-otsikko">
     <w:name w:val="Lähteet-otsikko"/>
-    <w:basedOn w:val="Heading1"/>
-    <w:next w:val="Bibliography"/>
+    <w:basedOn w:val="Otsikko1"/>
+    <w:next w:val="Lhdeluettelo"/>
     <w:link w:val="Lhteet-otsikkoChar"/>
     <w:uiPriority w:val="2"/>
     <w:qFormat/>
@@ -3315,7 +3244,7 @@
   </w:style>
   <w:style w:type="character" w:customStyle="1" w:styleId="Lhteet-otsikkoChar">
     <w:name w:val="Lähteet-otsikko Char"/>
-    <w:basedOn w:val="DefaultParagraphFont"/>
+    <w:basedOn w:val="Kappaleenoletusfontti"/>
     <w:link w:val="Lhteet-otsikko"/>
     <w:uiPriority w:val="2"/>
     <w:rsid w:val="003908EA"/>
@@ -3328,10 +3257,10 @@
       <w:szCs w:val="28"/>
     </w:rPr>
   </w:style>
-  <w:style w:type="paragraph" w:styleId="Caption">
+  <w:style w:type="paragraph" w:styleId="Kuvaotsikko">
     <w:name w:val="caption"/>
-    <w:basedOn w:val="Normal"/>
-    <w:next w:val="Normal"/>
+    <w:basedOn w:val="Normaali"/>
+    <w:next w:val="Normaali"/>
     <w:uiPriority w:val="2"/>
     <w:rsid w:val="000E101A"/>
     <w:pPr>
@@ -3342,9 +3271,9 @@
       <w:iCs/>
     </w:rPr>
   </w:style>
-  <w:style w:type="table" w:styleId="TableGrid">
+  <w:style w:type="table" w:styleId="TaulukkoRuudukko">
     <w:name w:val="Table Grid"/>
-    <w:basedOn w:val="TableNormal"/>
+    <w:basedOn w:val="Normaalitaulukko"/>
     <w:uiPriority w:val="59"/>
     <w:rsid w:val="007E0C25"/>
     <w:pPr>
@@ -3368,7 +3297,7 @@
       <w:vAlign w:val="center"/>
     </w:tcPr>
   </w:style>
-  <w:style w:type="paragraph" w:styleId="Bibliography">
+  <w:style w:type="paragraph" w:styleId="Lhdeluettelo">
     <w:name w:val="Bibliography"/>
     <w:basedOn w:val="Perusteksti"/>
     <w:next w:val="Perusteksti"/>
@@ -3379,10 +3308,10 @@
       <w:ind w:left="720" w:hanging="720"/>
     </w:pPr>
   </w:style>
-  <w:style w:type="paragraph" w:styleId="TableofFigures">
+  <w:style w:type="paragraph" w:styleId="Kuvaotsikkoluettelo">
     <w:name w:val="table of figures"/>
-    <w:basedOn w:val="Normal"/>
-    <w:next w:val="Normal"/>
+    <w:basedOn w:val="Normaali"/>
+    <w:next w:val="Normaali"/>
     <w:uiPriority w:val="99"/>
     <w:unhideWhenUsed/>
     <w:rsid w:val="00077A37"/>
@@ -3392,9 +3321,9 @@
       </w:tabs>
     </w:pPr>
   </w:style>
-  <w:style w:type="character" w:styleId="Hyperlink">
+  <w:style w:type="character" w:styleId="Hyperlinkki">
     <w:name w:val="Hyperlink"/>
-    <w:basedOn w:val="DefaultParagraphFont"/>
+    <w:basedOn w:val="Kappaleenoletusfontti"/>
     <w:uiPriority w:val="99"/>
     <w:unhideWhenUsed/>
     <w:rsid w:val="00077A37"/>
@@ -3405,7 +3334,7 @@
   </w:style>
   <w:style w:type="paragraph" w:customStyle="1" w:styleId="Potsikontarkennus">
     <w:name w:val="Pääotsikon tarkennus"/>
-    <w:basedOn w:val="Normal"/>
+    <w:basedOn w:val="Normaali"/>
     <w:uiPriority w:val="4"/>
     <w:qFormat/>
     <w:rsid w:val="006E4AC5"/>
@@ -3413,10 +3342,10 @@
       <w:jc w:val="center"/>
     </w:pPr>
   </w:style>
-  <w:style w:type="paragraph" w:styleId="TOCHeading">
+  <w:style w:type="paragraph" w:styleId="Sisllysluettelonotsikko">
     <w:name w:val="TOC Heading"/>
-    <w:basedOn w:val="Heading1"/>
-    <w:next w:val="Normal"/>
+    <w:basedOn w:val="Otsikko1"/>
+    <w:next w:val="Normaali"/>
     <w:uiPriority w:val="39"/>
     <w:unhideWhenUsed/>
     <w:qFormat/>
@@ -3437,7 +3366,7 @@
   </w:style>
   <w:style w:type="paragraph" w:customStyle="1" w:styleId="Kannentekstit">
     <w:name w:val="Kannen tekstit"/>
-    <w:basedOn w:val="Normal"/>
+    <w:basedOn w:val="Normaali"/>
     <w:uiPriority w:val="4"/>
     <w:qFormat/>
     <w:rsid w:val="006E4AC5"/>
@@ -3448,7 +3377,7 @@
   </w:style>
   <w:style w:type="paragraph" w:customStyle="1" w:styleId="Tiivistelmntunnistetietojenalinriviviiva">
     <w:name w:val="Tiivistelmän tunnistetietojen alin rivi + viiva"/>
-    <w:basedOn w:val="Normal"/>
+    <w:basedOn w:val="Normaali"/>
     <w:next w:val="Tiivistelmnteksti"/>
     <w:uiPriority w:val="5"/>
     <w:unhideWhenUsed/>
@@ -3466,7 +3395,7 @@
   </w:style>
   <w:style w:type="paragraph" w:customStyle="1" w:styleId="Tiivistelmntunnistetiedot">
     <w:name w:val="Tiivistelmän tunnistetiedot"/>
-    <w:basedOn w:val="Normal"/>
+    <w:basedOn w:val="Normaali"/>
     <w:uiPriority w:val="5"/>
     <w:qFormat/>
     <w:rsid w:val="00F45E8A"/>
@@ -3492,10 +3421,10 @@
       <w:bCs w:val="0"/>
     </w:rPr>
   </w:style>
-  <w:style w:type="paragraph" w:styleId="Index1">
+  <w:style w:type="paragraph" w:styleId="Hakemisto1">
     <w:name w:val="index 1"/>
-    <w:basedOn w:val="Normal"/>
-    <w:next w:val="Normal"/>
+    <w:basedOn w:val="Normaali"/>
+    <w:next w:val="Normaali"/>
     <w:autoRedefine/>
     <w:uiPriority w:val="99"/>
     <w:semiHidden/>
@@ -3508,7 +3437,7 @@
   </w:style>
   <w:style w:type="paragraph" w:customStyle="1" w:styleId="Luettelokappalenumeroitu">
     <w:name w:val="Luettelokappale numeroitu"/>
-    <w:basedOn w:val="ListParagraph"/>
+    <w:basedOn w:val="Luettelokappale"/>
     <w:uiPriority w:val="2"/>
     <w:qFormat/>
     <w:rsid w:val="00DB05DD"/>
@@ -3531,7 +3460,7 @@
   </w:style>
   <w:style w:type="character" w:customStyle="1" w:styleId="Korostettu">
     <w:name w:val="Korostettu"/>
-    <w:basedOn w:val="DefaultParagraphFont"/>
+    <w:basedOn w:val="Kappaleenoletusfontti"/>
     <w:qFormat/>
     <w:rsid w:val="00077A37"/>
     <w:rPr>
@@ -3539,9 +3468,9 @@
       <w:bCs/>
     </w:rPr>
   </w:style>
-  <w:style w:type="character" w:styleId="FollowedHyperlink">
+  <w:style w:type="character" w:styleId="AvattuHyperlinkki">
     <w:name w:val="FollowedHyperlink"/>
-    <w:basedOn w:val="DefaultParagraphFont"/>
+    <w:basedOn w:val="Kappaleenoletusfontti"/>
     <w:uiPriority w:val="99"/>
     <w:semiHidden/>
     <w:unhideWhenUsed/>
@@ -3566,7 +3495,7 @@
   </w:style>
   <w:style w:type="paragraph" w:customStyle="1" w:styleId="StyleTiivistelmntekijTopNoborder">
     <w:name w:val="Style Tiivistelmän tekijä + Top: (No border)"/>
-    <w:basedOn w:val="Normal"/>
+    <w:basedOn w:val="Normaali"/>
     <w:uiPriority w:val="99"/>
     <w:semiHidden/>
     <w:locked/>
@@ -3594,7 +3523,7 @@
   </w:style>
   <w:style w:type="table" w:customStyle="1" w:styleId="Taulukkotyyli">
     <w:name w:val="Taulukkotyyli"/>
-    <w:basedOn w:val="TableNormal"/>
+    <w:basedOn w:val="Normaalitaulukko"/>
     <w:uiPriority w:val="99"/>
     <w:rsid w:val="00670500"/>
     <w:pPr>
@@ -3847,6 +3776,28 @@
 </file>
 
 <file path=customXml/item1.xml><?xml version="1.0" encoding="utf-8"?>
+<b:Sources xmlns:b="http://schemas.openxmlformats.org/officeDocument/2006/bibliography" xmlns="http://schemas.openxmlformats.org/officeDocument/2006/bibliography" SelectedStyle="\APASixthEditionOfficeOnline.xsl" StyleName="APA" Version="6"/>
+</file>
+
+<file path=customXml/item2.xml><?xml version="1.0" encoding="utf-8"?>
+<p:properties xmlns:p="http://schemas.microsoft.com/office/2006/metadata/properties" xmlns:xsi="http://www.w3.org/2001/XMLSchema-instance" xmlns:pc="http://schemas.microsoft.com/office/infopath/2007/PartnerControls">
+  <documentManagement>
+    <_ip_UnifiedCompliancePolicyUIAction xmlns="http://schemas.microsoft.com/sharepoint/v3" xsi:nil="true"/>
+    <_ip_UnifiedCompliancePolicyProperties xmlns="http://schemas.microsoft.com/sharepoint/v3" xsi:nil="true"/>
+  </documentManagement>
+</p:properties>
+</file>
+
+<file path=customXml/item3.xml><?xml version="1.0" encoding="utf-8"?>
+<?mso-contentType ?>
+<FormTemplates xmlns="http://schemas.microsoft.com/sharepoint/v3/contenttype/forms">
+  <Display>DocumentLibraryForm</Display>
+  <Edit>DocumentLibraryForm</Edit>
+  <New>DocumentLibraryForm</New>
+</FormTemplates>
+</file>
+
+<file path=customXml/item4.xml><?xml version="1.0" encoding="utf-8"?>
 <ct:contentTypeSchema xmlns:ct="http://schemas.microsoft.com/office/2006/metadata/contentType" xmlns:ma="http://schemas.microsoft.com/office/2006/metadata/properties/metaAttributes" ct:_="" ma:_="" ma:contentTypeName="Asiakirja" ma:contentTypeID="0x0101001BA6B4507D7C83498DA3DF753C33EFBE" ma:contentTypeVersion="15" ma:contentTypeDescription="Luo uusi asiakirja." ma:contentTypeScope="" ma:versionID="31ea777a528adee0d61f793cdef17b01">
   <xsd:schema xmlns:xsd="http://www.w3.org/2001/XMLSchema" xmlns:xs="http://www.w3.org/2001/XMLSchema" xmlns:p="http://schemas.microsoft.com/office/2006/metadata/properties" xmlns:ns1="http://schemas.microsoft.com/sharepoint/v3" xmlns:ns3="ef8b5762-79a3-466e-9e3a-63155ad5e2f6" xmlns:ns4="5da9c43f-c6b6-45ec-be8b-c9d6f718bb05" targetNamespace="http://schemas.microsoft.com/office/2006/metadata/properties" ma:root="true" ma:fieldsID="5ca7d625f2450a1420aecebdd2c510a1" ns1:_="" ns3:_="" ns4:_="">
     <xsd:import namespace="http://schemas.microsoft.com/sharepoint/v3"/>
@@ -4086,29 +4037,33 @@
 </ct:contentTypeSchema>
 </file>
 
-<file path=customXml/item2.xml><?xml version="1.0" encoding="utf-8"?>
-<?mso-contentType ?>
-<FormTemplates xmlns="http://schemas.microsoft.com/sharepoint/v3/contenttype/forms">
-  <Display>DocumentLibraryForm</Display>
-  <Edit>DocumentLibraryForm</Edit>
-  <New>DocumentLibraryForm</New>
-</FormTemplates>
+<file path=customXml/itemProps1.xml><?xml version="1.0" encoding="utf-8"?>
+<ds:datastoreItem xmlns:ds="http://schemas.openxmlformats.org/officeDocument/2006/customXml" ds:itemID="{D992FE94-82AB-4590-A6AD-B522C3B1D2E2}">
+  <ds:schemaRefs>
+    <ds:schemaRef ds:uri="http://schemas.openxmlformats.org/officeDocument/2006/bibliography"/>
+  </ds:schemaRefs>
+</ds:datastoreItem>
 </file>
 
-<file path=customXml/item3.xml><?xml version="1.0" encoding="utf-8"?>
-<p:properties xmlns:p="http://schemas.microsoft.com/office/2006/metadata/properties" xmlns:xsi="http://www.w3.org/2001/XMLSchema-instance" xmlns:pc="http://schemas.microsoft.com/office/infopath/2007/PartnerControls">
-  <documentManagement>
-    <_ip_UnifiedCompliancePolicyUIAction xmlns="http://schemas.microsoft.com/sharepoint/v3" xsi:nil="true"/>
-    <_ip_UnifiedCompliancePolicyProperties xmlns="http://schemas.microsoft.com/sharepoint/v3" xsi:nil="true"/>
-  </documentManagement>
-</p:properties>
+<file path=customXml/itemProps2.xml><?xml version="1.0" encoding="utf-8"?>
+<ds:datastoreItem xmlns:ds="http://schemas.openxmlformats.org/officeDocument/2006/customXml" ds:itemID="{71B99032-80EA-45DA-B253-971174D150A4}">
+  <ds:schemaRefs>
+    <ds:schemaRef ds:uri="http://schemas.microsoft.com/office/2006/metadata/properties"/>
+    <ds:schemaRef ds:uri="http://schemas.microsoft.com/office/infopath/2007/PartnerControls"/>
+    <ds:schemaRef ds:uri="http://schemas.microsoft.com/sharepoint/v3"/>
+  </ds:schemaRefs>
+</ds:datastoreItem>
 </file>
 
-<file path=customXml/item4.xml><?xml version="1.0" encoding="utf-8"?>
-<b:Sources xmlns:b="http://schemas.openxmlformats.org/officeDocument/2006/bibliography" xmlns="http://schemas.openxmlformats.org/officeDocument/2006/bibliography" SelectedStyle="\APASixthEditionOfficeOnline.xsl" StyleName="APA" Version="6"/>
+<file path=customXml/itemProps3.xml><?xml version="1.0" encoding="utf-8"?>
+<ds:datastoreItem xmlns:ds="http://schemas.openxmlformats.org/officeDocument/2006/customXml" ds:itemID="{5ECCC9D4-E686-4B2F-A1CC-AE846B248C46}">
+  <ds:schemaRefs>
+    <ds:schemaRef ds:uri="http://schemas.microsoft.com/sharepoint/v3/contenttype/forms"/>
+  </ds:schemaRefs>
+</ds:datastoreItem>
 </file>
 
-<file path=customXml/itemProps1.xml><?xml version="1.0" encoding="utf-8"?>
+<file path=customXml/itemProps4.xml><?xml version="1.0" encoding="utf-8"?>
 <ds:datastoreItem xmlns:ds="http://schemas.openxmlformats.org/officeDocument/2006/customXml" ds:itemID="{7F7A4ED9-3423-44FF-A5AA-BACEFE288ED5}">
   <ds:schemaRefs>
     <ds:schemaRef ds:uri="http://schemas.microsoft.com/office/2006/metadata/contentType"/>
@@ -4126,30 +4081,4 @@
     <ds:schemaRef ds:uri="http://schemas.microsoft.com/internal/obd"/>
   </ds:schemaRefs>
 </ds:datastoreItem>
-</file>
-
-<file path=customXml/itemProps2.xml><?xml version="1.0" encoding="utf-8"?>
-<ds:datastoreItem xmlns:ds="http://schemas.openxmlformats.org/officeDocument/2006/customXml" ds:itemID="{5ECCC9D4-E686-4B2F-A1CC-AE846B248C46}">
-  <ds:schemaRefs>
-    <ds:schemaRef ds:uri="http://schemas.microsoft.com/sharepoint/v3/contenttype/forms"/>
-  </ds:schemaRefs>
-</ds:datastoreItem>
-</file>
-
-<file path=customXml/itemProps3.xml><?xml version="1.0" encoding="utf-8"?>
-<ds:datastoreItem xmlns:ds="http://schemas.openxmlformats.org/officeDocument/2006/customXml" ds:itemID="{71B99032-80EA-45DA-B253-971174D150A4}">
-  <ds:schemaRefs>
-    <ds:schemaRef ds:uri="http://schemas.microsoft.com/office/2006/metadata/properties"/>
-    <ds:schemaRef ds:uri="http://schemas.microsoft.com/office/infopath/2007/PartnerControls"/>
-    <ds:schemaRef ds:uri="http://schemas.microsoft.com/sharepoint/v3"/>
-  </ds:schemaRefs>
-</ds:datastoreItem>
-</file>
-
-<file path=customXml/itemProps4.xml><?xml version="1.0" encoding="utf-8"?>
-<ds:datastoreItem xmlns:ds="http://schemas.openxmlformats.org/officeDocument/2006/customXml" ds:itemID="{D992FE94-82AB-4590-A6AD-B522C3B1D2E2}">
-  <ds:schemaRefs>
-    <ds:schemaRef ds:uri="http://schemas.openxmlformats.org/officeDocument/2006/bibliography"/>
-  </ds:schemaRefs>
-</ds:datastoreItem>
 </file>
--- a/Vaatimusmäärittely/Vaatimusmäärittely.docx
+++ b/Vaatimusmäärittely/Vaatimusmäärittely.docx
@@ -1,10 +1,10 @@
 
 <file path=word/document.xml><?xml version="1.0" encoding="utf-8"?>
-<w:document xmlns:wpc="http://schemas.microsoft.com/office/word/2010/wordprocessingCanvas" xmlns:cx="http://schemas.microsoft.com/office/drawing/2014/chartex" xmlns:cx1="http://schemas.microsoft.com/office/drawing/2015/9/8/chartex" xmlns:cx2="http://schemas.microsoft.com/office/drawing/2015/10/21/chartex" xmlns:cx3="http://schemas.microsoft.com/office/drawing/2016/5/9/chartex" xmlns:cx4="http://schemas.microsoft.com/office/drawing/2016/5/10/chartex" xmlns:cx5="http://schemas.microsoft.com/office/drawing/2016/5/11/chartex" xmlns:cx6="http://schemas.microsoft.com/office/drawing/2016/5/12/chartex" xmlns:cx7="http://schemas.microsoft.com/office/drawing/2016/5/13/chartex" xmlns:cx8="http://schemas.microsoft.com/office/drawing/2016/5/14/chartex" xmlns:mc="http://schemas.openxmlformats.org/markup-compatibility/2006" xmlns:aink="http://schemas.microsoft.com/office/drawing/2016/ink" xmlns:am3d="http://schemas.microsoft.com/office/drawing/2017/model3d" xmlns:o="urn:schemas-microsoft-com:office:office" xmlns:r="http://schemas.openxmlformats.org/officeDocument/2006/relationships" xmlns:m="http://schemas.openxmlformats.org/officeDocument/2006/math" xmlns:v="urn:schemas-microsoft-com:vml" xmlns:wp14="http://schemas.microsoft.com/office/word/2010/wordprocessingDrawing" xmlns:wp="http://schemas.openxmlformats.org/drawingml/2006/wordprocessingDrawing" xmlns:w10="urn:schemas-microsoft-com:office:word" xmlns:w="http://schemas.openxmlformats.org/wordprocessingml/2006/main" xmlns:w14="http://schemas.microsoft.com/office/word/2010/wordml" xmlns:w15="http://schemas.microsoft.com/office/word/2012/wordml" xmlns:w16cex="http://schemas.microsoft.com/office/word/2018/wordml/cex" xmlns:w16cid="http://schemas.microsoft.com/office/word/2016/wordml/cid" xmlns:w16="http://schemas.microsoft.com/office/word/2018/wordml" xmlns:w16sdtdh="http://schemas.microsoft.com/office/word/2020/wordml/sdtdatahash" xmlns:w16se="http://schemas.microsoft.com/office/word/2015/wordml/symex" xmlns:wpg="http://schemas.microsoft.com/office/word/2010/wordprocessingGroup" xmlns:wpi="http://schemas.microsoft.com/office/word/2010/wordprocessingInk" xmlns:wne="http://schemas.microsoft.com/office/word/2006/wordml" xmlns:wps="http://schemas.microsoft.com/office/word/2010/wordprocessingShape" mc:Ignorable="w14 w15 w16se w16cid w16 w16cex w16sdtdh wp14">
+<w:document xmlns:wpc="http://schemas.microsoft.com/office/word/2010/wordprocessingCanvas" xmlns:cx="http://schemas.microsoft.com/office/drawing/2014/chartex" xmlns:cx1="http://schemas.microsoft.com/office/drawing/2015/9/8/chartex" xmlns:cx2="http://schemas.microsoft.com/office/drawing/2015/10/21/chartex" xmlns:cx3="http://schemas.microsoft.com/office/drawing/2016/5/9/chartex" xmlns:cx4="http://schemas.microsoft.com/office/drawing/2016/5/10/chartex" xmlns:cx5="http://schemas.microsoft.com/office/drawing/2016/5/11/chartex" xmlns:cx6="http://schemas.microsoft.com/office/drawing/2016/5/12/chartex" xmlns:cx7="http://schemas.microsoft.com/office/drawing/2016/5/13/chartex" xmlns:cx8="http://schemas.microsoft.com/office/drawing/2016/5/14/chartex" xmlns:mc="http://schemas.openxmlformats.org/markup-compatibility/2006" xmlns:aink="http://schemas.microsoft.com/office/drawing/2016/ink" xmlns:am3d="http://schemas.microsoft.com/office/drawing/2017/model3d" xmlns:o="urn:schemas-microsoft-com:office:office" xmlns:oel="http://schemas.microsoft.com/office/2019/extlst" xmlns:r="http://schemas.openxmlformats.org/officeDocument/2006/relationships" xmlns:m="http://schemas.openxmlformats.org/officeDocument/2006/math" xmlns:v="urn:schemas-microsoft-com:vml" xmlns:wp14="http://schemas.microsoft.com/office/word/2010/wordprocessingDrawing" xmlns:wp="http://schemas.openxmlformats.org/drawingml/2006/wordprocessingDrawing" xmlns:w10="urn:schemas-microsoft-com:office:word" xmlns:w="http://schemas.openxmlformats.org/wordprocessingml/2006/main" xmlns:w14="http://schemas.microsoft.com/office/word/2010/wordml" xmlns:w15="http://schemas.microsoft.com/office/word/2012/wordml" xmlns:w16cex="http://schemas.microsoft.com/office/word/2018/wordml/cex" xmlns:w16cid="http://schemas.microsoft.com/office/word/2016/wordml/cid" xmlns:w16="http://schemas.microsoft.com/office/word/2018/wordml" xmlns:w16sdtdh="http://schemas.microsoft.com/office/word/2020/wordml/sdtdatahash" xmlns:w16se="http://schemas.microsoft.com/office/word/2015/wordml/symex" xmlns:wpg="http://schemas.microsoft.com/office/word/2010/wordprocessingGroup" xmlns:wpi="http://schemas.microsoft.com/office/word/2010/wordprocessingInk" xmlns:wne="http://schemas.microsoft.com/office/word/2006/wordml" xmlns:wps="http://schemas.microsoft.com/office/word/2010/wordprocessingShape" mc:Ignorable="w14 w15 w16se w16cid w16 w16cex w16sdtdh wp14">
   <w:body>
     <w:p>
       <w:pPr>
-        <w:pStyle w:val="Otsikko"/>
+        <w:pStyle w:val="Title"/>
       </w:pPr>
       <w:r>
         <w:t>BUDJETTILASKURI</w:t>
@@ -138,6 +138,7 @@
     <w:p>
       <w:pPr>
         <w:sectPr>
+          <w:headerReference w:type="first" r:id="rId12"/>
           <w:pgSz w:w="11906" w:h="16838"/>
           <w:pgMar w:top="7088" w:right="1134" w:bottom="1134" w:left="1701" w:header="567" w:footer="567" w:gutter="0"/>
           <w:cols w:space="708"/>
@@ -168,7 +169,7 @@
       <w:sdtContent>
         <w:p>
           <w:pPr>
-            <w:pStyle w:val="Sisllysluettelonotsikko"/>
+            <w:pStyle w:val="TOCHeading"/>
           </w:pPr>
           <w:r>
             <w:t>Sisällys</w:t>
@@ -176,13 +177,13 @@
         </w:p>
         <w:p>
           <w:pPr>
-            <w:pStyle w:val="Sisluet1"/>
+            <w:pStyle w:val="TOC1"/>
             <w:rPr>
               <w:rFonts w:asciiTheme="minorHAnsi" w:eastAsiaTheme="minorEastAsia" w:hAnsiTheme="minorHAnsi" w:cstheme="minorBidi"/>
               <w:noProof/>
               <w:sz w:val="22"/>
               <w:szCs w:val="22"/>
-              <w:lang w:eastAsia="fi-FI"/>
+              <w:lang/>
             </w:rPr>
           </w:pPr>
           <w:r>
@@ -194,10 +195,10 @@
           <w:r>
             <w:fldChar w:fldCharType="separate"/>
           </w:r>
-          <w:hyperlink w:anchor="_Toc115259004" w:history="1">
-            <w:r>
-              <w:rPr>
-                <w:rStyle w:val="Hyperlinkki"/>
+          <w:hyperlink w:anchor="_Toc116636296" w:history="1">
+            <w:r>
+              <w:rPr>
+                <w:rStyle w:val="Hyperlink"/>
                 <w:noProof/>
               </w:rPr>
               <w:t>1</w:t>
@@ -208,13 +209,13 @@
                 <w:noProof/>
                 <w:sz w:val="22"/>
                 <w:szCs w:val="22"/>
-                <w:lang w:eastAsia="fi-FI"/>
+                <w:lang/>
               </w:rPr>
               <w:tab/>
             </w:r>
             <w:r>
               <w:rPr>
-                <w:rStyle w:val="Hyperlinkki"/>
+                <w:rStyle w:val="Hyperlink"/>
                 <w:noProof/>
               </w:rPr>
               <w:t>Johdanto</w:t>
@@ -238,7 +239,7 @@
                 <w:noProof/>
                 <w:webHidden/>
               </w:rPr>
-              <w:instrText xml:space="preserve"> PAGEREF _Toc115259004 \h </w:instrText>
+              <w:instrText xml:space="preserve"> PAGEREF _Toc116636296 \h </w:instrText>
             </w:r>
             <w:r>
               <w:rPr>
@@ -258,7 +259,7 @@
                 <w:noProof/>
                 <w:webHidden/>
               </w:rPr>
-              <w:t>2</w:t>
+              <w:t>1</w:t>
             </w:r>
             <w:r>
               <w:rPr>
@@ -271,19 +272,19 @@
         </w:p>
         <w:p>
           <w:pPr>
-            <w:pStyle w:val="Sisluet2"/>
+            <w:pStyle w:val="TOC2"/>
             <w:rPr>
               <w:rFonts w:asciiTheme="minorHAnsi" w:eastAsiaTheme="minorEastAsia" w:hAnsiTheme="minorHAnsi" w:cstheme="minorBidi"/>
               <w:noProof/>
               <w:sz w:val="22"/>
               <w:szCs w:val="22"/>
-              <w:lang w:eastAsia="fi-FI"/>
+              <w:lang/>
             </w:rPr>
           </w:pPr>
-          <w:hyperlink w:anchor="_Toc115259005" w:history="1">
-            <w:r>
-              <w:rPr>
-                <w:rStyle w:val="Hyperlinkki"/>
+          <w:hyperlink w:anchor="_Toc116636297" w:history="1">
+            <w:r>
+              <w:rPr>
+                <w:rStyle w:val="Hyperlink"/>
                 <w:noProof/>
               </w:rPr>
               <w:t>1.1</w:t>
@@ -294,13 +295,13 @@
                 <w:noProof/>
                 <w:sz w:val="22"/>
                 <w:szCs w:val="22"/>
-                <w:lang w:eastAsia="fi-FI"/>
+                <w:lang/>
               </w:rPr>
               <w:tab/>
             </w:r>
             <w:r>
               <w:rPr>
-                <w:rStyle w:val="Hyperlinkki"/>
+                <w:rStyle w:val="Hyperlink"/>
                 <w:noProof/>
               </w:rPr>
               <w:t>Tarkoitus ja kattavuus</w:t>
@@ -324,7 +325,7 @@
                 <w:noProof/>
                 <w:webHidden/>
               </w:rPr>
-              <w:instrText xml:space="preserve"> PAGEREF _Toc115259005 \h </w:instrText>
+              <w:instrText xml:space="preserve"> PAGEREF _Toc116636297 \h </w:instrText>
             </w:r>
             <w:r>
               <w:rPr>
@@ -357,19 +358,19 @@
         </w:p>
         <w:p>
           <w:pPr>
-            <w:pStyle w:val="Sisluet2"/>
+            <w:pStyle w:val="TOC2"/>
             <w:rPr>
               <w:rFonts w:asciiTheme="minorHAnsi" w:eastAsiaTheme="minorEastAsia" w:hAnsiTheme="minorHAnsi" w:cstheme="minorBidi"/>
               <w:noProof/>
               <w:sz w:val="22"/>
               <w:szCs w:val="22"/>
-              <w:lang w:eastAsia="fi-FI"/>
+              <w:lang/>
             </w:rPr>
           </w:pPr>
-          <w:hyperlink w:anchor="_Toc115259006" w:history="1">
-            <w:r>
-              <w:rPr>
-                <w:rStyle w:val="Hyperlinkki"/>
+          <w:hyperlink w:anchor="_Toc116636298" w:history="1">
+            <w:r>
+              <w:rPr>
+                <w:rStyle w:val="Hyperlink"/>
                 <w:noProof/>
               </w:rPr>
               <w:t>1.2</w:t>
@@ -380,13 +381,13 @@
                 <w:noProof/>
                 <w:sz w:val="22"/>
                 <w:szCs w:val="22"/>
-                <w:lang w:eastAsia="fi-FI"/>
+                <w:lang/>
               </w:rPr>
               <w:tab/>
             </w:r>
             <w:r>
               <w:rPr>
-                <w:rStyle w:val="Hyperlinkki"/>
+                <w:rStyle w:val="Hyperlink"/>
                 <w:noProof/>
               </w:rPr>
               <w:t>Tuote ja ympäristö</w:t>
@@ -410,7 +411,7 @@
                 <w:noProof/>
                 <w:webHidden/>
               </w:rPr>
-              <w:instrText xml:space="preserve"> PAGEREF _Toc115259006 \h </w:instrText>
+              <w:instrText xml:space="preserve"> PAGEREF _Toc116636298 \h </w:instrText>
             </w:r>
             <w:r>
               <w:rPr>
@@ -443,19 +444,19 @@
         </w:p>
         <w:p>
           <w:pPr>
-            <w:pStyle w:val="Sisluet1"/>
+            <w:pStyle w:val="TOC1"/>
             <w:rPr>
               <w:rFonts w:asciiTheme="minorHAnsi" w:eastAsiaTheme="minorEastAsia" w:hAnsiTheme="minorHAnsi" w:cstheme="minorBidi"/>
               <w:noProof/>
               <w:sz w:val="22"/>
               <w:szCs w:val="22"/>
-              <w:lang w:eastAsia="fi-FI"/>
+              <w:lang/>
             </w:rPr>
           </w:pPr>
-          <w:hyperlink w:anchor="_Toc115259007" w:history="1">
-            <w:r>
-              <w:rPr>
-                <w:rStyle w:val="Hyperlinkki"/>
+          <w:hyperlink w:anchor="_Toc116636299" w:history="1">
+            <w:r>
+              <w:rPr>
+                <w:rStyle w:val="Hyperlink"/>
                 <w:noProof/>
               </w:rPr>
               <w:t>2. Yleiskuvaus</w:t>
@@ -479,7 +480,7 @@
                 <w:noProof/>
                 <w:webHidden/>
               </w:rPr>
-              <w:instrText xml:space="preserve"> PAGEREF _Toc115259007 \h </w:instrText>
+              <w:instrText xml:space="preserve"> PAGEREF _Toc116636299 \h </w:instrText>
             </w:r>
             <w:r>
               <w:rPr>
@@ -512,19 +513,19 @@
         </w:p>
         <w:p>
           <w:pPr>
-            <w:pStyle w:val="Sisluet2"/>
+            <w:pStyle w:val="TOC2"/>
             <w:rPr>
               <w:rFonts w:asciiTheme="minorHAnsi" w:eastAsiaTheme="minorEastAsia" w:hAnsiTheme="minorHAnsi" w:cstheme="minorBidi"/>
               <w:noProof/>
               <w:sz w:val="22"/>
               <w:szCs w:val="22"/>
-              <w:lang w:eastAsia="fi-FI"/>
+              <w:lang/>
             </w:rPr>
           </w:pPr>
-          <w:hyperlink w:anchor="_Toc115259009" w:history="1">
-            <w:r>
-              <w:rPr>
-                <w:rStyle w:val="Hyperlinkki"/>
+          <w:hyperlink w:anchor="_Toc116636301" w:history="1">
+            <w:r>
+              <w:rPr>
+                <w:rStyle w:val="Hyperlink"/>
                 <w:noProof/>
               </w:rPr>
               <w:t>2.1</w:t>
@@ -535,13 +536,13 @@
                 <w:noProof/>
                 <w:sz w:val="22"/>
                 <w:szCs w:val="22"/>
-                <w:lang w:eastAsia="fi-FI"/>
+                <w:lang/>
               </w:rPr>
               <w:tab/>
             </w:r>
             <w:r>
               <w:rPr>
-                <w:rStyle w:val="Hyperlinkki"/>
+                <w:rStyle w:val="Hyperlink"/>
                 <w:noProof/>
               </w:rPr>
               <w:t>Toiminta</w:t>
@@ -565,7 +566,7 @@
                 <w:noProof/>
                 <w:webHidden/>
               </w:rPr>
-              <w:instrText xml:space="preserve"> PAGEREF _Toc115259009 \h </w:instrText>
+              <w:instrText xml:space="preserve"> PAGEREF _Toc116636301 \h </w:instrText>
             </w:r>
             <w:r>
               <w:rPr>
@@ -585,7 +586,7 @@
                 <w:noProof/>
                 <w:webHidden/>
               </w:rPr>
-              <w:t>2</w:t>
+              <w:t>3</w:t>
             </w:r>
             <w:r>
               <w:rPr>
@@ -598,19 +599,19 @@
         </w:p>
         <w:p>
           <w:pPr>
-            <w:pStyle w:val="Sisluet2"/>
+            <w:pStyle w:val="TOC2"/>
             <w:rPr>
               <w:rFonts w:asciiTheme="minorHAnsi" w:eastAsiaTheme="minorEastAsia" w:hAnsiTheme="minorHAnsi" w:cstheme="minorBidi"/>
               <w:noProof/>
               <w:sz w:val="22"/>
               <w:szCs w:val="22"/>
-              <w:lang w:eastAsia="fi-FI"/>
+              <w:lang/>
             </w:rPr>
           </w:pPr>
-          <w:hyperlink w:anchor="_Toc115259010" w:history="1">
-            <w:r>
-              <w:rPr>
-                <w:rStyle w:val="Hyperlinkki"/>
+          <w:hyperlink w:anchor="_Toc116636302" w:history="1">
+            <w:r>
+              <w:rPr>
+                <w:rStyle w:val="Hyperlink"/>
                 <w:noProof/>
               </w:rPr>
               <w:t>2.2</w:t>
@@ -621,13 +622,13 @@
                 <w:noProof/>
                 <w:sz w:val="22"/>
                 <w:szCs w:val="22"/>
-                <w:lang w:eastAsia="fi-FI"/>
+                <w:lang/>
               </w:rPr>
               <w:tab/>
             </w:r>
             <w:r>
               <w:rPr>
-                <w:rStyle w:val="Hyperlinkki"/>
+                <w:rStyle w:val="Hyperlink"/>
                 <w:noProof/>
               </w:rPr>
               <w:t>Käyttäjät</w:t>
@@ -651,7 +652,7 @@
                 <w:noProof/>
                 <w:webHidden/>
               </w:rPr>
-              <w:instrText xml:space="preserve"> PAGEREF _Toc115259010 \h </w:instrText>
+              <w:instrText xml:space="preserve"> PAGEREF _Toc116636302 \h </w:instrText>
             </w:r>
             <w:r>
               <w:rPr>
@@ -684,19 +685,19 @@
         </w:p>
         <w:p>
           <w:pPr>
-            <w:pStyle w:val="Sisluet1"/>
+            <w:pStyle w:val="TOC1"/>
             <w:rPr>
               <w:rFonts w:asciiTheme="minorHAnsi" w:eastAsiaTheme="minorEastAsia" w:hAnsiTheme="minorHAnsi" w:cstheme="minorBidi"/>
               <w:noProof/>
               <w:sz w:val="22"/>
               <w:szCs w:val="22"/>
-              <w:lang w:eastAsia="fi-FI"/>
+              <w:lang/>
             </w:rPr>
           </w:pPr>
-          <w:hyperlink w:anchor="_Toc115259011" w:history="1">
-            <w:r>
-              <w:rPr>
-                <w:rStyle w:val="Hyperlinkki"/>
+          <w:hyperlink w:anchor="_Toc116636303" w:history="1">
+            <w:r>
+              <w:rPr>
+                <w:rStyle w:val="Hyperlink"/>
                 <w:noProof/>
               </w:rPr>
               <w:t>3. Tiedot ja tietokanta</w:t>
@@ -720,7 +721,7 @@
                 <w:noProof/>
                 <w:webHidden/>
               </w:rPr>
-              <w:instrText xml:space="preserve"> PAGEREF _Toc115259011 \h </w:instrText>
+              <w:instrText xml:space="preserve"> PAGEREF _Toc116636303 \h </w:instrText>
             </w:r>
             <w:r>
               <w:rPr>
@@ -753,19 +754,19 @@
         </w:p>
         <w:p>
           <w:pPr>
-            <w:pStyle w:val="Sisluet1"/>
+            <w:pStyle w:val="TOC1"/>
             <w:rPr>
               <w:rFonts w:asciiTheme="minorHAnsi" w:eastAsiaTheme="minorEastAsia" w:hAnsiTheme="minorHAnsi" w:cstheme="minorBidi"/>
               <w:noProof/>
               <w:sz w:val="22"/>
               <w:szCs w:val="22"/>
-              <w:lang w:eastAsia="fi-FI"/>
+              <w:lang/>
             </w:rPr>
           </w:pPr>
-          <w:hyperlink w:anchor="_Toc115259012" w:history="1">
-            <w:r>
-              <w:rPr>
-                <w:rStyle w:val="Hyperlinkki"/>
+          <w:hyperlink w:anchor="_Toc116636304" w:history="1">
+            <w:r>
+              <w:rPr>
+                <w:rStyle w:val="Hyperlink"/>
                 <w:noProof/>
               </w:rPr>
               <w:t>3.1. Tietosisältö</w:t>
@@ -789,7 +790,7 @@
                 <w:noProof/>
                 <w:webHidden/>
               </w:rPr>
-              <w:instrText xml:space="preserve"> PAGEREF _Toc115259012 \h </w:instrText>
+              <w:instrText xml:space="preserve"> PAGEREF _Toc116636304 \h </w:instrText>
             </w:r>
             <w:r>
               <w:rPr>
@@ -822,19 +823,19 @@
         </w:p>
         <w:p>
           <w:pPr>
-            <w:pStyle w:val="Sisluet1"/>
+            <w:pStyle w:val="TOC1"/>
             <w:rPr>
               <w:rFonts w:asciiTheme="minorHAnsi" w:eastAsiaTheme="minorEastAsia" w:hAnsiTheme="minorHAnsi" w:cstheme="minorBidi"/>
               <w:noProof/>
               <w:sz w:val="22"/>
               <w:szCs w:val="22"/>
-              <w:lang w:eastAsia="fi-FI"/>
+              <w:lang/>
             </w:rPr>
           </w:pPr>
-          <w:hyperlink w:anchor="_Toc115259013" w:history="1">
-            <w:r>
-              <w:rPr>
-                <w:rStyle w:val="Hyperlinkki"/>
+          <w:hyperlink w:anchor="_Toc116636305" w:history="1">
+            <w:r>
+              <w:rPr>
+                <w:rStyle w:val="Hyperlink"/>
                 <w:noProof/>
               </w:rPr>
               <w:t>3.2. Tiedostot ja asetustiedostot</w:t>
@@ -858,7 +859,7 @@
                 <w:noProof/>
                 <w:webHidden/>
               </w:rPr>
-              <w:instrText xml:space="preserve"> PAGEREF _Toc115259013 \h </w:instrText>
+              <w:instrText xml:space="preserve"> PAGEREF _Toc116636305 \h </w:instrText>
             </w:r>
             <w:r>
               <w:rPr>
@@ -891,19 +892,19 @@
         </w:p>
         <w:p>
           <w:pPr>
-            <w:pStyle w:val="Sisluet1"/>
+            <w:pStyle w:val="TOC1"/>
             <w:rPr>
               <w:rFonts w:asciiTheme="minorHAnsi" w:eastAsiaTheme="minorEastAsia" w:hAnsiTheme="minorHAnsi" w:cstheme="minorBidi"/>
               <w:noProof/>
               <w:sz w:val="22"/>
               <w:szCs w:val="22"/>
-              <w:lang w:eastAsia="fi-FI"/>
+              <w:lang/>
             </w:rPr>
           </w:pPr>
-          <w:hyperlink w:anchor="_Toc115259014" w:history="1">
-            <w:r>
-              <w:rPr>
-                <w:rStyle w:val="Hyperlinkki"/>
+          <w:hyperlink w:anchor="_Toc116636306" w:history="1">
+            <w:r>
+              <w:rPr>
+                <w:rStyle w:val="Hyperlink"/>
                 <w:noProof/>
               </w:rPr>
               <w:t>4. Toiminnot</w:t>
@@ -927,7 +928,7 @@
                 <w:noProof/>
                 <w:webHidden/>
               </w:rPr>
-              <w:instrText xml:space="preserve"> PAGEREF _Toc115259014 \h </w:instrText>
+              <w:instrText xml:space="preserve"> PAGEREF _Toc116636306 \h </w:instrText>
             </w:r>
             <w:r>
               <w:rPr>
@@ -947,7 +948,179 @@
                 <w:noProof/>
                 <w:webHidden/>
               </w:rPr>
-              <w:t>3</w:t>
+              <w:t>4</w:t>
+            </w:r>
+            <w:r>
+              <w:rPr>
+                <w:noProof/>
+                <w:webHidden/>
+              </w:rPr>
+              <w:fldChar w:fldCharType="end"/>
+            </w:r>
+          </w:hyperlink>
+        </w:p>
+        <w:p>
+          <w:pPr>
+            <w:pStyle w:val="TOC1"/>
+            <w:rPr>
+              <w:rFonts w:asciiTheme="minorHAnsi" w:eastAsiaTheme="minorEastAsia" w:hAnsiTheme="minorHAnsi" w:cstheme="minorBidi"/>
+              <w:noProof/>
+              <w:sz w:val="22"/>
+              <w:szCs w:val="22"/>
+              <w:lang/>
+            </w:rPr>
+          </w:pPr>
+          <w:hyperlink w:anchor="_Toc116636307" w:history="1">
+            <w:r>
+              <w:rPr>
+                <w:rStyle w:val="Hyperlink"/>
+                <w:noProof/>
+              </w:rPr>
+              <w:t>5</w:t>
+            </w:r>
+            <w:r>
+              <w:rPr>
+                <w:rFonts w:asciiTheme="minorHAnsi" w:eastAsiaTheme="minorEastAsia" w:hAnsiTheme="minorHAnsi" w:cstheme="minorBidi"/>
+                <w:noProof/>
+                <w:sz w:val="22"/>
+                <w:szCs w:val="22"/>
+                <w:lang/>
+              </w:rPr>
+              <w:tab/>
+            </w:r>
+            <w:r>
+              <w:rPr>
+                <w:rStyle w:val="Hyperlink"/>
+                <w:noProof/>
+              </w:rPr>
+              <w:t>Ulkoiset liittymät</w:t>
+            </w:r>
+            <w:r>
+              <w:rPr>
+                <w:noProof/>
+                <w:webHidden/>
+              </w:rPr>
+              <w:tab/>
+            </w:r>
+            <w:r>
+              <w:rPr>
+                <w:noProof/>
+                <w:webHidden/>
+              </w:rPr>
+              <w:fldChar w:fldCharType="begin"/>
+            </w:r>
+            <w:r>
+              <w:rPr>
+                <w:noProof/>
+                <w:webHidden/>
+              </w:rPr>
+              <w:instrText xml:space="preserve"> PAGEREF _Toc116636307 \h </w:instrText>
+            </w:r>
+            <w:r>
+              <w:rPr>
+                <w:noProof/>
+                <w:webHidden/>
+              </w:rPr>
+            </w:r>
+            <w:r>
+              <w:rPr>
+                <w:noProof/>
+                <w:webHidden/>
+              </w:rPr>
+              <w:fldChar w:fldCharType="separate"/>
+            </w:r>
+            <w:r>
+              <w:rPr>
+                <w:noProof/>
+                <w:webHidden/>
+              </w:rPr>
+              <w:t>4</w:t>
+            </w:r>
+            <w:r>
+              <w:rPr>
+                <w:noProof/>
+                <w:webHidden/>
+              </w:rPr>
+              <w:fldChar w:fldCharType="end"/>
+            </w:r>
+          </w:hyperlink>
+        </w:p>
+        <w:p>
+          <w:pPr>
+            <w:pStyle w:val="TOC1"/>
+            <w:rPr>
+              <w:rFonts w:asciiTheme="minorHAnsi" w:eastAsiaTheme="minorEastAsia" w:hAnsiTheme="minorHAnsi" w:cstheme="minorBidi"/>
+              <w:noProof/>
+              <w:sz w:val="22"/>
+              <w:szCs w:val="22"/>
+              <w:lang/>
+            </w:rPr>
+          </w:pPr>
+          <w:hyperlink w:anchor="_Toc116636308" w:history="1">
+            <w:r>
+              <w:rPr>
+                <w:rStyle w:val="Hyperlink"/>
+                <w:noProof/>
+              </w:rPr>
+              <w:t>6</w:t>
+            </w:r>
+            <w:r>
+              <w:rPr>
+                <w:rFonts w:asciiTheme="minorHAnsi" w:eastAsiaTheme="minorEastAsia" w:hAnsiTheme="minorHAnsi" w:cstheme="minorBidi"/>
+                <w:noProof/>
+                <w:sz w:val="22"/>
+                <w:szCs w:val="22"/>
+                <w:lang/>
+              </w:rPr>
+              <w:tab/>
+            </w:r>
+            <w:r>
+              <w:rPr>
+                <w:rStyle w:val="Hyperlink"/>
+                <w:noProof/>
+              </w:rPr>
+              <w:t>Jatkokehitysajatuksia</w:t>
+            </w:r>
+            <w:r>
+              <w:rPr>
+                <w:noProof/>
+                <w:webHidden/>
+              </w:rPr>
+              <w:tab/>
+            </w:r>
+            <w:r>
+              <w:rPr>
+                <w:noProof/>
+                <w:webHidden/>
+              </w:rPr>
+              <w:fldChar w:fldCharType="begin"/>
+            </w:r>
+            <w:r>
+              <w:rPr>
+                <w:noProof/>
+                <w:webHidden/>
+              </w:rPr>
+              <w:instrText xml:space="preserve"> PAGEREF _Toc116636308 \h </w:instrText>
+            </w:r>
+            <w:r>
+              <w:rPr>
+                <w:noProof/>
+                <w:webHidden/>
+              </w:rPr>
+            </w:r>
+            <w:r>
+              <w:rPr>
+                <w:noProof/>
+                <w:webHidden/>
+              </w:rPr>
+              <w:fldChar w:fldCharType="separate"/>
+            </w:r>
+            <w:r>
+              <w:rPr>
+                <w:noProof/>
+                <w:webHidden/>
+              </w:rPr>
+              <w:t>4</w:t>
             </w:r>
             <w:r>
               <w:rPr>
@@ -987,9 +1160,23 @@
         </w:p>
         <w:p>
           <w:pPr>
-            <w:pStyle w:val="Otsikko1"/>
+            <w:pStyle w:val="Heading1"/>
+            <w:sectPr>
+              <w:headerReference w:type="default" r:id="rId13"/>
+              <w:pgSz w:w="11906" w:h="16838"/>
+              <w:pgMar w:top="1134" w:right="1134" w:bottom="1134" w:left="1701" w:header="567" w:footer="567" w:gutter="0"/>
+              <w:pgNumType w:start="1"/>
+              <w:cols w:space="708"/>
+              <w:titlePg/>
+              <w:docGrid w:linePitch="360"/>
+            </w:sectPr>
           </w:pPr>
-          <w:bookmarkStart w:id="0" w:name="_Toc115259004"/>
+        </w:p>
+        <w:p>
+          <w:pPr>
+            <w:pStyle w:val="Heading1"/>
+          </w:pPr>
+          <w:bookmarkStart w:id="0" w:name="_Toc116636296"/>
           <w:r>
             <w:lastRenderedPageBreak/>
             <w:t>Johdanto</w:t>
@@ -1004,7 +1191,30 @@
         </w:p>
         <w:p>
           <w:r>
-            <w:t>Seuraavassa kuvassa näkyy sovelluksen UML Use Case -diagrammi.</w:t>
+            <w:t>Seuraav</w:t>
+          </w:r>
+          <w:r>
+            <w:t>issa</w:t>
+          </w:r>
+          <w:r>
+            <w:t xml:space="preserve"> kuv</w:t>
+          </w:r>
+          <w:r>
+            <w:t>issa</w:t>
+          </w:r>
+          <w:r>
+            <w:t xml:space="preserve"> näkyy sovelluksen UML </w:t>
+          </w:r>
+          <w:proofErr w:type="spellStart"/>
+          <w:r>
+            <w:t>Use</w:t>
+          </w:r>
+          <w:proofErr w:type="spellEnd"/>
+          <w:r>
+            <w:t xml:space="preserve"> Case -diagrammi</w:t>
+          </w:r>
+          <w:r>
+            <w:t xml:space="preserve"> ja luokkadiagrammi</w:t>
           </w:r>
           <w:r>
             <w:rPr>
@@ -1026,7 +1236,7 @@
                         <pic:cNvPicPr/>
                       </pic:nvPicPr>
                       <pic:blipFill>
-                        <a:blip r:embed="rId12">
+                        <a:blip r:embed="rId14">
                           <a:extLst>
                             <a:ext uri="{28A0092B-C50C-407E-A947-70E740481C1C}">
                               <a14:useLocalDpi xmlns:a14="http://schemas.microsoft.com/office/drawing/2010/main" val="0"/>
@@ -1054,10 +1264,59 @@
           </w:r>
         </w:p>
         <w:p>
+          <w:r>
+            <w:rPr>
+              <w:noProof/>
+            </w:rPr>
+            <w:lastRenderedPageBreak/>
+            <w:drawing>
+              <wp:inline distT="0" distB="0" distL="0" distR="0" wp14:anchorId="551588EA" wp14:editId="24C4F958">
+                <wp:extent cx="5760085" cy="4107180"/>
+                <wp:effectExtent l="0" t="0" r="0" b="0"/>
+                <wp:docPr id="2" name="Picture 2" descr="Graphical user interface, application, Teams&#10;&#10;Description automatically generated"/>
+                <wp:cNvGraphicFramePr>
+                  <a:graphicFrameLocks xmlns:a="http://schemas.openxmlformats.org/drawingml/2006/main" noChangeAspect="1"/>
+                </wp:cNvGraphicFramePr>
+                <a:graphic xmlns:a="http://schemas.openxmlformats.org/drawingml/2006/main">
+                  <a:graphicData uri="http://schemas.openxmlformats.org/drawingml/2006/picture">
+                    <pic:pic xmlns:pic="http://schemas.openxmlformats.org/drawingml/2006/picture">
+                      <pic:nvPicPr>
+                        <pic:cNvPr id="2" name="Picture 2" descr="Graphical user interface, application, Teams&#10;&#10;Description automatically generated"/>
+                        <pic:cNvPicPr/>
+                      </pic:nvPicPr>
+                      <pic:blipFill>
+                        <a:blip r:embed="rId15">
+                          <a:extLst>
+                            <a:ext uri="{28A0092B-C50C-407E-A947-70E740481C1C}">
+                              <a14:useLocalDpi xmlns:a14="http://schemas.microsoft.com/office/drawing/2010/main" val="0"/>
+                            </a:ext>
+                          </a:extLst>
+                        </a:blip>
+                        <a:stretch>
+                          <a:fillRect/>
+                        </a:stretch>
+                      </pic:blipFill>
+                      <pic:spPr>
+                        <a:xfrm>
+                          <a:off x="0" y="0"/>
+                          <a:ext cx="5760085" cy="4107180"/>
+                        </a:xfrm>
+                        <a:prstGeom prst="rect">
+                          <a:avLst/>
+                        </a:prstGeom>
+                      </pic:spPr>
+                    </pic:pic>
+                  </a:graphicData>
+                </a:graphic>
+              </wp:inline>
+            </w:drawing>
+          </w:r>
+        </w:p>
+        <w:p>
           <w:pPr>
-            <w:pStyle w:val="Otsikko2"/>
+            <w:pStyle w:val="Heading2"/>
           </w:pPr>
-          <w:bookmarkStart w:id="2" w:name="_Toc115259005"/>
+          <w:bookmarkStart w:id="2" w:name="_Toc116636297"/>
           <w:bookmarkEnd w:id="1"/>
           <w:r>
             <w:t>Tarkoitus ja kattavuus</w:t>
@@ -1068,12 +1327,56 @@
           <w:r>
             <w:t xml:space="preserve">Budjettilaskurin tarkoitus on pitää kirjaa käyttäjän talouden kuluista ja menoista. </w:t>
           </w:r>
+          <w:proofErr w:type="spellStart"/>
           <w:r>
             <w:rPr>
               <w:lang w:val="en-US"/>
             </w:rPr>
-            <w:t>Kuluja ja menoja seurataan kuukausi</w:t>
-          </w:r>
+            <w:t>Kuluja</w:t>
+          </w:r>
+          <w:proofErr w:type="spellEnd"/>
+          <w:r>
+            <w:rPr>
+              <w:lang w:val="en-US"/>
+            </w:rPr>
+            <w:t xml:space="preserve"> ja </w:t>
+          </w:r>
+          <w:proofErr w:type="spellStart"/>
+          <w:r>
+            <w:rPr>
+              <w:lang w:val="en-US"/>
+            </w:rPr>
+            <w:t>menoja</w:t>
+          </w:r>
+          <w:proofErr w:type="spellEnd"/>
+          <w:r>
+            <w:rPr>
+              <w:lang w:val="en-US"/>
+            </w:rPr>
+            <w:t xml:space="preserve"> </w:t>
+          </w:r>
+          <w:proofErr w:type="spellStart"/>
+          <w:r>
+            <w:rPr>
+              <w:lang w:val="en-US"/>
+            </w:rPr>
+            <w:t>seurataan</w:t>
+          </w:r>
+          <w:proofErr w:type="spellEnd"/>
+          <w:r>
+            <w:rPr>
+              <w:lang w:val="en-US"/>
+            </w:rPr>
+            <w:t xml:space="preserve"> </w:t>
+          </w:r>
+          <w:proofErr w:type="spellStart"/>
+          <w:r>
+            <w:rPr>
+              <w:lang w:val="en-US"/>
+            </w:rPr>
+            <w:t>kuukausi</w:t>
+          </w:r>
+          <w:proofErr w:type="spellEnd"/>
           <w:r>
             <w:rPr>
               <w:lang w:val="en-US"/>
@@ -1084,14 +1387,42 @@
             <w:rPr>
               <w:lang w:val="en-US"/>
             </w:rPr>
-            <w:t xml:space="preserve"> sekä vuositasolla.</w:t>
+            <w:t xml:space="preserve"> </w:t>
+          </w:r>
+          <w:proofErr w:type="spellStart"/>
+          <w:r>
+            <w:rPr>
+              <w:lang w:val="en-US"/>
+            </w:rPr>
+            <w:t>sekä</w:t>
+          </w:r>
+          <w:proofErr w:type="spellEnd"/>
+          <w:r>
+            <w:rPr>
+              <w:lang w:val="en-US"/>
+            </w:rPr>
+            <w:t xml:space="preserve"> </w:t>
+          </w:r>
+          <w:proofErr w:type="spellStart"/>
+          <w:r>
+            <w:rPr>
+              <w:lang w:val="en-US"/>
+            </w:rPr>
+            <w:t>vuositasolla</w:t>
+          </w:r>
+          <w:proofErr w:type="spellEnd"/>
+          <w:r>
+            <w:rPr>
+              <w:lang w:val="en-US"/>
+            </w:rPr>
+            <w:t>.</w:t>
           </w:r>
         </w:p>
         <w:p>
           <w:pPr>
-            <w:pStyle w:val="Otsikko2"/>
+            <w:pStyle w:val="Heading2"/>
           </w:pPr>
-          <w:bookmarkStart w:id="3" w:name="_Toc115259006"/>
+          <w:bookmarkStart w:id="3" w:name="_Toc116636298"/>
           <w:r>
             <w:t>Tuote ja ympäristö</w:t>
           </w:r>
@@ -1114,21 +1445,26 @@
             <w:t>ohjelmalla</w:t>
           </w:r>
           <w:r>
-            <w:t>. Se on WFP-sovellus. Se on työpöytäsovellus, joka toimii Windows-ympäristössä.</w:t>
+            <w:t>. Se on WFP-sovellus</w:t>
+          </w:r>
+          <w:r>
+            <w:t>, eli</w:t>
+          </w:r>
+          <w:r>
+            <w:t xml:space="preserve"> työpöytäsovellus, joka toimii Windows-ympäristössä.</w:t>
           </w:r>
         </w:p>
         <w:p>
           <w:pPr>
-            <w:pStyle w:val="Otsikko1"/>
+            <w:pStyle w:val="Heading1"/>
             <w:numPr>
               <w:ilvl w:val="0"/>
               <w:numId w:val="0"/>
             </w:numPr>
             <w:ind w:left="432" w:hanging="432"/>
           </w:pPr>
-          <w:bookmarkStart w:id="4" w:name="_Toc115259007"/>
-          <w:r>
-            <w:lastRenderedPageBreak/>
+          <w:bookmarkStart w:id="4" w:name="_Toc116636299"/>
+          <w:r>
             <w:t>2. Yleiskuvaus</w:t>
           </w:r>
           <w:bookmarkEnd w:id="4"/>
@@ -1169,8 +1505,14 @@
           </w:r>
         </w:p>
         <w:p>
+          <w:r>
+            <w:lastRenderedPageBreak/>
+            <w:t>Ohjelmalla voi myös laskea kuukausittaisen vedenkulutuksen ja sähkön hinnan.</w:t>
+          </w:r>
+        </w:p>
+        <w:p>
           <w:pPr>
-            <w:pStyle w:val="Luettelokappale"/>
+            <w:pStyle w:val="ListParagraph"/>
             <w:keepNext/>
             <w:keepLines/>
             <w:numPr>
@@ -1193,24 +1535,38 @@
           <w:bookmarkStart w:id="6" w:name="_Toc115083984"/>
           <w:bookmarkStart w:id="7" w:name="_Toc115084269"/>
           <w:bookmarkStart w:id="8" w:name="_Toc115259008"/>
+          <w:bookmarkStart w:id="9" w:name="_Toc116636300"/>
           <w:bookmarkEnd w:id="5"/>
           <w:bookmarkEnd w:id="6"/>
           <w:bookmarkEnd w:id="7"/>
           <w:bookmarkEnd w:id="8"/>
+          <w:bookmarkEnd w:id="9"/>
         </w:p>
         <w:p>
           <w:pPr>
-            <w:pStyle w:val="Otsikko2"/>
+            <w:pStyle w:val="Heading2"/>
           </w:pPr>
-          <w:bookmarkStart w:id="9" w:name="_Toc115259009"/>
+          <w:bookmarkStart w:id="10" w:name="_Toc116636301"/>
           <w:r>
             <w:t>Toiminta</w:t>
           </w:r>
-          <w:bookmarkEnd w:id="9"/>
+          <w:bookmarkEnd w:id="10"/>
         </w:p>
         <w:p>
           <w:r>
-            <w:t>Menoja mitä ohjelma kerää on asumiskulut eli vuokra tai asuntolainan lyhennys. Tähän sisältyy myös mahdollinen vastike. Sähkön ja veden kulutuksest</w:t>
+            <w:t>Menoja mitä ohjelma kerää o</w:t>
+          </w:r>
+          <w:r>
+            <w:t>vat</w:t>
+          </w:r>
+          <w:r>
+            <w:t xml:space="preserve"> asumiskulut</w:t>
+          </w:r>
+          <w:r>
+            <w:t>,</w:t>
+          </w:r>
+          <w:r>
+            <w:t xml:space="preserve"> eli vuokra tai asuntolainan lyhennys. Tähän sisältyy myös mahdollinen vastike. Sähkön ja veden kulutuksest</w:t>
           </w:r>
           <w:r>
             <w:t>a</w:t>
@@ -1222,7 +1578,13 @@
             <w:t>n</w:t>
           </w:r>
           <w:r>
-            <w:t>aiskulut lasketaan yhteen sähkön siirto- ja käyttömaksut. Käyttäjä ilmoittaa ruokamenot ohjelmaan (mahdollisesti aina kun käyttäjä tekee uuden ostoksen) kuukausittain. Käyttäjän kuukausittaiset matkakulut ilmoitetaan ohjelmaan.</w:t>
+            <w:t>aiskulu</w:t>
+          </w:r>
+          <w:r>
+            <w:t>ihin</w:t>
+          </w:r>
+          <w:r>
+            <w:t xml:space="preserve"> lasketaan yhteen sähkön siirto- ja käyttömaksut. Käyttäjä ilmoittaa ruokamenot ohjelmaan (mahdollisesti aina kun käyttäjä tekee uuden ostoksen) kuukausittain. Käyttäjän kuukausittaiset matkakulut ilmoitetaan ohjelmaan.</w:t>
           </w:r>
           <w:r>
             <w:t xml:space="preserve"> Käyttäjä voi valita toistuuko meno ja tulo joka kuukausi.</w:t>
@@ -1236,13 +1598,13 @@
         </w:p>
         <w:p>
           <w:pPr>
-            <w:pStyle w:val="Otsikko2"/>
+            <w:pStyle w:val="Heading2"/>
           </w:pPr>
-          <w:bookmarkStart w:id="10" w:name="_Toc115259010"/>
+          <w:bookmarkStart w:id="11" w:name="_Toc116636302"/>
           <w:r>
             <w:t>Käyttäjät</w:t>
           </w:r>
-          <w:bookmarkEnd w:id="10"/>
+          <w:bookmarkEnd w:id="11"/>
         </w:p>
         <w:p>
           <w:r>
@@ -1263,22 +1625,30 @@
         </w:p>
         <w:p>
           <w:pPr>
-            <w:pStyle w:val="Otsikko1"/>
+            <w:pStyle w:val="Heading1"/>
             <w:numPr>
               <w:ilvl w:val="0"/>
               <w:numId w:val="0"/>
             </w:numPr>
             <w:ind w:left="432" w:hanging="432"/>
           </w:pPr>
-          <w:bookmarkStart w:id="11" w:name="_Toc115259011"/>
+          <w:bookmarkStart w:id="12" w:name="_Toc116636303"/>
           <w:r>
             <w:t>3. Tiedot ja tietokanta</w:t>
           </w:r>
-          <w:bookmarkEnd w:id="11"/>
+          <w:bookmarkEnd w:id="12"/>
         </w:p>
         <w:p>
           <w:r>
-            <w:t>Sovellus kysyy käyttäjältä kuukausittaisia menoja ja tuloja. Kaikki tieto tallentuu json-tiedostoon käyttäjän tietokoneelle</w:t>
+            <w:t xml:space="preserve">Sovellus kysyy käyttäjältä kuukausittaisia menoja ja tuloja. Kaikki tieto tallentuu </w:t>
+          </w:r>
+          <w:proofErr w:type="spellStart"/>
+          <w:r>
+            <w:t>json</w:t>
+          </w:r>
+          <w:proofErr w:type="spellEnd"/>
+          <w:r>
+            <w:t>-tiedostoon käyttäjän tietokoneelle</w:t>
           </w:r>
           <w:r>
             <w:t>. Tieto ei siirry käyttäjän tietokoneelta ulkoiseen paikkaan.</w:t>
@@ -1286,14 +1656,14 @@
         </w:p>
         <w:p>
           <w:pPr>
-            <w:pStyle w:val="Otsikko1"/>
+            <w:pStyle w:val="Heading1"/>
             <w:numPr>
               <w:ilvl w:val="0"/>
               <w:numId w:val="0"/>
             </w:numPr>
             <w:ind w:left="432" w:hanging="432"/>
           </w:pPr>
-          <w:bookmarkStart w:id="12" w:name="_Toc115259012"/>
+          <w:bookmarkStart w:id="13" w:name="_Toc116636304"/>
           <w:r>
             <w:t>3.1</w:t>
           </w:r>
@@ -1303,7 +1673,7 @@
           <w:r>
             <w:t xml:space="preserve"> Tietosisältö</w:t>
           </w:r>
-          <w:bookmarkEnd w:id="12"/>
+          <w:bookmarkEnd w:id="13"/>
           <w:r>
             <w:t xml:space="preserve"> </w:t>
           </w:r>
@@ -1322,19 +1692,16 @@
             <w:t>ltä mitä on kuluvalta kuulta maksettu</w:t>
           </w:r>
           <w:r>
-            <w:t>. Sähkön</w:t>
-          </w:r>
-          <w:r>
-            <w:t xml:space="preserve">- ja </w:t>
-          </w:r>
-          <w:r>
-            <w:t>vedenkulu</w:t>
-          </w:r>
-          <w:r>
-            <w:t>tuksen tietoja kysytään käyttäjältä mikä on ollut kuukauden kulutus</w:t>
-          </w:r>
-          <w:r>
-            <w:t xml:space="preserve"> ja mitä on maksettu sähköstä ja vedestä</w:t>
+            <w:t xml:space="preserve">. </w:t>
+          </w:r>
+          <w:r>
+            <w:t>Kuukausittaisen vedenkulutuksen</w:t>
+          </w:r>
+          <w:r>
+            <w:t xml:space="preserve"> tietoja kysytään käyttäjältä</w:t>
+          </w:r>
+          <w:r>
+            <w:t>. Käyttäjältä kysytään kuukauden vedenkulutus, joka tallentuu tietokantaan</w:t>
           </w:r>
           <w:r>
             <w:t>.</w:t>
@@ -1366,16 +1733,15 @@
         </w:p>
         <w:p>
           <w:pPr>
-            <w:pStyle w:val="Otsikko1"/>
+            <w:pStyle w:val="Heading1"/>
             <w:numPr>
               <w:ilvl w:val="0"/>
               <w:numId w:val="0"/>
             </w:numPr>
             <w:ind w:left="432" w:hanging="432"/>
           </w:pPr>
-          <w:bookmarkStart w:id="13" w:name="_Toc115259013"/>
-          <w:r>
-            <w:lastRenderedPageBreak/>
+          <w:bookmarkStart w:id="14" w:name="_Toc116636305"/>
+          <w:r>
             <w:t>3.</w:t>
           </w:r>
           <w:r>
@@ -1387,30 +1753,39 @@
           <w:r>
             <w:t xml:space="preserve"> Tiedostot ja asetustiedostot</w:t>
           </w:r>
-          <w:bookmarkEnd w:id="13"/>
+          <w:bookmarkEnd w:id="14"/>
         </w:p>
         <w:p>
+          <w:proofErr w:type="spellStart"/>
           <w:r>
             <w:t>Json</w:t>
           </w:r>
-          <w:r>
-            <w:t>-tiedosto tallennetaan sovelluksen omaan kansioon.</w:t>
+          <w:proofErr w:type="spellEnd"/>
+          <w:r>
+            <w:t>-tiedosto</w:t>
+          </w:r>
+          <w:r>
+            <w:t>on luetaan käyttäjän antamat tiedot, joka</w:t>
+          </w:r>
+          <w:r>
+            <w:t xml:space="preserve"> tallennetaan sovelluksen omaan kansioon.</w:t>
           </w:r>
         </w:p>
         <w:p>
           <w:pPr>
-            <w:pStyle w:val="Otsikko1"/>
+            <w:pStyle w:val="Heading1"/>
             <w:numPr>
               <w:ilvl w:val="0"/>
               <w:numId w:val="0"/>
             </w:numPr>
             <w:ind w:left="432" w:hanging="432"/>
           </w:pPr>
-          <w:bookmarkStart w:id="14" w:name="_Toc115259014"/>
-          <w:r>
+          <w:bookmarkStart w:id="15" w:name="_Toc116636306"/>
+          <w:r>
+            <w:lastRenderedPageBreak/>
             <w:t>4. Toiminnot</w:t>
           </w:r>
-          <w:bookmarkEnd w:id="14"/>
+          <w:bookmarkEnd w:id="15"/>
         </w:p>
         <w:p>
           <w:r>
@@ -1420,7 +1795,13 @@
             <w:t xml:space="preserve"> käyttäjä valitsee kuukauden mihin haluaa lisätä omia kuluja. Tästä aukeaa uusi ikkuna mihin lisätään kulut.</w:t>
           </w:r>
           <w:r>
-            <w:t xml:space="preserve"> Nollaa-napilla pystyy nollaamaan kaikki menot ja kulut. Sovellus varmistaa käyttäjältä, että käyttäjä haluaa nollata tiedot, kun nappia painaa.</w:t>
+            <w:t xml:space="preserve"> Nollaa-napilla pystyy nollaamaan kaikki menot ja kulut. Sovellus varmistaa käyttäjältä, että käyttäjä haluaa nollata tiedot, kun </w:t>
+          </w:r>
+          <w:r>
+            <w:t>painaa nappia</w:t>
+          </w:r>
+          <w:r>
+            <w:t>.</w:t>
           </w:r>
           <w:r>
             <w:t xml:space="preserve"> </w:t>
@@ -1434,15 +1815,17 @@
         </w:p>
         <w:p>
           <w:pPr>
-            <w:pStyle w:val="Otsikko1"/>
+            <w:pStyle w:val="Heading1"/>
             <w:numPr>
               <w:ilvl w:val="0"/>
               <w:numId w:val="6"/>
             </w:numPr>
           </w:pPr>
+          <w:bookmarkStart w:id="16" w:name="_Toc116636307"/>
           <w:r>
             <w:t>Ulkoiset liittymät</w:t>
           </w:r>
+          <w:bookmarkEnd w:id="16"/>
         </w:p>
         <w:p>
           <w:r>
@@ -1454,61 +1837,69 @@
         </w:p>
         <w:p>
           <w:pPr>
-            <w:pStyle w:val="Otsikko1"/>
+            <w:pStyle w:val="Heading1"/>
           </w:pPr>
+          <w:bookmarkStart w:id="17" w:name="_Toc116636308"/>
           <w:r>
             <w:t>Jatkokehitysajatuksia</w:t>
           </w:r>
+          <w:bookmarkEnd w:id="17"/>
         </w:p>
         <w:p>
           <w:r>
-            <w:t>Sovellutuksen jatkokehitysajatuksissa olisi kerätä vielä tarkempaa tietoa kulutus käyttäytymisestä. Nämä voisi olla ruoka menojen tarkempi keräys päivätasolla. Näiden kulut kerätään yhteen, jolloin saadaan tarkemmat kuukauden ruokakulut.</w:t>
-          </w:r>
-          <w:r>
-            <w:t xml:space="preserve"> Samoin voidaan kerätä  tietoa matkakuluista, täll</w:t>
-          </w:r>
-          <w:r>
-            <w:t>öin saadaan matkakuluista myös tarkempaa tietoa.</w:t>
-          </w:r>
-        </w:p>
-        <w:p>
-          <w:pPr>
-            <w:spacing w:before="0" w:after="240"/>
-          </w:pPr>
-          <w:r>
-            <w:br w:type="page"/>
-          </w:r>
-        </w:p>
-        <w:p>
-          <w:pPr>
-            <w:sectPr>
-              <w:headerReference w:type="default" r:id="rId13"/>
-              <w:pgSz w:w="11906" w:h="16838"/>
-              <w:pgMar w:top="1134" w:right="1134" w:bottom="1134" w:left="1701" w:header="567" w:footer="567" w:gutter="0"/>
-              <w:pgNumType w:start="1"/>
-              <w:cols w:space="708"/>
-              <w:docGrid w:linePitch="360"/>
-            </w:sectPr>
-          </w:pPr>
+            <w:t>Sovellutuksen jatkokehitysajatuksissa olisi kerätä vielä tarkempaa tietoa kulutuskäyttäytymisestä. Nämä voisi olla ruokamenojen tarkempi keräys päivätasolla. Nä</w:t>
+          </w:r>
+          <w:r>
+            <w:t>mä kulut</w:t>
+          </w:r>
+          <w:r>
+            <w:t xml:space="preserve"> kerät</w:t>
+          </w:r>
+          <w:r>
+            <w:t>täisiin</w:t>
+          </w:r>
+          <w:r>
+            <w:t xml:space="preserve"> yhteen, jolloin saa</w:t>
+          </w:r>
+          <w:r>
+            <w:t>taisiin</w:t>
+          </w:r>
+          <w:r>
+            <w:t xml:space="preserve"> tarkemmat kuukauden ruokakulut.</w:t>
+          </w:r>
+          <w:r>
+            <w:t xml:space="preserve"> Samoin voi</w:t>
+          </w:r>
+          <w:r>
+            <w:t>taisiin</w:t>
+          </w:r>
+          <w:r>
+            <w:t xml:space="preserve"> kerätä tietoa matkakuluista, täll</w:t>
+          </w:r>
+          <w:r>
+            <w:t>öin saa</w:t>
+          </w:r>
+          <w:r>
+            <w:t>taisiin</w:t>
+          </w:r>
+          <w:r>
+            <w:t xml:space="preserve"> matkakuluista myös tarkempaa tietoa.</w:t>
+          </w:r>
         </w:p>
       </w:sdtContent>
     </w:sdt>
     <w:p>
-      <w:bookmarkStart w:id="15" w:name="_Toc295830000"/>
-      <w:bookmarkEnd w:id="15"/>
-    </w:p>
-    <w:p/>
-    <w:p>
-      <w:pPr>
-        <w:pStyle w:val="Kuvaotsikko"/>
+      <w:pPr>
+        <w:pStyle w:val="Caption"/>
       </w:pPr>
     </w:p>
     <w:sectPr>
-      <w:headerReference w:type="default" r:id="rId14"/>
+      <w:headerReference w:type="first" r:id="rId16"/>
       <w:pgSz w:w="11906" w:h="16838"/>
       <w:pgMar w:top="1134" w:right="1134" w:bottom="1134" w:left="1701" w:header="567" w:footer="567" w:gutter="0"/>
       <w:pgNumType w:start="1"/>
       <w:cols w:space="708"/>
+      <w:titlePg/>
       <w:docGrid w:linePitch="360"/>
     </w:sectPr>
   </w:body>
@@ -1516,7 +1907,7 @@
 </file>
 
 <file path=word/endnotes.xml><?xml version="1.0" encoding="utf-8"?>
-<w:endnotes xmlns:wpc="http://schemas.microsoft.com/office/word/2010/wordprocessingCanvas" xmlns:cx="http://schemas.microsoft.com/office/drawing/2014/chartex" xmlns:cx1="http://schemas.microsoft.com/office/drawing/2015/9/8/chartex" xmlns:cx2="http://schemas.microsoft.com/office/drawing/2015/10/21/chartex" xmlns:cx3="http://schemas.microsoft.com/office/drawing/2016/5/9/chartex" xmlns:cx4="http://schemas.microsoft.com/office/drawing/2016/5/10/chartex" xmlns:cx5="http://schemas.microsoft.com/office/drawing/2016/5/11/chartex" xmlns:cx6="http://schemas.microsoft.com/office/drawing/2016/5/12/chartex" xmlns:cx7="http://schemas.microsoft.com/office/drawing/2016/5/13/chartex" xmlns:cx8="http://schemas.microsoft.com/office/drawing/2016/5/14/chartex" xmlns:mc="http://schemas.openxmlformats.org/markup-compatibility/2006" xmlns:aink="http://schemas.microsoft.com/office/drawing/2016/ink" xmlns:am3d="http://schemas.microsoft.com/office/drawing/2017/model3d" xmlns:o="urn:schemas-microsoft-com:office:office" xmlns:r="http://schemas.openxmlformats.org/officeDocument/2006/relationships" xmlns:m="http://schemas.openxmlformats.org/officeDocument/2006/math" xmlns:v="urn:schemas-microsoft-com:vml" xmlns:wp14="http://schemas.microsoft.com/office/word/2010/wordprocessingDrawing" xmlns:wp="http://schemas.openxmlformats.org/drawingml/2006/wordprocessingDrawing" xmlns:w10="urn:schemas-microsoft-com:office:word" xmlns:w="http://schemas.openxmlformats.org/wordprocessingml/2006/main" xmlns:w14="http://schemas.microsoft.com/office/word/2010/wordml" xmlns:w15="http://schemas.microsoft.com/office/word/2012/wordml" xmlns:w16cex="http://schemas.microsoft.com/office/word/2018/wordml/cex" xmlns:w16cid="http://schemas.microsoft.com/office/word/2016/wordml/cid" xmlns:w16="http://schemas.microsoft.com/office/word/2018/wordml" xmlns:w16sdtdh="http://schemas.microsoft.com/office/word/2020/wordml/sdtdatahash" xmlns:w16se="http://schemas.microsoft.com/office/word/2015/wordml/symex" xmlns:wpg="http://schemas.microsoft.com/office/word/2010/wordprocessingGroup" xmlns:wpi="http://schemas.microsoft.com/office/word/2010/wordprocessingInk" xmlns:wne="http://schemas.microsoft.com/office/word/2006/wordml" xmlns:wps="http://schemas.microsoft.com/office/word/2010/wordprocessingShape" mc:Ignorable="w14 w15 w16se w16cid w16 w16cex w16sdtdh wp14">
+<w:endnotes xmlns:wpc="http://schemas.microsoft.com/office/word/2010/wordprocessingCanvas" xmlns:cx="http://schemas.microsoft.com/office/drawing/2014/chartex" xmlns:cx1="http://schemas.microsoft.com/office/drawing/2015/9/8/chartex" xmlns:cx2="http://schemas.microsoft.com/office/drawing/2015/10/21/chartex" xmlns:cx3="http://schemas.microsoft.com/office/drawing/2016/5/9/chartex" xmlns:cx4="http://schemas.microsoft.com/office/drawing/2016/5/10/chartex" xmlns:cx5="http://schemas.microsoft.com/office/drawing/2016/5/11/chartex" xmlns:cx6="http://schemas.microsoft.com/office/drawing/2016/5/12/chartex" xmlns:cx7="http://schemas.microsoft.com/office/drawing/2016/5/13/chartex" xmlns:cx8="http://schemas.microsoft.com/office/drawing/2016/5/14/chartex" xmlns:mc="http://schemas.openxmlformats.org/markup-compatibility/2006" xmlns:aink="http://schemas.microsoft.com/office/drawing/2016/ink" xmlns:am3d="http://schemas.microsoft.com/office/drawing/2017/model3d" xmlns:o="urn:schemas-microsoft-com:office:office" xmlns:oel="http://schemas.microsoft.com/office/2019/extlst" xmlns:r="http://schemas.openxmlformats.org/officeDocument/2006/relationships" xmlns:m="http://schemas.openxmlformats.org/officeDocument/2006/math" xmlns:v="urn:schemas-microsoft-com:vml" xmlns:wp14="http://schemas.microsoft.com/office/word/2010/wordprocessingDrawing" xmlns:wp="http://schemas.openxmlformats.org/drawingml/2006/wordprocessingDrawing" xmlns:w10="urn:schemas-microsoft-com:office:word" xmlns:w="http://schemas.openxmlformats.org/wordprocessingml/2006/main" xmlns:w14="http://schemas.microsoft.com/office/word/2010/wordml" xmlns:w15="http://schemas.microsoft.com/office/word/2012/wordml" xmlns:w16cex="http://schemas.microsoft.com/office/word/2018/wordml/cex" xmlns:w16cid="http://schemas.microsoft.com/office/word/2016/wordml/cid" xmlns:w16="http://schemas.microsoft.com/office/word/2018/wordml" xmlns:w16sdtdh="http://schemas.microsoft.com/office/word/2020/wordml/sdtdatahash" xmlns:w16se="http://schemas.microsoft.com/office/word/2015/wordml/symex" xmlns:wpg="http://schemas.microsoft.com/office/word/2010/wordprocessingGroup" xmlns:wpi="http://schemas.microsoft.com/office/word/2010/wordprocessingInk" xmlns:wne="http://schemas.microsoft.com/office/word/2006/wordml" xmlns:wps="http://schemas.microsoft.com/office/word/2010/wordprocessingShape" mc:Ignorable="w14 w15 w16se w16cid w16 w16cex w16sdtdh wp14">
   <w:endnote w:type="separator" w:id="-1">
     <w:p>
       <w:r>
@@ -1543,7 +1934,7 @@
 </file>
 
 <file path=word/footnotes.xml><?xml version="1.0" encoding="utf-8"?>
-<w:footnotes xmlns:wpc="http://schemas.microsoft.com/office/word/2010/wordprocessingCanvas" xmlns:cx="http://schemas.microsoft.com/office/drawing/2014/chartex" xmlns:cx1="http://schemas.microsoft.com/office/drawing/2015/9/8/chartex" xmlns:cx2="http://schemas.microsoft.com/office/drawing/2015/10/21/chartex" xmlns:cx3="http://schemas.microsoft.com/office/drawing/2016/5/9/chartex" xmlns:cx4="http://schemas.microsoft.com/office/drawing/2016/5/10/chartex" xmlns:cx5="http://schemas.microsoft.com/office/drawing/2016/5/11/chartex" xmlns:cx6="http://schemas.microsoft.com/office/drawing/2016/5/12/chartex" xmlns:cx7="http://schemas.microsoft.com/office/drawing/2016/5/13/chartex" xmlns:cx8="http://schemas.microsoft.com/office/drawing/2016/5/14/chartex" xmlns:mc="http://schemas.openxmlformats.org/markup-compatibility/2006" xmlns:aink="http://schemas.microsoft.com/office/drawing/2016/ink" xmlns:am3d="http://schemas.microsoft.com/office/drawing/2017/model3d" xmlns:o="urn:schemas-microsoft-com:office:office" xmlns:r="http://schemas.openxmlformats.org/officeDocument/2006/relationships" xmlns:m="http://schemas.openxmlformats.org/officeDocument/2006/math" xmlns:v="urn:schemas-microsoft-com:vml" xmlns:wp14="http://schemas.microsoft.com/office/word/2010/wordprocessingDrawing" xmlns:wp="http://schemas.openxmlformats.org/drawingml/2006/wordprocessingDrawing" xmlns:w10="urn:schemas-microsoft-com:office:word" xmlns:w="http://schemas.openxmlformats.org/wordprocessingml/2006/main" xmlns:w14="http://schemas.microsoft.com/office/word/2010/wordml" xmlns:w15="http://schemas.microsoft.com/office/word/2012/wordml" xmlns:w16cex="http://schemas.microsoft.com/office/word/2018/wordml/cex" xmlns:w16cid="http://schemas.microsoft.com/office/word/2016/wordml/cid" xmlns:w16="http://schemas.microsoft.com/office/word/2018/wordml" xmlns:w16sdtdh="http://schemas.microsoft.com/office/word/2020/wordml/sdtdatahash" xmlns:w16se="http://schemas.microsoft.com/office/word/2015/wordml/symex" xmlns:wpg="http://schemas.microsoft.com/office/word/2010/wordprocessingGroup" xmlns:wpi="http://schemas.microsoft.com/office/word/2010/wordprocessingInk" xmlns:wne="http://schemas.microsoft.com/office/word/2006/wordml" xmlns:wps="http://schemas.microsoft.com/office/word/2010/wordprocessingShape" mc:Ignorable="w14 w15 w16se w16cid w16 w16cex w16sdtdh wp14">
+<w:footnotes xmlns:wpc="http://schemas.microsoft.com/office/word/2010/wordprocessingCanvas" xmlns:cx="http://schemas.microsoft.com/office/drawing/2014/chartex" xmlns:cx1="http://schemas.microsoft.com/office/drawing/2015/9/8/chartex" xmlns:cx2="http://schemas.microsoft.com/office/drawing/2015/10/21/chartex" xmlns:cx3="http://schemas.microsoft.com/office/drawing/2016/5/9/chartex" xmlns:cx4="http://schemas.microsoft.com/office/drawing/2016/5/10/chartex" xmlns:cx5="http://schemas.microsoft.com/office/drawing/2016/5/11/chartex" xmlns:cx6="http://schemas.microsoft.com/office/drawing/2016/5/12/chartex" xmlns:cx7="http://schemas.microsoft.com/office/drawing/2016/5/13/chartex" xmlns:cx8="http://schemas.microsoft.com/office/drawing/2016/5/14/chartex" xmlns:mc="http://schemas.openxmlformats.org/markup-compatibility/2006" xmlns:aink="http://schemas.microsoft.com/office/drawing/2016/ink" xmlns:am3d="http://schemas.microsoft.com/office/drawing/2017/model3d" xmlns:o="urn:schemas-microsoft-com:office:office" xmlns:oel="http://schemas.microsoft.com/office/2019/extlst" xmlns:r="http://schemas.openxmlformats.org/officeDocument/2006/relationships" xmlns:m="http://schemas.openxmlformats.org/officeDocument/2006/math" xmlns:v="urn:schemas-microsoft-com:vml" xmlns:wp14="http://schemas.microsoft.com/office/word/2010/wordprocessingDrawing" xmlns:wp="http://schemas.openxmlformats.org/drawingml/2006/wordprocessingDrawing" xmlns:w10="urn:schemas-microsoft-com:office:word" xmlns:w="http://schemas.openxmlformats.org/wordprocessingml/2006/main" xmlns:w14="http://schemas.microsoft.com/office/word/2010/wordml" xmlns:w15="http://schemas.microsoft.com/office/word/2012/wordml" xmlns:w16cex="http://schemas.microsoft.com/office/word/2018/wordml/cex" xmlns:w16cid="http://schemas.microsoft.com/office/word/2016/wordml/cid" xmlns:w16="http://schemas.microsoft.com/office/word/2018/wordml" xmlns:w16sdtdh="http://schemas.microsoft.com/office/word/2020/wordml/sdtdatahash" xmlns:w16se="http://schemas.microsoft.com/office/word/2015/wordml/symex" xmlns:wpg="http://schemas.microsoft.com/office/word/2010/wordprocessingGroup" xmlns:wpi="http://schemas.microsoft.com/office/word/2010/wordprocessingInk" xmlns:wne="http://schemas.microsoft.com/office/word/2006/wordml" xmlns:wps="http://schemas.microsoft.com/office/word/2010/wordprocessingShape" mc:Ignorable="w14 w15 w16se w16cid w16 w16cex w16sdtdh wp14">
   <w:footnote w:type="separator" w:id="-1">
     <w:p>
       <w:r>
@@ -1570,40 +1961,41 @@
 </file>
 
 <file path=word/header1.xml><?xml version="1.0" encoding="utf-8"?>
-<w:hdr xmlns:wpc="http://schemas.microsoft.com/office/word/2010/wordprocessingCanvas" xmlns:cx="http://schemas.microsoft.com/office/drawing/2014/chartex" xmlns:cx1="http://schemas.microsoft.com/office/drawing/2015/9/8/chartex" xmlns:cx2="http://schemas.microsoft.com/office/drawing/2015/10/21/chartex" xmlns:cx3="http://schemas.microsoft.com/office/drawing/2016/5/9/chartex" xmlns:cx4="http://schemas.microsoft.com/office/drawing/2016/5/10/chartex" xmlns:cx5="http://schemas.microsoft.com/office/drawing/2016/5/11/chartex" xmlns:cx6="http://schemas.microsoft.com/office/drawing/2016/5/12/chartex" xmlns:cx7="http://schemas.microsoft.com/office/drawing/2016/5/13/chartex" xmlns:cx8="http://schemas.microsoft.com/office/drawing/2016/5/14/chartex" xmlns:mc="http://schemas.openxmlformats.org/markup-compatibility/2006" xmlns:aink="http://schemas.microsoft.com/office/drawing/2016/ink" xmlns:am3d="http://schemas.microsoft.com/office/drawing/2017/model3d" xmlns:o="urn:schemas-microsoft-com:office:office" xmlns:r="http://schemas.openxmlformats.org/officeDocument/2006/relationships" xmlns:m="http://schemas.openxmlformats.org/officeDocument/2006/math" xmlns:v="urn:schemas-microsoft-com:vml" xmlns:wp14="http://schemas.microsoft.com/office/word/2010/wordprocessingDrawing" xmlns:wp="http://schemas.openxmlformats.org/drawingml/2006/wordprocessingDrawing" xmlns:w10="urn:schemas-microsoft-com:office:word" xmlns:w="http://schemas.openxmlformats.org/wordprocessingml/2006/main" xmlns:w14="http://schemas.microsoft.com/office/word/2010/wordml" xmlns:w15="http://schemas.microsoft.com/office/word/2012/wordml" xmlns:w16cex="http://schemas.microsoft.com/office/word/2018/wordml/cex" xmlns:w16cid="http://schemas.microsoft.com/office/word/2016/wordml/cid" xmlns:w16="http://schemas.microsoft.com/office/word/2018/wordml" xmlns:w16sdtdh="http://schemas.microsoft.com/office/word/2020/wordml/sdtdatahash" xmlns:w16se="http://schemas.microsoft.com/office/word/2015/wordml/symex" xmlns:wpg="http://schemas.microsoft.com/office/word/2010/wordprocessingGroup" xmlns:wpi="http://schemas.microsoft.com/office/word/2010/wordprocessingInk" xmlns:wne="http://schemas.microsoft.com/office/word/2006/wordml" xmlns:wps="http://schemas.microsoft.com/office/word/2010/wordprocessingShape" mc:Ignorable="w14 w15 w16se w16cid w16 w16cex w16sdtdh wp14">
+<w:hdr xmlns:wpc="http://schemas.microsoft.com/office/word/2010/wordprocessingCanvas" xmlns:cx="http://schemas.microsoft.com/office/drawing/2014/chartex" xmlns:cx1="http://schemas.microsoft.com/office/drawing/2015/9/8/chartex" xmlns:cx2="http://schemas.microsoft.com/office/drawing/2015/10/21/chartex" xmlns:cx3="http://schemas.microsoft.com/office/drawing/2016/5/9/chartex" xmlns:cx4="http://schemas.microsoft.com/office/drawing/2016/5/10/chartex" xmlns:cx5="http://schemas.microsoft.com/office/drawing/2016/5/11/chartex" xmlns:cx6="http://schemas.microsoft.com/office/drawing/2016/5/12/chartex" xmlns:cx7="http://schemas.microsoft.com/office/drawing/2016/5/13/chartex" xmlns:cx8="http://schemas.microsoft.com/office/drawing/2016/5/14/chartex" xmlns:mc="http://schemas.openxmlformats.org/markup-compatibility/2006" xmlns:aink="http://schemas.microsoft.com/office/drawing/2016/ink" xmlns:am3d="http://schemas.microsoft.com/office/drawing/2017/model3d" xmlns:o="urn:schemas-microsoft-com:office:office" xmlns:oel="http://schemas.microsoft.com/office/2019/extlst" xmlns:r="http://schemas.openxmlformats.org/officeDocument/2006/relationships" xmlns:m="http://schemas.openxmlformats.org/officeDocument/2006/math" xmlns:v="urn:schemas-microsoft-com:vml" xmlns:wp14="http://schemas.microsoft.com/office/word/2010/wordprocessingDrawing" xmlns:wp="http://schemas.openxmlformats.org/drawingml/2006/wordprocessingDrawing" xmlns:w10="urn:schemas-microsoft-com:office:word" xmlns:w="http://schemas.openxmlformats.org/wordprocessingml/2006/main" xmlns:w14="http://schemas.microsoft.com/office/word/2010/wordml" xmlns:w15="http://schemas.microsoft.com/office/word/2012/wordml" xmlns:w16cex="http://schemas.microsoft.com/office/word/2018/wordml/cex" xmlns:w16cid="http://schemas.microsoft.com/office/word/2016/wordml/cid" xmlns:w16="http://schemas.microsoft.com/office/word/2018/wordml" xmlns:w16sdtdh="http://schemas.microsoft.com/office/word/2020/wordml/sdtdatahash" xmlns:w16se="http://schemas.microsoft.com/office/word/2015/wordml/symex" xmlns:wpg="http://schemas.microsoft.com/office/word/2010/wordprocessingGroup" xmlns:wpi="http://schemas.microsoft.com/office/word/2010/wordprocessingInk" xmlns:wne="http://schemas.microsoft.com/office/word/2006/wordml" xmlns:wps="http://schemas.microsoft.com/office/word/2010/wordprocessingShape" mc:Ignorable="w14 w15 w16se w16cid w16 w16cex w16sdtdh wp14">
   <w:p>
     <w:pPr>
-      <w:pStyle w:val="Yltunniste"/>
+      <w:pStyle w:val="Header"/>
+      <w:jc w:val="left"/>
+    </w:pPr>
+  </w:p>
+  <w:p>
+    <w:pPr>
+      <w:pStyle w:val="Header"/>
     </w:pPr>
   </w:p>
 </w:hdr>
 </file>
 
 <file path=word/header2.xml><?xml version="1.0" encoding="utf-8"?>
-<w:hdr xmlns:wpc="http://schemas.microsoft.com/office/word/2010/wordprocessingCanvas" xmlns:cx="http://schemas.microsoft.com/office/drawing/2014/chartex" xmlns:cx1="http://schemas.microsoft.com/office/drawing/2015/9/8/chartex" xmlns:cx2="http://schemas.microsoft.com/office/drawing/2015/10/21/chartex" xmlns:cx3="http://schemas.microsoft.com/office/drawing/2016/5/9/chartex" xmlns:cx4="http://schemas.microsoft.com/office/drawing/2016/5/10/chartex" xmlns:cx5="http://schemas.microsoft.com/office/drawing/2016/5/11/chartex" xmlns:cx6="http://schemas.microsoft.com/office/drawing/2016/5/12/chartex" xmlns:cx7="http://schemas.microsoft.com/office/drawing/2016/5/13/chartex" xmlns:cx8="http://schemas.microsoft.com/office/drawing/2016/5/14/chartex" xmlns:mc="http://schemas.openxmlformats.org/markup-compatibility/2006" xmlns:aink="http://schemas.microsoft.com/office/drawing/2016/ink" xmlns:am3d="http://schemas.microsoft.com/office/drawing/2017/model3d" xmlns:o="urn:schemas-microsoft-com:office:office" xmlns:r="http://schemas.openxmlformats.org/officeDocument/2006/relationships" xmlns:m="http://schemas.openxmlformats.org/officeDocument/2006/math" xmlns:v="urn:schemas-microsoft-com:vml" xmlns:wp14="http://schemas.microsoft.com/office/word/2010/wordprocessingDrawing" xmlns:wp="http://schemas.openxmlformats.org/drawingml/2006/wordprocessingDrawing" xmlns:w10="urn:schemas-microsoft-com:office:word" xmlns:w="http://schemas.openxmlformats.org/wordprocessingml/2006/main" xmlns:w14="http://schemas.microsoft.com/office/word/2010/wordml" xmlns:w15="http://schemas.microsoft.com/office/word/2012/wordml" xmlns:w16cex="http://schemas.microsoft.com/office/word/2018/wordml/cex" xmlns:w16cid="http://schemas.microsoft.com/office/word/2016/wordml/cid" xmlns:w16="http://schemas.microsoft.com/office/word/2018/wordml" xmlns:w16sdtdh="http://schemas.microsoft.com/office/word/2020/wordml/sdtdatahash" xmlns:w16se="http://schemas.microsoft.com/office/word/2015/wordml/symex" xmlns:wpg="http://schemas.microsoft.com/office/word/2010/wordprocessingGroup" xmlns:wpi="http://schemas.microsoft.com/office/word/2010/wordprocessingInk" xmlns:wne="http://schemas.microsoft.com/office/word/2006/wordml" xmlns:wps="http://schemas.microsoft.com/office/word/2010/wordprocessingShape" mc:Ignorable="w14 w15 w16se w16cid w16 w16cex w16sdtdh wp14">
+<w:hdr xmlns:wpc="http://schemas.microsoft.com/office/word/2010/wordprocessingCanvas" xmlns:cx="http://schemas.microsoft.com/office/drawing/2014/chartex" xmlns:cx1="http://schemas.microsoft.com/office/drawing/2015/9/8/chartex" xmlns:cx2="http://schemas.microsoft.com/office/drawing/2015/10/21/chartex" xmlns:cx3="http://schemas.microsoft.com/office/drawing/2016/5/9/chartex" xmlns:cx4="http://schemas.microsoft.com/office/drawing/2016/5/10/chartex" xmlns:cx5="http://schemas.microsoft.com/office/drawing/2016/5/11/chartex" xmlns:cx6="http://schemas.microsoft.com/office/drawing/2016/5/12/chartex" xmlns:cx7="http://schemas.microsoft.com/office/drawing/2016/5/13/chartex" xmlns:cx8="http://schemas.microsoft.com/office/drawing/2016/5/14/chartex" xmlns:mc="http://schemas.openxmlformats.org/markup-compatibility/2006" xmlns:aink="http://schemas.microsoft.com/office/drawing/2016/ink" xmlns:am3d="http://schemas.microsoft.com/office/drawing/2017/model3d" xmlns:o="urn:schemas-microsoft-com:office:office" xmlns:oel="http://schemas.microsoft.com/office/2019/extlst" xmlns:r="http://schemas.openxmlformats.org/officeDocument/2006/relationships" xmlns:m="http://schemas.openxmlformats.org/officeDocument/2006/math" xmlns:v="urn:schemas-microsoft-com:vml" xmlns:wp14="http://schemas.microsoft.com/office/word/2010/wordprocessingDrawing" xmlns:wp="http://schemas.openxmlformats.org/drawingml/2006/wordprocessingDrawing" xmlns:w10="urn:schemas-microsoft-com:office:word" xmlns:w="http://schemas.openxmlformats.org/wordprocessingml/2006/main" xmlns:w14="http://schemas.microsoft.com/office/word/2010/wordml" xmlns:w15="http://schemas.microsoft.com/office/word/2012/wordml" xmlns:w16cex="http://schemas.microsoft.com/office/word/2018/wordml/cex" xmlns:w16cid="http://schemas.microsoft.com/office/word/2016/wordml/cid" xmlns:w16="http://schemas.microsoft.com/office/word/2018/wordml" xmlns:w16sdtdh="http://schemas.microsoft.com/office/word/2020/wordml/sdtdatahash" xmlns:w16se="http://schemas.microsoft.com/office/word/2015/wordml/symex" xmlns:wpg="http://schemas.microsoft.com/office/word/2010/wordprocessingGroup" xmlns:wpi="http://schemas.microsoft.com/office/word/2010/wordprocessingInk" xmlns:wne="http://schemas.microsoft.com/office/word/2006/wordml" xmlns:wps="http://schemas.microsoft.com/office/word/2010/wordprocessingShape" mc:Ignorable="w14 w15 w16se w16cid w16 w16cex w16sdtdh wp14">
   <w:sdt>
     <w:sdtPr>
-      <w:id w:val="1655876503"/>
+      <w:id w:val="-258301311"/>
       <w:docPartObj>
         <w:docPartGallery w:val="Page Numbers (Top of Page)"/>
         <w:docPartUnique/>
       </w:docPartObj>
     </w:sdtPr>
-    <w:sdtEndPr/>
+    <w:sdtEndPr>
+      <w:rPr>
+        <w:noProof/>
+      </w:rPr>
+    </w:sdtEndPr>
     <w:sdtContent>
       <w:p>
         <w:pPr>
-          <w:pStyle w:val="Yltunniste"/>
+          <w:pStyle w:val="Header"/>
         </w:pPr>
-        <w:r>
-          <w:t xml:space="preserve">Liite </w:t>
-        </w:r>
-        <w:r>
-          <w:t>2</w:t>
-        </w:r>
-        <w:r>
-          <w:t xml:space="preserve"> / </w:t>
-        </w:r>
         <w:r>
           <w:fldChar w:fldCharType="begin"/>
         </w:r>
@@ -1614,19 +2006,85 @@
           <w:fldChar w:fldCharType="separate"/>
         </w:r>
         <w:r>
-          <w:t>8</w:t>
+          <w:rPr>
+            <w:noProof/>
+          </w:rPr>
+          <w:t>2</w:t>
         </w:r>
         <w:r>
+          <w:rPr>
+            <w:noProof/>
+          </w:rPr>
           <w:fldChar w:fldCharType="end"/>
         </w:r>
       </w:p>
     </w:sdtContent>
   </w:sdt>
+  <w:p>
+    <w:pPr>
+      <w:pStyle w:val="Header"/>
+      <w:rPr>
+        <w:lang w:val="en-GB"/>
+      </w:rPr>
+    </w:pPr>
+  </w:p>
+</w:hdr>
+</file>
+
+<file path=word/header3.xml><?xml version="1.0" encoding="utf-8"?>
+<w:hdr xmlns:wpc="http://schemas.microsoft.com/office/word/2010/wordprocessingCanvas" xmlns:cx="http://schemas.microsoft.com/office/drawing/2014/chartex" xmlns:cx1="http://schemas.microsoft.com/office/drawing/2015/9/8/chartex" xmlns:cx2="http://schemas.microsoft.com/office/drawing/2015/10/21/chartex" xmlns:cx3="http://schemas.microsoft.com/office/drawing/2016/5/9/chartex" xmlns:cx4="http://schemas.microsoft.com/office/drawing/2016/5/10/chartex" xmlns:cx5="http://schemas.microsoft.com/office/drawing/2016/5/11/chartex" xmlns:cx6="http://schemas.microsoft.com/office/drawing/2016/5/12/chartex" xmlns:cx7="http://schemas.microsoft.com/office/drawing/2016/5/13/chartex" xmlns:cx8="http://schemas.microsoft.com/office/drawing/2016/5/14/chartex" xmlns:mc="http://schemas.openxmlformats.org/markup-compatibility/2006" xmlns:aink="http://schemas.microsoft.com/office/drawing/2016/ink" xmlns:am3d="http://schemas.microsoft.com/office/drawing/2017/model3d" xmlns:o="urn:schemas-microsoft-com:office:office" xmlns:oel="http://schemas.microsoft.com/office/2019/extlst" xmlns:r="http://schemas.openxmlformats.org/officeDocument/2006/relationships" xmlns:m="http://schemas.openxmlformats.org/officeDocument/2006/math" xmlns:v="urn:schemas-microsoft-com:vml" xmlns:wp14="http://schemas.microsoft.com/office/word/2010/wordprocessingDrawing" xmlns:wp="http://schemas.openxmlformats.org/drawingml/2006/wordprocessingDrawing" xmlns:w10="urn:schemas-microsoft-com:office:word" xmlns:w="http://schemas.openxmlformats.org/wordprocessingml/2006/main" xmlns:w14="http://schemas.microsoft.com/office/word/2010/wordml" xmlns:w15="http://schemas.microsoft.com/office/word/2012/wordml" xmlns:w16cex="http://schemas.microsoft.com/office/word/2018/wordml/cex" xmlns:w16cid="http://schemas.microsoft.com/office/word/2016/wordml/cid" xmlns:w16="http://schemas.microsoft.com/office/word/2018/wordml" xmlns:w16sdtdh="http://schemas.microsoft.com/office/word/2020/wordml/sdtdatahash" xmlns:w16se="http://schemas.microsoft.com/office/word/2015/wordml/symex" xmlns:wpg="http://schemas.microsoft.com/office/word/2010/wordprocessingGroup" xmlns:wpi="http://schemas.microsoft.com/office/word/2010/wordprocessingInk" xmlns:wne="http://schemas.microsoft.com/office/word/2006/wordml" xmlns:wps="http://schemas.microsoft.com/office/word/2010/wordprocessingShape" mc:Ignorable="w14 w15 w16se w16cid w16 w16cex w16sdtdh wp14">
+  <w:sdt>
+    <w:sdtPr>
+      <w:id w:val="-451856456"/>
+      <w:docPartObj>
+        <w:docPartGallery w:val="Page Numbers (Top of Page)"/>
+        <w:docPartUnique/>
+      </w:docPartObj>
+    </w:sdtPr>
+    <w:sdtEndPr>
+      <w:rPr>
+        <w:noProof/>
+      </w:rPr>
+    </w:sdtEndPr>
+    <w:sdtContent>
+      <w:p>
+        <w:pPr>
+          <w:pStyle w:val="Header"/>
+        </w:pPr>
+        <w:r>
+          <w:fldChar w:fldCharType="begin"/>
+        </w:r>
+        <w:r>
+          <w:instrText xml:space="preserve"> PAGE   \* MERGEFORMAT </w:instrText>
+        </w:r>
+        <w:r>
+          <w:fldChar w:fldCharType="separate"/>
+        </w:r>
+        <w:r>
+          <w:rPr>
+            <w:noProof/>
+          </w:rPr>
+          <w:t>2</w:t>
+        </w:r>
+        <w:r>
+          <w:rPr>
+            <w:noProof/>
+          </w:rPr>
+          <w:fldChar w:fldCharType="end"/>
+        </w:r>
+      </w:p>
+    </w:sdtContent>
+  </w:sdt>
+  <w:p>
+    <w:pPr>
+      <w:pStyle w:val="Header"/>
+    </w:pPr>
+  </w:p>
 </w:hdr>
 </file>
 
 <file path=word/numbering.xml><?xml version="1.0" encoding="utf-8"?>
-<w:numbering xmlns:wpc="http://schemas.microsoft.com/office/word/2010/wordprocessingCanvas" xmlns:cx="http://schemas.microsoft.com/office/drawing/2014/chartex" xmlns:cx1="http://schemas.microsoft.com/office/drawing/2015/9/8/chartex" xmlns:cx2="http://schemas.microsoft.com/office/drawing/2015/10/21/chartex" xmlns:cx3="http://schemas.microsoft.com/office/drawing/2016/5/9/chartex" xmlns:cx4="http://schemas.microsoft.com/office/drawing/2016/5/10/chartex" xmlns:cx5="http://schemas.microsoft.com/office/drawing/2016/5/11/chartex" xmlns:cx6="http://schemas.microsoft.com/office/drawing/2016/5/12/chartex" xmlns:cx7="http://schemas.microsoft.com/office/drawing/2016/5/13/chartex" xmlns:cx8="http://schemas.microsoft.com/office/drawing/2016/5/14/chartex" xmlns:mc="http://schemas.openxmlformats.org/markup-compatibility/2006" xmlns:aink="http://schemas.microsoft.com/office/drawing/2016/ink" xmlns:am3d="http://schemas.microsoft.com/office/drawing/2017/model3d" xmlns:o="urn:schemas-microsoft-com:office:office" xmlns:r="http://schemas.openxmlformats.org/officeDocument/2006/relationships" xmlns:m="http://schemas.openxmlformats.org/officeDocument/2006/math" xmlns:v="urn:schemas-microsoft-com:vml" xmlns:wp14="http://schemas.microsoft.com/office/word/2010/wordprocessingDrawing" xmlns:wp="http://schemas.openxmlformats.org/drawingml/2006/wordprocessingDrawing" xmlns:w10="urn:schemas-microsoft-com:office:word" xmlns:w="http://schemas.openxmlformats.org/wordprocessingml/2006/main" xmlns:w14="http://schemas.microsoft.com/office/word/2010/wordml" xmlns:w15="http://schemas.microsoft.com/office/word/2012/wordml" xmlns:w16cex="http://schemas.microsoft.com/office/word/2018/wordml/cex" xmlns:w16cid="http://schemas.microsoft.com/office/word/2016/wordml/cid" xmlns:w16="http://schemas.microsoft.com/office/word/2018/wordml" xmlns:w16sdtdh="http://schemas.microsoft.com/office/word/2020/wordml/sdtdatahash" xmlns:w16se="http://schemas.microsoft.com/office/word/2015/wordml/symex" xmlns:wpg="http://schemas.microsoft.com/office/word/2010/wordprocessingGroup" xmlns:wpi="http://schemas.microsoft.com/office/word/2010/wordprocessingInk" xmlns:wne="http://schemas.microsoft.com/office/word/2006/wordml" xmlns:wps="http://schemas.microsoft.com/office/word/2010/wordprocessingShape" mc:Ignorable="w14 w15 w16se w16cid w16 w16cex w16sdtdh wp14">
+<w:numbering xmlns:wpc="http://schemas.microsoft.com/office/word/2010/wordprocessingCanvas" xmlns:cx="http://schemas.microsoft.com/office/drawing/2014/chartex" xmlns:cx1="http://schemas.microsoft.com/office/drawing/2015/9/8/chartex" xmlns:cx2="http://schemas.microsoft.com/office/drawing/2015/10/21/chartex" xmlns:cx3="http://schemas.microsoft.com/office/drawing/2016/5/9/chartex" xmlns:cx4="http://schemas.microsoft.com/office/drawing/2016/5/10/chartex" xmlns:cx5="http://schemas.microsoft.com/office/drawing/2016/5/11/chartex" xmlns:cx6="http://schemas.microsoft.com/office/drawing/2016/5/12/chartex" xmlns:cx7="http://schemas.microsoft.com/office/drawing/2016/5/13/chartex" xmlns:cx8="http://schemas.microsoft.com/office/drawing/2016/5/14/chartex" xmlns:mc="http://schemas.openxmlformats.org/markup-compatibility/2006" xmlns:aink="http://schemas.microsoft.com/office/drawing/2016/ink" xmlns:am3d="http://schemas.microsoft.com/office/drawing/2017/model3d" xmlns:o="urn:schemas-microsoft-com:office:office" xmlns:oel="http://schemas.microsoft.com/office/2019/extlst" xmlns:r="http://schemas.openxmlformats.org/officeDocument/2006/relationships" xmlns:m="http://schemas.openxmlformats.org/officeDocument/2006/math" xmlns:v="urn:schemas-microsoft-com:vml" xmlns:wp14="http://schemas.microsoft.com/office/word/2010/wordprocessingDrawing" xmlns:wp="http://schemas.openxmlformats.org/drawingml/2006/wordprocessingDrawing" xmlns:w10="urn:schemas-microsoft-com:office:word" xmlns:w="http://schemas.openxmlformats.org/wordprocessingml/2006/main" xmlns:w14="http://schemas.microsoft.com/office/word/2010/wordml" xmlns:w15="http://schemas.microsoft.com/office/word/2012/wordml" xmlns:w16cex="http://schemas.microsoft.com/office/word/2018/wordml/cex" xmlns:w16cid="http://schemas.microsoft.com/office/word/2016/wordml/cid" xmlns:w16="http://schemas.microsoft.com/office/word/2018/wordml" xmlns:w16sdtdh="http://schemas.microsoft.com/office/word/2020/wordml/sdtdatahash" xmlns:w16se="http://schemas.microsoft.com/office/word/2015/wordml/symex" xmlns:wpg="http://schemas.microsoft.com/office/word/2010/wordprocessingGroup" xmlns:wpi="http://schemas.microsoft.com/office/word/2010/wordprocessingInk" xmlns:wne="http://schemas.microsoft.com/office/word/2006/wordml" xmlns:wps="http://schemas.microsoft.com/office/word/2010/wordprocessingShape" mc:Ignorable="w14 w15 w16se w16cid w16 w16cex w16sdtdh wp14">
   <w:abstractNum w:abstractNumId="0" w15:restartNumberingAfterBreak="0">
     <w:nsid w:val="0DED71AE"/>
     <w:multiLevelType w:val="hybridMultilevel"/>
@@ -1721,7 +2179,7 @@
     <w:lvl w:ilvl="0" w:tplc="C9F07484">
       <w:start w:val="1"/>
       <w:numFmt w:val="bullet"/>
-      <w:pStyle w:val="Luettelokappale"/>
+      <w:pStyle w:val="ListParagraph"/>
       <w:lvlText w:val=""/>
       <w:lvlJc w:val="left"/>
       <w:pPr>
@@ -1838,7 +2296,7 @@
     <w:lvl w:ilvl="0">
       <w:start w:val="1"/>
       <w:numFmt w:val="decimal"/>
-      <w:pStyle w:val="Otsikko1"/>
+      <w:pStyle w:val="Heading1"/>
       <w:lvlText w:val="%1"/>
       <w:lvlJc w:val="left"/>
       <w:pPr>
@@ -1848,7 +2306,7 @@
     <w:lvl w:ilvl="1">
       <w:start w:val="1"/>
       <w:numFmt w:val="decimal"/>
-      <w:pStyle w:val="Otsikko2"/>
+      <w:pStyle w:val="Heading2"/>
       <w:lvlText w:val="%1.%2"/>
       <w:lvlJc w:val="left"/>
       <w:pPr>
@@ -1858,7 +2316,7 @@
     <w:lvl w:ilvl="2">
       <w:start w:val="1"/>
       <w:numFmt w:val="decimal"/>
-      <w:pStyle w:val="Otsikko3"/>
+      <w:pStyle w:val="Heading3"/>
       <w:lvlText w:val="%1.%2.%3"/>
       <w:lvlJc w:val="left"/>
       <w:pPr>
@@ -1877,7 +2335,7 @@
     <w:lvl w:ilvl="4">
       <w:start w:val="1"/>
       <w:numFmt w:val="decimal"/>
-      <w:pStyle w:val="Otsikko5"/>
+      <w:pStyle w:val="Heading5"/>
       <w:lvlText w:val="%1.%2.%3.%4.%5"/>
       <w:lvlJc w:val="left"/>
       <w:pPr>
@@ -1887,7 +2345,7 @@
     <w:lvl w:ilvl="5">
       <w:start w:val="1"/>
       <w:numFmt w:val="decimal"/>
-      <w:pStyle w:val="Otsikko6"/>
+      <w:pStyle w:val="Heading6"/>
       <w:lvlText w:val="%1.%2.%3.%4.%5.%6"/>
       <w:lvlJc w:val="left"/>
       <w:pPr>
@@ -1897,7 +2355,7 @@
     <w:lvl w:ilvl="6">
       <w:start w:val="1"/>
       <w:numFmt w:val="decimal"/>
-      <w:pStyle w:val="Otsikko7"/>
+      <w:pStyle w:val="Heading7"/>
       <w:lvlText w:val="%1.%2.%3.%4.%5.%6.%7"/>
       <w:lvlJc w:val="left"/>
       <w:pPr>
@@ -1907,7 +2365,7 @@
     <w:lvl w:ilvl="7">
       <w:start w:val="1"/>
       <w:numFmt w:val="decimal"/>
-      <w:pStyle w:val="Otsikko8"/>
+      <w:pStyle w:val="Heading8"/>
       <w:lvlText w:val="%1.%2.%3.%4.%5.%6.%7.%8"/>
       <w:lvlJc w:val="left"/>
       <w:pPr>
@@ -1917,7 +2375,7 @@
     <w:lvl w:ilvl="8">
       <w:start w:val="1"/>
       <w:numFmt w:val="decimal"/>
-      <w:pStyle w:val="Otsikko9"/>
+      <w:pStyle w:val="Heading9"/>
       <w:lvlText w:val="%1.%2.%3.%4.%5.%6.%7.%8.%9"/>
       <w:lvlJc w:val="left"/>
       <w:pPr>
@@ -2130,22 +2588,22 @@
       </w:rPr>
     </w:lvl>
   </w:abstractNum>
-  <w:num w:numId="1">
+  <w:num w:numId="1" w16cid:durableId="723599505">
     <w:abstractNumId w:val="2"/>
   </w:num>
-  <w:num w:numId="2">
+  <w:num w:numId="2" w16cid:durableId="7220043">
     <w:abstractNumId w:val="1"/>
   </w:num>
-  <w:num w:numId="3">
+  <w:num w:numId="3" w16cid:durableId="229460735">
     <w:abstractNumId w:val="0"/>
   </w:num>
-  <w:num w:numId="4">
+  <w:num w:numId="4" w16cid:durableId="1805656872">
     <w:abstractNumId w:val="4"/>
   </w:num>
-  <w:num w:numId="5">
+  <w:num w:numId="5" w16cid:durableId="1462263527">
     <w:abstractNumId w:val="3"/>
   </w:num>
-  <w:num w:numId="6">
+  <w:num w:numId="6" w16cid:durableId="2126390423">
     <w:abstractNumId w:val="2"/>
     <w:lvlOverride w:ilvl="0">
       <w:startOverride w:val="5"/>
@@ -2550,7 +3008,7 @@
     <w:lsdException w:name="Unresolved Mention" w:semiHidden="1" w:unhideWhenUsed="1"/>
     <w:lsdException w:name="Smart Link" w:semiHidden="1" w:unhideWhenUsed="1"/>
   </w:latentStyles>
-  <w:style w:type="paragraph" w:default="1" w:styleId="Normaali">
+  <w:style w:type="paragraph" w:default="1" w:styleId="Normal">
     <w:name w:val="Normal"/>
     <w:uiPriority w:val="1"/>
     <w:qFormat/>
@@ -2559,11 +3017,11 @@
       <w:spacing w:before="360" w:after="360"/>
     </w:pPr>
   </w:style>
-  <w:style w:type="paragraph" w:styleId="Otsikko1">
+  <w:style w:type="paragraph" w:styleId="Heading1">
     <w:name w:val="heading 1"/>
-    <w:basedOn w:val="Normaali"/>
-    <w:next w:val="Normaali"/>
-    <w:link w:val="Otsikko1Char"/>
+    <w:basedOn w:val="Normal"/>
+    <w:next w:val="Normal"/>
+    <w:link w:val="Heading1Char"/>
     <w:qFormat/>
     <w:rsid w:val="00077A37"/>
     <w:pPr>
@@ -2583,11 +3041,11 @@
       <w:szCs w:val="28"/>
     </w:rPr>
   </w:style>
-  <w:style w:type="paragraph" w:styleId="Otsikko2">
+  <w:style w:type="paragraph" w:styleId="Heading2">
     <w:name w:val="heading 2"/>
-    <w:basedOn w:val="Normaali"/>
-    <w:next w:val="Normaali"/>
-    <w:link w:val="Otsikko2Char"/>
+    <w:basedOn w:val="Normal"/>
+    <w:next w:val="Normal"/>
+    <w:link w:val="Heading2Char"/>
     <w:qFormat/>
     <w:rsid w:val="00077A37"/>
     <w:pPr>
@@ -2607,11 +3065,11 @@
       <w:sz w:val="26"/>
     </w:rPr>
   </w:style>
-  <w:style w:type="paragraph" w:styleId="Otsikko3">
+  <w:style w:type="paragraph" w:styleId="Heading3">
     <w:name w:val="heading 3"/>
-    <w:basedOn w:val="Normaali"/>
+    <w:basedOn w:val="Normal"/>
     <w:next w:val="Perusteksti"/>
-    <w:link w:val="Otsikko3Char"/>
+    <w:link w:val="Heading3Char"/>
     <w:qFormat/>
     <w:rsid w:val="00077A37"/>
     <w:pPr>
@@ -2630,11 +3088,11 @@
       <w:bCs/>
     </w:rPr>
   </w:style>
-  <w:style w:type="paragraph" w:styleId="Otsikko4">
+  <w:style w:type="paragraph" w:styleId="Heading4">
     <w:name w:val="heading 4"/>
-    <w:basedOn w:val="Otsikko3"/>
+    <w:basedOn w:val="Heading3"/>
     <w:next w:val="Perusteksti"/>
-    <w:link w:val="Otsikko4Char"/>
+    <w:link w:val="Heading4Char"/>
     <w:unhideWhenUsed/>
     <w:rsid w:val="00077A37"/>
     <w:pPr>
@@ -2653,11 +3111,11 @@
       <w:iCs/>
     </w:rPr>
   </w:style>
-  <w:style w:type="paragraph" w:styleId="Otsikko5">
+  <w:style w:type="paragraph" w:styleId="Heading5">
     <w:name w:val="heading 5"/>
-    <w:basedOn w:val="Normaali"/>
-    <w:next w:val="Normaali"/>
-    <w:link w:val="Otsikko5Char"/>
+    <w:basedOn w:val="Normal"/>
+    <w:next w:val="Normal"/>
+    <w:link w:val="Heading5Char"/>
     <w:uiPriority w:val="99"/>
     <w:semiHidden/>
     <w:rsid w:val="00077A37"/>
@@ -2676,11 +3134,11 @@
       <w:color w:val="243F60" w:themeColor="accent1" w:themeShade="7F"/>
     </w:rPr>
   </w:style>
-  <w:style w:type="paragraph" w:styleId="Otsikko6">
+  <w:style w:type="paragraph" w:styleId="Heading6">
     <w:name w:val="heading 6"/>
-    <w:basedOn w:val="Normaali"/>
-    <w:next w:val="Normaali"/>
-    <w:link w:val="Otsikko6Char"/>
+    <w:basedOn w:val="Normal"/>
+    <w:next w:val="Normal"/>
+    <w:link w:val="Heading6Char"/>
     <w:uiPriority w:val="99"/>
     <w:semiHidden/>
     <w:rsid w:val="00077A37"/>
@@ -2701,11 +3159,11 @@
       <w:color w:val="243F60" w:themeColor="accent1" w:themeShade="7F"/>
     </w:rPr>
   </w:style>
-  <w:style w:type="paragraph" w:styleId="Otsikko7">
+  <w:style w:type="paragraph" w:styleId="Heading7">
     <w:name w:val="heading 7"/>
-    <w:basedOn w:val="Normaali"/>
-    <w:next w:val="Normaali"/>
-    <w:link w:val="Otsikko7Char"/>
+    <w:basedOn w:val="Normal"/>
+    <w:next w:val="Normal"/>
+    <w:link w:val="Heading7Char"/>
     <w:uiPriority w:val="99"/>
     <w:semiHidden/>
     <w:rsid w:val="00077A37"/>
@@ -2726,11 +3184,11 @@
       <w:color w:val="404040" w:themeColor="text1" w:themeTint="BF"/>
     </w:rPr>
   </w:style>
-  <w:style w:type="paragraph" w:styleId="Otsikko8">
+  <w:style w:type="paragraph" w:styleId="Heading8">
     <w:name w:val="heading 8"/>
-    <w:basedOn w:val="Normaali"/>
-    <w:next w:val="Normaali"/>
-    <w:link w:val="Otsikko8Char"/>
+    <w:basedOn w:val="Normal"/>
+    <w:next w:val="Normal"/>
+    <w:link w:val="Heading8Char"/>
     <w:uiPriority w:val="99"/>
     <w:semiHidden/>
     <w:rsid w:val="00077A37"/>
@@ -2751,11 +3209,11 @@
       <w:szCs w:val="20"/>
     </w:rPr>
   </w:style>
-  <w:style w:type="paragraph" w:styleId="Otsikko9">
+  <w:style w:type="paragraph" w:styleId="Heading9">
     <w:name w:val="heading 9"/>
-    <w:basedOn w:val="Normaali"/>
-    <w:next w:val="Normaali"/>
-    <w:link w:val="Otsikko9Char"/>
+    <w:basedOn w:val="Normal"/>
+    <w:next w:val="Normal"/>
+    <w:link w:val="Heading9Char"/>
     <w:uiPriority w:val="99"/>
     <w:semiHidden/>
     <w:rsid w:val="00077A37"/>
@@ -2778,13 +3236,13 @@
       <w:szCs w:val="20"/>
     </w:rPr>
   </w:style>
-  <w:style w:type="character" w:default="1" w:styleId="Kappaleenoletusfontti">
+  <w:style w:type="character" w:default="1" w:styleId="DefaultParagraphFont">
     <w:name w:val="Default Paragraph Font"/>
     <w:uiPriority w:val="1"/>
     <w:semiHidden/>
     <w:unhideWhenUsed/>
   </w:style>
-  <w:style w:type="table" w:default="1" w:styleId="Normaalitaulukko">
+  <w:style w:type="table" w:default="1" w:styleId="TableNormal">
     <w:name w:val="Normal Table"/>
     <w:uiPriority w:val="99"/>
     <w:semiHidden/>
@@ -2799,16 +3257,16 @@
       </w:tblCellMar>
     </w:tblPr>
   </w:style>
-  <w:style w:type="numbering" w:default="1" w:styleId="Eiluetteloa">
+  <w:style w:type="numbering" w:default="1" w:styleId="NoList">
     <w:name w:val="No List"/>
     <w:uiPriority w:val="99"/>
     <w:semiHidden/>
     <w:unhideWhenUsed/>
   </w:style>
-  <w:style w:type="character" w:customStyle="1" w:styleId="Otsikko1Char">
-    <w:name w:val="Otsikko 1 Char"/>
-    <w:basedOn w:val="Kappaleenoletusfontti"/>
-    <w:link w:val="Otsikko1"/>
+  <w:style w:type="character" w:customStyle="1" w:styleId="Heading1Char">
+    <w:name w:val="Heading 1 Char"/>
+    <w:basedOn w:val="DefaultParagraphFont"/>
+    <w:link w:val="Heading1"/>
     <w:rsid w:val="00B84B40"/>
     <w:rPr>
       <w:rFonts w:eastAsiaTheme="majorEastAsia"/>
@@ -2819,10 +3277,10 @@
       <w:szCs w:val="28"/>
     </w:rPr>
   </w:style>
-  <w:style w:type="character" w:customStyle="1" w:styleId="Otsikko2Char">
-    <w:name w:val="Otsikko 2 Char"/>
-    <w:basedOn w:val="Kappaleenoletusfontti"/>
-    <w:link w:val="Otsikko2"/>
+  <w:style w:type="character" w:customStyle="1" w:styleId="Heading2Char">
+    <w:name w:val="Heading 2 Char"/>
+    <w:basedOn w:val="DefaultParagraphFont"/>
+    <w:link w:val="Heading2"/>
     <w:rsid w:val="00B84B40"/>
     <w:rPr>
       <w:rFonts w:eastAsiaTheme="majorEastAsia"/>
@@ -2832,10 +3290,10 @@
       <w:sz w:val="26"/>
     </w:rPr>
   </w:style>
-  <w:style w:type="character" w:customStyle="1" w:styleId="Otsikko3Char">
-    <w:name w:val="Otsikko 3 Char"/>
-    <w:basedOn w:val="Kappaleenoletusfontti"/>
-    <w:link w:val="Otsikko3"/>
+  <w:style w:type="character" w:customStyle="1" w:styleId="Heading3Char">
+    <w:name w:val="Heading 3 Char"/>
+    <w:basedOn w:val="DefaultParagraphFont"/>
+    <w:link w:val="Heading3"/>
     <w:rsid w:val="00B84B40"/>
     <w:rPr>
       <w:rFonts w:eastAsiaTheme="majorEastAsia"/>
@@ -2846,35 +3304,35 @@
   </w:style>
   <w:style w:type="paragraph" w:customStyle="1" w:styleId="Perusteksti">
     <w:name w:val="Perusteksti"/>
-    <w:basedOn w:val="Normaali"/>
+    <w:basedOn w:val="Normal"/>
     <w:link w:val="PerustekstiChar"/>
     <w:qFormat/>
     <w:rsid w:val="00077A37"/>
   </w:style>
-  <w:style w:type="paragraph" w:styleId="Yltunniste">
+  <w:style w:type="paragraph" w:styleId="Header">
     <w:name w:val="header"/>
-    <w:basedOn w:val="Normaali"/>
-    <w:link w:val="YltunnisteChar"/>
-    <w:uiPriority w:val="98"/>
+    <w:basedOn w:val="Normal"/>
+    <w:link w:val="HeaderChar"/>
+    <w:uiPriority w:val="99"/>
     <w:rsid w:val="0022603C"/>
     <w:pPr>
       <w:spacing w:before="0" w:after="0" w:line="240" w:lineRule="auto"/>
       <w:jc w:val="right"/>
     </w:pPr>
   </w:style>
-  <w:style w:type="character" w:customStyle="1" w:styleId="YltunnisteChar">
-    <w:name w:val="Ylätunniste Char"/>
-    <w:basedOn w:val="Kappaleenoletusfontti"/>
-    <w:link w:val="Yltunniste"/>
-    <w:uiPriority w:val="98"/>
+  <w:style w:type="character" w:customStyle="1" w:styleId="HeaderChar">
+    <w:name w:val="Header Char"/>
+    <w:basedOn w:val="DefaultParagraphFont"/>
+    <w:link w:val="Header"/>
+    <w:uiPriority w:val="99"/>
     <w:rsid w:val="003908EA"/>
     <w:rPr>
       <w:noProof/>
     </w:rPr>
   </w:style>
-  <w:style w:type="paragraph" w:styleId="Luettelokappale">
+  <w:style w:type="paragraph" w:styleId="ListParagraph">
     <w:name w:val="List Paragraph"/>
-    <w:basedOn w:val="Normaali"/>
+    <w:basedOn w:val="Normal"/>
     <w:uiPriority w:val="2"/>
     <w:qFormat/>
     <w:rsid w:val="00611904"/>
@@ -2894,12 +3352,12 @@
       <w:szCs w:val="20"/>
     </w:rPr>
   </w:style>
-  <w:style w:type="paragraph" w:styleId="Otsikko">
+  <w:style w:type="paragraph" w:styleId="Title">
     <w:name w:val="Title"/>
     <w:aliases w:val="Opinnäytetyön nimi"/>
-    <w:basedOn w:val="Normaali"/>
-    <w:next w:val="Normaali"/>
-    <w:link w:val="OtsikkoChar"/>
+    <w:basedOn w:val="Normal"/>
+    <w:next w:val="Normal"/>
+    <w:link w:val="TitleChar"/>
     <w:uiPriority w:val="4"/>
     <w:qFormat/>
     <w:rsid w:val="001859D4"/>
@@ -2912,11 +3370,11 @@
       <w:szCs w:val="32"/>
     </w:rPr>
   </w:style>
-  <w:style w:type="character" w:customStyle="1" w:styleId="OtsikkoChar">
-    <w:name w:val="Otsikko Char"/>
+  <w:style w:type="character" w:customStyle="1" w:styleId="TitleChar">
+    <w:name w:val="Title Char"/>
     <w:aliases w:val="Opinnäytetyön nimi Char"/>
-    <w:basedOn w:val="Kappaleenoletusfontti"/>
-    <w:link w:val="Otsikko"/>
+    <w:basedOn w:val="DefaultParagraphFont"/>
+    <w:link w:val="Title"/>
     <w:uiPriority w:val="4"/>
     <w:rsid w:val="001859D4"/>
     <w:rPr>
@@ -2926,27 +3384,27 @@
       <w:szCs w:val="32"/>
     </w:rPr>
   </w:style>
-  <w:style w:type="paragraph" w:styleId="Alatunniste">
+  <w:style w:type="paragraph" w:styleId="Footer">
     <w:name w:val="footer"/>
-    <w:basedOn w:val="Normaali"/>
-    <w:link w:val="AlatunnisteChar"/>
+    <w:basedOn w:val="Normal"/>
+    <w:link w:val="FooterChar"/>
     <w:uiPriority w:val="98"/>
     <w:rsid w:val="00077A37"/>
   </w:style>
-  <w:style w:type="character" w:customStyle="1" w:styleId="AlatunnisteChar">
-    <w:name w:val="Alatunniste Char"/>
-    <w:basedOn w:val="Kappaleenoletusfontti"/>
-    <w:link w:val="Alatunniste"/>
+  <w:style w:type="character" w:customStyle="1" w:styleId="FooterChar">
+    <w:name w:val="Footer Char"/>
+    <w:basedOn w:val="DefaultParagraphFont"/>
+    <w:link w:val="Footer"/>
     <w:uiPriority w:val="98"/>
     <w:rsid w:val="003908EA"/>
     <w:rPr>
       <w:noProof/>
     </w:rPr>
   </w:style>
-  <w:style w:type="paragraph" w:styleId="Seliteteksti">
+  <w:style w:type="paragraph" w:styleId="BalloonText">
     <w:name w:val="Balloon Text"/>
-    <w:basedOn w:val="Normaali"/>
-    <w:link w:val="SelitetekstiChar"/>
+    <w:basedOn w:val="Normal"/>
+    <w:link w:val="BalloonTextChar"/>
     <w:uiPriority w:val="99"/>
     <w:semiHidden/>
     <w:unhideWhenUsed/>
@@ -2957,10 +3415,10 @@
       <w:szCs w:val="16"/>
     </w:rPr>
   </w:style>
-  <w:style w:type="character" w:customStyle="1" w:styleId="SelitetekstiChar">
-    <w:name w:val="Seliteteksti Char"/>
-    <w:basedOn w:val="Kappaleenoletusfontti"/>
-    <w:link w:val="Seliteteksti"/>
+  <w:style w:type="character" w:customStyle="1" w:styleId="BalloonTextChar">
+    <w:name w:val="Balloon Text Char"/>
+    <w:basedOn w:val="DefaultParagraphFont"/>
+    <w:link w:val="BalloonText"/>
     <w:uiPriority w:val="99"/>
     <w:semiHidden/>
     <w:rsid w:val="00077A37"/>
@@ -2970,10 +3428,10 @@
       <w:szCs w:val="16"/>
     </w:rPr>
   </w:style>
-  <w:style w:type="paragraph" w:styleId="Sisluet1">
+  <w:style w:type="paragraph" w:styleId="TOC1">
     <w:name w:val="toc 1"/>
-    <w:basedOn w:val="Normaali"/>
-    <w:next w:val="Normaali"/>
+    <w:basedOn w:val="Normal"/>
+    <w:next w:val="Normal"/>
     <w:uiPriority w:val="39"/>
     <w:unhideWhenUsed/>
     <w:rsid w:val="00EA0DF3"/>
@@ -2986,10 +3444,10 @@
       <w:ind w:left="425" w:right="851" w:hanging="425"/>
     </w:pPr>
   </w:style>
-  <w:style w:type="paragraph" w:styleId="Sisluet2">
+  <w:style w:type="paragraph" w:styleId="TOC2">
     <w:name w:val="toc 2"/>
-    <w:basedOn w:val="Sisluet1"/>
-    <w:next w:val="Normaali"/>
+    <w:basedOn w:val="TOC1"/>
+    <w:next w:val="Normal"/>
     <w:uiPriority w:val="39"/>
     <w:unhideWhenUsed/>
     <w:rsid w:val="00EA0DF3"/>
@@ -3003,8 +3461,8 @@
   </w:style>
   <w:style w:type="paragraph" w:customStyle="1" w:styleId="Liitteenotsikko">
     <w:name w:val="Liitteen otsikko"/>
-    <w:basedOn w:val="Normaali"/>
-    <w:next w:val="Normaali"/>
+    <w:basedOn w:val="Normal"/>
+    <w:next w:val="Normal"/>
     <w:uiPriority w:val="2"/>
     <w:qFormat/>
     <w:rsid w:val="008758EC"/>
@@ -3015,10 +3473,10 @@
       <w:b/>
     </w:rPr>
   </w:style>
-  <w:style w:type="paragraph" w:styleId="Sisluet3">
+  <w:style w:type="paragraph" w:styleId="TOC3">
     <w:name w:val="toc 3"/>
-    <w:basedOn w:val="Sisluet1"/>
-    <w:next w:val="Normaali"/>
+    <w:basedOn w:val="TOC1"/>
+    <w:next w:val="Normal"/>
     <w:uiPriority w:val="39"/>
     <w:unhideWhenUsed/>
     <w:rsid w:val="00EA0DF3"/>
@@ -3030,10 +3488,10 @@
       <w:ind w:left="1701" w:hanging="709"/>
     </w:pPr>
   </w:style>
-  <w:style w:type="character" w:customStyle="1" w:styleId="Otsikko4Char">
-    <w:name w:val="Otsikko 4 Char"/>
-    <w:basedOn w:val="Kappaleenoletusfontti"/>
-    <w:link w:val="Otsikko4"/>
+  <w:style w:type="character" w:customStyle="1" w:styleId="Heading4Char">
+    <w:name w:val="Heading 4 Char"/>
+    <w:basedOn w:val="DefaultParagraphFont"/>
+    <w:link w:val="Heading4"/>
     <w:rsid w:val="003E1E07"/>
     <w:rPr>
       <w:rFonts w:asciiTheme="majorHAnsi" w:eastAsiaTheme="majorEastAsia" w:hAnsiTheme="majorHAnsi" w:cstheme="majorHAnsi"/>
@@ -3041,10 +3499,10 @@
       <w:noProof/>
     </w:rPr>
   </w:style>
-  <w:style w:type="character" w:customStyle="1" w:styleId="Otsikko5Char">
-    <w:name w:val="Otsikko 5 Char"/>
-    <w:basedOn w:val="Kappaleenoletusfontti"/>
-    <w:link w:val="Otsikko5"/>
+  <w:style w:type="character" w:customStyle="1" w:styleId="Heading5Char">
+    <w:name w:val="Heading 5 Char"/>
+    <w:basedOn w:val="DefaultParagraphFont"/>
+    <w:link w:val="Heading5"/>
     <w:uiPriority w:val="99"/>
     <w:semiHidden/>
     <w:rsid w:val="00077A37"/>
@@ -3053,10 +3511,10 @@
       <w:color w:val="243F60" w:themeColor="accent1" w:themeShade="7F"/>
     </w:rPr>
   </w:style>
-  <w:style w:type="character" w:customStyle="1" w:styleId="Otsikko6Char">
-    <w:name w:val="Otsikko 6 Char"/>
-    <w:basedOn w:val="Kappaleenoletusfontti"/>
-    <w:link w:val="Otsikko6"/>
+  <w:style w:type="character" w:customStyle="1" w:styleId="Heading6Char">
+    <w:name w:val="Heading 6 Char"/>
+    <w:basedOn w:val="DefaultParagraphFont"/>
+    <w:link w:val="Heading6"/>
     <w:uiPriority w:val="99"/>
     <w:semiHidden/>
     <w:rsid w:val="00077A37"/>
@@ -3067,10 +3525,10 @@
       <w:color w:val="243F60" w:themeColor="accent1" w:themeShade="7F"/>
     </w:rPr>
   </w:style>
-  <w:style w:type="character" w:customStyle="1" w:styleId="Otsikko7Char">
-    <w:name w:val="Otsikko 7 Char"/>
-    <w:basedOn w:val="Kappaleenoletusfontti"/>
-    <w:link w:val="Otsikko7"/>
+  <w:style w:type="character" w:customStyle="1" w:styleId="Heading7Char">
+    <w:name w:val="Heading 7 Char"/>
+    <w:basedOn w:val="DefaultParagraphFont"/>
+    <w:link w:val="Heading7"/>
     <w:uiPriority w:val="99"/>
     <w:semiHidden/>
     <w:rsid w:val="00077A37"/>
@@ -3081,10 +3539,10 @@
       <w:color w:val="404040" w:themeColor="text1" w:themeTint="BF"/>
     </w:rPr>
   </w:style>
-  <w:style w:type="character" w:customStyle="1" w:styleId="Otsikko8Char">
-    <w:name w:val="Otsikko 8 Char"/>
-    <w:basedOn w:val="Kappaleenoletusfontti"/>
-    <w:link w:val="Otsikko8"/>
+  <w:style w:type="character" w:customStyle="1" w:styleId="Heading8Char">
+    <w:name w:val="Heading 8 Char"/>
+    <w:basedOn w:val="DefaultParagraphFont"/>
+    <w:link w:val="Heading8"/>
     <w:uiPriority w:val="99"/>
     <w:semiHidden/>
     <w:rsid w:val="00077A37"/>
@@ -3095,10 +3553,10 @@
       <w:szCs w:val="20"/>
     </w:rPr>
   </w:style>
-  <w:style w:type="character" w:customStyle="1" w:styleId="Otsikko9Char">
-    <w:name w:val="Otsikko 9 Char"/>
-    <w:basedOn w:val="Kappaleenoletusfontti"/>
-    <w:link w:val="Otsikko9"/>
+  <w:style w:type="character" w:customStyle="1" w:styleId="Heading9Char">
+    <w:name w:val="Heading 9 Char"/>
+    <w:basedOn w:val="DefaultParagraphFont"/>
+    <w:link w:val="Heading9"/>
     <w:uiPriority w:val="99"/>
     <w:semiHidden/>
     <w:rsid w:val="00077A37"/>
@@ -3113,7 +3571,7 @@
   </w:style>
   <w:style w:type="paragraph" w:customStyle="1" w:styleId="Taulukonteksti">
     <w:name w:val="Taulukon teksti"/>
-    <w:basedOn w:val="Normaali"/>
+    <w:basedOn w:val="Normal"/>
     <w:next w:val="Perusteksti"/>
     <w:uiPriority w:val="2"/>
     <w:qFormat/>
@@ -3124,7 +3582,7 @@
   </w:style>
   <w:style w:type="paragraph" w:customStyle="1" w:styleId="Liiteluettelo">
     <w:name w:val="Liiteluettelo"/>
-    <w:basedOn w:val="Normaali"/>
+    <w:basedOn w:val="Normal"/>
     <w:uiPriority w:val="3"/>
     <w:qFormat/>
     <w:rsid w:val="00EA0DF3"/>
@@ -3133,9 +3591,9 @@
       <w:ind w:left="1304" w:hanging="1304"/>
     </w:pPr>
   </w:style>
-  <w:style w:type="character" w:styleId="Ratkaisematonmaininta">
+  <w:style w:type="character" w:styleId="UnresolvedMention">
     <w:name w:val="Unresolved Mention"/>
-    <w:basedOn w:val="Kappaleenoletusfontti"/>
+    <w:basedOn w:val="DefaultParagraphFont"/>
     <w:uiPriority w:val="99"/>
     <w:semiHidden/>
     <w:unhideWhenUsed/>
@@ -3147,7 +3605,7 @@
   </w:style>
   <w:style w:type="character" w:customStyle="1" w:styleId="PerustekstiChar">
     <w:name w:val="Perusteksti Char"/>
-    <w:basedOn w:val="Kappaleenoletusfontti"/>
+    <w:basedOn w:val="DefaultParagraphFont"/>
     <w:link w:val="Perusteksti"/>
     <w:rsid w:val="00077A37"/>
   </w:style>
@@ -3162,9 +3620,9 @@
       <w:ind w:left="284" w:hanging="284"/>
     </w:pPr>
   </w:style>
-  <w:style w:type="character" w:styleId="Kommentinviite">
+  <w:style w:type="character" w:styleId="CommentReference">
     <w:name w:val="annotation reference"/>
-    <w:basedOn w:val="Kappaleenoletusfontti"/>
+    <w:basedOn w:val="DefaultParagraphFont"/>
     <w:uiPriority w:val="99"/>
     <w:semiHidden/>
     <w:unhideWhenUsed/>
@@ -3174,10 +3632,10 @@
       <w:szCs w:val="16"/>
     </w:rPr>
   </w:style>
-  <w:style w:type="paragraph" w:styleId="Kommentinteksti">
+  <w:style w:type="paragraph" w:styleId="CommentText">
     <w:name w:val="annotation text"/>
-    <w:basedOn w:val="Normaali"/>
-    <w:link w:val="KommentintekstiChar"/>
+    <w:basedOn w:val="Normal"/>
+    <w:link w:val="CommentTextChar"/>
     <w:uiPriority w:val="99"/>
     <w:semiHidden/>
     <w:unhideWhenUsed/>
@@ -3187,10 +3645,10 @@
       <w:szCs w:val="20"/>
     </w:rPr>
   </w:style>
-  <w:style w:type="character" w:customStyle="1" w:styleId="KommentintekstiChar">
-    <w:name w:val="Kommentin teksti Char"/>
-    <w:basedOn w:val="Kappaleenoletusfontti"/>
-    <w:link w:val="Kommentinteksti"/>
+  <w:style w:type="character" w:customStyle="1" w:styleId="CommentTextChar">
+    <w:name w:val="Comment Text Char"/>
+    <w:basedOn w:val="DefaultParagraphFont"/>
+    <w:link w:val="CommentText"/>
     <w:uiPriority w:val="99"/>
     <w:semiHidden/>
     <w:rsid w:val="00077A37"/>
@@ -3199,11 +3657,11 @@
       <w:szCs w:val="20"/>
     </w:rPr>
   </w:style>
-  <w:style w:type="paragraph" w:styleId="Kommentinotsikko">
+  <w:style w:type="paragraph" w:styleId="CommentSubject">
     <w:name w:val="annotation subject"/>
-    <w:basedOn w:val="Kommentinteksti"/>
-    <w:next w:val="Kommentinteksti"/>
-    <w:link w:val="KommentinotsikkoChar"/>
+    <w:basedOn w:val="CommentText"/>
+    <w:next w:val="CommentText"/>
+    <w:link w:val="CommentSubjectChar"/>
     <w:uiPriority w:val="99"/>
     <w:semiHidden/>
     <w:unhideWhenUsed/>
@@ -3213,10 +3671,10 @@
       <w:bCs/>
     </w:rPr>
   </w:style>
-  <w:style w:type="character" w:customStyle="1" w:styleId="KommentinotsikkoChar">
-    <w:name w:val="Kommentin otsikko Char"/>
-    <w:basedOn w:val="KommentintekstiChar"/>
-    <w:link w:val="Kommentinotsikko"/>
+  <w:style w:type="character" w:customStyle="1" w:styleId="CommentSubjectChar">
+    <w:name w:val="Comment Subject Char"/>
+    <w:basedOn w:val="CommentTextChar"/>
+    <w:link w:val="CommentSubject"/>
     <w:uiPriority w:val="99"/>
     <w:semiHidden/>
     <w:rsid w:val="00077A37"/>
@@ -3229,8 +3687,8 @@
   </w:style>
   <w:style w:type="paragraph" w:customStyle="1" w:styleId="Lhteet-otsikko">
     <w:name w:val="Lähteet-otsikko"/>
-    <w:basedOn w:val="Otsikko1"/>
-    <w:next w:val="Lhdeluettelo"/>
+    <w:basedOn w:val="Heading1"/>
+    <w:next w:val="Bibliography"/>
     <w:link w:val="Lhteet-otsikkoChar"/>
     <w:uiPriority w:val="2"/>
     <w:qFormat/>
@@ -3244,7 +3702,7 @@
   </w:style>
   <w:style w:type="character" w:customStyle="1" w:styleId="Lhteet-otsikkoChar">
     <w:name w:val="Lähteet-otsikko Char"/>
-    <w:basedOn w:val="Kappaleenoletusfontti"/>
+    <w:basedOn w:val="DefaultParagraphFont"/>
     <w:link w:val="Lhteet-otsikko"/>
     <w:uiPriority w:val="2"/>
     <w:rsid w:val="003908EA"/>
@@ -3257,10 +3715,10 @@
       <w:szCs w:val="28"/>
     </w:rPr>
   </w:style>
-  <w:style w:type="paragraph" w:styleId="Kuvaotsikko">
+  <w:style w:type="paragraph" w:styleId="Caption">
     <w:name w:val="caption"/>
-    <w:basedOn w:val="Normaali"/>
-    <w:next w:val="Normaali"/>
+    <w:basedOn w:val="Normal"/>
+    <w:next w:val="Normal"/>
     <w:uiPriority w:val="2"/>
     <w:rsid w:val="000E101A"/>
     <w:pPr>
@@ -3271,9 +3729,9 @@
       <w:iCs/>
     </w:rPr>
   </w:style>
-  <w:style w:type="table" w:styleId="TaulukkoRuudukko">
+  <w:style w:type="table" w:styleId="TableGrid">
     <w:name w:val="Table Grid"/>
-    <w:basedOn w:val="Normaalitaulukko"/>
+    <w:basedOn w:val="TableNormal"/>
     <w:uiPriority w:val="59"/>
     <w:rsid w:val="007E0C25"/>
     <w:pPr>
@@ -3297,7 +3755,7 @@
       <w:vAlign w:val="center"/>
     </w:tcPr>
   </w:style>
-  <w:style w:type="paragraph" w:styleId="Lhdeluettelo">
+  <w:style w:type="paragraph" w:styleId="Bibliography">
     <w:name w:val="Bibliography"/>
     <w:basedOn w:val="Perusteksti"/>
     <w:next w:val="Perusteksti"/>
@@ -3308,10 +3766,10 @@
       <w:ind w:left="720" w:hanging="720"/>
     </w:pPr>
   </w:style>
-  <w:style w:type="paragraph" w:styleId="Kuvaotsikkoluettelo">
+  <w:style w:type="paragraph" w:styleId="TableofFigures">
     <w:name w:val="table of figures"/>
-    <w:basedOn w:val="Normaali"/>
-    <w:next w:val="Normaali"/>
+    <w:basedOn w:val="Normal"/>
+    <w:next w:val="Normal"/>
     <w:uiPriority w:val="99"/>
     <w:unhideWhenUsed/>
     <w:rsid w:val="00077A37"/>
@@ -3321,9 +3779,9 @@
       </w:tabs>
     </w:pPr>
   </w:style>
-  <w:style w:type="character" w:styleId="Hyperlinkki">
+  <w:style w:type="character" w:styleId="Hyperlink">
     <w:name w:val="Hyperlink"/>
-    <w:basedOn w:val="Kappaleenoletusfontti"/>
+    <w:basedOn w:val="DefaultParagraphFont"/>
     <w:uiPriority w:val="99"/>
     <w:unhideWhenUsed/>
     <w:rsid w:val="00077A37"/>
@@ -3334,7 +3792,7 @@
   </w:style>
   <w:style w:type="paragraph" w:customStyle="1" w:styleId="Potsikontarkennus">
     <w:name w:val="Pääotsikon tarkennus"/>
-    <w:basedOn w:val="Normaali"/>
+    <w:basedOn w:val="Normal"/>
     <w:uiPriority w:val="4"/>
     <w:qFormat/>
     <w:rsid w:val="006E4AC5"/>
@@ -3342,10 +3800,10 @@
       <w:jc w:val="center"/>
     </w:pPr>
   </w:style>
-  <w:style w:type="paragraph" w:styleId="Sisllysluettelonotsikko">
+  <w:style w:type="paragraph" w:styleId="TOCHeading">
     <w:name w:val="TOC Heading"/>
-    <w:basedOn w:val="Otsikko1"/>
-    <w:next w:val="Normaali"/>
+    <w:basedOn w:val="Heading1"/>
+    <w:next w:val="Normal"/>
     <w:uiPriority w:val="39"/>
     <w:unhideWhenUsed/>
     <w:qFormat/>
@@ -3366,7 +3824,7 @@
   </w:style>
   <w:style w:type="paragraph" w:customStyle="1" w:styleId="Kannentekstit">
     <w:name w:val="Kannen tekstit"/>
-    <w:basedOn w:val="Normaali"/>
+    <w:basedOn w:val="Normal"/>
     <w:uiPriority w:val="4"/>
     <w:qFormat/>
     <w:rsid w:val="006E4AC5"/>
@@ -3377,7 +3835,7 @@
   </w:style>
   <w:style w:type="paragraph" w:customStyle="1" w:styleId="Tiivistelmntunnistetietojenalinriviviiva">
     <w:name w:val="Tiivistelmän tunnistetietojen alin rivi + viiva"/>
-    <w:basedOn w:val="Normaali"/>
+    <w:basedOn w:val="Normal"/>
     <w:next w:val="Tiivistelmnteksti"/>
     <w:uiPriority w:val="5"/>
     <w:unhideWhenUsed/>
@@ -3395,7 +3853,7 @@
   </w:style>
   <w:style w:type="paragraph" w:customStyle="1" w:styleId="Tiivistelmntunnistetiedot">
     <w:name w:val="Tiivistelmän tunnistetiedot"/>
-    <w:basedOn w:val="Normaali"/>
+    <w:basedOn w:val="Normal"/>
     <w:uiPriority w:val="5"/>
     <w:qFormat/>
     <w:rsid w:val="00F45E8A"/>
@@ -3421,10 +3879,10 @@
       <w:bCs w:val="0"/>
     </w:rPr>
   </w:style>
-  <w:style w:type="paragraph" w:styleId="Hakemisto1">
+  <w:style w:type="paragraph" w:styleId="Index1">
     <w:name w:val="index 1"/>
-    <w:basedOn w:val="Normaali"/>
-    <w:next w:val="Normaali"/>
+    <w:basedOn w:val="Normal"/>
+    <w:next w:val="Normal"/>
     <w:autoRedefine/>
     <w:uiPriority w:val="99"/>
     <w:semiHidden/>
@@ -3437,7 +3895,7 @@
   </w:style>
   <w:style w:type="paragraph" w:customStyle="1" w:styleId="Luettelokappalenumeroitu">
     <w:name w:val="Luettelokappale numeroitu"/>
-    <w:basedOn w:val="Luettelokappale"/>
+    <w:basedOn w:val="ListParagraph"/>
     <w:uiPriority w:val="2"/>
     <w:qFormat/>
     <w:rsid w:val="00DB05DD"/>
@@ -3460,7 +3918,7 @@
   </w:style>
   <w:style w:type="character" w:customStyle="1" w:styleId="Korostettu">
     <w:name w:val="Korostettu"/>
-    <w:basedOn w:val="Kappaleenoletusfontti"/>
+    <w:basedOn w:val="DefaultParagraphFont"/>
     <w:qFormat/>
     <w:rsid w:val="00077A37"/>
     <w:rPr>
@@ -3468,9 +3926,9 @@
       <w:bCs/>
     </w:rPr>
   </w:style>
-  <w:style w:type="character" w:styleId="AvattuHyperlinkki">
+  <w:style w:type="character" w:styleId="FollowedHyperlink">
     <w:name w:val="FollowedHyperlink"/>
-    <w:basedOn w:val="Kappaleenoletusfontti"/>
+    <w:basedOn w:val="DefaultParagraphFont"/>
     <w:uiPriority w:val="99"/>
     <w:semiHidden/>
     <w:unhideWhenUsed/>
@@ -3495,7 +3953,7 @@
   </w:style>
   <w:style w:type="paragraph" w:customStyle="1" w:styleId="StyleTiivistelmntekijTopNoborder">
     <w:name w:val="Style Tiivistelmän tekijä + Top: (No border)"/>
-    <w:basedOn w:val="Normaali"/>
+    <w:basedOn w:val="Normal"/>
     <w:uiPriority w:val="99"/>
     <w:semiHidden/>
     <w:locked/>
@@ -3523,7 +3981,7 @@
   </w:style>
   <w:style w:type="table" w:customStyle="1" w:styleId="Taulukkotyyli">
     <w:name w:val="Taulukkotyyli"/>
-    <w:basedOn w:val="Normaalitaulukko"/>
+    <w:basedOn w:val="TableNormal"/>
     <w:uiPriority w:val="99"/>
     <w:rsid w:val="00670500"/>
     <w:pPr>
@@ -3776,10 +4234,6 @@
 </file>
 
 <file path=customXml/item1.xml><?xml version="1.0" encoding="utf-8"?>
-<b:Sources xmlns:b="http://schemas.openxmlformats.org/officeDocument/2006/bibliography" xmlns="http://schemas.openxmlformats.org/officeDocument/2006/bibliography" SelectedStyle="\APASixthEditionOfficeOnline.xsl" StyleName="APA" Version="6"/>
-</file>
-
-<file path=customXml/item2.xml><?xml version="1.0" encoding="utf-8"?>
 <p:properties xmlns:p="http://schemas.microsoft.com/office/2006/metadata/properties" xmlns:xsi="http://www.w3.org/2001/XMLSchema-instance" xmlns:pc="http://schemas.microsoft.com/office/infopath/2007/PartnerControls">
   <documentManagement>
     <_ip_UnifiedCompliancePolicyUIAction xmlns="http://schemas.microsoft.com/sharepoint/v3" xsi:nil="true"/>
@@ -3788,16 +4242,11 @@
 </p:properties>
 </file>
 
-<file path=customXml/item3.xml><?xml version="1.0" encoding="utf-8"?>
-<?mso-contentType ?>
-<FormTemplates xmlns="http://schemas.microsoft.com/sharepoint/v3/contenttype/forms">
-  <Display>DocumentLibraryForm</Display>
-  <Edit>DocumentLibraryForm</Edit>
-  <New>DocumentLibraryForm</New>
-</FormTemplates>
+<file path=customXml/item2.xml><?xml version="1.0" encoding="utf-8"?>
+<b:Sources xmlns:b="http://schemas.openxmlformats.org/officeDocument/2006/bibliography" xmlns="http://schemas.openxmlformats.org/officeDocument/2006/bibliography" SelectedStyle="\APASixthEditionOfficeOnline.xsl" StyleName="APA" Version="6"/>
 </file>
 
-<file path=customXml/item4.xml><?xml version="1.0" encoding="utf-8"?>
+<file path=customXml/item3.xml><?xml version="1.0" encoding="utf-8"?>
 <ct:contentTypeSchema xmlns:ct="http://schemas.microsoft.com/office/2006/metadata/contentType" xmlns:ma="http://schemas.microsoft.com/office/2006/metadata/properties/metaAttributes" ct:_="" ma:_="" ma:contentTypeName="Asiakirja" ma:contentTypeID="0x0101001BA6B4507D7C83498DA3DF753C33EFBE" ma:contentTypeVersion="15" ma:contentTypeDescription="Luo uusi asiakirja." ma:contentTypeScope="" ma:versionID="31ea777a528adee0d61f793cdef17b01">
   <xsd:schema xmlns:xsd="http://www.w3.org/2001/XMLSchema" xmlns:xs="http://www.w3.org/2001/XMLSchema" xmlns:p="http://schemas.microsoft.com/office/2006/metadata/properties" xmlns:ns1="http://schemas.microsoft.com/sharepoint/v3" xmlns:ns3="ef8b5762-79a3-466e-9e3a-63155ad5e2f6" xmlns:ns4="5da9c43f-c6b6-45ec-be8b-c9d6f718bb05" targetNamespace="http://schemas.microsoft.com/office/2006/metadata/properties" ma:root="true" ma:fieldsID="5ca7d625f2450a1420aecebdd2c510a1" ns1:_="" ns3:_="" ns4:_="">
     <xsd:import namespace="http://schemas.microsoft.com/sharepoint/v3"/>
@@ -4037,15 +4486,16 @@
 </ct:contentTypeSchema>
 </file>
 
-<file path=customXml/itemProps1.xml><?xml version="1.0" encoding="utf-8"?>
-<ds:datastoreItem xmlns:ds="http://schemas.openxmlformats.org/officeDocument/2006/customXml" ds:itemID="{D992FE94-82AB-4590-A6AD-B522C3B1D2E2}">
-  <ds:schemaRefs>
-    <ds:schemaRef ds:uri="http://schemas.openxmlformats.org/officeDocument/2006/bibliography"/>
-  </ds:schemaRefs>
-</ds:datastoreItem>
+<file path=customXml/item4.xml><?xml version="1.0" encoding="utf-8"?>
+<?mso-contentType ?>
+<FormTemplates xmlns="http://schemas.microsoft.com/sharepoint/v3/contenttype/forms">
+  <Display>DocumentLibraryForm</Display>
+  <Edit>DocumentLibraryForm</Edit>
+  <New>DocumentLibraryForm</New>
+</FormTemplates>
 </file>
 
-<file path=customXml/itemProps2.xml><?xml version="1.0" encoding="utf-8"?>
+<file path=customXml/itemProps1.xml><?xml version="1.0" encoding="utf-8"?>
 <ds:datastoreItem xmlns:ds="http://schemas.openxmlformats.org/officeDocument/2006/customXml" ds:itemID="{71B99032-80EA-45DA-B253-971174D150A4}">
   <ds:schemaRefs>
     <ds:schemaRef ds:uri="http://schemas.microsoft.com/office/2006/metadata/properties"/>
@@ -4055,15 +4505,15 @@
 </ds:datastoreItem>
 </file>
 
-<file path=customXml/itemProps3.xml><?xml version="1.0" encoding="utf-8"?>
-<ds:datastoreItem xmlns:ds="http://schemas.openxmlformats.org/officeDocument/2006/customXml" ds:itemID="{5ECCC9D4-E686-4B2F-A1CC-AE846B248C46}">
+<file path=customXml/itemProps2.xml><?xml version="1.0" encoding="utf-8"?>
+<ds:datastoreItem xmlns:ds="http://schemas.openxmlformats.org/officeDocument/2006/customXml" ds:itemID="{D992FE94-82AB-4590-A6AD-B522C3B1D2E2}">
   <ds:schemaRefs>
-    <ds:schemaRef ds:uri="http://schemas.microsoft.com/sharepoint/v3/contenttype/forms"/>
+    <ds:schemaRef ds:uri="http://schemas.openxmlformats.org/officeDocument/2006/bibliography"/>
   </ds:schemaRefs>
 </ds:datastoreItem>
 </file>
 
-<file path=customXml/itemProps4.xml><?xml version="1.0" encoding="utf-8"?>
+<file path=customXml/itemProps3.xml><?xml version="1.0" encoding="utf-8"?>
 <ds:datastoreItem xmlns:ds="http://schemas.openxmlformats.org/officeDocument/2006/customXml" ds:itemID="{7F7A4ED9-3423-44FF-A5AA-BACEFE288ED5}">
   <ds:schemaRefs>
     <ds:schemaRef ds:uri="http://schemas.microsoft.com/office/2006/metadata/contentType"/>
@@ -4081,4 +4531,12 @@
     <ds:schemaRef ds:uri="http://schemas.microsoft.com/internal/obd"/>
   </ds:schemaRefs>
 </ds:datastoreItem>
+</file>
+
+<file path=customXml/itemProps4.xml><?xml version="1.0" encoding="utf-8"?>
+<ds:datastoreItem xmlns:ds="http://schemas.openxmlformats.org/officeDocument/2006/customXml" ds:itemID="{5ECCC9D4-E686-4B2F-A1CC-AE846B248C46}">
+  <ds:schemaRefs>
+    <ds:schemaRef ds:uri="http://schemas.microsoft.com/sharepoint/v3/contenttype/forms"/>
+  </ds:schemaRefs>
+</ds:datastoreItem>
 </file>